--- a/CMPSC 390 project documents/SoftwareTechnicalSpecificationTeam3AccountManager_4-30-19.docx
+++ b/CMPSC 390 project documents/SoftwareTechnicalSpecificationTeam3AccountManager_4-30-19.docx
@@ -1,6 +1,6 @@
 
 <file path=word/document.xml><?xml version="1.0" encoding="utf-8"?>
-<w:document xmlns:wpc="http://schemas.microsoft.com/office/word/2010/wordprocessingCanvas" xmlns:cx="http://schemas.microsoft.com/office/drawing/2014/chartex" xmlns:cx1="http://schemas.microsoft.com/office/drawing/2015/9/8/chartex" xmlns:cx2="http://schemas.microsoft.com/office/drawing/2015/10/21/chartex" xmlns:cx3="http://schemas.microsoft.com/office/drawing/2016/5/9/chartex" xmlns:cx4="http://schemas.microsoft.com/office/drawing/2016/5/10/chartex" xmlns:cx5="http://schemas.microsoft.com/office/drawing/2016/5/11/chartex" xmlns:cx6="http://schemas.microsoft.com/office/drawing/2016/5/12/chartex" xmlns:cx7="http://schemas.microsoft.com/office/drawing/2016/5/13/chartex" xmlns:cx8="http://schemas.microsoft.com/office/drawing/2016/5/14/chartex" xmlns:mc="http://schemas.openxmlformats.org/markup-compatibility/2006" xmlns:aink="http://schemas.microsoft.com/office/drawing/2016/ink" xmlns:am3d="http://schemas.microsoft.com/office/drawing/2017/model3d" xmlns:o="urn:schemas-microsoft-com:office:office" xmlns:r="http://schemas.openxmlformats.org/officeDocument/2006/relationships" xmlns:m="http://schemas.openxmlformats.org/officeDocument/2006/math" xmlns:v="urn:schemas-microsoft-com:vml" xmlns:wp14="http://schemas.microsoft.com/office/word/2010/wordprocessingDrawing" xmlns:wp="http://schemas.openxmlformats.org/drawingml/2006/wordprocessingDrawing" xmlns:w10="urn:schemas-microsoft-com:office:word" xmlns:w="http://schemas.openxmlformats.org/wordprocessingml/2006/main" xmlns:w14="http://schemas.microsoft.com/office/word/2010/wordml" xmlns:w15="http://schemas.microsoft.com/office/word/2012/wordml" xmlns:w16cid="http://schemas.microsoft.com/office/word/2016/wordml/cid" xmlns:w16se="http://schemas.microsoft.com/office/word/2015/wordml/symex" xmlns:wpg="http://schemas.microsoft.com/office/word/2010/wordprocessingGroup" xmlns:wpi="http://schemas.microsoft.com/office/word/2010/wordprocessingInk" xmlns:wne="http://schemas.microsoft.com/office/word/2006/wordml" xmlns:wps="http://schemas.microsoft.com/office/word/2010/wordprocessingShape" mc:Ignorable="w14 w15 w16se w16cid wp14">
+<w:document xmlns:wpc="http://schemas.microsoft.com/office/word/2010/wordprocessingCanvas" xmlns:mc="http://schemas.openxmlformats.org/markup-compatibility/2006" xmlns:o="urn:schemas-microsoft-com:office:office" xmlns:r="http://schemas.openxmlformats.org/officeDocument/2006/relationships" xmlns:m="http://schemas.openxmlformats.org/officeDocument/2006/math" xmlns:v="urn:schemas-microsoft-com:vml" xmlns:wp14="http://schemas.microsoft.com/office/word/2010/wordprocessingDrawing" xmlns:wp="http://schemas.openxmlformats.org/drawingml/2006/wordprocessingDrawing" xmlns:w10="urn:schemas-microsoft-com:office:word" xmlns:w="http://schemas.openxmlformats.org/wordprocessingml/2006/main" xmlns:w14="http://schemas.microsoft.com/office/word/2010/wordml" xmlns:wpg="http://schemas.microsoft.com/office/word/2010/wordprocessingGroup" xmlns:wpi="http://schemas.microsoft.com/office/word/2010/wordprocessingInk" xmlns:wne="http://schemas.microsoft.com/office/word/2006/wordml" xmlns:wps="http://schemas.microsoft.com/office/word/2010/wordprocessingShape" mc:Ignorable="w14 wp14">
   <w:body>
     <w:sdt>
       <w:sdtPr>
@@ -216,7 +216,7 @@
                   </wp:anchor>
                 </w:drawing>
               </mc:Choice>
-              <mc:Fallback>
+              <mc:Fallback xmlns:w16se="http://schemas.microsoft.com/office/word/2015/wordml/symex" xmlns:w16cid="http://schemas.microsoft.com/office/word/2016/wordml/cid" xmlns:w15="http://schemas.microsoft.com/office/word/2012/wordml" xmlns:am3d="http://schemas.microsoft.com/office/drawing/2017/model3d" xmlns:aink="http://schemas.microsoft.com/office/drawing/2016/ink" xmlns:cx8="http://schemas.microsoft.com/office/drawing/2016/5/14/chartex" xmlns:cx7="http://schemas.microsoft.com/office/drawing/2016/5/13/chartex" xmlns:cx6="http://schemas.microsoft.com/office/drawing/2016/5/12/chartex" xmlns:cx5="http://schemas.microsoft.com/office/drawing/2016/5/11/chartex" xmlns:cx4="http://schemas.microsoft.com/office/drawing/2016/5/10/chartex" xmlns:cx3="http://schemas.microsoft.com/office/drawing/2016/5/9/chartex" xmlns:cx2="http://schemas.microsoft.com/office/drawing/2015/10/21/chartex" xmlns:cx1="http://schemas.microsoft.com/office/drawing/2015/9/8/chartex" xmlns:cx="http://schemas.microsoft.com/office/drawing/2014/chartex">
                 <w:pict>
                   <v:shapetype w14:anchorId="69AA3B6F" id="_x0000_t202" coordsize="21600,21600" o:spt="202" path="m,l,21600r21600,l21600,xe">
                     <v:stroke joinstyle="miter"/>
@@ -471,7 +471,7 @@
                   </wp:anchor>
                 </w:drawing>
               </mc:Choice>
-              <mc:Fallback>
+              <mc:Fallback xmlns:w16se="http://schemas.microsoft.com/office/word/2015/wordml/symex" xmlns:w16cid="http://schemas.microsoft.com/office/word/2016/wordml/cid" xmlns:w15="http://schemas.microsoft.com/office/word/2012/wordml" xmlns:am3d="http://schemas.microsoft.com/office/drawing/2017/model3d" xmlns:aink="http://schemas.microsoft.com/office/drawing/2016/ink" xmlns:cx8="http://schemas.microsoft.com/office/drawing/2016/5/14/chartex" xmlns:cx7="http://schemas.microsoft.com/office/drawing/2016/5/13/chartex" xmlns:cx6="http://schemas.microsoft.com/office/drawing/2016/5/12/chartex" xmlns:cx5="http://schemas.microsoft.com/office/drawing/2016/5/11/chartex" xmlns:cx4="http://schemas.microsoft.com/office/drawing/2016/5/10/chartex" xmlns:cx3="http://schemas.microsoft.com/office/drawing/2016/5/9/chartex" xmlns:cx2="http://schemas.microsoft.com/office/drawing/2015/10/21/chartex" xmlns:cx1="http://schemas.microsoft.com/office/drawing/2015/9/8/chartex" xmlns:cx="http://schemas.microsoft.com/office/drawing/2014/chartex">
                 <w:pict>
                   <v:rect w14:anchorId="00CFA042" id="Rectangle 132" o:spid="_x0000_s1027" style="position:absolute;margin-left:-4.4pt;margin-top:0;width:46.8pt;height:77.75pt;z-index:251659264;visibility:visible;mso-wrap-style:square;mso-width-percent:76;mso-height-percent:98;mso-top-percent:23;mso-wrap-distance-left:9pt;mso-wrap-distance-top:0;mso-wrap-distance-right:9pt;mso-wrap-distance-bottom:0;mso-position-horizontal:right;mso-position-horizontal-relative:margin;mso-position-vertical-relative:page;mso-width-percent:76;mso-height-percent:98;mso-top-percent:23;mso-width-relative:page;mso-height-relative:page;v-text-anchor:bottom" o:gfxdata="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" fillcolor="#4472c4 [3204]" stroked="f" strokeweight="1pt">
                     <o:lock v:ext="edit" aspectratio="t"/>
@@ -2427,16 +2427,21 @@
           </w:tcPr>
           <w:p>
             <w:r>
-              <w:t xml:space="preserve">Damian </w:t>
+              <w:t xml:space="preserve">Damian Zylski, Barry </w:t>
             </w:r>
             <w:proofErr w:type="spellStart"/>
             <w:r>
-              <w:t>Zylski</w:t>
+              <w:t>Hoinacki</w:t>
             </w:r>
             <w:proofErr w:type="spellEnd"/>
             <w:r>
-              <w:t>, Barry Hoinacki Jr</w:t>
-            </w:r>
+              <w:t xml:space="preserve"> </w:t>
+            </w:r>
+            <w:proofErr w:type="spellStart"/>
+            <w:r>
+              <w:t>Jr</w:t>
+            </w:r>
+            <w:proofErr w:type="spellEnd"/>
           </w:p>
         </w:tc>
         <w:tc>
@@ -2916,10 +2921,64 @@
             <w:r>
               <w:t>included</w:t>
             </w:r>
+            <w:r>
+              <w:t xml:space="preserve"> a JSON file example.</w:t>
+            </w:r>
+          </w:p>
+        </w:tc>
+      </w:tr>
+      <w:tr>
+        <w:trPr>
+          <w:cnfStyle w:val="000000100000" w:firstRow="0" w:lastRow="0" w:firstColumn="0" w:lastColumn="0" w:oddVBand="0" w:evenVBand="0" w:oddHBand="1" w:evenHBand="0" w:firstRowFirstColumn="0" w:firstRowLastColumn="0" w:lastRowFirstColumn="0" w:lastRowLastColumn="0"/>
+        </w:trPr>
+        <w:tc>
+          <w:tcPr>
+            <w:tcW w:w="1165" w:type="dxa"/>
+          </w:tcPr>
+          <w:p>
+            <w:r>
+              <w:t>1.9</w:t>
+            </w:r>
+          </w:p>
+        </w:tc>
+        <w:tc>
+          <w:tcPr>
+            <w:tcW w:w="1530" w:type="dxa"/>
+          </w:tcPr>
+          <w:p>
+            <w:r>
+              <w:t>Damian Zylski</w:t>
+            </w:r>
+          </w:p>
+        </w:tc>
+        <w:tc>
+          <w:tcPr>
+            <w:tcW w:w="1710" w:type="dxa"/>
+          </w:tcPr>
+          <w:p>
+            <w:r>
+              <w:t>4/30/2019</w:t>
+            </w:r>
+          </w:p>
+        </w:tc>
+        <w:tc>
+          <w:tcPr>
+            <w:tcW w:w="4945" w:type="dxa"/>
+          </w:tcPr>
+          <w:p>
+            <w:r>
+              <w:t>Updated glossary, and Database File</w:t>
+            </w:r>
+            <w:r>
+              <w:t xml:space="preserve"> section</w:t>
+            </w:r>
             <w:bookmarkStart w:id="1" w:name="_GoBack"/>
             <w:bookmarkEnd w:id="1"/>
             <w:r>
-              <w:t xml:space="preserve"> a JSON file example.</w:t>
+              <w:t xml:space="preserve"> in Architecture section</w:t>
+            </w:r>
+            <w:r>
+              <w:t>, issues list, and data model section</w:t>
             </w:r>
           </w:p>
         </w:tc>
@@ -3503,7 +3562,19 @@
               <w:rPr>
                 <w:rFonts w:cstheme="minorHAnsi"/>
               </w:rPr>
-              <w:t>to a specific user in a service such as an email or social media.</w:t>
+              <w:t>to a specific user in a service such as an email or social media</w:t>
+            </w:r>
+            <w:r>
+              <w:rPr>
+                <w:rFonts w:cstheme="minorHAnsi"/>
+              </w:rPr>
+              <w:t xml:space="preserve"> website or a login screen like for logging into Windows</w:t>
+            </w:r>
+            <w:r>
+              <w:rPr>
+                <w:rFonts w:cstheme="minorHAnsi"/>
+              </w:rPr>
+              <w:t>.</w:t>
             </w:r>
           </w:p>
         </w:tc>
@@ -3728,7 +3799,14 @@
               <w:rPr>
                 <w:rFonts w:cstheme="minorHAnsi"/>
               </w:rPr>
-              <w:t>development process with defined work periods after which a workable piece of software is delivered to the user.</w:t>
+              <w:t xml:space="preserve">development process with defined work periods </w:t>
+            </w:r>
+            <w:r>
+              <w:rPr>
+                <w:rFonts w:cstheme="minorHAnsi"/>
+              </w:rPr>
+              <w:lastRenderedPageBreak/>
+              <w:t>after which a workable piece of software is delivered to the user.</w:t>
             </w:r>
           </w:p>
         </w:tc>
@@ -4114,7 +4192,7 @@
       <w:r>
         <w:t xml:space="preserve">  For details on the other use cases see the project on </w:t>
       </w:r>
-      <w:hyperlink r:id="rId9" w:history="1">
+      <w:hyperlink r:id="rId10" w:history="1">
         <w:r>
           <w:rPr>
             <w:rStyle w:val="Hyperlink"/>
@@ -4422,7 +4500,7 @@
                     </pic:cNvPicPr>
                   </pic:nvPicPr>
                   <pic:blipFill>
-                    <a:blip r:embed="rId10">
+                    <a:blip r:embed="rId11">
                       <a:extLst>
                         <a:ext uri="{28A0092B-C50C-407E-A947-70E740481C1C}">
                           <a14:useLocalDpi xmlns:a14="http://schemas.microsoft.com/office/drawing/2010/main" val="0"/>
@@ -4675,8 +4753,8 @@
         <w:tblLook w:val="04A0" w:firstRow="1" w:lastRow="0" w:firstColumn="1" w:lastColumn="0" w:noHBand="0" w:noVBand="1"/>
       </w:tblPr>
       <w:tblGrid>
-        <w:gridCol w:w="2964"/>
-        <w:gridCol w:w="6380"/>
+        <w:gridCol w:w="2965"/>
+        <w:gridCol w:w="6385"/>
       </w:tblGrid>
       <w:tr>
         <w:tc>
@@ -5454,8 +5532,8 @@
         <w:tblLook w:val="04A0" w:firstRow="1" w:lastRow="0" w:firstColumn="1" w:lastColumn="0" w:noHBand="0" w:noVBand="1"/>
       </w:tblPr>
       <w:tblGrid>
-        <w:gridCol w:w="2964"/>
-        <w:gridCol w:w="6380"/>
+        <w:gridCol w:w="2965"/>
+        <w:gridCol w:w="6385"/>
       </w:tblGrid>
       <w:tr>
         <w:tc>
@@ -6227,8 +6305,8 @@
         <w:tblLook w:val="04A0" w:firstRow="1" w:lastRow="0" w:firstColumn="1" w:lastColumn="0" w:noHBand="0" w:noVBand="1"/>
       </w:tblPr>
       <w:tblGrid>
-        <w:gridCol w:w="2964"/>
-        <w:gridCol w:w="6380"/>
+        <w:gridCol w:w="2965"/>
+        <w:gridCol w:w="6385"/>
       </w:tblGrid>
       <w:tr>
         <w:tc>
@@ -6500,11 +6578,11 @@
               </w:numPr>
             </w:pPr>
             <w:r>
-              <w:t xml:space="preserve">User selects account entry and initiates “edit </w:t>
+              <w:t>User selects account entry and initiates “edit account</w:t>
             </w:r>
             <w:proofErr w:type="gramStart"/>
             <w:r>
-              <w:t>account“ option</w:t>
+              <w:t>“ option</w:t>
             </w:r>
             <w:proofErr w:type="gramEnd"/>
             <w:r>
@@ -6905,8 +6983,14 @@
               <w:rPr>
                 <w:rStyle w:val="Strong"/>
               </w:rPr>
+              <w:t xml:space="preserve">Channels to Secondary </w:t>
+            </w:r>
+            <w:r>
+              <w:rPr>
+                <w:rStyle w:val="Strong"/>
+              </w:rPr>
               <w:lastRenderedPageBreak/>
-              <w:t>Channels to Secondary Actors</w:t>
+              <w:t>Actors</w:t>
             </w:r>
           </w:p>
         </w:tc>
@@ -6916,6 +7000,7 @@
           </w:tcPr>
           <w:p>
             <w:r>
+              <w:lastRenderedPageBreak/>
               <w:t>n/a</w:t>
             </w:r>
           </w:p>
@@ -7014,8 +7099,8 @@
         <w:tblLook w:val="04A0" w:firstRow="1" w:lastRow="0" w:firstColumn="1" w:lastColumn="0" w:noHBand="0" w:noVBand="1"/>
       </w:tblPr>
       <w:tblGrid>
-        <w:gridCol w:w="2964"/>
-        <w:gridCol w:w="6380"/>
+        <w:gridCol w:w="2965"/>
+        <w:gridCol w:w="6385"/>
       </w:tblGrid>
       <w:tr>
         <w:tc>
@@ -7596,6 +7681,7 @@
               <w:rPr>
                 <w:rStyle w:val="Strong"/>
               </w:rPr>
+              <w:lastRenderedPageBreak/>
               <w:t>Open Issues</w:t>
             </w:r>
           </w:p>
@@ -7652,8 +7738,8 @@
         <w:tblLook w:val="04A0" w:firstRow="1" w:lastRow="0" w:firstColumn="1" w:lastColumn="0" w:noHBand="0" w:noVBand="1"/>
       </w:tblPr>
       <w:tblGrid>
-        <w:gridCol w:w="2964"/>
-        <w:gridCol w:w="6380"/>
+        <w:gridCol w:w="2965"/>
+        <w:gridCol w:w="6385"/>
       </w:tblGrid>
       <w:tr>
         <w:tc>
@@ -8258,6 +8344,7 @@
               <w:rPr>
                 <w:rStyle w:val="Strong"/>
               </w:rPr>
+              <w:lastRenderedPageBreak/>
               <w:t>Open Issues</w:t>
             </w:r>
           </w:p>
@@ -8315,7 +8402,7 @@
       <w:r>
         <w:t xml:space="preserve"> is developed as a </w:t>
       </w:r>
-      <w:hyperlink r:id="rId11" w:history="1">
+      <w:hyperlink r:id="rId12" w:history="1">
         <w:r>
           <w:rPr>
             <w:rStyle w:val="Hyperlink"/>
@@ -8335,7 +8422,7 @@
       <w:r>
         <w:t xml:space="preserve"> the </w:t>
       </w:r>
-      <w:hyperlink r:id="rId12" w:history="1">
+      <w:hyperlink r:id="rId13" w:history="1">
         <w:r>
           <w:rPr>
             <w:rStyle w:val="Hyperlink"/>
@@ -8465,7 +8552,6 @@
         <w:rPr>
           <w:noProof/>
         </w:rPr>
-        <w:lastRenderedPageBreak/>
         <w:drawing>
           <wp:inline distT="0" distB="0" distL="0" distR="0" wp14:anchorId="16572BA8" wp14:editId="7BFFBD45">
             <wp:extent cx="5114925" cy="3209925"/>
@@ -8484,7 +8570,7 @@
                     </pic:cNvPicPr>
                   </pic:nvPicPr>
                   <pic:blipFill>
-                    <a:blip r:embed="rId13">
+                    <a:blip r:embed="rId14">
                       <a:extLst>
                         <a:ext uri="{28A0092B-C50C-407E-A947-70E740481C1C}">
                           <a14:useLocalDpi xmlns:a14="http://schemas.microsoft.com/office/drawing/2010/main" val="0"/>
@@ -8522,6 +8608,7 @@
       </w:pPr>
       <w:bookmarkStart w:id="21" w:name="_Toc7455830"/>
       <w:r>
+        <w:lastRenderedPageBreak/>
         <w:t>User</w:t>
       </w:r>
       <w:bookmarkEnd w:id="21"/>
@@ -8665,7 +8752,13 @@
         <w:t xml:space="preserve">The program </w:t>
       </w:r>
       <w:r>
-        <w:t>will also be responsible for the finding of the file, with the user’s help of getting to the location and giving the name. Than ask the user for the master password and see if it matches the master password needed to get into th</w:t>
+        <w:t>will also be responsible for finding the file, with the user’s help of getting to the l</w:t>
+      </w:r>
+      <w:r>
+        <w:t>ocation and giving the name. The</w:t>
+      </w:r>
+      <w:r>
+        <w:t>n ask the user for the master password and see if it matches the master password needed to get into th</w:t>
       </w:r>
       <w:r>
         <w:t>e database. If it is a match the</w:t>
@@ -8715,7 +8808,10 @@
     </w:p>
     <w:p>
       <w:r>
-        <w:t>The information is stores is as follows:</w:t>
+        <w:t>The information is stored</w:t>
+      </w:r>
+      <w:r>
+        <w:t xml:space="preserve"> as follows:</w:t>
       </w:r>
     </w:p>
     <w:p>
@@ -8727,11 +8823,13 @@
         </w:numPr>
       </w:pPr>
       <w:r>
-        <w:lastRenderedPageBreak/>
         <w:t xml:space="preserve">Master Password – </w:t>
       </w:r>
       <w:r>
         <w:t>The main password for the database in order to access it.</w:t>
+      </w:r>
+      <w:r>
+        <w:t xml:space="preserve"> Used as key for encryption and decryption</w:t>
       </w:r>
     </w:p>
     <w:p>
@@ -8746,7 +8844,37 @@
         <w:t xml:space="preserve">Account – </w:t>
       </w:r>
       <w:r>
-        <w:t>The collection of information that is tied to a specific user for a service like a social media website or an email. A database can contain none or multiple accounts.</w:t>
+        <w:t>The collection of information that is tied to a specific user for a service</w:t>
+      </w:r>
+      <w:r>
+        <w:t xml:space="preserve"> or login screen</w:t>
+      </w:r>
+      <w:r>
+        <w:t xml:space="preserve"> like a social media </w:t>
+      </w:r>
+      <w:r>
+        <w:t xml:space="preserve">or email </w:t>
+      </w:r>
+      <w:r>
+        <w:t>website</w:t>
+      </w:r>
+      <w:r>
+        <w:t xml:space="preserve"> or a computer login screen</w:t>
+      </w:r>
+      <w:r>
+        <w:t xml:space="preserve">. A database can contain </w:t>
+      </w:r>
+      <w:r>
+        <w:t>zero</w:t>
+      </w:r>
+      <w:r>
+        <w:t xml:space="preserve"> or </w:t>
+      </w:r>
+      <w:r>
+        <w:t>many</w:t>
+      </w:r>
+      <w:r>
+        <w:t xml:space="preserve"> accounts.</w:t>
       </w:r>
     </w:p>
     <w:p>
@@ -8761,7 +8889,13 @@
         <w:t xml:space="preserve">Label – </w:t>
       </w:r>
       <w:r>
-        <w:t>Name given to the specific account as a way to figure out what it’s for.</w:t>
+        <w:t xml:space="preserve">Name given to the specific account </w:t>
+      </w:r>
+      <w:r>
+        <w:t>to identify it</w:t>
+      </w:r>
+      <w:r>
+        <w:t>.</w:t>
       </w:r>
     </w:p>
     <w:p>
@@ -8806,7 +8940,16 @@
         <w:t xml:space="preserve">URL – </w:t>
       </w:r>
       <w:r>
-        <w:t>The website address to go to in order to login into the account.</w:t>
+        <w:t xml:space="preserve">The website address </w:t>
+      </w:r>
+      <w:r>
+        <w:t xml:space="preserve">or location </w:t>
+      </w:r>
+      <w:r>
+        <w:t xml:space="preserve">to go to in order to login </w:t>
+      </w:r>
+      <w:r>
+        <w:t>to the account.</w:t>
       </w:r>
     </w:p>
     <w:p>
@@ -8839,15 +8982,7 @@
         <w:t>Category for the account in which it will be sorted in the Account Manager.</w:t>
       </w:r>
       <w:r>
-        <w:t xml:space="preserve"> If it’s </w:t>
-      </w:r>
-      <w:proofErr w:type="gramStart"/>
-      <w:r>
-        <w:t>blank</w:t>
-      </w:r>
-      <w:proofErr w:type="gramEnd"/>
-      <w:r>
-        <w:t xml:space="preserve"> the account will go into a “General” category.</w:t>
+        <w:t xml:space="preserve"> If it’s blank the account will go into a “General” category.</w:t>
       </w:r>
       <w:r>
         <w:t xml:space="preserve"> </w:t>
@@ -8865,10 +9000,19 @@
         <w:t xml:space="preserve">Security Question – </w:t>
       </w:r>
       <w:r>
-        <w:t xml:space="preserve">This is an optional field, but if used this will be where the user puts in a security question is used for the account. </w:t>
-      </w:r>
-      <w:r>
-        <w:t xml:space="preserve">If the fields are left blank that means there are no security questions. </w:t>
+        <w:t xml:space="preserve">This is an optional </w:t>
+      </w:r>
+      <w:r>
+        <w:t>property</w:t>
+      </w:r>
+      <w:r>
+        <w:t xml:space="preserve">, but if used this will be where the user puts in a security question is used for the account. </w:t>
+      </w:r>
+      <w:r>
+        <w:t>If no Security questions are added</w:t>
+      </w:r>
+      <w:r>
+        <w:t xml:space="preserve"> that means there are no security questions. </w:t>
       </w:r>
       <w:r>
         <w:t>There can be multiple security questions per account.</w:t>
@@ -8886,7 +9030,13 @@
         <w:t xml:space="preserve">Question – </w:t>
       </w:r>
       <w:r>
-        <w:t>The question for the security question.</w:t>
+        <w:t>The question for the security question</w:t>
+      </w:r>
+      <w:r>
+        <w:t xml:space="preserve"> property</w:t>
+      </w:r>
+      <w:r>
+        <w:t>.</w:t>
       </w:r>
     </w:p>
     <w:p>
@@ -8901,7 +9051,13 @@
         <w:t xml:space="preserve">Answer – </w:t>
       </w:r>
       <w:r>
-        <w:t>The answer for the security question.</w:t>
+        <w:t>The answer for the security question</w:t>
+      </w:r>
+      <w:r>
+        <w:t xml:space="preserve"> property</w:t>
+      </w:r>
+      <w:r>
+        <w:t>.</w:t>
       </w:r>
     </w:p>
     <w:p>
@@ -8913,13 +9069,56 @@
         </w:numPr>
       </w:pPr>
       <w:r>
+        <w:lastRenderedPageBreak/>
         <w:t xml:space="preserve">Additional Properties – </w:t>
       </w:r>
       <w:r>
-        <w:t>This is an optional, but if used will be where the user puts in a property of their own and to give an “answer” to it.</w:t>
-      </w:r>
-      <w:r>
-        <w:t xml:space="preserve"> If the fields are left blank that means there are no additional properties. There can be multiple additional properties per account.</w:t>
+        <w:t xml:space="preserve">This is </w:t>
+      </w:r>
+      <w:r>
+        <w:t xml:space="preserve">an </w:t>
+      </w:r>
+      <w:r>
+        <w:t>optional</w:t>
+      </w:r>
+      <w:r>
+        <w:t xml:space="preserve"> property</w:t>
+      </w:r>
+      <w:r>
+        <w:t>, but if used</w:t>
+      </w:r>
+      <w:r>
+        <w:t>, it</w:t>
+      </w:r>
+      <w:r>
+        <w:t xml:space="preserve"> will be where the user puts in a prop</w:t>
+      </w:r>
+      <w:r>
+        <w:t>erty of their own and to give a</w:t>
+      </w:r>
+      <w:r>
+        <w:t xml:space="preserve"> “</w:t>
+      </w:r>
+      <w:r>
+        <w:t>value</w:t>
+      </w:r>
+      <w:r>
+        <w:t xml:space="preserve">” </w:t>
+      </w:r>
+      <w:r>
+        <w:t>for</w:t>
+      </w:r>
+      <w:r>
+        <w:t xml:space="preserve"> it.</w:t>
+      </w:r>
+      <w:r>
+        <w:t xml:space="preserve"> </w:t>
+      </w:r>
+      <w:r>
+        <w:t>If no Additional Properties are added then</w:t>
+      </w:r>
+      <w:r>
+        <w:t xml:space="preserve"> that means there are no additional properties. There can be multiple additional properties per account.</w:t>
       </w:r>
     </w:p>
     <w:p>
@@ -8946,10 +9145,22 @@
         </w:numPr>
       </w:pPr>
       <w:r>
-        <w:t xml:space="preserve">Property Answer – </w:t>
-      </w:r>
-      <w:r>
-        <w:t>The “answer” or response to what the initial custom property is for.</w:t>
+        <w:t xml:space="preserve">Property </w:t>
+      </w:r>
+      <w:r>
+        <w:t>Value</w:t>
+      </w:r>
+      <w:r>
+        <w:t xml:space="preserve"> – </w:t>
+      </w:r>
+      <w:r>
+        <w:t>The “</w:t>
+      </w:r>
+      <w:r>
+        <w:t>Value</w:t>
+      </w:r>
+      <w:r>
+        <w:t>” or response to what the initial custom property is for.</w:t>
       </w:r>
     </w:p>
     <w:p/>
@@ -9372,6 +9583,385 @@
           <w:szCs w:val="24"/>
         </w:rPr>
         <w:br/>
+        <w:t>               "</w:t>
+      </w:r>
+      <w:proofErr w:type="spellStart"/>
+      <w:r>
+        <w:rPr>
+          <w:rFonts w:ascii="Times New Roman" w:eastAsia="Times New Roman" w:hAnsi="Times New Roman" w:cs="Times New Roman"/>
+          <w:sz w:val="24"/>
+          <w:szCs w:val="24"/>
+        </w:rPr>
+        <w:t>propertyAnswer</w:t>
+      </w:r>
+      <w:proofErr w:type="spellEnd"/>
+      <w:r>
+        <w:rPr>
+          <w:rFonts w:ascii="Times New Roman" w:eastAsia="Times New Roman" w:hAnsi="Times New Roman" w:cs="Times New Roman"/>
+          <w:sz w:val="24"/>
+          <w:szCs w:val="24"/>
+        </w:rPr>
+        <w:t>":""</w:t>
+      </w:r>
+      <w:r>
+        <w:rPr>
+          <w:rFonts w:ascii="Times New Roman" w:eastAsia="Times New Roman" w:hAnsi="Times New Roman" w:cs="Times New Roman"/>
+          <w:sz w:val="24"/>
+          <w:szCs w:val="24"/>
+        </w:rPr>
+        <w:br/>
+        <w:t>            }</w:t>
+      </w:r>
+      <w:r>
+        <w:rPr>
+          <w:rFonts w:ascii="Times New Roman" w:eastAsia="Times New Roman" w:hAnsi="Times New Roman" w:cs="Times New Roman"/>
+          <w:sz w:val="24"/>
+          <w:szCs w:val="24"/>
+        </w:rPr>
+        <w:br/>
+        <w:t>         ]</w:t>
+      </w:r>
+      <w:r>
+        <w:rPr>
+          <w:rFonts w:ascii="Times New Roman" w:eastAsia="Times New Roman" w:hAnsi="Times New Roman" w:cs="Times New Roman"/>
+          <w:sz w:val="24"/>
+          <w:szCs w:val="24"/>
+        </w:rPr>
+        <w:br/>
+        <w:t>      },</w:t>
+      </w:r>
+      <w:r>
+        <w:rPr>
+          <w:rFonts w:ascii="Times New Roman" w:eastAsia="Times New Roman" w:hAnsi="Times New Roman" w:cs="Times New Roman"/>
+          <w:sz w:val="24"/>
+          <w:szCs w:val="24"/>
+        </w:rPr>
+        <w:br/>
+        <w:t xml:space="preserve">      { </w:t>
+      </w:r>
+      <w:r>
+        <w:rPr>
+          <w:rFonts w:ascii="Times New Roman" w:eastAsia="Times New Roman" w:hAnsi="Times New Roman" w:cs="Times New Roman"/>
+          <w:sz w:val="24"/>
+          <w:szCs w:val="24"/>
+        </w:rPr>
+        <w:br/>
+        <w:t>         "</w:t>
+      </w:r>
+      <w:proofErr w:type="spellStart"/>
+      <w:r>
+        <w:rPr>
+          <w:rFonts w:ascii="Times New Roman" w:eastAsia="Times New Roman" w:hAnsi="Times New Roman" w:cs="Times New Roman"/>
+          <w:sz w:val="24"/>
+          <w:szCs w:val="24"/>
+        </w:rPr>
+        <w:t>label":"</w:t>
+      </w:r>
+      <w:r>
+        <w:rPr>
+          <w:rFonts w:ascii="Times New Roman" w:eastAsia="Times New Roman" w:hAnsi="Times New Roman" w:cs="Times New Roman"/>
+          <w:sz w:val="24"/>
+          <w:szCs w:val="24"/>
+        </w:rPr>
+        <w:t>Facebook</w:t>
+      </w:r>
+      <w:proofErr w:type="spellEnd"/>
+      <w:r>
+        <w:rPr>
+          <w:rFonts w:ascii="Times New Roman" w:eastAsia="Times New Roman" w:hAnsi="Times New Roman" w:cs="Times New Roman"/>
+          <w:sz w:val="24"/>
+          <w:szCs w:val="24"/>
+        </w:rPr>
+        <w:t>",</w:t>
+      </w:r>
+      <w:r>
+        <w:rPr>
+          <w:rFonts w:ascii="Times New Roman" w:eastAsia="Times New Roman" w:hAnsi="Times New Roman" w:cs="Times New Roman"/>
+          <w:sz w:val="24"/>
+          <w:szCs w:val="24"/>
+        </w:rPr>
+        <w:br/>
+        <w:t>         "username":"</w:t>
+      </w:r>
+      <w:proofErr w:type="spellStart"/>
+      <w:r>
+        <w:rPr>
+          <w:rFonts w:ascii="Times New Roman" w:eastAsia="Times New Roman" w:hAnsi="Times New Roman" w:cs="Times New Roman"/>
+          <w:sz w:val="24"/>
+          <w:szCs w:val="24"/>
+        </w:rPr>
+        <w:t>barry_hoinacki_jr</w:t>
+      </w:r>
+      <w:proofErr w:type="spellEnd"/>
+      <w:r>
+        <w:rPr>
+          <w:rFonts w:ascii="Times New Roman" w:eastAsia="Times New Roman" w:hAnsi="Times New Roman" w:cs="Times New Roman"/>
+          <w:sz w:val="24"/>
+          <w:szCs w:val="24"/>
+        </w:rPr>
+        <w:t>",</w:t>
+      </w:r>
+      <w:r>
+        <w:rPr>
+          <w:rFonts w:ascii="Times New Roman" w:eastAsia="Times New Roman" w:hAnsi="Times New Roman" w:cs="Times New Roman"/>
+          <w:sz w:val="24"/>
+          <w:szCs w:val="24"/>
+        </w:rPr>
+        <w:br/>
+        <w:t>         "password":"</w:t>
+      </w:r>
+      <w:r>
+        <w:rPr>
+          <w:rFonts w:ascii="Times New Roman" w:eastAsia="Times New Roman" w:hAnsi="Times New Roman" w:cs="Times New Roman"/>
+          <w:sz w:val="24"/>
+          <w:szCs w:val="24"/>
+        </w:rPr>
+        <w:t>123456789password</w:t>
+      </w:r>
+      <w:r>
+        <w:rPr>
+          <w:rFonts w:ascii="Times New Roman" w:eastAsia="Times New Roman" w:hAnsi="Times New Roman" w:cs="Times New Roman"/>
+          <w:sz w:val="24"/>
+          <w:szCs w:val="24"/>
+        </w:rPr>
+        <w:t>",</w:t>
+      </w:r>
+      <w:r>
+        <w:rPr>
+          <w:rFonts w:ascii="Times New Roman" w:eastAsia="Times New Roman" w:hAnsi="Times New Roman" w:cs="Times New Roman"/>
+          <w:sz w:val="24"/>
+          <w:szCs w:val="24"/>
+        </w:rPr>
+        <w:br/>
+        <w:t>         "</w:t>
+      </w:r>
+      <w:proofErr w:type="spellStart"/>
+      <w:r>
+        <w:rPr>
+          <w:rFonts w:ascii="Times New Roman" w:eastAsia="Times New Roman" w:hAnsi="Times New Roman" w:cs="Times New Roman"/>
+          <w:sz w:val="24"/>
+          <w:szCs w:val="24"/>
+        </w:rPr>
+        <w:t>url</w:t>
+      </w:r>
+      <w:proofErr w:type="spellEnd"/>
+      <w:r>
+        <w:rPr>
+          <w:rFonts w:ascii="Times New Roman" w:eastAsia="Times New Roman" w:hAnsi="Times New Roman" w:cs="Times New Roman"/>
+          <w:sz w:val="24"/>
+          <w:szCs w:val="24"/>
+        </w:rPr>
+        <w:t>":"</w:t>
+      </w:r>
+      <w:r>
+        <w:t xml:space="preserve"> </w:t>
+      </w:r>
+      <w:r>
+        <w:rPr>
+          <w:rFonts w:ascii="Times New Roman" w:eastAsia="Times New Roman" w:hAnsi="Times New Roman" w:cs="Times New Roman"/>
+          <w:sz w:val="24"/>
+          <w:szCs w:val="24"/>
+        </w:rPr>
+        <w:t>https://www.facebook.com/</w:t>
+      </w:r>
+      <w:r>
+        <w:rPr>
+          <w:rFonts w:ascii="Times New Roman" w:eastAsia="Times New Roman" w:hAnsi="Times New Roman" w:cs="Times New Roman"/>
+          <w:sz w:val="24"/>
+          <w:szCs w:val="24"/>
+        </w:rPr>
+        <w:t>",</w:t>
+      </w:r>
+      <w:r>
+        <w:rPr>
+          <w:rFonts w:ascii="Times New Roman" w:eastAsia="Times New Roman" w:hAnsi="Times New Roman" w:cs="Times New Roman"/>
+          <w:sz w:val="24"/>
+          <w:szCs w:val="24"/>
+        </w:rPr>
+        <w:br/>
+        <w:t>         "</w:t>
+      </w:r>
+      <w:proofErr w:type="spellStart"/>
+      <w:r>
+        <w:rPr>
+          <w:rFonts w:ascii="Times New Roman" w:eastAsia="Times New Roman" w:hAnsi="Times New Roman" w:cs="Times New Roman"/>
+          <w:sz w:val="24"/>
+          <w:szCs w:val="24"/>
+        </w:rPr>
+        <w:t>description":"</w:t>
+      </w:r>
+      <w:r>
+        <w:rPr>
+          <w:rFonts w:ascii="Times New Roman" w:eastAsia="Times New Roman" w:hAnsi="Times New Roman" w:cs="Times New Roman"/>
+          <w:sz w:val="24"/>
+          <w:szCs w:val="24"/>
+        </w:rPr>
+        <w:t>Personal</w:t>
+      </w:r>
+      <w:proofErr w:type="spellEnd"/>
+      <w:r>
+        <w:rPr>
+          <w:rFonts w:ascii="Times New Roman" w:eastAsia="Times New Roman" w:hAnsi="Times New Roman" w:cs="Times New Roman"/>
+          <w:sz w:val="24"/>
+          <w:szCs w:val="24"/>
+        </w:rPr>
+        <w:t xml:space="preserve"> </w:t>
+      </w:r>
+      <w:proofErr w:type="spellStart"/>
+      <w:r>
+        <w:rPr>
+          <w:rFonts w:ascii="Times New Roman" w:eastAsia="Times New Roman" w:hAnsi="Times New Roman" w:cs="Times New Roman"/>
+          <w:sz w:val="24"/>
+          <w:szCs w:val="24"/>
+        </w:rPr>
+        <w:t>facebook</w:t>
+      </w:r>
+      <w:proofErr w:type="spellEnd"/>
+      <w:r>
+        <w:rPr>
+          <w:rFonts w:ascii="Times New Roman" w:eastAsia="Times New Roman" w:hAnsi="Times New Roman" w:cs="Times New Roman"/>
+          <w:sz w:val="24"/>
+          <w:szCs w:val="24"/>
+        </w:rPr>
+        <w:t xml:space="preserve"> account</w:t>
+      </w:r>
+      <w:r>
+        <w:rPr>
+          <w:rFonts w:ascii="Times New Roman" w:eastAsia="Times New Roman" w:hAnsi="Times New Roman" w:cs="Times New Roman"/>
+          <w:sz w:val="24"/>
+          <w:szCs w:val="24"/>
+        </w:rPr>
+        <w:t>",</w:t>
+      </w:r>
+      <w:r>
+        <w:rPr>
+          <w:rFonts w:ascii="Times New Roman" w:eastAsia="Times New Roman" w:hAnsi="Times New Roman" w:cs="Times New Roman"/>
+          <w:sz w:val="24"/>
+          <w:szCs w:val="24"/>
+        </w:rPr>
+        <w:br/>
+        <w:t>         "</w:t>
+      </w:r>
+      <w:proofErr w:type="spellStart"/>
+      <w:r>
+        <w:rPr>
+          <w:rFonts w:ascii="Times New Roman" w:eastAsia="Times New Roman" w:hAnsi="Times New Roman" w:cs="Times New Roman"/>
+          <w:sz w:val="24"/>
+          <w:szCs w:val="24"/>
+        </w:rPr>
+        <w:t>category":"</w:t>
+      </w:r>
+      <w:r>
+        <w:rPr>
+          <w:rFonts w:ascii="Times New Roman" w:eastAsia="Times New Roman" w:hAnsi="Times New Roman" w:cs="Times New Roman"/>
+          <w:sz w:val="24"/>
+          <w:szCs w:val="24"/>
+        </w:rPr>
+        <w:t>Social</w:t>
+      </w:r>
+      <w:proofErr w:type="spellEnd"/>
+      <w:r>
+        <w:rPr>
+          <w:rFonts w:ascii="Times New Roman" w:eastAsia="Times New Roman" w:hAnsi="Times New Roman" w:cs="Times New Roman"/>
+          <w:sz w:val="24"/>
+          <w:szCs w:val="24"/>
+        </w:rPr>
+        <w:t xml:space="preserve"> Media</w:t>
+      </w:r>
+      <w:r>
+        <w:rPr>
+          <w:rFonts w:ascii="Times New Roman" w:eastAsia="Times New Roman" w:hAnsi="Times New Roman" w:cs="Times New Roman"/>
+          <w:sz w:val="24"/>
+          <w:szCs w:val="24"/>
+        </w:rPr>
+        <w:t>",</w:t>
+      </w:r>
+      <w:r>
+        <w:rPr>
+          <w:rFonts w:ascii="Times New Roman" w:eastAsia="Times New Roman" w:hAnsi="Times New Roman" w:cs="Times New Roman"/>
+          <w:sz w:val="24"/>
+          <w:szCs w:val="24"/>
+        </w:rPr>
+        <w:br/>
+        <w:t>         "</w:t>
+      </w:r>
+      <w:proofErr w:type="spellStart"/>
+      <w:r>
+        <w:rPr>
+          <w:rFonts w:ascii="Times New Roman" w:eastAsia="Times New Roman" w:hAnsi="Times New Roman" w:cs="Times New Roman"/>
+          <w:sz w:val="24"/>
+          <w:szCs w:val="24"/>
+        </w:rPr>
+        <w:t>SecurityQuestions</w:t>
+      </w:r>
+      <w:proofErr w:type="spellEnd"/>
+      <w:r>
+        <w:rPr>
+          <w:rFonts w:ascii="Times New Roman" w:eastAsia="Times New Roman" w:hAnsi="Times New Roman" w:cs="Times New Roman"/>
+          <w:sz w:val="24"/>
+          <w:szCs w:val="24"/>
+        </w:rPr>
+        <w:t xml:space="preserve">":[ </w:t>
+      </w:r>
+      <w:r>
+        <w:rPr>
+          <w:rFonts w:ascii="Times New Roman" w:eastAsia="Times New Roman" w:hAnsi="Times New Roman" w:cs="Times New Roman"/>
+          <w:sz w:val="24"/>
+          <w:szCs w:val="24"/>
+        </w:rPr>
+        <w:br/>
+        <w:t xml:space="preserve">            { </w:t>
+      </w:r>
+      <w:r>
+        <w:rPr>
+          <w:rFonts w:ascii="Times New Roman" w:eastAsia="Times New Roman" w:hAnsi="Times New Roman" w:cs="Times New Roman"/>
+          <w:sz w:val="24"/>
+          <w:szCs w:val="24"/>
+        </w:rPr>
+        <w:br/>
+        <w:t>               "</w:t>
+      </w:r>
+      <w:proofErr w:type="spellStart"/>
+      <w:r>
+        <w:rPr>
+          <w:rFonts w:ascii="Times New Roman" w:eastAsia="Times New Roman" w:hAnsi="Times New Roman" w:cs="Times New Roman"/>
+          <w:sz w:val="24"/>
+          <w:szCs w:val="24"/>
+        </w:rPr>
+        <w:t>Question":"</w:t>
+      </w:r>
+      <w:r>
+        <w:rPr>
+          <w:rFonts w:ascii="Times New Roman" w:eastAsia="Times New Roman" w:hAnsi="Times New Roman" w:cs="Times New Roman"/>
+          <w:sz w:val="24"/>
+          <w:szCs w:val="24"/>
+        </w:rPr>
+        <w:t>First</w:t>
+      </w:r>
+      <w:proofErr w:type="spellEnd"/>
+      <w:r>
+        <w:rPr>
+          <w:rFonts w:ascii="Times New Roman" w:eastAsia="Times New Roman" w:hAnsi="Times New Roman" w:cs="Times New Roman"/>
+          <w:sz w:val="24"/>
+          <w:szCs w:val="24"/>
+        </w:rPr>
+        <w:t xml:space="preserve"> car model.</w:t>
+      </w:r>
+      <w:r>
+        <w:rPr>
+          <w:rFonts w:ascii="Times New Roman" w:eastAsia="Times New Roman" w:hAnsi="Times New Roman" w:cs="Times New Roman"/>
+          <w:sz w:val="24"/>
+          <w:szCs w:val="24"/>
+        </w:rPr>
+        <w:t>",</w:t>
+      </w:r>
+      <w:r>
+        <w:rPr>
+          <w:rFonts w:ascii="Times New Roman" w:eastAsia="Times New Roman" w:hAnsi="Times New Roman" w:cs="Times New Roman"/>
+          <w:sz w:val="24"/>
+          <w:szCs w:val="24"/>
+        </w:rPr>
+        <w:br/>
       </w:r>
       <w:r>
         <w:rPr>
@@ -9389,16 +9979,24 @@
           <w:sz w:val="24"/>
           <w:szCs w:val="24"/>
         </w:rPr>
-        <w:t>propertyAnswer</w:t>
-      </w:r>
-      <w:proofErr w:type="spellEnd"/>
+        <w:t>Answer":"</w:t>
+      </w:r>
       <w:r>
         <w:rPr>
           <w:rFonts w:ascii="Times New Roman" w:eastAsia="Times New Roman" w:hAnsi="Times New Roman" w:cs="Times New Roman"/>
           <w:sz w:val="24"/>
           <w:szCs w:val="24"/>
         </w:rPr>
-        <w:t>":""</w:t>
+        <w:t>Volkswagen</w:t>
+      </w:r>
+      <w:proofErr w:type="spellEnd"/>
+      <w:r>
+        <w:rPr>
+          <w:rFonts w:ascii="Times New Roman" w:eastAsia="Times New Roman" w:hAnsi="Times New Roman" w:cs="Times New Roman"/>
+          <w:sz w:val="24"/>
+          <w:szCs w:val="24"/>
+        </w:rPr>
+        <w:t>"</w:t>
       </w:r>
       <w:r>
         <w:rPr>
@@ -9415,8 +10013,25 @@
           <w:sz w:val="24"/>
           <w:szCs w:val="24"/>
         </w:rPr>
-        <w:br/>
-        <w:t>         ]</w:t>
+        <w:t>,</w:t>
+      </w:r>
+    </w:p>
+    <w:p>
+      <w:pPr>
+        <w:spacing w:after="0" w:line="240" w:lineRule="auto"/>
+        <w:rPr>
+          <w:rFonts w:ascii="Times New Roman" w:eastAsia="Times New Roman" w:hAnsi="Times New Roman" w:cs="Times New Roman"/>
+          <w:sz w:val="24"/>
+          <w:szCs w:val="24"/>
+        </w:rPr>
+      </w:pPr>
+      <w:r>
+        <w:rPr>
+          <w:rFonts w:ascii="Times New Roman" w:eastAsia="Times New Roman" w:hAnsi="Times New Roman" w:cs="Times New Roman"/>
+          <w:sz w:val="24"/>
+          <w:szCs w:val="24"/>
+        </w:rPr>
+        <w:t xml:space="preserve">            { </w:t>
       </w:r>
       <w:r>
         <w:rPr>
@@ -9425,7 +10040,41 @@
           <w:szCs w:val="24"/>
         </w:rPr>
         <w:br/>
-        <w:t>      },</w:t>
+        <w:t>               "</w:t>
+      </w:r>
+      <w:proofErr w:type="spellStart"/>
+      <w:r>
+        <w:rPr>
+          <w:rFonts w:ascii="Times New Roman" w:eastAsia="Times New Roman" w:hAnsi="Times New Roman" w:cs="Times New Roman"/>
+          <w:sz w:val="24"/>
+          <w:szCs w:val="24"/>
+        </w:rPr>
+        <w:t>Question":"</w:t>
+      </w:r>
+      <w:r>
+        <w:rPr>
+          <w:rFonts w:ascii="Times New Roman" w:eastAsia="Times New Roman" w:hAnsi="Times New Roman" w:cs="Times New Roman"/>
+          <w:sz w:val="24"/>
+          <w:szCs w:val="24"/>
+        </w:rPr>
+        <w:t>Mother’s</w:t>
+      </w:r>
+      <w:proofErr w:type="spellEnd"/>
+      <w:r>
+        <w:rPr>
+          <w:rFonts w:ascii="Times New Roman" w:eastAsia="Times New Roman" w:hAnsi="Times New Roman" w:cs="Times New Roman"/>
+          <w:sz w:val="24"/>
+          <w:szCs w:val="24"/>
+        </w:rPr>
+        <w:t xml:space="preserve"> maiden name.</w:t>
+      </w:r>
+      <w:r>
+        <w:rPr>
+          <w:rFonts w:ascii="Times New Roman" w:eastAsia="Times New Roman" w:hAnsi="Times New Roman" w:cs="Times New Roman"/>
+          <w:sz w:val="24"/>
+          <w:szCs w:val="24"/>
+        </w:rPr>
+        <w:t>",</w:t>
       </w:r>
       <w:r>
         <w:rPr>
@@ -9434,7 +10083,51 @@
           <w:szCs w:val="24"/>
         </w:rPr>
         <w:br/>
-        <w:t xml:space="preserve">      { </w:t>
+        <w:t>               "</w:t>
+      </w:r>
+      <w:proofErr w:type="spellStart"/>
+      <w:r>
+        <w:rPr>
+          <w:rFonts w:ascii="Times New Roman" w:eastAsia="Times New Roman" w:hAnsi="Times New Roman" w:cs="Times New Roman"/>
+          <w:sz w:val="24"/>
+          <w:szCs w:val="24"/>
+        </w:rPr>
+        <w:t>Answer":"</w:t>
+      </w:r>
+      <w:r>
+        <w:rPr>
+          <w:rFonts w:ascii="Times New Roman" w:eastAsia="Times New Roman" w:hAnsi="Times New Roman" w:cs="Times New Roman"/>
+          <w:sz w:val="24"/>
+          <w:szCs w:val="24"/>
+        </w:rPr>
+        <w:t>Mary</w:t>
+      </w:r>
+      <w:proofErr w:type="spellEnd"/>
+      <w:r>
+        <w:rPr>
+          <w:rFonts w:ascii="Times New Roman" w:eastAsia="Times New Roman" w:hAnsi="Times New Roman" w:cs="Times New Roman"/>
+          <w:sz w:val="24"/>
+          <w:szCs w:val="24"/>
+        </w:rPr>
+        <w:t>"</w:t>
+      </w:r>
+      <w:r>
+        <w:rPr>
+          <w:rFonts w:ascii="Times New Roman" w:eastAsia="Times New Roman" w:hAnsi="Times New Roman" w:cs="Times New Roman"/>
+          <w:sz w:val="24"/>
+          <w:szCs w:val="24"/>
+        </w:rPr>
+        <w:br/>
+        <w:t>            }</w:t>
+      </w:r>
+      <w:r>
+        <w:rPr>
+          <w:rFonts w:ascii="Times New Roman" w:eastAsia="Times New Roman" w:hAnsi="Times New Roman" w:cs="Times New Roman"/>
+          <w:sz w:val="24"/>
+          <w:szCs w:val="24"/>
+        </w:rPr>
+        <w:br/>
+        <w:t>         ],</w:t>
       </w:r>
       <w:r>
         <w:rPr>
@@ -9452,150 +10145,27 @@
           <w:sz w:val="24"/>
           <w:szCs w:val="24"/>
         </w:rPr>
-        <w:t>label":"</w:t>
-      </w:r>
+        <w:t>AdditionalProperties</w:t>
+      </w:r>
+      <w:proofErr w:type="spellEnd"/>
       <w:r>
         <w:rPr>
           <w:rFonts w:ascii="Times New Roman" w:eastAsia="Times New Roman" w:hAnsi="Times New Roman" w:cs="Times New Roman"/>
           <w:sz w:val="24"/>
           <w:szCs w:val="24"/>
         </w:rPr>
-        <w:t>Facebook</w:t>
-      </w:r>
-      <w:proofErr w:type="spellEnd"/>
+        <w:t>"</w:t>
+      </w:r>
+      <w:proofErr w:type="gramStart"/>
       <w:r>
         <w:rPr>
           <w:rFonts w:ascii="Times New Roman" w:eastAsia="Times New Roman" w:hAnsi="Times New Roman" w:cs="Times New Roman"/>
           <w:sz w:val="24"/>
           <w:szCs w:val="24"/>
         </w:rPr>
-        <w:t>",</w:t>
-      </w:r>
-      <w:r>
-        <w:rPr>
-          <w:rFonts w:ascii="Times New Roman" w:eastAsia="Times New Roman" w:hAnsi="Times New Roman" w:cs="Times New Roman"/>
-          <w:sz w:val="24"/>
-          <w:szCs w:val="24"/>
-        </w:rPr>
-        <w:br/>
-        <w:t>         "username":"</w:t>
-      </w:r>
-      <w:proofErr w:type="spellStart"/>
-      <w:r>
-        <w:rPr>
-          <w:rFonts w:ascii="Times New Roman" w:eastAsia="Times New Roman" w:hAnsi="Times New Roman" w:cs="Times New Roman"/>
-          <w:sz w:val="24"/>
-          <w:szCs w:val="24"/>
-        </w:rPr>
-        <w:t>barry_hoinacki_jr</w:t>
-      </w:r>
-      <w:proofErr w:type="spellEnd"/>
-      <w:r>
-        <w:rPr>
-          <w:rFonts w:ascii="Times New Roman" w:eastAsia="Times New Roman" w:hAnsi="Times New Roman" w:cs="Times New Roman"/>
-          <w:sz w:val="24"/>
-          <w:szCs w:val="24"/>
-        </w:rPr>
-        <w:t>",</w:t>
-      </w:r>
-      <w:r>
-        <w:rPr>
-          <w:rFonts w:ascii="Times New Roman" w:eastAsia="Times New Roman" w:hAnsi="Times New Roman" w:cs="Times New Roman"/>
-          <w:sz w:val="24"/>
-          <w:szCs w:val="24"/>
-        </w:rPr>
-        <w:br/>
-        <w:t>         "password":"</w:t>
-      </w:r>
-      <w:r>
-        <w:rPr>
-          <w:rFonts w:ascii="Times New Roman" w:eastAsia="Times New Roman" w:hAnsi="Times New Roman" w:cs="Times New Roman"/>
-          <w:sz w:val="24"/>
-          <w:szCs w:val="24"/>
-        </w:rPr>
-        <w:t>123456789password</w:t>
-      </w:r>
-      <w:r>
-        <w:rPr>
-          <w:rFonts w:ascii="Times New Roman" w:eastAsia="Times New Roman" w:hAnsi="Times New Roman" w:cs="Times New Roman"/>
-          <w:sz w:val="24"/>
-          <w:szCs w:val="24"/>
-        </w:rPr>
-        <w:t>",</w:t>
-      </w:r>
-      <w:r>
-        <w:rPr>
-          <w:rFonts w:ascii="Times New Roman" w:eastAsia="Times New Roman" w:hAnsi="Times New Roman" w:cs="Times New Roman"/>
-          <w:sz w:val="24"/>
-          <w:szCs w:val="24"/>
-        </w:rPr>
-        <w:br/>
-        <w:t>         "</w:t>
-      </w:r>
-      <w:proofErr w:type="spellStart"/>
-      <w:r>
-        <w:rPr>
-          <w:rFonts w:ascii="Times New Roman" w:eastAsia="Times New Roman" w:hAnsi="Times New Roman" w:cs="Times New Roman"/>
-          <w:sz w:val="24"/>
-          <w:szCs w:val="24"/>
-        </w:rPr>
-        <w:t>url</w:t>
-      </w:r>
-      <w:proofErr w:type="spellEnd"/>
-      <w:r>
-        <w:rPr>
-          <w:rFonts w:ascii="Times New Roman" w:eastAsia="Times New Roman" w:hAnsi="Times New Roman" w:cs="Times New Roman"/>
-          <w:sz w:val="24"/>
-          <w:szCs w:val="24"/>
-        </w:rPr>
-        <w:t>":"</w:t>
-      </w:r>
-      <w:r>
-        <w:t xml:space="preserve"> </w:t>
-      </w:r>
-      <w:r>
-        <w:rPr>
-          <w:rFonts w:ascii="Times New Roman" w:eastAsia="Times New Roman" w:hAnsi="Times New Roman" w:cs="Times New Roman"/>
-          <w:sz w:val="24"/>
-          <w:szCs w:val="24"/>
-        </w:rPr>
-        <w:t>https://www.facebook.com/</w:t>
-      </w:r>
-      <w:r>
-        <w:rPr>
-          <w:rFonts w:ascii="Times New Roman" w:eastAsia="Times New Roman" w:hAnsi="Times New Roman" w:cs="Times New Roman"/>
-          <w:sz w:val="24"/>
-          <w:szCs w:val="24"/>
-        </w:rPr>
-        <w:t>",</w:t>
-      </w:r>
-      <w:r>
-        <w:rPr>
-          <w:rFonts w:ascii="Times New Roman" w:eastAsia="Times New Roman" w:hAnsi="Times New Roman" w:cs="Times New Roman"/>
-          <w:sz w:val="24"/>
-          <w:szCs w:val="24"/>
-        </w:rPr>
-        <w:br/>
-        <w:t>         "</w:t>
-      </w:r>
-      <w:proofErr w:type="spellStart"/>
-      <w:r>
-        <w:rPr>
-          <w:rFonts w:ascii="Times New Roman" w:eastAsia="Times New Roman" w:hAnsi="Times New Roman" w:cs="Times New Roman"/>
-          <w:sz w:val="24"/>
-          <w:szCs w:val="24"/>
-        </w:rPr>
-        <w:t>description":"</w:t>
-      </w:r>
-      <w:r>
-        <w:rPr>
-          <w:rFonts w:ascii="Times New Roman" w:eastAsia="Times New Roman" w:hAnsi="Times New Roman" w:cs="Times New Roman"/>
-          <w:sz w:val="24"/>
-          <w:szCs w:val="24"/>
-        </w:rPr>
-        <w:t>Personal</w:t>
-      </w:r>
-      <w:proofErr w:type="spellEnd"/>
+        <w:t>:[</w:t>
+      </w:r>
+      <w:proofErr w:type="gramEnd"/>
       <w:r>
         <w:rPr>
           <w:rFonts w:ascii="Times New Roman" w:eastAsia="Times New Roman" w:hAnsi="Times New Roman" w:cs="Times New Roman"/>
@@ -9603,94 +10173,6 @@
           <w:szCs w:val="24"/>
         </w:rPr>
         <w:t xml:space="preserve"> </w:t>
-      </w:r>
-      <w:proofErr w:type="spellStart"/>
-      <w:r>
-        <w:rPr>
-          <w:rFonts w:ascii="Times New Roman" w:eastAsia="Times New Roman" w:hAnsi="Times New Roman" w:cs="Times New Roman"/>
-          <w:sz w:val="24"/>
-          <w:szCs w:val="24"/>
-        </w:rPr>
-        <w:t>facebook</w:t>
-      </w:r>
-      <w:proofErr w:type="spellEnd"/>
-      <w:r>
-        <w:rPr>
-          <w:rFonts w:ascii="Times New Roman" w:eastAsia="Times New Roman" w:hAnsi="Times New Roman" w:cs="Times New Roman"/>
-          <w:sz w:val="24"/>
-          <w:szCs w:val="24"/>
-        </w:rPr>
-        <w:t xml:space="preserve"> account</w:t>
-      </w:r>
-      <w:r>
-        <w:rPr>
-          <w:rFonts w:ascii="Times New Roman" w:eastAsia="Times New Roman" w:hAnsi="Times New Roman" w:cs="Times New Roman"/>
-          <w:sz w:val="24"/>
-          <w:szCs w:val="24"/>
-        </w:rPr>
-        <w:t>",</w:t>
-      </w:r>
-      <w:r>
-        <w:rPr>
-          <w:rFonts w:ascii="Times New Roman" w:eastAsia="Times New Roman" w:hAnsi="Times New Roman" w:cs="Times New Roman"/>
-          <w:sz w:val="24"/>
-          <w:szCs w:val="24"/>
-        </w:rPr>
-        <w:br/>
-        <w:t>         "category":"</w:t>
-      </w:r>
-      <w:proofErr w:type="spellStart"/>
-      <w:r>
-        <w:rPr>
-          <w:rFonts w:ascii="Times New Roman" w:eastAsia="Times New Roman" w:hAnsi="Times New Roman" w:cs="Times New Roman"/>
-          <w:sz w:val="24"/>
-          <w:szCs w:val="24"/>
-        </w:rPr>
-        <w:t>Socia</w:t>
-      </w:r>
-      <w:proofErr w:type="spellEnd"/>
-      <w:r>
-        <w:rPr>
-          <w:rFonts w:ascii="Times New Roman" w:eastAsia="Times New Roman" w:hAnsi="Times New Roman" w:cs="Times New Roman"/>
-          <w:sz w:val="24"/>
-          <w:szCs w:val="24"/>
-        </w:rPr>
-        <w:t>l Media</w:t>
-      </w:r>
-      <w:r>
-        <w:rPr>
-          <w:rFonts w:ascii="Times New Roman" w:eastAsia="Times New Roman" w:hAnsi="Times New Roman" w:cs="Times New Roman"/>
-          <w:sz w:val="24"/>
-          <w:szCs w:val="24"/>
-        </w:rPr>
-        <w:t>",</w:t>
-      </w:r>
-      <w:r>
-        <w:rPr>
-          <w:rFonts w:ascii="Times New Roman" w:eastAsia="Times New Roman" w:hAnsi="Times New Roman" w:cs="Times New Roman"/>
-          <w:sz w:val="24"/>
-          <w:szCs w:val="24"/>
-        </w:rPr>
-        <w:br/>
-        <w:t>         "</w:t>
-      </w:r>
-      <w:proofErr w:type="spellStart"/>
-      <w:r>
-        <w:rPr>
-          <w:rFonts w:ascii="Times New Roman" w:eastAsia="Times New Roman" w:hAnsi="Times New Roman" w:cs="Times New Roman"/>
-          <w:sz w:val="24"/>
-          <w:szCs w:val="24"/>
-        </w:rPr>
-        <w:t>SecurityQuestions</w:t>
-      </w:r>
-      <w:proofErr w:type="spellEnd"/>
-      <w:r>
-        <w:rPr>
-          <w:rFonts w:ascii="Times New Roman" w:eastAsia="Times New Roman" w:hAnsi="Times New Roman" w:cs="Times New Roman"/>
-          <w:sz w:val="24"/>
-          <w:szCs w:val="24"/>
-        </w:rPr>
-        <w:t xml:space="preserve">":[ </w:t>
       </w:r>
       <w:r>
         <w:rPr>
@@ -9717,7 +10199,7 @@
           <w:sz w:val="24"/>
           <w:szCs w:val="24"/>
         </w:rPr>
-        <w:t>Question":"</w:t>
+        <w:t>property":"</w:t>
       </w:r>
       <w:r>
         <w:rPr>
@@ -9725,7 +10207,7 @@
           <w:sz w:val="24"/>
           <w:szCs w:val="24"/>
         </w:rPr>
-        <w:t>First</w:t>
+        <w:t>Work</w:t>
       </w:r>
       <w:proofErr w:type="spellEnd"/>
       <w:r>
@@ -9734,7 +10216,7 @@
           <w:sz w:val="24"/>
           <w:szCs w:val="24"/>
         </w:rPr>
-        <w:t xml:space="preserve"> car model.</w:t>
+        <w:t xml:space="preserve"> or personal use?</w:t>
       </w:r>
       <w:r>
         <w:rPr>
@@ -9760,17 +10242,25 @@
           <w:sz w:val="24"/>
           <w:szCs w:val="24"/>
         </w:rPr>
-        <w:t>Answer":"</w:t>
-      </w:r>
+        <w:t>propertyAnswer</w:t>
+      </w:r>
+      <w:proofErr w:type="spellEnd"/>
       <w:r>
         <w:rPr>
           <w:rFonts w:ascii="Times New Roman" w:eastAsia="Times New Roman" w:hAnsi="Times New Roman" w:cs="Times New Roman"/>
           <w:sz w:val="24"/>
           <w:szCs w:val="24"/>
         </w:rPr>
-        <w:t>Volkswagen</w:t>
-      </w:r>
-      <w:proofErr w:type="spellEnd"/>
+        <w:t>":"</w:t>
+      </w:r>
+      <w:r>
+        <w:rPr>
+          <w:rFonts w:ascii="Times New Roman" w:eastAsia="Times New Roman" w:hAnsi="Times New Roman" w:cs="Times New Roman"/>
+          <w:sz w:val="24"/>
+          <w:szCs w:val="24"/>
+        </w:rPr>
+        <w:t>Personal</w:t>
+      </w:r>
       <w:r>
         <w:rPr>
           <w:rFonts w:ascii="Times New Roman" w:eastAsia="Times New Roman" w:hAnsi="Times New Roman" w:cs="Times New Roman"/>
@@ -9794,277 +10284,6 @@
           <w:sz w:val="24"/>
           <w:szCs w:val="24"/>
         </w:rPr>
-        <w:t>,</w:t>
-      </w:r>
-    </w:p>
-    <w:p>
-      <w:pPr>
-        <w:spacing w:after="0" w:line="240" w:lineRule="auto"/>
-        <w:rPr>
-          <w:rFonts w:ascii="Times New Roman" w:eastAsia="Times New Roman" w:hAnsi="Times New Roman" w:cs="Times New Roman"/>
-          <w:sz w:val="24"/>
-          <w:szCs w:val="24"/>
-        </w:rPr>
-      </w:pPr>
-      <w:r>
-        <w:rPr>
-          <w:rFonts w:ascii="Times New Roman" w:eastAsia="Times New Roman" w:hAnsi="Times New Roman" w:cs="Times New Roman"/>
-          <w:sz w:val="24"/>
-          <w:szCs w:val="24"/>
-        </w:rPr>
-        <w:t xml:space="preserve">            { </w:t>
-      </w:r>
-      <w:r>
-        <w:rPr>
-          <w:rFonts w:ascii="Times New Roman" w:eastAsia="Times New Roman" w:hAnsi="Times New Roman" w:cs="Times New Roman"/>
-          <w:sz w:val="24"/>
-          <w:szCs w:val="24"/>
-        </w:rPr>
-        <w:br/>
-        <w:t>               "</w:t>
-      </w:r>
-      <w:proofErr w:type="spellStart"/>
-      <w:r>
-        <w:rPr>
-          <w:rFonts w:ascii="Times New Roman" w:eastAsia="Times New Roman" w:hAnsi="Times New Roman" w:cs="Times New Roman"/>
-          <w:sz w:val="24"/>
-          <w:szCs w:val="24"/>
-        </w:rPr>
-        <w:t>Question":"</w:t>
-      </w:r>
-      <w:r>
-        <w:rPr>
-          <w:rFonts w:ascii="Times New Roman" w:eastAsia="Times New Roman" w:hAnsi="Times New Roman" w:cs="Times New Roman"/>
-          <w:sz w:val="24"/>
-          <w:szCs w:val="24"/>
-        </w:rPr>
-        <w:t>Mother’s</w:t>
-      </w:r>
-      <w:proofErr w:type="spellEnd"/>
-      <w:r>
-        <w:rPr>
-          <w:rFonts w:ascii="Times New Roman" w:eastAsia="Times New Roman" w:hAnsi="Times New Roman" w:cs="Times New Roman"/>
-          <w:sz w:val="24"/>
-          <w:szCs w:val="24"/>
-        </w:rPr>
-        <w:t xml:space="preserve"> maiden name</w:t>
-      </w:r>
-      <w:r>
-        <w:rPr>
-          <w:rFonts w:ascii="Times New Roman" w:eastAsia="Times New Roman" w:hAnsi="Times New Roman" w:cs="Times New Roman"/>
-          <w:sz w:val="24"/>
-          <w:szCs w:val="24"/>
-        </w:rPr>
-        <w:t>.</w:t>
-      </w:r>
-      <w:r>
-        <w:rPr>
-          <w:rFonts w:ascii="Times New Roman" w:eastAsia="Times New Roman" w:hAnsi="Times New Roman" w:cs="Times New Roman"/>
-          <w:sz w:val="24"/>
-          <w:szCs w:val="24"/>
-        </w:rPr>
-        <w:t>",</w:t>
-      </w:r>
-      <w:r>
-        <w:rPr>
-          <w:rFonts w:ascii="Times New Roman" w:eastAsia="Times New Roman" w:hAnsi="Times New Roman" w:cs="Times New Roman"/>
-          <w:sz w:val="24"/>
-          <w:szCs w:val="24"/>
-        </w:rPr>
-        <w:br/>
-        <w:t>               "</w:t>
-      </w:r>
-      <w:proofErr w:type="spellStart"/>
-      <w:r>
-        <w:rPr>
-          <w:rFonts w:ascii="Times New Roman" w:eastAsia="Times New Roman" w:hAnsi="Times New Roman" w:cs="Times New Roman"/>
-          <w:sz w:val="24"/>
-          <w:szCs w:val="24"/>
-        </w:rPr>
-        <w:t>Answer":"</w:t>
-      </w:r>
-      <w:r>
-        <w:rPr>
-          <w:rFonts w:ascii="Times New Roman" w:eastAsia="Times New Roman" w:hAnsi="Times New Roman" w:cs="Times New Roman"/>
-          <w:sz w:val="24"/>
-          <w:szCs w:val="24"/>
-        </w:rPr>
-        <w:t>Mary</w:t>
-      </w:r>
-      <w:proofErr w:type="spellEnd"/>
-      <w:r>
-        <w:rPr>
-          <w:rFonts w:ascii="Times New Roman" w:eastAsia="Times New Roman" w:hAnsi="Times New Roman" w:cs="Times New Roman"/>
-          <w:sz w:val="24"/>
-          <w:szCs w:val="24"/>
-        </w:rPr>
-        <w:t>"</w:t>
-      </w:r>
-      <w:r>
-        <w:rPr>
-          <w:rFonts w:ascii="Times New Roman" w:eastAsia="Times New Roman" w:hAnsi="Times New Roman" w:cs="Times New Roman"/>
-          <w:sz w:val="24"/>
-          <w:szCs w:val="24"/>
-        </w:rPr>
-        <w:br/>
-        <w:t>          </w:t>
-      </w:r>
-      <w:proofErr w:type="gramStart"/>
-      <w:r>
-        <w:rPr>
-          <w:rFonts w:ascii="Times New Roman" w:eastAsia="Times New Roman" w:hAnsi="Times New Roman" w:cs="Times New Roman"/>
-          <w:sz w:val="24"/>
-          <w:szCs w:val="24"/>
-        </w:rPr>
-        <w:t>  }</w:t>
-      </w:r>
-      <w:proofErr w:type="gramEnd"/>
-      <w:r>
-        <w:rPr>
-          <w:rFonts w:ascii="Times New Roman" w:eastAsia="Times New Roman" w:hAnsi="Times New Roman" w:cs="Times New Roman"/>
-          <w:sz w:val="24"/>
-          <w:szCs w:val="24"/>
-        </w:rPr>
-        <w:br/>
-        <w:t>         ],</w:t>
-      </w:r>
-      <w:r>
-        <w:rPr>
-          <w:rFonts w:ascii="Times New Roman" w:eastAsia="Times New Roman" w:hAnsi="Times New Roman" w:cs="Times New Roman"/>
-          <w:sz w:val="24"/>
-          <w:szCs w:val="24"/>
-        </w:rPr>
-        <w:br/>
-        <w:t>         "</w:t>
-      </w:r>
-      <w:proofErr w:type="spellStart"/>
-      <w:r>
-        <w:rPr>
-          <w:rFonts w:ascii="Times New Roman" w:eastAsia="Times New Roman" w:hAnsi="Times New Roman" w:cs="Times New Roman"/>
-          <w:sz w:val="24"/>
-          <w:szCs w:val="24"/>
-        </w:rPr>
-        <w:t>AdditionalProperties</w:t>
-      </w:r>
-      <w:proofErr w:type="spellEnd"/>
-      <w:r>
-        <w:rPr>
-          <w:rFonts w:ascii="Times New Roman" w:eastAsia="Times New Roman" w:hAnsi="Times New Roman" w:cs="Times New Roman"/>
-          <w:sz w:val="24"/>
-          <w:szCs w:val="24"/>
-        </w:rPr>
-        <w:t xml:space="preserve">":[ </w:t>
-      </w:r>
-      <w:r>
-        <w:rPr>
-          <w:rFonts w:ascii="Times New Roman" w:eastAsia="Times New Roman" w:hAnsi="Times New Roman" w:cs="Times New Roman"/>
-          <w:sz w:val="24"/>
-          <w:szCs w:val="24"/>
-        </w:rPr>
-        <w:br/>
-        <w:t xml:space="preserve">            { </w:t>
-      </w:r>
-      <w:r>
-        <w:rPr>
-          <w:rFonts w:ascii="Times New Roman" w:eastAsia="Times New Roman" w:hAnsi="Times New Roman" w:cs="Times New Roman"/>
-          <w:sz w:val="24"/>
-          <w:szCs w:val="24"/>
-        </w:rPr>
-        <w:br/>
-        <w:t>               "</w:t>
-      </w:r>
-      <w:proofErr w:type="spellStart"/>
-      <w:r>
-        <w:rPr>
-          <w:rFonts w:ascii="Times New Roman" w:eastAsia="Times New Roman" w:hAnsi="Times New Roman" w:cs="Times New Roman"/>
-          <w:sz w:val="24"/>
-          <w:szCs w:val="24"/>
-        </w:rPr>
-        <w:t>property":"</w:t>
-      </w:r>
-      <w:r>
-        <w:rPr>
-          <w:rFonts w:ascii="Times New Roman" w:eastAsia="Times New Roman" w:hAnsi="Times New Roman" w:cs="Times New Roman"/>
-          <w:sz w:val="24"/>
-          <w:szCs w:val="24"/>
-        </w:rPr>
-        <w:t>Work</w:t>
-      </w:r>
-      <w:proofErr w:type="spellEnd"/>
-      <w:r>
-        <w:rPr>
-          <w:rFonts w:ascii="Times New Roman" w:eastAsia="Times New Roman" w:hAnsi="Times New Roman" w:cs="Times New Roman"/>
-          <w:sz w:val="24"/>
-          <w:szCs w:val="24"/>
-        </w:rPr>
-        <w:t xml:space="preserve"> or personal use?</w:t>
-      </w:r>
-      <w:r>
-        <w:rPr>
-          <w:rFonts w:ascii="Times New Roman" w:eastAsia="Times New Roman" w:hAnsi="Times New Roman" w:cs="Times New Roman"/>
-          <w:sz w:val="24"/>
-          <w:szCs w:val="24"/>
-        </w:rPr>
-        <w:t>",</w:t>
-      </w:r>
-      <w:r>
-        <w:rPr>
-          <w:rFonts w:ascii="Times New Roman" w:eastAsia="Times New Roman" w:hAnsi="Times New Roman" w:cs="Times New Roman"/>
-          <w:sz w:val="24"/>
-          <w:szCs w:val="24"/>
-        </w:rPr>
-        <w:br/>
-        <w:t>               "</w:t>
-      </w:r>
-      <w:proofErr w:type="spellStart"/>
-      <w:r>
-        <w:rPr>
-          <w:rFonts w:ascii="Times New Roman" w:eastAsia="Times New Roman" w:hAnsi="Times New Roman" w:cs="Times New Roman"/>
-          <w:sz w:val="24"/>
-          <w:szCs w:val="24"/>
-        </w:rPr>
-        <w:t>propertyAnswer</w:t>
-      </w:r>
-      <w:proofErr w:type="spellEnd"/>
-      <w:r>
-        <w:rPr>
-          <w:rFonts w:ascii="Times New Roman" w:eastAsia="Times New Roman" w:hAnsi="Times New Roman" w:cs="Times New Roman"/>
-          <w:sz w:val="24"/>
-          <w:szCs w:val="24"/>
-        </w:rPr>
-        <w:t>":"</w:t>
-      </w:r>
-      <w:r>
-        <w:rPr>
-          <w:rFonts w:ascii="Times New Roman" w:eastAsia="Times New Roman" w:hAnsi="Times New Roman" w:cs="Times New Roman"/>
-          <w:sz w:val="24"/>
-          <w:szCs w:val="24"/>
-        </w:rPr>
-        <w:t>Personal</w:t>
-      </w:r>
-      <w:r>
-        <w:rPr>
-          <w:rFonts w:ascii="Times New Roman" w:eastAsia="Times New Roman" w:hAnsi="Times New Roman" w:cs="Times New Roman"/>
-          <w:sz w:val="24"/>
-          <w:szCs w:val="24"/>
-        </w:rPr>
-        <w:t>"</w:t>
-      </w:r>
-      <w:r>
-        <w:rPr>
-          <w:rFonts w:ascii="Times New Roman" w:eastAsia="Times New Roman" w:hAnsi="Times New Roman" w:cs="Times New Roman"/>
-          <w:sz w:val="24"/>
-          <w:szCs w:val="24"/>
-        </w:rPr>
-        <w:br/>
-        <w:t>            }</w:t>
-      </w:r>
-      <w:r>
-        <w:rPr>
-          <w:rFonts w:ascii="Times New Roman" w:eastAsia="Times New Roman" w:hAnsi="Times New Roman" w:cs="Times New Roman"/>
-          <w:sz w:val="24"/>
-          <w:szCs w:val="24"/>
-        </w:rPr>
         <w:br/>
         <w:t>         ]</w:t>
       </w:r>
@@ -10129,7 +10348,13 @@
         <w:t>Account Manager.</w:t>
       </w:r>
       <w:r>
-        <w:t xml:space="preserve"> The database is simply a JSON file that is read into the account manager. </w:t>
+        <w:t xml:space="preserve"> The database is simply a JSON file that is read into the account manager</w:t>
+      </w:r>
+      <w:r>
+        <w:t xml:space="preserve"> and turned into a database object</w:t>
+      </w:r>
+      <w:r>
+        <w:t xml:space="preserve">. </w:t>
       </w:r>
     </w:p>
     <w:p>
@@ -10148,9 +10373,46 @@
       </w:r>
       <w:bookmarkEnd w:id="26"/>
     </w:p>
+    <w:p/>
+    <w:p>
+      <w:pPr>
+        <w:pStyle w:val="ListParagraph"/>
+        <w:numPr>
+          <w:ilvl w:val="0"/>
+          <w:numId w:val="39"/>
+        </w:numPr>
+      </w:pPr>
+      <w:r>
+        <w:t>Edit menu in menu bar doesn’t seem to work correctly. Copy, Paste, and Cut from the menu bar are not working correctly at the moment and effectively disabled.</w:t>
+      </w:r>
+    </w:p>
+    <w:p>
+      <w:pPr>
+        <w:pStyle w:val="ListParagraph"/>
+        <w:numPr>
+          <w:ilvl w:val="0"/>
+          <w:numId w:val="39"/>
+        </w:numPr>
+      </w:pPr>
+      <w:r>
+        <w:t>The database does not currently keep track of when the account was created. As such, no reminder list for expiring accounts was included in the software</w:t>
+      </w:r>
+    </w:p>
+    <w:p>
+      <w:pPr>
+        <w:pStyle w:val="ListParagraph"/>
+        <w:numPr>
+          <w:ilvl w:val="0"/>
+          <w:numId w:val="39"/>
+        </w:numPr>
+      </w:pPr>
+      <w:r>
+        <w:t>No help menu was included in the software. This might make figuring out how to use it difficult. For help, please contact the development team for instructions</w:t>
+      </w:r>
+    </w:p>
     <w:sectPr>
-      <w:headerReference w:type="default" r:id="rId14"/>
-      <w:footerReference w:type="default" r:id="rId15"/>
+      <w:headerReference w:type="default" r:id="rId15"/>
+      <w:footerReference w:type="default" r:id="rId16"/>
       <w:pgSz w:w="12240" w:h="15840"/>
       <w:pgMar w:top="1440" w:right="1440" w:bottom="1440" w:left="1440" w:header="720" w:footer="720" w:gutter="0"/>
       <w:pgNumType w:start="0"/>
@@ -10163,7 +10425,7 @@
 </file>
 
 <file path=word/endnotes.xml><?xml version="1.0" encoding="utf-8"?>
-<w:endnotes xmlns:wpc="http://schemas.microsoft.com/office/word/2010/wordprocessingCanvas" xmlns:cx="http://schemas.microsoft.com/office/drawing/2014/chartex" xmlns:cx1="http://schemas.microsoft.com/office/drawing/2015/9/8/chartex" xmlns:cx2="http://schemas.microsoft.com/office/drawing/2015/10/21/chartex" xmlns:cx3="http://schemas.microsoft.com/office/drawing/2016/5/9/chartex" xmlns:cx4="http://schemas.microsoft.com/office/drawing/2016/5/10/chartex" xmlns:cx5="http://schemas.microsoft.com/office/drawing/2016/5/11/chartex" xmlns:cx6="http://schemas.microsoft.com/office/drawing/2016/5/12/chartex" xmlns:cx7="http://schemas.microsoft.com/office/drawing/2016/5/13/chartex" xmlns:cx8="http://schemas.microsoft.com/office/drawing/2016/5/14/chartex" xmlns:mc="http://schemas.openxmlformats.org/markup-compatibility/2006" xmlns:aink="http://schemas.microsoft.com/office/drawing/2016/ink" xmlns:am3d="http://schemas.microsoft.com/office/drawing/2017/model3d" xmlns:o="urn:schemas-microsoft-com:office:office" xmlns:r="http://schemas.openxmlformats.org/officeDocument/2006/relationships" xmlns:m="http://schemas.openxmlformats.org/officeDocument/2006/math" xmlns:v="urn:schemas-microsoft-com:vml" xmlns:wp14="http://schemas.microsoft.com/office/word/2010/wordprocessingDrawing" xmlns:wp="http://schemas.openxmlformats.org/drawingml/2006/wordprocessingDrawing" xmlns:w10="urn:schemas-microsoft-com:office:word" xmlns:w="http://schemas.openxmlformats.org/wordprocessingml/2006/main" xmlns:w14="http://schemas.microsoft.com/office/word/2010/wordml" xmlns:w15="http://schemas.microsoft.com/office/word/2012/wordml" xmlns:w16cid="http://schemas.microsoft.com/office/word/2016/wordml/cid" xmlns:w16se="http://schemas.microsoft.com/office/word/2015/wordml/symex" xmlns:wpg="http://schemas.microsoft.com/office/word/2010/wordprocessingGroup" xmlns:wpi="http://schemas.microsoft.com/office/word/2010/wordprocessingInk" xmlns:wne="http://schemas.microsoft.com/office/word/2006/wordml" xmlns:wps="http://schemas.microsoft.com/office/word/2010/wordprocessingShape" mc:Ignorable="w14 w15 w16se w16cid wp14">
+<w:endnotes xmlns:wpc="http://schemas.microsoft.com/office/word/2010/wordprocessingCanvas" xmlns:mc="http://schemas.openxmlformats.org/markup-compatibility/2006" xmlns:o="urn:schemas-microsoft-com:office:office" xmlns:r="http://schemas.openxmlformats.org/officeDocument/2006/relationships" xmlns:m="http://schemas.openxmlformats.org/officeDocument/2006/math" xmlns:v="urn:schemas-microsoft-com:vml" xmlns:wp14="http://schemas.microsoft.com/office/word/2010/wordprocessingDrawing" xmlns:wp="http://schemas.openxmlformats.org/drawingml/2006/wordprocessingDrawing" xmlns:w10="urn:schemas-microsoft-com:office:word" xmlns:w="http://schemas.openxmlformats.org/wordprocessingml/2006/main" xmlns:w14="http://schemas.microsoft.com/office/word/2010/wordml" xmlns:wpg="http://schemas.microsoft.com/office/word/2010/wordprocessingGroup" xmlns:wpi="http://schemas.microsoft.com/office/word/2010/wordprocessingInk" xmlns:wne="http://schemas.microsoft.com/office/word/2006/wordml" xmlns:wps="http://schemas.microsoft.com/office/word/2010/wordprocessingShape" mc:Ignorable="w14 wp14">
   <w:endnote w:type="separator" w:id="-1">
     <w:p>
       <w:pPr>
@@ -10188,7 +10450,7 @@
 </file>
 
 <file path=word/footer1.xml><?xml version="1.0" encoding="utf-8"?>
-<w:ftr xmlns:wpc="http://schemas.microsoft.com/office/word/2010/wordprocessingCanvas" xmlns:cx="http://schemas.microsoft.com/office/drawing/2014/chartex" xmlns:cx1="http://schemas.microsoft.com/office/drawing/2015/9/8/chartex" xmlns:cx2="http://schemas.microsoft.com/office/drawing/2015/10/21/chartex" xmlns:cx3="http://schemas.microsoft.com/office/drawing/2016/5/9/chartex" xmlns:cx4="http://schemas.microsoft.com/office/drawing/2016/5/10/chartex" xmlns:cx5="http://schemas.microsoft.com/office/drawing/2016/5/11/chartex" xmlns:cx6="http://schemas.microsoft.com/office/drawing/2016/5/12/chartex" xmlns:cx7="http://schemas.microsoft.com/office/drawing/2016/5/13/chartex" xmlns:cx8="http://schemas.microsoft.com/office/drawing/2016/5/14/chartex" xmlns:mc="http://schemas.openxmlformats.org/markup-compatibility/2006" xmlns:aink="http://schemas.microsoft.com/office/drawing/2016/ink" xmlns:am3d="http://schemas.microsoft.com/office/drawing/2017/model3d" xmlns:o="urn:schemas-microsoft-com:office:office" xmlns:r="http://schemas.openxmlformats.org/officeDocument/2006/relationships" xmlns:m="http://schemas.openxmlformats.org/officeDocument/2006/math" xmlns:v="urn:schemas-microsoft-com:vml" xmlns:wp14="http://schemas.microsoft.com/office/word/2010/wordprocessingDrawing" xmlns:wp="http://schemas.openxmlformats.org/drawingml/2006/wordprocessingDrawing" xmlns:w10="urn:schemas-microsoft-com:office:word" xmlns:w="http://schemas.openxmlformats.org/wordprocessingml/2006/main" xmlns:w14="http://schemas.microsoft.com/office/word/2010/wordml" xmlns:w15="http://schemas.microsoft.com/office/word/2012/wordml" xmlns:w16cid="http://schemas.microsoft.com/office/word/2016/wordml/cid" xmlns:w16se="http://schemas.microsoft.com/office/word/2015/wordml/symex" xmlns:wpg="http://schemas.microsoft.com/office/word/2010/wordprocessingGroup" xmlns:wpi="http://schemas.microsoft.com/office/word/2010/wordprocessingInk" xmlns:wne="http://schemas.microsoft.com/office/word/2006/wordml" xmlns:wps="http://schemas.microsoft.com/office/word/2010/wordprocessingShape" mc:Ignorable="w14 w15 w16se w16cid wp14">
+<w:ftr xmlns:wpc="http://schemas.microsoft.com/office/word/2010/wordprocessingCanvas" xmlns:mc="http://schemas.openxmlformats.org/markup-compatibility/2006" xmlns:o="urn:schemas-microsoft-com:office:office" xmlns:r="http://schemas.openxmlformats.org/officeDocument/2006/relationships" xmlns:m="http://schemas.openxmlformats.org/officeDocument/2006/math" xmlns:v="urn:schemas-microsoft-com:vml" xmlns:wp14="http://schemas.microsoft.com/office/word/2010/wordprocessingDrawing" xmlns:wp="http://schemas.openxmlformats.org/drawingml/2006/wordprocessingDrawing" xmlns:w10="urn:schemas-microsoft-com:office:word" xmlns:w="http://schemas.openxmlformats.org/wordprocessingml/2006/main" xmlns:w14="http://schemas.microsoft.com/office/word/2010/wordml" xmlns:wpg="http://schemas.microsoft.com/office/word/2010/wordprocessingGroup" xmlns:wpi="http://schemas.microsoft.com/office/word/2010/wordprocessingInk" xmlns:wne="http://schemas.microsoft.com/office/word/2006/wordml" xmlns:wps="http://schemas.microsoft.com/office/word/2010/wordprocessingShape" mc:Ignorable="w14 wp14">
   <w:tbl>
     <w:tblPr>
       <w:tblW w:w="5000" w:type="pct"/>
@@ -10328,7 +10590,7 @@
 </file>
 
 <file path=word/footnotes.xml><?xml version="1.0" encoding="utf-8"?>
-<w:footnotes xmlns:wpc="http://schemas.microsoft.com/office/word/2010/wordprocessingCanvas" xmlns:cx="http://schemas.microsoft.com/office/drawing/2014/chartex" xmlns:cx1="http://schemas.microsoft.com/office/drawing/2015/9/8/chartex" xmlns:cx2="http://schemas.microsoft.com/office/drawing/2015/10/21/chartex" xmlns:cx3="http://schemas.microsoft.com/office/drawing/2016/5/9/chartex" xmlns:cx4="http://schemas.microsoft.com/office/drawing/2016/5/10/chartex" xmlns:cx5="http://schemas.microsoft.com/office/drawing/2016/5/11/chartex" xmlns:cx6="http://schemas.microsoft.com/office/drawing/2016/5/12/chartex" xmlns:cx7="http://schemas.microsoft.com/office/drawing/2016/5/13/chartex" xmlns:cx8="http://schemas.microsoft.com/office/drawing/2016/5/14/chartex" xmlns:mc="http://schemas.openxmlformats.org/markup-compatibility/2006" xmlns:aink="http://schemas.microsoft.com/office/drawing/2016/ink" xmlns:am3d="http://schemas.microsoft.com/office/drawing/2017/model3d" xmlns:o="urn:schemas-microsoft-com:office:office" xmlns:r="http://schemas.openxmlformats.org/officeDocument/2006/relationships" xmlns:m="http://schemas.openxmlformats.org/officeDocument/2006/math" xmlns:v="urn:schemas-microsoft-com:vml" xmlns:wp14="http://schemas.microsoft.com/office/word/2010/wordprocessingDrawing" xmlns:wp="http://schemas.openxmlformats.org/drawingml/2006/wordprocessingDrawing" xmlns:w10="urn:schemas-microsoft-com:office:word" xmlns:w="http://schemas.openxmlformats.org/wordprocessingml/2006/main" xmlns:w14="http://schemas.microsoft.com/office/word/2010/wordml" xmlns:w15="http://schemas.microsoft.com/office/word/2012/wordml" xmlns:w16cid="http://schemas.microsoft.com/office/word/2016/wordml/cid" xmlns:w16se="http://schemas.microsoft.com/office/word/2015/wordml/symex" xmlns:wpg="http://schemas.microsoft.com/office/word/2010/wordprocessingGroup" xmlns:wpi="http://schemas.microsoft.com/office/word/2010/wordprocessingInk" xmlns:wne="http://schemas.microsoft.com/office/word/2006/wordml" xmlns:wps="http://schemas.microsoft.com/office/word/2010/wordprocessingShape" mc:Ignorable="w14 w15 w16se w16cid wp14">
+<w:footnotes xmlns:wpc="http://schemas.microsoft.com/office/word/2010/wordprocessingCanvas" xmlns:mc="http://schemas.openxmlformats.org/markup-compatibility/2006" xmlns:o="urn:schemas-microsoft-com:office:office" xmlns:r="http://schemas.openxmlformats.org/officeDocument/2006/relationships" xmlns:m="http://schemas.openxmlformats.org/officeDocument/2006/math" xmlns:v="urn:schemas-microsoft-com:vml" xmlns:wp14="http://schemas.microsoft.com/office/word/2010/wordprocessingDrawing" xmlns:wp="http://schemas.openxmlformats.org/drawingml/2006/wordprocessingDrawing" xmlns:w10="urn:schemas-microsoft-com:office:word" xmlns:w="http://schemas.openxmlformats.org/wordprocessingml/2006/main" xmlns:w14="http://schemas.microsoft.com/office/word/2010/wordml" xmlns:wpg="http://schemas.microsoft.com/office/word/2010/wordprocessingGroup" xmlns:wpi="http://schemas.microsoft.com/office/word/2010/wordprocessingInk" xmlns:wne="http://schemas.microsoft.com/office/word/2006/wordml" xmlns:wps="http://schemas.microsoft.com/office/word/2010/wordprocessingShape" mc:Ignorable="w14 wp14">
   <w:footnote w:type="separator" w:id="-1">
     <w:p>
       <w:pPr>
@@ -10353,7 +10615,7 @@
 </file>
 
 <file path=word/header1.xml><?xml version="1.0" encoding="utf-8"?>
-<w:hdr xmlns:wpc="http://schemas.microsoft.com/office/word/2010/wordprocessingCanvas" xmlns:cx="http://schemas.microsoft.com/office/drawing/2014/chartex" xmlns:cx1="http://schemas.microsoft.com/office/drawing/2015/9/8/chartex" xmlns:cx2="http://schemas.microsoft.com/office/drawing/2015/10/21/chartex" xmlns:cx3="http://schemas.microsoft.com/office/drawing/2016/5/9/chartex" xmlns:cx4="http://schemas.microsoft.com/office/drawing/2016/5/10/chartex" xmlns:cx5="http://schemas.microsoft.com/office/drawing/2016/5/11/chartex" xmlns:cx6="http://schemas.microsoft.com/office/drawing/2016/5/12/chartex" xmlns:cx7="http://schemas.microsoft.com/office/drawing/2016/5/13/chartex" xmlns:cx8="http://schemas.microsoft.com/office/drawing/2016/5/14/chartex" xmlns:mc="http://schemas.openxmlformats.org/markup-compatibility/2006" xmlns:aink="http://schemas.microsoft.com/office/drawing/2016/ink" xmlns:am3d="http://schemas.microsoft.com/office/drawing/2017/model3d" xmlns:o="urn:schemas-microsoft-com:office:office" xmlns:r="http://schemas.openxmlformats.org/officeDocument/2006/relationships" xmlns:m="http://schemas.openxmlformats.org/officeDocument/2006/math" xmlns:v="urn:schemas-microsoft-com:vml" xmlns:wp14="http://schemas.microsoft.com/office/word/2010/wordprocessingDrawing" xmlns:wp="http://schemas.openxmlformats.org/drawingml/2006/wordprocessingDrawing" xmlns:w10="urn:schemas-microsoft-com:office:word" xmlns:w="http://schemas.openxmlformats.org/wordprocessingml/2006/main" xmlns:w14="http://schemas.microsoft.com/office/word/2010/wordml" xmlns:w15="http://schemas.microsoft.com/office/word/2012/wordml" xmlns:w16cid="http://schemas.microsoft.com/office/word/2016/wordml/cid" xmlns:w16se="http://schemas.microsoft.com/office/word/2015/wordml/symex" xmlns:wpg="http://schemas.microsoft.com/office/word/2010/wordprocessingGroup" xmlns:wpi="http://schemas.microsoft.com/office/word/2010/wordprocessingInk" xmlns:wne="http://schemas.microsoft.com/office/word/2006/wordml" xmlns:wps="http://schemas.microsoft.com/office/word/2010/wordprocessingShape" mc:Ignorable="w14 w15 w16se w16cid wp14">
+<w:hdr xmlns:wpc="http://schemas.microsoft.com/office/word/2010/wordprocessingCanvas" xmlns:mc="http://schemas.openxmlformats.org/markup-compatibility/2006" xmlns:o="urn:schemas-microsoft-com:office:office" xmlns:r="http://schemas.openxmlformats.org/officeDocument/2006/relationships" xmlns:m="http://schemas.openxmlformats.org/officeDocument/2006/math" xmlns:v="urn:schemas-microsoft-com:vml" xmlns:wp14="http://schemas.microsoft.com/office/word/2010/wordprocessingDrawing" xmlns:wp="http://schemas.openxmlformats.org/drawingml/2006/wordprocessingDrawing" xmlns:w10="urn:schemas-microsoft-com:office:word" xmlns:w="http://schemas.openxmlformats.org/wordprocessingml/2006/main" xmlns:w14="http://schemas.microsoft.com/office/word/2010/wordml" xmlns:wpg="http://schemas.microsoft.com/office/word/2010/wordprocessingGroup" xmlns:wpi="http://schemas.microsoft.com/office/word/2010/wordprocessingInk" xmlns:wne="http://schemas.microsoft.com/office/word/2006/wordml" xmlns:wps="http://schemas.microsoft.com/office/word/2010/wordprocessingShape" mc:Ignorable="w14 wp14">
   <w:tbl>
     <w:tblPr>
       <w:tblW w:w="5000" w:type="pct"/>
@@ -10477,8 +10739,8 @@
 </file>
 
 <file path=word/numbering.xml><?xml version="1.0" encoding="utf-8"?>
-<w:numbering xmlns:wpc="http://schemas.microsoft.com/office/word/2010/wordprocessingCanvas" xmlns:cx="http://schemas.microsoft.com/office/drawing/2014/chartex" xmlns:cx1="http://schemas.microsoft.com/office/drawing/2015/9/8/chartex" xmlns:cx2="http://schemas.microsoft.com/office/drawing/2015/10/21/chartex" xmlns:cx3="http://schemas.microsoft.com/office/drawing/2016/5/9/chartex" xmlns:cx4="http://schemas.microsoft.com/office/drawing/2016/5/10/chartex" xmlns:cx5="http://schemas.microsoft.com/office/drawing/2016/5/11/chartex" xmlns:cx6="http://schemas.microsoft.com/office/drawing/2016/5/12/chartex" xmlns:cx7="http://schemas.microsoft.com/office/drawing/2016/5/13/chartex" xmlns:cx8="http://schemas.microsoft.com/office/drawing/2016/5/14/chartex" xmlns:mc="http://schemas.openxmlformats.org/markup-compatibility/2006" xmlns:aink="http://schemas.microsoft.com/office/drawing/2016/ink" xmlns:am3d="http://schemas.microsoft.com/office/drawing/2017/model3d" xmlns:o="urn:schemas-microsoft-com:office:office" xmlns:r="http://schemas.openxmlformats.org/officeDocument/2006/relationships" xmlns:m="http://schemas.openxmlformats.org/officeDocument/2006/math" xmlns:v="urn:schemas-microsoft-com:vml" xmlns:wp14="http://schemas.microsoft.com/office/word/2010/wordprocessingDrawing" xmlns:wp="http://schemas.openxmlformats.org/drawingml/2006/wordprocessingDrawing" xmlns:w10="urn:schemas-microsoft-com:office:word" xmlns:w="http://schemas.openxmlformats.org/wordprocessingml/2006/main" xmlns:w14="http://schemas.microsoft.com/office/word/2010/wordml" xmlns:w15="http://schemas.microsoft.com/office/word/2012/wordml" xmlns:w16cid="http://schemas.microsoft.com/office/word/2016/wordml/cid" xmlns:w16se="http://schemas.microsoft.com/office/word/2015/wordml/symex" xmlns:wpg="http://schemas.microsoft.com/office/word/2010/wordprocessingGroup" xmlns:wpi="http://schemas.microsoft.com/office/word/2010/wordprocessingInk" xmlns:wne="http://schemas.microsoft.com/office/word/2006/wordml" xmlns:wps="http://schemas.microsoft.com/office/word/2010/wordprocessingShape" mc:Ignorable="w14 w15 w16se w16cid wp14">
-  <w:abstractNum w:abstractNumId="0" w15:restartNumberingAfterBreak="0">
+<w:numbering xmlns:wpc="http://schemas.microsoft.com/office/word/2010/wordprocessingCanvas" xmlns:mc="http://schemas.openxmlformats.org/markup-compatibility/2006" xmlns:o="urn:schemas-microsoft-com:office:office" xmlns:r="http://schemas.openxmlformats.org/officeDocument/2006/relationships" xmlns:m="http://schemas.openxmlformats.org/officeDocument/2006/math" xmlns:v="urn:schemas-microsoft-com:vml" xmlns:wp14="http://schemas.microsoft.com/office/word/2010/wordprocessingDrawing" xmlns:wp="http://schemas.openxmlformats.org/drawingml/2006/wordprocessingDrawing" xmlns:w10="urn:schemas-microsoft-com:office:word" xmlns:w="http://schemas.openxmlformats.org/wordprocessingml/2006/main" xmlns:w14="http://schemas.microsoft.com/office/word/2010/wordml" xmlns:wpg="http://schemas.microsoft.com/office/word/2010/wordprocessingGroup" xmlns:wpi="http://schemas.microsoft.com/office/word/2010/wordprocessingInk" xmlns:wne="http://schemas.microsoft.com/office/word/2006/wordml" xmlns:wps="http://schemas.microsoft.com/office/word/2010/wordprocessingShape" mc:Ignorable="w14 wp14">
+  <w:abstractNum w:abstractNumId="0">
     <w:nsid w:val="04B6667C"/>
     <w:multiLevelType w:val="hybridMultilevel"/>
     <w:tmpl w:val="CCE85670"/>
@@ -10591,7 +10853,7 @@
       </w:rPr>
     </w:lvl>
   </w:abstractNum>
-  <w:abstractNum w:abstractNumId="1" w15:restartNumberingAfterBreak="0">
+  <w:abstractNum w:abstractNumId="1">
     <w:nsid w:val="06F4627D"/>
     <w:multiLevelType w:val="hybridMultilevel"/>
     <w:tmpl w:val="CE82E85C"/>
@@ -10677,7 +10939,7 @@
       </w:pPr>
     </w:lvl>
   </w:abstractNum>
-  <w:abstractNum w:abstractNumId="2" w15:restartNumberingAfterBreak="0">
+  <w:abstractNum w:abstractNumId="2">
     <w:nsid w:val="0A9C4707"/>
     <w:multiLevelType w:val="hybridMultilevel"/>
     <w:tmpl w:val="330CDB12"/>
@@ -10763,7 +11025,7 @@
       </w:pPr>
     </w:lvl>
   </w:abstractNum>
-  <w:abstractNum w:abstractNumId="3" w15:restartNumberingAfterBreak="0">
+  <w:abstractNum w:abstractNumId="3">
     <w:nsid w:val="0C9A211D"/>
     <w:multiLevelType w:val="hybridMultilevel"/>
     <w:tmpl w:val="330CDB12"/>
@@ -10849,7 +11111,7 @@
       </w:pPr>
     </w:lvl>
   </w:abstractNum>
-  <w:abstractNum w:abstractNumId="4" w15:restartNumberingAfterBreak="0">
+  <w:abstractNum w:abstractNumId="4">
     <w:nsid w:val="100B341C"/>
     <w:multiLevelType w:val="hybridMultilevel"/>
     <w:tmpl w:val="6052AEE8"/>
@@ -10938,7 +11200,7 @@
       </w:pPr>
     </w:lvl>
   </w:abstractNum>
-  <w:abstractNum w:abstractNumId="5" w15:restartNumberingAfterBreak="0">
+  <w:abstractNum w:abstractNumId="5">
     <w:nsid w:val="14DB5198"/>
     <w:multiLevelType w:val="hybridMultilevel"/>
     <w:tmpl w:val="330CDB12"/>
@@ -11024,7 +11286,7 @@
       </w:pPr>
     </w:lvl>
   </w:abstractNum>
-  <w:abstractNum w:abstractNumId="6" w15:restartNumberingAfterBreak="0">
+  <w:abstractNum w:abstractNumId="6">
     <w:nsid w:val="15173F87"/>
     <w:multiLevelType w:val="hybridMultilevel"/>
     <w:tmpl w:val="8E0E4118"/>
@@ -11110,7 +11372,7 @@
       </w:pPr>
     </w:lvl>
   </w:abstractNum>
-  <w:abstractNum w:abstractNumId="7" w15:restartNumberingAfterBreak="0">
+  <w:abstractNum w:abstractNumId="7">
     <w:nsid w:val="1E81761D"/>
     <w:multiLevelType w:val="hybridMultilevel"/>
     <w:tmpl w:val="330CDB12"/>
@@ -11196,7 +11458,7 @@
       </w:pPr>
     </w:lvl>
   </w:abstractNum>
-  <w:abstractNum w:abstractNumId="8" w15:restartNumberingAfterBreak="0">
+  <w:abstractNum w:abstractNumId="8">
     <w:nsid w:val="22B70F33"/>
     <w:multiLevelType w:val="hybridMultilevel"/>
     <w:tmpl w:val="7BA0486A"/>
@@ -11309,7 +11571,7 @@
       </w:rPr>
     </w:lvl>
   </w:abstractNum>
-  <w:abstractNum w:abstractNumId="9" w15:restartNumberingAfterBreak="0">
+  <w:abstractNum w:abstractNumId="9">
     <w:nsid w:val="22C225A5"/>
     <w:multiLevelType w:val="hybridMultilevel"/>
     <w:tmpl w:val="D50020EA"/>
@@ -11422,7 +11684,7 @@
       </w:rPr>
     </w:lvl>
   </w:abstractNum>
-  <w:abstractNum w:abstractNumId="10" w15:restartNumberingAfterBreak="0">
+  <w:abstractNum w:abstractNumId="10">
     <w:nsid w:val="23510848"/>
     <w:multiLevelType w:val="hybridMultilevel"/>
     <w:tmpl w:val="330CDB12"/>
@@ -11508,7 +11770,7 @@
       </w:pPr>
     </w:lvl>
   </w:abstractNum>
-  <w:abstractNum w:abstractNumId="11" w15:restartNumberingAfterBreak="0">
+  <w:abstractNum w:abstractNumId="11">
     <w:nsid w:val="2565515E"/>
     <w:multiLevelType w:val="hybridMultilevel"/>
     <w:tmpl w:val="8E0E4118"/>
@@ -11594,7 +11856,7 @@
       </w:pPr>
     </w:lvl>
   </w:abstractNum>
-  <w:abstractNum w:abstractNumId="12" w15:restartNumberingAfterBreak="0">
+  <w:abstractNum w:abstractNumId="12">
     <w:nsid w:val="25D764BA"/>
     <w:multiLevelType w:val="hybridMultilevel"/>
     <w:tmpl w:val="6052AEE8"/>
@@ -11683,7 +11945,7 @@
       </w:pPr>
     </w:lvl>
   </w:abstractNum>
-  <w:abstractNum w:abstractNumId="13" w15:restartNumberingAfterBreak="0">
+  <w:abstractNum w:abstractNumId="13">
     <w:nsid w:val="260B348C"/>
     <w:multiLevelType w:val="hybridMultilevel"/>
     <w:tmpl w:val="594E76E0"/>
@@ -11796,7 +12058,7 @@
       </w:rPr>
     </w:lvl>
   </w:abstractNum>
-  <w:abstractNum w:abstractNumId="14" w15:restartNumberingAfterBreak="0">
+  <w:abstractNum w:abstractNumId="14">
     <w:nsid w:val="2EA777BF"/>
     <w:multiLevelType w:val="hybridMultilevel"/>
     <w:tmpl w:val="330CDB12"/>
@@ -11882,7 +12144,7 @@
       </w:pPr>
     </w:lvl>
   </w:abstractNum>
-  <w:abstractNum w:abstractNumId="15" w15:restartNumberingAfterBreak="0">
+  <w:abstractNum w:abstractNumId="15">
     <w:nsid w:val="341B2C89"/>
     <w:multiLevelType w:val="hybridMultilevel"/>
     <w:tmpl w:val="330CDB12"/>
@@ -11968,7 +12230,7 @@
       </w:pPr>
     </w:lvl>
   </w:abstractNum>
-  <w:abstractNum w:abstractNumId="16" w15:restartNumberingAfterBreak="0">
+  <w:abstractNum w:abstractNumId="16">
     <w:nsid w:val="35C75CDC"/>
     <w:multiLevelType w:val="hybridMultilevel"/>
     <w:tmpl w:val="C73857C8"/>
@@ -12057,7 +12319,7 @@
       </w:pPr>
     </w:lvl>
   </w:abstractNum>
-  <w:abstractNum w:abstractNumId="17" w15:restartNumberingAfterBreak="0">
+  <w:abstractNum w:abstractNumId="17">
     <w:nsid w:val="397D34CE"/>
     <w:multiLevelType w:val="hybridMultilevel"/>
     <w:tmpl w:val="CE82E85C"/>
@@ -12143,7 +12405,7 @@
       </w:pPr>
     </w:lvl>
   </w:abstractNum>
-  <w:abstractNum w:abstractNumId="18" w15:restartNumberingAfterBreak="0">
+  <w:abstractNum w:abstractNumId="18">
     <w:nsid w:val="401829AC"/>
     <w:multiLevelType w:val="hybridMultilevel"/>
     <w:tmpl w:val="DAFA29CA"/>
@@ -12256,7 +12518,7 @@
       </w:rPr>
     </w:lvl>
   </w:abstractNum>
-  <w:abstractNum w:abstractNumId="19" w15:restartNumberingAfterBreak="0">
+  <w:abstractNum w:abstractNumId="19">
     <w:nsid w:val="41CB531E"/>
     <w:multiLevelType w:val="hybridMultilevel"/>
     <w:tmpl w:val="C73857C8"/>
@@ -12345,7 +12607,7 @@
       </w:pPr>
     </w:lvl>
   </w:abstractNum>
-  <w:abstractNum w:abstractNumId="20" w15:restartNumberingAfterBreak="0">
+  <w:abstractNum w:abstractNumId="20">
     <w:nsid w:val="44A07861"/>
     <w:multiLevelType w:val="hybridMultilevel"/>
     <w:tmpl w:val="E42899A6"/>
@@ -12458,7 +12720,7 @@
       </w:rPr>
     </w:lvl>
   </w:abstractNum>
-  <w:abstractNum w:abstractNumId="21" w15:restartNumberingAfterBreak="0">
+  <w:abstractNum w:abstractNumId="21">
     <w:nsid w:val="4A34726E"/>
     <w:multiLevelType w:val="hybridMultilevel"/>
     <w:tmpl w:val="330CDB12"/>
@@ -12544,7 +12806,7 @@
       </w:pPr>
     </w:lvl>
   </w:abstractNum>
-  <w:abstractNum w:abstractNumId="22" w15:restartNumberingAfterBreak="0">
+  <w:abstractNum w:abstractNumId="22">
     <w:nsid w:val="4B4B4F42"/>
     <w:multiLevelType w:val="hybridMultilevel"/>
     <w:tmpl w:val="C73857C8"/>
@@ -12633,7 +12895,7 @@
       </w:pPr>
     </w:lvl>
   </w:abstractNum>
-  <w:abstractNum w:abstractNumId="23" w15:restartNumberingAfterBreak="0">
+  <w:abstractNum w:abstractNumId="23">
     <w:nsid w:val="4BA54E37"/>
     <w:multiLevelType w:val="hybridMultilevel"/>
     <w:tmpl w:val="8E0E4118"/>
@@ -12719,7 +12981,7 @@
       </w:pPr>
     </w:lvl>
   </w:abstractNum>
-  <w:abstractNum w:abstractNumId="24" w15:restartNumberingAfterBreak="0">
+  <w:abstractNum w:abstractNumId="24">
     <w:nsid w:val="4E5A1510"/>
     <w:multiLevelType w:val="hybridMultilevel"/>
     <w:tmpl w:val="6B0C17F6"/>
@@ -12832,7 +13094,7 @@
       </w:rPr>
     </w:lvl>
   </w:abstractNum>
-  <w:abstractNum w:abstractNumId="25" w15:restartNumberingAfterBreak="0">
+  <w:abstractNum w:abstractNumId="25">
     <w:nsid w:val="511A16F5"/>
     <w:multiLevelType w:val="hybridMultilevel"/>
     <w:tmpl w:val="8E0E4118"/>
@@ -12918,7 +13180,7 @@
       </w:pPr>
     </w:lvl>
   </w:abstractNum>
-  <w:abstractNum w:abstractNumId="26" w15:restartNumberingAfterBreak="0">
+  <w:abstractNum w:abstractNumId="26">
     <w:nsid w:val="56E600E9"/>
     <w:multiLevelType w:val="hybridMultilevel"/>
     <w:tmpl w:val="43EE4F2E"/>
@@ -13031,7 +13293,7 @@
       </w:rPr>
     </w:lvl>
   </w:abstractNum>
-  <w:abstractNum w:abstractNumId="27" w15:restartNumberingAfterBreak="0">
+  <w:abstractNum w:abstractNumId="27">
     <w:nsid w:val="57C8699B"/>
     <w:multiLevelType w:val="hybridMultilevel"/>
     <w:tmpl w:val="330CDB12"/>
@@ -13117,7 +13379,7 @@
       </w:pPr>
     </w:lvl>
   </w:abstractNum>
-  <w:abstractNum w:abstractNumId="28" w15:restartNumberingAfterBreak="0">
+  <w:abstractNum w:abstractNumId="28">
     <w:nsid w:val="5CDB00CC"/>
     <w:multiLevelType w:val="hybridMultilevel"/>
     <w:tmpl w:val="330CDB12"/>
@@ -13203,7 +13465,120 @@
       </w:pPr>
     </w:lvl>
   </w:abstractNum>
-  <w:abstractNum w:abstractNumId="29" w15:restartNumberingAfterBreak="0">
+  <w:abstractNum w:abstractNumId="29">
+    <w:nsid w:val="5E047DD5"/>
+    <w:multiLevelType w:val="hybridMultilevel"/>
+    <w:tmpl w:val="4D460E20"/>
+    <w:lvl w:ilvl="0" w:tplc="04090001">
+      <w:start w:val="1"/>
+      <w:numFmt w:val="bullet"/>
+      <w:lvlText w:val=""/>
+      <w:lvlJc w:val="left"/>
+      <w:pPr>
+        <w:ind w:left="720" w:hanging="360"/>
+      </w:pPr>
+      <w:rPr>
+        <w:rFonts w:ascii="Symbol" w:hAnsi="Symbol" w:hint="default"/>
+      </w:rPr>
+    </w:lvl>
+    <w:lvl w:ilvl="1" w:tplc="04090003" w:tentative="1">
+      <w:start w:val="1"/>
+      <w:numFmt w:val="bullet"/>
+      <w:lvlText w:val="o"/>
+      <w:lvlJc w:val="left"/>
+      <w:pPr>
+        <w:ind w:left="1440" w:hanging="360"/>
+      </w:pPr>
+      <w:rPr>
+        <w:rFonts w:ascii="Courier New" w:hAnsi="Courier New" w:cs="Courier New" w:hint="default"/>
+      </w:rPr>
+    </w:lvl>
+    <w:lvl w:ilvl="2" w:tplc="04090005" w:tentative="1">
+      <w:start w:val="1"/>
+      <w:numFmt w:val="bullet"/>
+      <w:lvlText w:val=""/>
+      <w:lvlJc w:val="left"/>
+      <w:pPr>
+        <w:ind w:left="2160" w:hanging="360"/>
+      </w:pPr>
+      <w:rPr>
+        <w:rFonts w:ascii="Wingdings" w:hAnsi="Wingdings" w:hint="default"/>
+      </w:rPr>
+    </w:lvl>
+    <w:lvl w:ilvl="3" w:tplc="04090001" w:tentative="1">
+      <w:start w:val="1"/>
+      <w:numFmt w:val="bullet"/>
+      <w:lvlText w:val=""/>
+      <w:lvlJc w:val="left"/>
+      <w:pPr>
+        <w:ind w:left="2880" w:hanging="360"/>
+      </w:pPr>
+      <w:rPr>
+        <w:rFonts w:ascii="Symbol" w:hAnsi="Symbol" w:hint="default"/>
+      </w:rPr>
+    </w:lvl>
+    <w:lvl w:ilvl="4" w:tplc="04090003" w:tentative="1">
+      <w:start w:val="1"/>
+      <w:numFmt w:val="bullet"/>
+      <w:lvlText w:val="o"/>
+      <w:lvlJc w:val="left"/>
+      <w:pPr>
+        <w:ind w:left="3600" w:hanging="360"/>
+      </w:pPr>
+      <w:rPr>
+        <w:rFonts w:ascii="Courier New" w:hAnsi="Courier New" w:cs="Courier New" w:hint="default"/>
+      </w:rPr>
+    </w:lvl>
+    <w:lvl w:ilvl="5" w:tplc="04090005" w:tentative="1">
+      <w:start w:val="1"/>
+      <w:numFmt w:val="bullet"/>
+      <w:lvlText w:val=""/>
+      <w:lvlJc w:val="left"/>
+      <w:pPr>
+        <w:ind w:left="4320" w:hanging="360"/>
+      </w:pPr>
+      <w:rPr>
+        <w:rFonts w:ascii="Wingdings" w:hAnsi="Wingdings" w:hint="default"/>
+      </w:rPr>
+    </w:lvl>
+    <w:lvl w:ilvl="6" w:tplc="04090001" w:tentative="1">
+      <w:start w:val="1"/>
+      <w:numFmt w:val="bullet"/>
+      <w:lvlText w:val=""/>
+      <w:lvlJc w:val="left"/>
+      <w:pPr>
+        <w:ind w:left="5040" w:hanging="360"/>
+      </w:pPr>
+      <w:rPr>
+        <w:rFonts w:ascii="Symbol" w:hAnsi="Symbol" w:hint="default"/>
+      </w:rPr>
+    </w:lvl>
+    <w:lvl w:ilvl="7" w:tplc="04090003" w:tentative="1">
+      <w:start w:val="1"/>
+      <w:numFmt w:val="bullet"/>
+      <w:lvlText w:val="o"/>
+      <w:lvlJc w:val="left"/>
+      <w:pPr>
+        <w:ind w:left="5760" w:hanging="360"/>
+      </w:pPr>
+      <w:rPr>
+        <w:rFonts w:ascii="Courier New" w:hAnsi="Courier New" w:cs="Courier New" w:hint="default"/>
+      </w:rPr>
+    </w:lvl>
+    <w:lvl w:ilvl="8" w:tplc="04090005" w:tentative="1">
+      <w:start w:val="1"/>
+      <w:numFmt w:val="bullet"/>
+      <w:lvlText w:val=""/>
+      <w:lvlJc w:val="left"/>
+      <w:pPr>
+        <w:ind w:left="6480" w:hanging="360"/>
+      </w:pPr>
+      <w:rPr>
+        <w:rFonts w:ascii="Wingdings" w:hAnsi="Wingdings" w:hint="default"/>
+      </w:rPr>
+    </w:lvl>
+  </w:abstractNum>
+  <w:abstractNum w:abstractNumId="30">
     <w:nsid w:val="5E31379E"/>
     <w:multiLevelType w:val="hybridMultilevel"/>
     <w:tmpl w:val="EBD052B2"/>
@@ -13316,7 +13691,7 @@
       </w:rPr>
     </w:lvl>
   </w:abstractNum>
-  <w:abstractNum w:abstractNumId="30" w15:restartNumberingAfterBreak="0">
+  <w:abstractNum w:abstractNumId="31">
     <w:nsid w:val="60961546"/>
     <w:multiLevelType w:val="hybridMultilevel"/>
     <w:tmpl w:val="9264A782"/>
@@ -13429,7 +13804,7 @@
       </w:rPr>
     </w:lvl>
   </w:abstractNum>
-  <w:abstractNum w:abstractNumId="31" w15:restartNumberingAfterBreak="0">
+  <w:abstractNum w:abstractNumId="32">
     <w:nsid w:val="67FC00F8"/>
     <w:multiLevelType w:val="hybridMultilevel"/>
     <w:tmpl w:val="8E0E4118"/>
@@ -13515,7 +13890,7 @@
       </w:pPr>
     </w:lvl>
   </w:abstractNum>
-  <w:abstractNum w:abstractNumId="32" w15:restartNumberingAfterBreak="0">
+  <w:abstractNum w:abstractNumId="33">
     <w:nsid w:val="68804827"/>
     <w:multiLevelType w:val="hybridMultilevel"/>
     <w:tmpl w:val="8416C4FE"/>
@@ -13628,7 +14003,7 @@
       </w:rPr>
     </w:lvl>
   </w:abstractNum>
-  <w:abstractNum w:abstractNumId="33" w15:restartNumberingAfterBreak="0">
+  <w:abstractNum w:abstractNumId="34">
     <w:nsid w:val="71C43F3A"/>
     <w:multiLevelType w:val="hybridMultilevel"/>
     <w:tmpl w:val="CE82E85C"/>
@@ -13714,7 +14089,7 @@
       </w:pPr>
     </w:lvl>
   </w:abstractNum>
-  <w:abstractNum w:abstractNumId="34" w15:restartNumberingAfterBreak="0">
+  <w:abstractNum w:abstractNumId="35">
     <w:nsid w:val="72DA6BAB"/>
     <w:multiLevelType w:val="hybridMultilevel"/>
     <w:tmpl w:val="A3F814B4"/>
@@ -13800,7 +14175,7 @@
       </w:pPr>
     </w:lvl>
   </w:abstractNum>
-  <w:abstractNum w:abstractNumId="35" w15:restartNumberingAfterBreak="0">
+  <w:abstractNum w:abstractNumId="36">
     <w:nsid w:val="74CE55DE"/>
     <w:multiLevelType w:val="hybridMultilevel"/>
     <w:tmpl w:val="CE82E85C"/>
@@ -13886,7 +14261,7 @@
       </w:pPr>
     </w:lvl>
   </w:abstractNum>
-  <w:abstractNum w:abstractNumId="36" w15:restartNumberingAfterBreak="0">
+  <w:abstractNum w:abstractNumId="37">
     <w:nsid w:val="7ACD6E36"/>
     <w:multiLevelType w:val="hybridMultilevel"/>
     <w:tmpl w:val="330CDB12"/>
@@ -13972,7 +14347,7 @@
       </w:pPr>
     </w:lvl>
   </w:abstractNum>
-  <w:abstractNum w:abstractNumId="37" w15:restartNumberingAfterBreak="0">
+  <w:abstractNum w:abstractNumId="38">
     <w:nsid w:val="7D43556F"/>
     <w:multiLevelType w:val="hybridMultilevel"/>
     <w:tmpl w:val="B6CC4B2C"/>
@@ -14089,7 +14464,7 @@
     <w:abstractNumId w:val="0"/>
   </w:num>
   <w:num w:numId="2">
-    <w:abstractNumId w:val="32"/>
+    <w:abstractNumId w:val="33"/>
   </w:num>
   <w:num w:numId="3">
     <w:abstractNumId w:val="8"/>
@@ -14098,7 +14473,7 @@
     <w:abstractNumId w:val="13"/>
   </w:num>
   <w:num w:numId="5">
-    <w:abstractNumId w:val="37"/>
+    <w:abstractNumId w:val="38"/>
   </w:num>
   <w:num w:numId="6">
     <w:abstractNumId w:val="14"/>
@@ -14107,10 +14482,10 @@
     <w:abstractNumId w:val="23"/>
   </w:num>
   <w:num w:numId="8">
-    <w:abstractNumId w:val="29"/>
+    <w:abstractNumId w:val="30"/>
   </w:num>
   <w:num w:numId="9">
-    <w:abstractNumId w:val="30"/>
+    <w:abstractNumId w:val="31"/>
   </w:num>
   <w:num w:numId="10">
     <w:abstractNumId w:val="9"/>
@@ -14128,10 +14503,10 @@
     <w:abstractNumId w:val="25"/>
   </w:num>
   <w:num w:numId="15">
-    <w:abstractNumId w:val="36"/>
+    <w:abstractNumId w:val="37"/>
   </w:num>
   <w:num w:numId="16">
-    <w:abstractNumId w:val="31"/>
+    <w:abstractNumId w:val="32"/>
   </w:num>
   <w:num w:numId="17">
     <w:abstractNumId w:val="24"/>
@@ -14143,7 +14518,7 @@
     <w:abstractNumId w:val="6"/>
   </w:num>
   <w:num w:numId="20">
-    <w:abstractNumId w:val="34"/>
+    <w:abstractNumId w:val="35"/>
   </w:num>
   <w:num w:numId="21">
     <w:abstractNumId w:val="20"/>
@@ -14161,7 +14536,7 @@
     <w:abstractNumId w:val="5"/>
   </w:num>
   <w:num w:numId="26">
-    <w:abstractNumId w:val="35"/>
+    <w:abstractNumId w:val="36"/>
   </w:num>
   <w:num w:numId="27">
     <w:abstractNumId w:val="27"/>
@@ -14179,7 +14554,7 @@
     <w:abstractNumId w:val="19"/>
   </w:num>
   <w:num w:numId="32">
-    <w:abstractNumId w:val="33"/>
+    <w:abstractNumId w:val="34"/>
   </w:num>
   <w:num w:numId="33">
     <w:abstractNumId w:val="21"/>
@@ -14199,11 +14574,14 @@
   <w:num w:numId="38">
     <w:abstractNumId w:val="18"/>
   </w:num>
+  <w:num w:numId="39">
+    <w:abstractNumId w:val="29"/>
+  </w:num>
 </w:numbering>
 </file>
 
 <file path=word/styles.xml><?xml version="1.0" encoding="utf-8"?>
-<w:styles xmlns:mc="http://schemas.openxmlformats.org/markup-compatibility/2006" xmlns:r="http://schemas.openxmlformats.org/officeDocument/2006/relationships" xmlns:w="http://schemas.openxmlformats.org/wordprocessingml/2006/main" xmlns:w14="http://schemas.microsoft.com/office/word/2010/wordml" xmlns:w15="http://schemas.microsoft.com/office/word/2012/wordml" xmlns:w16cid="http://schemas.microsoft.com/office/word/2016/wordml/cid" xmlns:w16se="http://schemas.microsoft.com/office/word/2015/wordml/symex" mc:Ignorable="w14 w15 w16se w16cid">
+<w:styles xmlns:mc="http://schemas.openxmlformats.org/markup-compatibility/2006" xmlns:r="http://schemas.openxmlformats.org/officeDocument/2006/relationships" xmlns:w="http://schemas.openxmlformats.org/wordprocessingml/2006/main" xmlns:w14="http://schemas.microsoft.com/office/word/2010/wordml" mc:Ignorable="w14">
   <w:docDefaults>
     <w:rPrDefault>
       <w:rPr>
@@ -14219,382 +14597,144 @@
       </w:pPr>
     </w:pPrDefault>
   </w:docDefaults>
-  <w:latentStyles w:defLockedState="0" w:defUIPriority="99" w:defSemiHidden="0" w:defUnhideWhenUsed="0" w:defQFormat="0" w:count="375">
-    <w:lsdException w:name="Normal" w:uiPriority="0" w:qFormat="1"/>
-    <w:lsdException w:name="heading 1" w:uiPriority="9" w:qFormat="1"/>
-    <w:lsdException w:name="heading 2" w:semiHidden="1" w:uiPriority="9" w:unhideWhenUsed="1" w:qFormat="1"/>
-    <w:lsdException w:name="heading 3" w:semiHidden="1" w:uiPriority="9" w:unhideWhenUsed="1" w:qFormat="1"/>
-    <w:lsdException w:name="heading 4" w:semiHidden="1" w:uiPriority="9" w:unhideWhenUsed="1" w:qFormat="1"/>
-    <w:lsdException w:name="heading 5" w:semiHidden="1" w:uiPriority="9" w:unhideWhenUsed="1" w:qFormat="1"/>
-    <w:lsdException w:name="heading 6" w:semiHidden="1" w:uiPriority="9" w:unhideWhenUsed="1" w:qFormat="1"/>
-    <w:lsdException w:name="heading 7" w:semiHidden="1" w:uiPriority="9" w:unhideWhenUsed="1" w:qFormat="1"/>
-    <w:lsdException w:name="heading 8" w:semiHidden="1" w:uiPriority="9" w:unhideWhenUsed="1" w:qFormat="1"/>
-    <w:lsdException w:name="heading 9" w:semiHidden="1" w:uiPriority="9" w:unhideWhenUsed="1" w:qFormat="1"/>
-    <w:lsdException w:name="index 1" w:semiHidden="1" w:unhideWhenUsed="1"/>
-    <w:lsdException w:name="index 2" w:semiHidden="1" w:unhideWhenUsed="1"/>
-    <w:lsdException w:name="index 3" w:semiHidden="1" w:unhideWhenUsed="1"/>
-    <w:lsdException w:name="index 4" w:semiHidden="1" w:unhideWhenUsed="1"/>
-    <w:lsdException w:name="index 5" w:semiHidden="1" w:unhideWhenUsed="1"/>
-    <w:lsdException w:name="index 6" w:semiHidden="1" w:unhideWhenUsed="1"/>
-    <w:lsdException w:name="index 7" w:semiHidden="1" w:unhideWhenUsed="1"/>
-    <w:lsdException w:name="index 8" w:semiHidden="1" w:unhideWhenUsed="1"/>
-    <w:lsdException w:name="index 9" w:semiHidden="1" w:unhideWhenUsed="1"/>
-    <w:lsdException w:name="toc 1" w:semiHidden="1" w:uiPriority="39" w:unhideWhenUsed="1"/>
-    <w:lsdException w:name="toc 2" w:semiHidden="1" w:uiPriority="39" w:unhideWhenUsed="1"/>
-    <w:lsdException w:name="toc 3" w:semiHidden="1" w:uiPriority="39" w:unhideWhenUsed="1"/>
-    <w:lsdException w:name="toc 4" w:semiHidden="1" w:uiPriority="39" w:unhideWhenUsed="1"/>
-    <w:lsdException w:name="toc 5" w:semiHidden="1" w:uiPriority="39" w:unhideWhenUsed="1"/>
-    <w:lsdException w:name="toc 6" w:semiHidden="1" w:uiPriority="39" w:unhideWhenUsed="1"/>
-    <w:lsdException w:name="toc 7" w:semiHidden="1" w:uiPriority="39" w:unhideWhenUsed="1"/>
-    <w:lsdException w:name="toc 8" w:semiHidden="1" w:uiPriority="39" w:unhideWhenUsed="1"/>
-    <w:lsdException w:name="toc 9" w:semiHidden="1" w:uiPriority="39" w:unhideWhenUsed="1"/>
-    <w:lsdException w:name="Normal Indent" w:semiHidden="1" w:unhideWhenUsed="1"/>
-    <w:lsdException w:name="footnote text" w:semiHidden="1" w:unhideWhenUsed="1"/>
-    <w:lsdException w:name="annotation text" w:semiHidden="1" w:unhideWhenUsed="1"/>
-    <w:lsdException w:name="header" w:semiHidden="1" w:unhideWhenUsed="1"/>
-    <w:lsdException w:name="footer" w:semiHidden="1" w:unhideWhenUsed="1"/>
-    <w:lsdException w:name="index heading" w:semiHidden="1" w:unhideWhenUsed="1"/>
-    <w:lsdException w:name="caption" w:semiHidden="1" w:uiPriority="35" w:unhideWhenUsed="1" w:qFormat="1"/>
-    <w:lsdException w:name="table of figures" w:semiHidden="1" w:unhideWhenUsed="1"/>
-    <w:lsdException w:name="envelope address" w:semiHidden="1" w:unhideWhenUsed="1"/>
-    <w:lsdException w:name="envelope return" w:semiHidden="1" w:unhideWhenUsed="1"/>
-    <w:lsdException w:name="footnote reference" w:semiHidden="1" w:unhideWhenUsed="1"/>
-    <w:lsdException w:name="annotation reference" w:semiHidden="1" w:unhideWhenUsed="1"/>
-    <w:lsdException w:name="line number" w:semiHidden="1" w:unhideWhenUsed="1"/>
-    <w:lsdException w:name="page number" w:semiHidden="1" w:unhideWhenUsed="1"/>
-    <w:lsdException w:name="endnote reference" w:semiHidden="1" w:unhideWhenUsed="1"/>
-    <w:lsdException w:name="endnote text" w:semiHidden="1" w:unhideWhenUsed="1"/>
-    <w:lsdException w:name="table of authorities" w:semiHidden="1" w:unhideWhenUsed="1"/>
-    <w:lsdException w:name="macro" w:semiHidden="1" w:unhideWhenUsed="1"/>
-    <w:lsdException w:name="toa heading" w:semiHidden="1" w:unhideWhenUsed="1"/>
-    <w:lsdException w:name="List" w:semiHidden="1" w:unhideWhenUsed="1"/>
-    <w:lsdException w:name="List Bullet" w:semiHidden="1" w:unhideWhenUsed="1"/>
-    <w:lsdException w:name="List Number" w:semiHidden="1" w:unhideWhenUsed="1"/>
-    <w:lsdException w:name="List 2" w:semiHidden="1" w:unhideWhenUsed="1"/>
-    <w:lsdException w:name="List 3" w:semiHidden="1" w:unhideWhenUsed="1"/>
-    <w:lsdException w:name="List 4" w:semiHidden="1" w:unhideWhenUsed="1"/>
-    <w:lsdException w:name="List 5" w:semiHidden="1" w:unhideWhenUsed="1"/>
-    <w:lsdException w:name="List Bullet 2" w:semiHidden="1" w:unhideWhenUsed="1"/>
-    <w:lsdException w:name="List Bullet 3" w:semiHidden="1" w:unhideWhenUsed="1"/>
-    <w:lsdException w:name="List Bullet 4" w:semiHidden="1" w:unhideWhenUsed="1"/>
-    <w:lsdException w:name="List Bullet 5" w:semiHidden="1" w:unhideWhenUsed="1"/>
-    <w:lsdException w:name="List Number 2" w:semiHidden="1" w:unhideWhenUsed="1"/>
-    <w:lsdException w:name="List Number 3" w:semiHidden="1" w:unhideWhenUsed="1"/>
-    <w:lsdException w:name="List Number 4" w:semiHidden="1" w:unhideWhenUsed="1"/>
-    <w:lsdException w:name="List Number 5" w:semiHidden="1" w:unhideWhenUsed="1"/>
-    <w:lsdException w:name="Title" w:uiPriority="10" w:qFormat="1"/>
-    <w:lsdException w:name="Closing" w:semiHidden="1" w:unhideWhenUsed="1"/>
-    <w:lsdException w:name="Signature" w:semiHidden="1" w:unhideWhenUsed="1"/>
-    <w:lsdException w:name="Default Paragraph Font" w:semiHidden="1" w:uiPriority="1" w:unhideWhenUsed="1"/>
-    <w:lsdException w:name="Body Text" w:semiHidden="1" w:unhideWhenUsed="1"/>
-    <w:lsdException w:name="Body Text Indent" w:semiHidden="1" w:unhideWhenUsed="1"/>
-    <w:lsdException w:name="List Continue" w:semiHidden="1" w:unhideWhenUsed="1"/>
-    <w:lsdException w:name="List Continue 2" w:semiHidden="1" w:unhideWhenUsed="1"/>
-    <w:lsdException w:name="List Continue 3" w:semiHidden="1" w:unhideWhenUsed="1"/>
-    <w:lsdException w:name="List Continue 4" w:semiHidden="1" w:unhideWhenUsed="1"/>
-    <w:lsdException w:name="List Continue 5" w:semiHidden="1" w:unhideWhenUsed="1"/>
-    <w:lsdException w:name="Message Header" w:semiHidden="1" w:unhideWhenUsed="1"/>
-    <w:lsdException w:name="Subtitle" w:uiPriority="11" w:qFormat="1"/>
-    <w:lsdException w:name="Salutation" w:semiHidden="1" w:unhideWhenUsed="1"/>
-    <w:lsdException w:name="Date" w:semiHidden="1" w:unhideWhenUsed="1"/>
-    <w:lsdException w:name="Body Text First Indent" w:semiHidden="1" w:unhideWhenUsed="1"/>
-    <w:lsdException w:name="Body Text First Indent 2" w:semiHidden="1" w:unhideWhenUsed="1"/>
-    <w:lsdException w:name="Note Heading" w:semiHidden="1" w:unhideWhenUsed="1"/>
-    <w:lsdException w:name="Body Text 2" w:semiHidden="1" w:unhideWhenUsed="1"/>
-    <w:lsdException w:name="Body Text 3" w:semiHidden="1" w:unhideWhenUsed="1"/>
-    <w:lsdException w:name="Body Text Indent 2" w:semiHidden="1" w:unhideWhenUsed="1"/>
-    <w:lsdException w:name="Body Text Indent 3" w:semiHidden="1" w:unhideWhenUsed="1"/>
-    <w:lsdException w:name="Block Text" w:semiHidden="1" w:unhideWhenUsed="1"/>
-    <w:lsdException w:name="Hyperlink" w:semiHidden="1" w:unhideWhenUsed="1"/>
-    <w:lsdException w:name="FollowedHyperlink" w:semiHidden="1" w:unhideWhenUsed="1"/>
-    <w:lsdException w:name="Strong" w:uiPriority="22" w:qFormat="1"/>
-    <w:lsdException w:name="Emphasis" w:uiPriority="20" w:qFormat="1"/>
-    <w:lsdException w:name="Document Map" w:semiHidden="1" w:unhideWhenUsed="1"/>
-    <w:lsdException w:name="Plain Text" w:semiHidden="1" w:unhideWhenUsed="1"/>
-    <w:lsdException w:name="E-mail Signature" w:semiHidden="1" w:unhideWhenUsed="1"/>
-    <w:lsdException w:name="HTML Top of Form" w:semiHidden="1" w:unhideWhenUsed="1"/>
-    <w:lsdException w:name="HTML Bottom of Form" w:semiHidden="1" w:unhideWhenUsed="1"/>
-    <w:lsdException w:name="Normal (Web)" w:semiHidden="1" w:unhideWhenUsed="1"/>
-    <w:lsdException w:name="HTML Acronym" w:semiHidden="1" w:unhideWhenUsed="1"/>
-    <w:lsdException w:name="HTML Address" w:semiHidden="1" w:unhideWhenUsed="1"/>
-    <w:lsdException w:name="HTML Cite" w:semiHidden="1" w:unhideWhenUsed="1"/>
-    <w:lsdException w:name="HTML Code" w:semiHidden="1" w:unhideWhenUsed="1"/>
-    <w:lsdException w:name="HTML Definition" w:semiHidden="1" w:unhideWhenUsed="1"/>
-    <w:lsdException w:name="HTML Keyboard" w:semiHidden="1" w:unhideWhenUsed="1"/>
-    <w:lsdException w:name="HTML Preformatted" w:semiHidden="1" w:unhideWhenUsed="1"/>
-    <w:lsdException w:name="HTML Sample" w:semiHidden="1" w:unhideWhenUsed="1"/>
-    <w:lsdException w:name="HTML Typewriter" w:semiHidden="1" w:unhideWhenUsed="1"/>
-    <w:lsdException w:name="HTML Variable" w:semiHidden="1" w:unhideWhenUsed="1"/>
-    <w:lsdException w:name="Normal Table" w:semiHidden="1" w:unhideWhenUsed="1"/>
-    <w:lsdException w:name="annotation subject" w:semiHidden="1" w:unhideWhenUsed="1"/>
-    <w:lsdException w:name="No List" w:semiHidden="1" w:unhideWhenUsed="1"/>
-    <w:lsdException w:name="Outline List 1" w:semiHidden="1" w:unhideWhenUsed="1"/>
-    <w:lsdException w:name="Outline List 2" w:semiHidden="1" w:unhideWhenUsed="1"/>
-    <w:lsdException w:name="Outline List 3" w:semiHidden="1" w:unhideWhenUsed="1"/>
-    <w:lsdException w:name="Table Simple 1" w:semiHidden="1" w:unhideWhenUsed="1"/>
-    <w:lsdException w:name="Table Simple 2" w:semiHidden="1" w:unhideWhenUsed="1"/>
-    <w:lsdException w:name="Table Simple 3" w:semiHidden="1" w:unhideWhenUsed="1"/>
-    <w:lsdException w:name="Table Classic 1" w:semiHidden="1" w:unhideWhenUsed="1"/>
-    <w:lsdException w:name="Table Classic 2" w:semiHidden="1" w:unhideWhenUsed="1"/>
-    <w:lsdException w:name="Table Classic 3" w:semiHidden="1" w:unhideWhenUsed="1"/>
-    <w:lsdException w:name="Table Classic 4" w:semiHidden="1" w:unhideWhenUsed="1"/>
-    <w:lsdException w:name="Table Colorful 1" w:semiHidden="1" w:unhideWhenUsed="1"/>
-    <w:lsdException w:name="Table Colorful 2" w:semiHidden="1" w:unhideWhenUsed="1"/>
-    <w:lsdException w:name="Table Colorful 3" w:semiHidden="1" w:unhideWhenUsed="1"/>
-    <w:lsdException w:name="Table Columns 1" w:semiHidden="1" w:unhideWhenUsed="1"/>
-    <w:lsdException w:name="Table Columns 2" w:semiHidden="1" w:unhideWhenUsed="1"/>
-    <w:lsdException w:name="Table Columns 3" w:semiHidden="1" w:unhideWhenUsed="1"/>
-    <w:lsdException w:name="Table Columns 4" w:semiHidden="1" w:unhideWhenUsed="1"/>
-    <w:lsdException w:name="Table Columns 5" w:semiHidden="1" w:unhideWhenUsed="1"/>
-    <w:lsdException w:name="Table Grid 1" w:semiHidden="1" w:unhideWhenUsed="1"/>
-    <w:lsdException w:name="Table Grid 2" w:semiHidden="1" w:unhideWhenUsed="1"/>
-    <w:lsdException w:name="Table Grid 3" w:semiHidden="1" w:unhideWhenUsed="1"/>
-    <w:lsdException w:name="Table Grid 4" w:semiHidden="1" w:unhideWhenUsed="1"/>
-    <w:lsdException w:name="Table Grid 5" w:semiHidden="1" w:unhideWhenUsed="1"/>
-    <w:lsdException w:name="Table Grid 6" w:semiHidden="1" w:unhideWhenUsed="1"/>
-    <w:lsdException w:name="Table Grid 7" w:semiHidden="1" w:unhideWhenUsed="1"/>
-    <w:lsdException w:name="Table Grid 8" w:semiHidden="1" w:unhideWhenUsed="1"/>
-    <w:lsdException w:name="Table List 1" w:semiHidden="1" w:unhideWhenUsed="1"/>
-    <w:lsdException w:name="Table List 2" w:semiHidden="1" w:unhideWhenUsed="1"/>
-    <w:lsdException w:name="Table List 3" w:semiHidden="1" w:unhideWhenUsed="1"/>
-    <w:lsdException w:name="Table List 4" w:semiHidden="1" w:unhideWhenUsed="1"/>
-    <w:lsdException w:name="Table List 5" w:semiHidden="1" w:unhideWhenUsed="1"/>
-    <w:lsdException w:name="Table List 6" w:semiHidden="1" w:unhideWhenUsed="1"/>
-    <w:lsdException w:name="Table List 7" w:semiHidden="1" w:unhideWhenUsed="1"/>
-    <w:lsdException w:name="Table List 8" w:semiHidden="1" w:unhideWhenUsed="1"/>
-    <w:lsdException w:name="Table 3D effects 1" w:semiHidden="1" w:unhideWhenUsed="1"/>
-    <w:lsdException w:name="Table 3D effects 2" w:semiHidden="1" w:unhideWhenUsed="1"/>
-    <w:lsdException w:name="Table 3D effects 3" w:semiHidden="1" w:unhideWhenUsed="1"/>
-    <w:lsdException w:name="Table Contemporary" w:semiHidden="1" w:unhideWhenUsed="1"/>
-    <w:lsdException w:name="Table Elegant" w:semiHidden="1" w:unhideWhenUsed="1"/>
-    <w:lsdException w:name="Table Professional" w:semiHidden="1" w:unhideWhenUsed="1"/>
-    <w:lsdException w:name="Table Subtle 1" w:semiHidden="1" w:unhideWhenUsed="1"/>
-    <w:lsdException w:name="Table Subtle 2" w:semiHidden="1" w:unhideWhenUsed="1"/>
-    <w:lsdException w:name="Table Web 1" w:semiHidden="1" w:unhideWhenUsed="1"/>
-    <w:lsdException w:name="Table Web 2" w:semiHidden="1" w:unhideWhenUsed="1"/>
-    <w:lsdException w:name="Table Web 3" w:semiHidden="1" w:unhideWhenUsed="1"/>
-    <w:lsdException w:name="Balloon Text" w:semiHidden="1" w:unhideWhenUsed="1"/>
-    <w:lsdException w:name="Table Grid" w:uiPriority="39"/>
-    <w:lsdException w:name="Table Theme" w:semiHidden="1" w:unhideWhenUsed="1"/>
-    <w:lsdException w:name="Placeholder Text" w:semiHidden="1"/>
-    <w:lsdException w:name="No Spacing" w:uiPriority="1" w:qFormat="1"/>
-    <w:lsdException w:name="Light Shading" w:uiPriority="60"/>
-    <w:lsdException w:name="Light List" w:uiPriority="61"/>
-    <w:lsdException w:name="Light Grid" w:uiPriority="62"/>
-    <w:lsdException w:name="Medium Shading 1" w:uiPriority="63"/>
-    <w:lsdException w:name="Medium Shading 2" w:uiPriority="64"/>
-    <w:lsdException w:name="Medium List 1" w:uiPriority="65"/>
-    <w:lsdException w:name="Medium List 2" w:uiPriority="66"/>
-    <w:lsdException w:name="Medium Grid 1" w:uiPriority="67"/>
-    <w:lsdException w:name="Medium Grid 2" w:uiPriority="68"/>
-    <w:lsdException w:name="Medium Grid 3" w:uiPriority="69"/>
-    <w:lsdException w:name="Dark List" w:uiPriority="70"/>
-    <w:lsdException w:name="Colorful Shading" w:uiPriority="71"/>
-    <w:lsdException w:name="Colorful List" w:uiPriority="72"/>
-    <w:lsdException w:name="Colorful Grid" w:uiPriority="73"/>
-    <w:lsdException w:name="Light Shading Accent 1" w:uiPriority="60"/>
-    <w:lsdException w:name="Light List Accent 1" w:uiPriority="61"/>
-    <w:lsdException w:name="Light Grid Accent 1" w:uiPriority="62"/>
-    <w:lsdException w:name="Medium Shading 1 Accent 1" w:uiPriority="63"/>
-    <w:lsdException w:name="Medium Shading 2 Accent 1" w:uiPriority="64"/>
-    <w:lsdException w:name="Medium List 1 Accent 1" w:uiPriority="65"/>
-    <w:lsdException w:name="Revision" w:semiHidden="1"/>
-    <w:lsdException w:name="List Paragraph" w:uiPriority="34" w:qFormat="1"/>
-    <w:lsdException w:name="Quote" w:uiPriority="29" w:qFormat="1"/>
-    <w:lsdException w:name="Intense Quote" w:uiPriority="30" w:qFormat="1"/>
-    <w:lsdException w:name="Medium List 2 Accent 1" w:uiPriority="66"/>
-    <w:lsdException w:name="Medium Grid 1 Accent 1" w:uiPriority="67"/>
-    <w:lsdException w:name="Medium Grid 2 Accent 1" w:uiPriority="68"/>
-    <w:lsdException w:name="Medium Grid 3 Accent 1" w:uiPriority="69"/>
-    <w:lsdException w:name="Dark List Accent 1" w:uiPriority="70"/>
-    <w:lsdException w:name="Colorful Shading Accent 1" w:uiPriority="71"/>
-    <w:lsdException w:name="Colorful List Accent 1" w:uiPriority="72"/>
-    <w:lsdException w:name="Colorful Grid Accent 1" w:uiPriority="73"/>
-    <w:lsdException w:name="Light Shading Accent 2" w:uiPriority="60"/>
-    <w:lsdException w:name="Light List Accent 2" w:uiPriority="61"/>
-    <w:lsdException w:name="Light Grid Accent 2" w:uiPriority="62"/>
-    <w:lsdException w:name="Medium Shading 1 Accent 2" w:uiPriority="63"/>
-    <w:lsdException w:name="Medium Shading 2 Accent 2" w:uiPriority="64"/>
-    <w:lsdException w:name="Medium List 1 Accent 2" w:uiPriority="65"/>
-    <w:lsdException w:name="Medium List 2 Accent 2" w:uiPriority="66"/>
-    <w:lsdException w:name="Medium Grid 1 Accent 2" w:uiPriority="67"/>
-    <w:lsdException w:name="Medium Grid 2 Accent 2" w:uiPriority="68"/>
-    <w:lsdException w:name="Medium Grid 3 Accent 2" w:uiPriority="69"/>
-    <w:lsdException w:name="Dark List Accent 2" w:uiPriority="70"/>
-    <w:lsdException w:name="Colorful Shading Accent 2" w:uiPriority="71"/>
-    <w:lsdException w:name="Colorful List Accent 2" w:uiPriority="72"/>
-    <w:lsdException w:name="Colorful Grid Accent 2" w:uiPriority="73"/>
-    <w:lsdException w:name="Light Shading Accent 3" w:uiPriority="60"/>
-    <w:lsdException w:name="Light List Accent 3" w:uiPriority="61"/>
-    <w:lsdException w:name="Light Grid Accent 3" w:uiPriority="62"/>
-    <w:lsdException w:name="Medium Shading 1 Accent 3" w:uiPriority="63"/>
-    <w:lsdException w:name="Medium Shading 2 Accent 3" w:uiPriority="64"/>
-    <w:lsdException w:name="Medium List 1 Accent 3" w:uiPriority="65"/>
-    <w:lsdException w:name="Medium List 2 Accent 3" w:uiPriority="66"/>
-    <w:lsdException w:name="Medium Grid 1 Accent 3" w:uiPriority="67"/>
-    <w:lsdException w:name="Medium Grid 2 Accent 3" w:uiPriority="68"/>
-    <w:lsdException w:name="Medium Grid 3 Accent 3" w:uiPriority="69"/>
-    <w:lsdException w:name="Dark List Accent 3" w:uiPriority="70"/>
-    <w:lsdException w:name="Colorful Shading Accent 3" w:uiPriority="71"/>
-    <w:lsdException w:name="Colorful List Accent 3" w:uiPriority="72"/>
-    <w:lsdException w:name="Colorful Grid Accent 3" w:uiPriority="73"/>
-    <w:lsdException w:name="Light Shading Accent 4" w:uiPriority="60"/>
-    <w:lsdException w:name="Light List Accent 4" w:uiPriority="61"/>
-    <w:lsdException w:name="Light Grid Accent 4" w:uiPriority="62"/>
-    <w:lsdException w:name="Medium Shading 1 Accent 4" w:uiPriority="63"/>
-    <w:lsdException w:name="Medium Shading 2 Accent 4" w:uiPriority="64"/>
-    <w:lsdException w:name="Medium List 1 Accent 4" w:uiPriority="65"/>
-    <w:lsdException w:name="Medium List 2 Accent 4" w:uiPriority="66"/>
-    <w:lsdException w:name="Medium Grid 1 Accent 4" w:uiPriority="67"/>
-    <w:lsdException w:name="Medium Grid 2 Accent 4" w:uiPriority="68"/>
-    <w:lsdException w:name="Medium Grid 3 Accent 4" w:uiPriority="69"/>
-    <w:lsdException w:name="Dark List Accent 4" w:uiPriority="70"/>
-    <w:lsdException w:name="Colorful Shading Accent 4" w:uiPriority="71"/>
-    <w:lsdException w:name="Colorful List Accent 4" w:uiPriority="72"/>
-    <w:lsdException w:name="Colorful Grid Accent 4" w:uiPriority="73"/>
-    <w:lsdException w:name="Light Shading Accent 5" w:uiPriority="60"/>
-    <w:lsdException w:name="Light List Accent 5" w:uiPriority="61"/>
-    <w:lsdException w:name="Light Grid Accent 5" w:uiPriority="62"/>
-    <w:lsdException w:name="Medium Shading 1 Accent 5" w:uiPriority="63"/>
-    <w:lsdException w:name="Medium Shading 2 Accent 5" w:uiPriority="64"/>
-    <w:lsdException w:name="Medium List 1 Accent 5" w:uiPriority="65"/>
-    <w:lsdException w:name="Medium List 2 Accent 5" w:uiPriority="66"/>
-    <w:lsdException w:name="Medium Grid 1 Accent 5" w:uiPriority="67"/>
-    <w:lsdException w:name="Medium Grid 2 Accent 5" w:uiPriority="68"/>
-    <w:lsdException w:name="Medium Grid 3 Accent 5" w:uiPriority="69"/>
-    <w:lsdException w:name="Dark List Accent 5" w:uiPriority="70"/>
-    <w:lsdException w:name="Colorful Shading Accent 5" w:uiPriority="71"/>
-    <w:lsdException w:name="Colorful List Accent 5" w:uiPriority="72"/>
-    <w:lsdException w:name="Colorful Grid Accent 5" w:uiPriority="73"/>
-    <w:lsdException w:name="Light Shading Accent 6" w:uiPriority="60"/>
-    <w:lsdException w:name="Light List Accent 6" w:uiPriority="61"/>
-    <w:lsdException w:name="Light Grid Accent 6" w:uiPriority="62"/>
-    <w:lsdException w:name="Medium Shading 1 Accent 6" w:uiPriority="63"/>
-    <w:lsdException w:name="Medium Shading 2 Accent 6" w:uiPriority="64"/>
-    <w:lsdException w:name="Medium List 1 Accent 6" w:uiPriority="65"/>
-    <w:lsdException w:name="Medium List 2 Accent 6" w:uiPriority="66"/>
-    <w:lsdException w:name="Medium Grid 1 Accent 6" w:uiPriority="67"/>
-    <w:lsdException w:name="Medium Grid 2 Accent 6" w:uiPriority="68"/>
-    <w:lsdException w:name="Medium Grid 3 Accent 6" w:uiPriority="69"/>
-    <w:lsdException w:name="Dark List Accent 6" w:uiPriority="70"/>
-    <w:lsdException w:name="Colorful Shading Accent 6" w:uiPriority="71"/>
-    <w:lsdException w:name="Colorful List Accent 6" w:uiPriority="72"/>
-    <w:lsdException w:name="Colorful Grid Accent 6" w:uiPriority="73"/>
-    <w:lsdException w:name="Subtle Emphasis" w:uiPriority="19" w:qFormat="1"/>
-    <w:lsdException w:name="Intense Emphasis" w:uiPriority="21" w:qFormat="1"/>
-    <w:lsdException w:name="Subtle Reference" w:uiPriority="31" w:qFormat="1"/>
-    <w:lsdException w:name="Intense Reference" w:uiPriority="32" w:qFormat="1"/>
-    <w:lsdException w:name="Book Title" w:uiPriority="33" w:qFormat="1"/>
-    <w:lsdException w:name="Bibliography" w:semiHidden="1" w:uiPriority="37" w:unhideWhenUsed="1"/>
-    <w:lsdException w:name="TOC Heading" w:semiHidden="1" w:uiPriority="39" w:unhideWhenUsed="1" w:qFormat="1"/>
-    <w:lsdException w:name="Plain Table 1" w:uiPriority="41"/>
-    <w:lsdException w:name="Plain Table 2" w:uiPriority="42"/>
-    <w:lsdException w:name="Plain Table 3" w:uiPriority="43"/>
-    <w:lsdException w:name="Plain Table 4" w:uiPriority="44"/>
-    <w:lsdException w:name="Plain Table 5" w:uiPriority="45"/>
-    <w:lsdException w:name="Grid Table Light" w:uiPriority="40"/>
-    <w:lsdException w:name="Grid Table 1 Light" w:uiPriority="46"/>
-    <w:lsdException w:name="Grid Table 2" w:uiPriority="47"/>
-    <w:lsdException w:name="Grid Table 3" w:uiPriority="48"/>
-    <w:lsdException w:name="Grid Table 4" w:uiPriority="49"/>
-    <w:lsdException w:name="Grid Table 5 Dark" w:uiPriority="50"/>
-    <w:lsdException w:name="Grid Table 6 Colorful" w:uiPriority="51"/>
-    <w:lsdException w:name="Grid Table 7 Colorful" w:uiPriority="52"/>
-    <w:lsdException w:name="Grid Table 1 Light Accent 1" w:uiPriority="46"/>
-    <w:lsdException w:name="Grid Table 2 Accent 1" w:uiPriority="47"/>
-    <w:lsdException w:name="Grid Table 3 Accent 1" w:uiPriority="48"/>
-    <w:lsdException w:name="Grid Table 4 Accent 1" w:uiPriority="49"/>
-    <w:lsdException w:name="Grid Table 5 Dark Accent 1" w:uiPriority="50"/>
-    <w:lsdException w:name="Grid Table 6 Colorful Accent 1" w:uiPriority="51"/>
-    <w:lsdException w:name="Grid Table 7 Colorful Accent 1" w:uiPriority="52"/>
-    <w:lsdException w:name="Grid Table 1 Light Accent 2" w:uiPriority="46"/>
-    <w:lsdException w:name="Grid Table 2 Accent 2" w:uiPriority="47"/>
-    <w:lsdException w:name="Grid Table 3 Accent 2" w:uiPriority="48"/>
-    <w:lsdException w:name="Grid Table 4 Accent 2" w:uiPriority="49"/>
-    <w:lsdException w:name="Grid Table 5 Dark Accent 2" w:uiPriority="50"/>
-    <w:lsdException w:name="Grid Table 6 Colorful Accent 2" w:uiPriority="51"/>
-    <w:lsdException w:name="Grid Table 7 Colorful Accent 2" w:uiPriority="52"/>
-    <w:lsdException w:name="Grid Table 1 Light Accent 3" w:uiPriority="46"/>
-    <w:lsdException w:name="Grid Table 2 Accent 3" w:uiPriority="47"/>
-    <w:lsdException w:name="Grid Table 3 Accent 3" w:uiPriority="48"/>
-    <w:lsdException w:name="Grid Table 4 Accent 3" w:uiPriority="49"/>
-    <w:lsdException w:name="Grid Table 5 Dark Accent 3" w:uiPriority="50"/>
-    <w:lsdException w:name="Grid Table 6 Colorful Accent 3" w:uiPriority="51"/>
-    <w:lsdException w:name="Grid Table 7 Colorful Accent 3" w:uiPriority="52"/>
-    <w:lsdException w:name="Grid Table 1 Light Accent 4" w:uiPriority="46"/>
-    <w:lsdException w:name="Grid Table 2 Accent 4" w:uiPriority="47"/>
-    <w:lsdException w:name="Grid Table 3 Accent 4" w:uiPriority="48"/>
-    <w:lsdException w:name="Grid Table 4 Accent 4" w:uiPriority="49"/>
-    <w:lsdException w:name="Grid Table 5 Dark Accent 4" w:uiPriority="50"/>
-    <w:lsdException w:name="Grid Table 6 Colorful Accent 4" w:uiPriority="51"/>
-    <w:lsdException w:name="Grid Table 7 Colorful Accent 4" w:uiPriority="52"/>
-    <w:lsdException w:name="Grid Table 1 Light Accent 5" w:uiPriority="46"/>
-    <w:lsdException w:name="Grid Table 2 Accent 5" w:uiPriority="47"/>
-    <w:lsdException w:name="Grid Table 3 Accent 5" w:uiPriority="48"/>
-    <w:lsdException w:name="Grid Table 4 Accent 5" w:uiPriority="49"/>
-    <w:lsdException w:name="Grid Table 5 Dark Accent 5" w:uiPriority="50"/>
-    <w:lsdException w:name="Grid Table 6 Colorful Accent 5" w:uiPriority="51"/>
-    <w:lsdException w:name="Grid Table 7 Colorful Accent 5" w:uiPriority="52"/>
-    <w:lsdException w:name="Grid Table 1 Light Accent 6" w:uiPriority="46"/>
-    <w:lsdException w:name="Grid Table 2 Accent 6" w:uiPriority="47"/>
-    <w:lsdException w:name="Grid Table 3 Accent 6" w:uiPriority="48"/>
-    <w:lsdException w:name="Grid Table 4 Accent 6" w:uiPriority="49"/>
-    <w:lsdException w:name="Grid Table 5 Dark Accent 6" w:uiPriority="50"/>
-    <w:lsdException w:name="Grid Table 6 Colorful Accent 6" w:uiPriority="51"/>
-    <w:lsdException w:name="Grid Table 7 Colorful Accent 6" w:uiPriority="52"/>
-    <w:lsdException w:name="List Table 1 Light" w:uiPriority="46"/>
-    <w:lsdException w:name="List Table 2" w:uiPriority="47"/>
-    <w:lsdException w:name="List Table 3" w:uiPriority="48"/>
-    <w:lsdException w:name="List Table 4" w:uiPriority="49"/>
-    <w:lsdException w:name="List Table 5 Dark" w:uiPriority="50"/>
-    <w:lsdException w:name="List Table 6 Colorful" w:uiPriority="51"/>
-    <w:lsdException w:name="List Table 7 Colorful" w:uiPriority="52"/>
-    <w:lsdException w:name="List Table 1 Light Accent 1" w:uiPriority="46"/>
-    <w:lsdException w:name="List Table 2 Accent 1" w:uiPriority="47"/>
-    <w:lsdException w:name="List Table 3 Accent 1" w:uiPriority="48"/>
-    <w:lsdException w:name="List Table 4 Accent 1" w:uiPriority="49"/>
-    <w:lsdException w:name="List Table 5 Dark Accent 1" w:uiPriority="50"/>
-    <w:lsdException w:name="List Table 6 Colorful Accent 1" w:uiPriority="51"/>
-    <w:lsdException w:name="List Table 7 Colorful Accent 1" w:uiPriority="52"/>
-    <w:lsdException w:name="List Table 1 Light Accent 2" w:uiPriority="46"/>
-    <w:lsdException w:name="List Table 2 Accent 2" w:uiPriority="47"/>
-    <w:lsdException w:name="List Table 3 Accent 2" w:uiPriority="48"/>
-    <w:lsdException w:name="List Table 4 Accent 2" w:uiPriority="49"/>
-    <w:lsdException w:name="List Table 5 Dark Accent 2" w:uiPriority="50"/>
-    <w:lsdException w:name="List Table 6 Colorful Accent 2" w:uiPriority="51"/>
-    <w:lsdException w:name="List Table 7 Colorful Accent 2" w:uiPriority="52"/>
-    <w:lsdException w:name="List Table 1 Light Accent 3" w:uiPriority="46"/>
-    <w:lsdException w:name="List Table 2 Accent 3" w:uiPriority="47"/>
-    <w:lsdException w:name="List Table 3 Accent 3" w:uiPriority="48"/>
-    <w:lsdException w:name="List Table 4 Accent 3" w:uiPriority="49"/>
-    <w:lsdException w:name="List Table 5 Dark Accent 3" w:uiPriority="50"/>
-    <w:lsdException w:name="List Table 6 Colorful Accent 3" w:uiPriority="51"/>
-    <w:lsdException w:name="List Table 7 Colorful Accent 3" w:uiPriority="52"/>
-    <w:lsdException w:name="List Table 1 Light Accent 4" w:uiPriority="46"/>
-    <w:lsdException w:name="List Table 2 Accent 4" w:uiPriority="47"/>
-    <w:lsdException w:name="List Table 3 Accent 4" w:uiPriority="48"/>
-    <w:lsdException w:name="List Table 4 Accent 4" w:uiPriority="49"/>
-    <w:lsdException w:name="List Table 5 Dark Accent 4" w:uiPriority="50"/>
-    <w:lsdException w:name="List Table 6 Colorful Accent 4" w:uiPriority="51"/>
-    <w:lsdException w:name="List Table 7 Colorful Accent 4" w:uiPriority="52"/>
-    <w:lsdException w:name="List Table 1 Light Accent 5" w:uiPriority="46"/>
-    <w:lsdException w:name="List Table 2 Accent 5" w:uiPriority="47"/>
-    <w:lsdException w:name="List Table 3 Accent 5" w:uiPriority="48"/>
-    <w:lsdException w:name="List Table 4 Accent 5" w:uiPriority="49"/>
-    <w:lsdException w:name="List Table 5 Dark Accent 5" w:uiPriority="50"/>
-    <w:lsdException w:name="List Table 6 Colorful Accent 5" w:uiPriority="51"/>
-    <w:lsdException w:name="List Table 7 Colorful Accent 5" w:uiPriority="52"/>
-    <w:lsdException w:name="List Table 1 Light Accent 6" w:uiPriority="46"/>
-    <w:lsdException w:name="List Table 2 Accent 6" w:uiPriority="47"/>
-    <w:lsdException w:name="List Table 3 Accent 6" w:uiPriority="48"/>
-    <w:lsdException w:name="List Table 4 Accent 6" w:uiPriority="49"/>
-    <w:lsdException w:name="List Table 5 Dark Accent 6" w:uiPriority="50"/>
-    <w:lsdException w:name="List Table 6 Colorful Accent 6" w:uiPriority="51"/>
-    <w:lsdException w:name="List Table 7 Colorful Accent 6" w:uiPriority="52"/>
-    <w:lsdException w:name="Mention" w:semiHidden="1" w:unhideWhenUsed="1"/>
-    <w:lsdException w:name="Smart Hyperlink" w:semiHidden="1" w:unhideWhenUsed="1"/>
-    <w:lsdException w:name="Hashtag" w:semiHidden="1" w:unhideWhenUsed="1"/>
-    <w:lsdException w:name="Unresolved Mention" w:semiHidden="1" w:unhideWhenUsed="1"/>
+  <w:latentStyles w:defLockedState="0" w:defUIPriority="99" w:defSemiHidden="1" w:defUnhideWhenUsed="1" w:defQFormat="0" w:count="267">
+    <w:lsdException w:name="Normal" w:semiHidden="0" w:uiPriority="0" w:unhideWhenUsed="0" w:qFormat="1"/>
+    <w:lsdException w:name="heading 1" w:semiHidden="0" w:uiPriority="9" w:unhideWhenUsed="0" w:qFormat="1"/>
+    <w:lsdException w:name="heading 2" w:uiPriority="9" w:qFormat="1"/>
+    <w:lsdException w:name="heading 3" w:uiPriority="9" w:qFormat="1"/>
+    <w:lsdException w:name="heading 4" w:uiPriority="9" w:qFormat="1"/>
+    <w:lsdException w:name="heading 5" w:uiPriority="9" w:qFormat="1"/>
+    <w:lsdException w:name="heading 6" w:uiPriority="9" w:qFormat="1"/>
+    <w:lsdException w:name="heading 7" w:uiPriority="9" w:qFormat="1"/>
+    <w:lsdException w:name="heading 8" w:uiPriority="9" w:qFormat="1"/>
+    <w:lsdException w:name="heading 9" w:uiPriority="9" w:qFormat="1"/>
+    <w:lsdException w:name="toc 1" w:uiPriority="39"/>
+    <w:lsdException w:name="toc 2" w:uiPriority="39"/>
+    <w:lsdException w:name="toc 3" w:uiPriority="39"/>
+    <w:lsdException w:name="toc 4" w:uiPriority="39"/>
+    <w:lsdException w:name="toc 5" w:uiPriority="39"/>
+    <w:lsdException w:name="toc 6" w:uiPriority="39"/>
+    <w:lsdException w:name="toc 7" w:uiPriority="39"/>
+    <w:lsdException w:name="toc 8" w:uiPriority="39"/>
+    <w:lsdException w:name="toc 9" w:uiPriority="39"/>
+    <w:lsdException w:name="caption" w:uiPriority="35" w:qFormat="1"/>
+    <w:lsdException w:name="Title" w:semiHidden="0" w:uiPriority="10" w:unhideWhenUsed="0" w:qFormat="1"/>
+    <w:lsdException w:name="Default Paragraph Font" w:uiPriority="1"/>
+    <w:lsdException w:name="Subtitle" w:semiHidden="0" w:uiPriority="11" w:unhideWhenUsed="0" w:qFormat="1"/>
+    <w:lsdException w:name="Strong" w:semiHidden="0" w:uiPriority="22" w:unhideWhenUsed="0" w:qFormat="1"/>
+    <w:lsdException w:name="Emphasis" w:semiHidden="0" w:uiPriority="20" w:unhideWhenUsed="0" w:qFormat="1"/>
+    <w:lsdException w:name="Table Grid" w:semiHidden="0" w:uiPriority="39" w:unhideWhenUsed="0"/>
+    <w:lsdException w:name="Placeholder Text" w:unhideWhenUsed="0"/>
+    <w:lsdException w:name="No Spacing" w:semiHidden="0" w:uiPriority="1" w:unhideWhenUsed="0" w:qFormat="1"/>
+    <w:lsdException w:name="Light Shading" w:semiHidden="0" w:uiPriority="60" w:unhideWhenUsed="0"/>
+    <w:lsdException w:name="Light List" w:semiHidden="0" w:uiPriority="61" w:unhideWhenUsed="0"/>
+    <w:lsdException w:name="Light Grid" w:semiHidden="0" w:uiPriority="62" w:unhideWhenUsed="0"/>
+    <w:lsdException w:name="Medium Shading 1" w:semiHidden="0" w:uiPriority="63" w:unhideWhenUsed="0"/>
+    <w:lsdException w:name="Medium Shading 2" w:semiHidden="0" w:uiPriority="64" w:unhideWhenUsed="0"/>
+    <w:lsdException w:name="Medium List 1" w:semiHidden="0" w:uiPriority="65" w:unhideWhenUsed="0"/>
+    <w:lsdException w:name="Medium List 2" w:semiHidden="0" w:uiPriority="66" w:unhideWhenUsed="0"/>
+    <w:lsdException w:name="Medium Grid 1" w:semiHidden="0" w:uiPriority="67" w:unhideWhenUsed="0"/>
+    <w:lsdException w:name="Medium Grid 2" w:semiHidden="0" w:uiPriority="68" w:unhideWhenUsed="0"/>
+    <w:lsdException w:name="Medium Grid 3" w:semiHidden="0" w:uiPriority="69" w:unhideWhenUsed="0"/>
+    <w:lsdException w:name="Dark List" w:semiHidden="0" w:uiPriority="70" w:unhideWhenUsed="0"/>
+    <w:lsdException w:name="Colorful Shading" w:semiHidden="0" w:uiPriority="71" w:unhideWhenUsed="0"/>
+    <w:lsdException w:name="Colorful List" w:semiHidden="0" w:uiPriority="72" w:unhideWhenUsed="0"/>
+    <w:lsdException w:name="Colorful Grid" w:semiHidden="0" w:uiPriority="73" w:unhideWhenUsed="0"/>
+    <w:lsdException w:name="Light Shading Accent 1" w:semiHidden="0" w:uiPriority="60" w:unhideWhenUsed="0"/>
+    <w:lsdException w:name="Light List Accent 1" w:semiHidden="0" w:uiPriority="61" w:unhideWhenUsed="0"/>
+    <w:lsdException w:name="Light Grid Accent 1" w:semiHidden="0" w:uiPriority="62" w:unhideWhenUsed="0"/>
+    <w:lsdException w:name="Medium Shading 1 Accent 1" w:semiHidden="0" w:uiPriority="63" w:unhideWhenUsed="0"/>
+    <w:lsdException w:name="Medium Shading 2 Accent 1" w:semiHidden="0" w:uiPriority="64" w:unhideWhenUsed="0"/>
+    <w:lsdException w:name="Medium List 1 Accent 1" w:semiHidden="0" w:uiPriority="65" w:unhideWhenUsed="0"/>
+    <w:lsdException w:name="Revision" w:unhideWhenUsed="0"/>
+    <w:lsdException w:name="List Paragraph" w:semiHidden="0" w:uiPriority="34" w:unhideWhenUsed="0" w:qFormat="1"/>
+    <w:lsdException w:name="Quote" w:semiHidden="0" w:uiPriority="29" w:unhideWhenUsed="0" w:qFormat="1"/>
+    <w:lsdException w:name="Intense Quote" w:semiHidden="0" w:uiPriority="30" w:unhideWhenUsed="0" w:qFormat="1"/>
+    <w:lsdException w:name="Medium List 2 Accent 1" w:semiHidden="0" w:uiPriority="66" w:unhideWhenUsed="0"/>
+    <w:lsdException w:name="Medium Grid 1 Accent 1" w:semiHidden="0" w:uiPriority="67" w:unhideWhenUsed="0"/>
+    <w:lsdException w:name="Medium Grid 2 Accent 1" w:semiHidden="0" w:uiPriority="68" w:unhideWhenUsed="0"/>
+    <w:lsdException w:name="Medium Grid 3 Accent 1" w:semiHidden="0" w:uiPriority="69" w:unhideWhenUsed="0"/>
+    <w:lsdException w:name="Dark List Accent 1" w:semiHidden="0" w:uiPriority="70" w:unhideWhenUsed="0"/>
+    <w:lsdException w:name="Colorful Shading Accent 1" w:semiHidden="0" w:uiPriority="71" w:unhideWhenUsed="0"/>
+    <w:lsdException w:name="Colorful List Accent 1" w:semiHidden="0" w:uiPriority="72" w:unhideWhenUsed="0"/>
+    <w:lsdException w:name="Colorful Grid Accent 1" w:semiHidden="0" w:uiPriority="73" w:unhideWhenUsed="0"/>
+    <w:lsdException w:name="Light Shading Accent 2" w:semiHidden="0" w:uiPriority="60" w:unhideWhenUsed="0"/>
+    <w:lsdException w:name="Light List Accent 2" w:semiHidden="0" w:uiPriority="61" w:unhideWhenUsed="0"/>
+    <w:lsdException w:name="Light Grid Accent 2" w:semiHidden="0" w:uiPriority="62" w:unhideWhenUsed="0"/>
+    <w:lsdException w:name="Medium Shading 1 Accent 2" w:semiHidden="0" w:uiPriority="63" w:unhideWhenUsed="0"/>
+    <w:lsdException w:name="Medium Shading 2 Accent 2" w:semiHidden="0" w:uiPriority="64" w:unhideWhenUsed="0"/>
+    <w:lsdException w:name="Medium List 1 Accent 2" w:semiHidden="0" w:uiPriority="65" w:unhideWhenUsed="0"/>
+    <w:lsdException w:name="Medium List 2 Accent 2" w:semiHidden="0" w:uiPriority="66" w:unhideWhenUsed="0"/>
+    <w:lsdException w:name="Medium Grid 1 Accent 2" w:semiHidden="0" w:uiPriority="67" w:unhideWhenUsed="0"/>
+    <w:lsdException w:name="Medium Grid 2 Accent 2" w:semiHidden="0" w:uiPriority="68" w:unhideWhenUsed="0"/>
+    <w:lsdException w:name="Medium Grid 3 Accent 2" w:semiHidden="0" w:uiPriority="69" w:unhideWhenUsed="0"/>
+    <w:lsdException w:name="Dark List Accent 2" w:semiHidden="0" w:uiPriority="70" w:unhideWhenUsed="0"/>
+    <w:lsdException w:name="Colorful Shading Accent 2" w:semiHidden="0" w:uiPriority="71" w:unhideWhenUsed="0"/>
+    <w:lsdException w:name="Colorful List Accent 2" w:semiHidden="0" w:uiPriority="72" w:unhideWhenUsed="0"/>
+    <w:lsdException w:name="Colorful Grid Accent 2" w:semiHidden="0" w:uiPriority="73" w:unhideWhenUsed="0"/>
+    <w:lsdException w:name="Light Shading Accent 3" w:semiHidden="0" w:uiPriority="60" w:unhideWhenUsed="0"/>
+    <w:lsdException w:name="Light List Accent 3" w:semiHidden="0" w:uiPriority="61" w:unhideWhenUsed="0"/>
+    <w:lsdException w:name="Light Grid Accent 3" w:semiHidden="0" w:uiPriority="62" w:unhideWhenUsed="0"/>
+    <w:lsdException w:name="Medium Shading 1 Accent 3" w:semiHidden="0" w:uiPriority="63" w:unhideWhenUsed="0"/>
+    <w:lsdException w:name="Medium Shading 2 Accent 3" w:semiHidden="0" w:uiPriority="64" w:unhideWhenUsed="0"/>
+    <w:lsdException w:name="Medium List 1 Accent 3" w:semiHidden="0" w:uiPriority="65" w:unhideWhenUsed="0"/>
+    <w:lsdException w:name="Medium List 2 Accent 3" w:semiHidden="0" w:uiPriority="66" w:unhideWhenUsed="0"/>
+    <w:lsdException w:name="Medium Grid 1 Accent 3" w:semiHidden="0" w:uiPriority="67" w:unhideWhenUsed="0"/>
+    <w:lsdException w:name="Medium Grid 2 Accent 3" w:semiHidden="0" w:uiPriority="68" w:unhideWhenUsed="0"/>
+    <w:lsdException w:name="Medium Grid 3 Accent 3" w:semiHidden="0" w:uiPriority="69" w:unhideWhenUsed="0"/>
+    <w:lsdException w:name="Dark List Accent 3" w:semiHidden="0" w:uiPriority="70" w:unhideWhenUsed="0"/>
+    <w:lsdException w:name="Colorful Shading Accent 3" w:semiHidden="0" w:uiPriority="71" w:unhideWhenUsed="0"/>
+    <w:lsdException w:name="Colorful List Accent 3" w:semiHidden="0" w:uiPriority="72" w:unhideWhenUsed="0"/>
+    <w:lsdException w:name="Colorful Grid Accent 3" w:semiHidden="0" w:uiPriority="73" w:unhideWhenUsed="0"/>
+    <w:lsdException w:name="Light Shading Accent 4" w:semiHidden="0" w:uiPriority="60" w:unhideWhenUsed="0"/>
+    <w:lsdException w:name="Light List Accent 4" w:semiHidden="0" w:uiPriority="61" w:unhideWhenUsed="0"/>
+    <w:lsdException w:name="Light Grid Accent 4" w:semiHidden="0" w:uiPriority="62" w:unhideWhenUsed="0"/>
+    <w:lsdException w:name="Medium Shading 1 Accent 4" w:semiHidden="0" w:uiPriority="63" w:unhideWhenUsed="0"/>
+    <w:lsdException w:name="Medium Shading 2 Accent 4" w:semiHidden="0" w:uiPriority="64" w:unhideWhenUsed="0"/>
+    <w:lsdException w:name="Medium List 1 Accent 4" w:semiHidden="0" w:uiPriority="65" w:unhideWhenUsed="0"/>
+    <w:lsdException w:name="Medium List 2 Accent 4" w:semiHidden="0" w:uiPriority="66" w:unhideWhenUsed="0"/>
+    <w:lsdException w:name="Medium Grid 1 Accent 4" w:semiHidden="0" w:uiPriority="67" w:unhideWhenUsed="0"/>
+    <w:lsdException w:name="Medium Grid 2 Accent 4" w:semiHidden="0" w:uiPriority="68" w:unhideWhenUsed="0"/>
+    <w:lsdException w:name="Medium Grid 3 Accent 4" w:semiHidden="0" w:uiPriority="69" w:unhideWhenUsed="0"/>
+    <w:lsdException w:name="Dark List Accent 4" w:semiHidden="0" w:uiPriority="70" w:unhideWhenUsed="0"/>
+    <w:lsdException w:name="Colorful Shading Accent 4" w:semiHidden="0" w:uiPriority="71" w:unhideWhenUsed="0"/>
+    <w:lsdException w:name="Colorful List Accent 4" w:semiHidden="0" w:uiPriority="72" w:unhideWhenUsed="0"/>
+    <w:lsdException w:name="Colorful Grid Accent 4" w:semiHidden="0" w:uiPriority="73" w:unhideWhenUsed="0"/>
+    <w:lsdException w:name="Light Shading Accent 5" w:semiHidden="0" w:uiPriority="60" w:unhideWhenUsed="0"/>
+    <w:lsdException w:name="Light List Accent 5" w:semiHidden="0" w:uiPriority="61" w:unhideWhenUsed="0"/>
+    <w:lsdException w:name="Light Grid Accent 5" w:semiHidden="0" w:uiPriority="62" w:unhideWhenUsed="0"/>
+    <w:lsdException w:name="Medium Shading 1 Accent 5" w:semiHidden="0" w:uiPriority="63" w:unhideWhenUsed="0"/>
+    <w:lsdException w:name="Medium Shading 2 Accent 5" w:semiHidden="0" w:uiPriority="64" w:unhideWhenUsed="0"/>
+    <w:lsdException w:name="Medium List 1 Accent 5" w:semiHidden="0" w:uiPriority="65" w:unhideWhenUsed="0"/>
+    <w:lsdException w:name="Medium List 2 Accent 5" w:semiHidden="0" w:uiPriority="66" w:unhideWhenUsed="0"/>
+    <w:lsdException w:name="Medium Grid 1 Accent 5" w:semiHidden="0" w:uiPriority="67" w:unhideWhenUsed="0"/>
+    <w:lsdException w:name="Medium Grid 2 Accent 5" w:semiHidden="0" w:uiPriority="68" w:unhideWhenUsed="0"/>
+    <w:lsdException w:name="Medium Grid 3 Accent 5" w:semiHidden="0" w:uiPriority="69" w:unhideWhenUsed="0"/>
+    <w:lsdException w:name="Dark List Accent 5" w:semiHidden="0" w:uiPriority="70" w:unhideWhenUsed="0"/>
+    <w:lsdException w:name="Colorful Shading Accent 5" w:semiHidden="0" w:uiPriority="71" w:unhideWhenUsed="0"/>
+    <w:lsdException w:name="Colorful List Accent 5" w:semiHidden="0" w:uiPriority="72" w:unhideWhenUsed="0"/>
+    <w:lsdException w:name="Colorful Grid Accent 5" w:semiHidden="0" w:uiPriority="73" w:unhideWhenUsed="0"/>
+    <w:lsdException w:name="Light Shading Accent 6" w:semiHidden="0" w:uiPriority="60" w:unhideWhenUsed="0"/>
+    <w:lsdException w:name="Light List Accent 6" w:semiHidden="0" w:uiPriority="61" w:unhideWhenUsed="0"/>
+    <w:lsdException w:name="Light Grid Accent 6" w:semiHidden="0" w:uiPriority="62" w:unhideWhenUsed="0"/>
+    <w:lsdException w:name="Medium Shading 1 Accent 6" w:semiHidden="0" w:uiPriority="63" w:unhideWhenUsed="0"/>
+    <w:lsdException w:name="Medium Shading 2 Accent 6" w:semiHidden="0" w:uiPriority="64" w:unhideWhenUsed="0"/>
+    <w:lsdException w:name="Medium List 1 Accent 6" w:semiHidden="0" w:uiPriority="65" w:unhideWhenUsed="0"/>
+    <w:lsdException w:name="Medium List 2 Accent 6" w:semiHidden="0" w:uiPriority="66" w:unhideWhenUsed="0"/>
+    <w:lsdException w:name="Medium Grid 1 Accent 6" w:semiHidden="0" w:uiPriority="67" w:unhideWhenUsed="0"/>
+    <w:lsdException w:name="Medium Grid 2 Accent 6" w:semiHidden="0" w:uiPriority="68" w:unhideWhenUsed="0"/>
+    <w:lsdException w:name="Medium Grid 3 Accent 6" w:semiHidden="0" w:uiPriority="69" w:unhideWhenUsed="0"/>
+    <w:lsdException w:name="Dark List Accent 6" w:semiHidden="0" w:uiPriority="70" w:unhideWhenUsed="0"/>
+    <w:lsdException w:name="Colorful Shading Accent 6" w:semiHidden="0" w:uiPriority="71" w:unhideWhenUsed="0"/>
+    <w:lsdException w:name="Colorful List Accent 6" w:semiHidden="0" w:uiPriority="72" w:unhideWhenUsed="0"/>
+    <w:lsdException w:name="Colorful Grid Accent 6" w:semiHidden="0" w:uiPriority="73" w:unhideWhenUsed="0"/>
+    <w:lsdException w:name="Subtle Emphasis" w:semiHidden="0" w:uiPriority="19" w:unhideWhenUsed="0" w:qFormat="1"/>
+    <w:lsdException w:name="Intense Emphasis" w:semiHidden="0" w:uiPriority="21" w:unhideWhenUsed="0" w:qFormat="1"/>
+    <w:lsdException w:name="Subtle Reference" w:semiHidden="0" w:uiPriority="31" w:unhideWhenUsed="0" w:qFormat="1"/>
+    <w:lsdException w:name="Intense Reference" w:semiHidden="0" w:uiPriority="32" w:unhideWhenUsed="0" w:qFormat="1"/>
+    <w:lsdException w:name="Book Title" w:semiHidden="0" w:uiPriority="33" w:unhideWhenUsed="0" w:qFormat="1"/>
+    <w:lsdException w:name="Bibliography" w:uiPriority="37"/>
+    <w:lsdException w:name="TOC Heading" w:uiPriority="39" w:qFormat="1"/>
   </w:latentStyles>
   <w:style w:type="paragraph" w:default="1" w:styleId="Normal">
     <w:name w:val="Normal"/>
@@ -14750,6 +14890,7 @@
       <w:spacing w:after="0" w:line="240" w:lineRule="auto"/>
     </w:pPr>
     <w:tblPr>
+      <w:tblInd w:w="0" w:type="dxa"/>
       <w:tblBorders>
         <w:top w:val="single" w:sz="4" w:space="0" w:color="auto"/>
         <w:left w:val="single" w:sz="4" w:space="0" w:color="auto"/>
@@ -14758,6 +14899,12 @@
         <w:insideH w:val="single" w:sz="4" w:space="0" w:color="auto"/>
         <w:insideV w:val="single" w:sz="4" w:space="0" w:color="auto"/>
       </w:tblBorders>
+      <w:tblCellMar>
+        <w:top w:w="0" w:type="dxa"/>
+        <w:left w:w="108" w:type="dxa"/>
+        <w:bottom w:w="0" w:type="dxa"/>
+        <w:right w:w="108" w:type="dxa"/>
+      </w:tblCellMar>
     </w:tblPr>
   </w:style>
   <w:style w:type="table" w:customStyle="1" w:styleId="ListTable3-Accent11">
@@ -14771,12 +14918,717 @@
     <w:tblPr>
       <w:tblStyleRowBandSize w:val="1"/>
       <w:tblStyleColBandSize w:val="1"/>
+      <w:tblInd w:w="0" w:type="dxa"/>
       <w:tblBorders>
         <w:top w:val="single" w:sz="4" w:space="0" w:color="4472C4" w:themeColor="accent1"/>
         <w:left w:val="single" w:sz="4" w:space="0" w:color="4472C4" w:themeColor="accent1"/>
         <w:bottom w:val="single" w:sz="4" w:space="0" w:color="4472C4" w:themeColor="accent1"/>
         <w:right w:val="single" w:sz="4" w:space="0" w:color="4472C4" w:themeColor="accent1"/>
       </w:tblBorders>
+      <w:tblCellMar>
+        <w:top w:w="0" w:type="dxa"/>
+        <w:left w:w="108" w:type="dxa"/>
+        <w:bottom w:w="0" w:type="dxa"/>
+        <w:right w:w="108" w:type="dxa"/>
+      </w:tblCellMar>
+    </w:tblPr>
+    <w:tblStylePr w:type="firstRow">
+      <w:rPr>
+        <w:b/>
+        <w:bCs/>
+        <w:color w:val="FFFFFF" w:themeColor="background1"/>
+      </w:rPr>
+      <w:tblPr/>
+      <w:tcPr>
+        <w:shd w:val="clear" w:color="auto" w:fill="4472C4" w:themeFill="accent1"/>
+      </w:tcPr>
+    </w:tblStylePr>
+    <w:tblStylePr w:type="lastRow">
+      <w:rPr>
+        <w:b/>
+        <w:bCs/>
+      </w:rPr>
+      <w:tblPr/>
+      <w:tcPr>
+        <w:tcBorders>
+          <w:top w:val="double" w:sz="4" w:space="0" w:color="4472C4" w:themeColor="accent1"/>
+        </w:tcBorders>
+        <w:shd w:val="clear" w:color="auto" w:fill="FFFFFF" w:themeFill="background1"/>
+      </w:tcPr>
+    </w:tblStylePr>
+    <w:tblStylePr w:type="firstCol">
+      <w:rPr>
+        <w:b/>
+        <w:bCs/>
+      </w:rPr>
+      <w:tblPr/>
+      <w:tcPr>
+        <w:tcBorders>
+          <w:right w:val="nil"/>
+        </w:tcBorders>
+        <w:shd w:val="clear" w:color="auto" w:fill="FFFFFF" w:themeFill="background1"/>
+      </w:tcPr>
+    </w:tblStylePr>
+    <w:tblStylePr w:type="lastCol">
+      <w:rPr>
+        <w:b/>
+        <w:bCs/>
+      </w:rPr>
+      <w:tblPr/>
+      <w:tcPr>
+        <w:tcBorders>
+          <w:left w:val="nil"/>
+        </w:tcBorders>
+        <w:shd w:val="clear" w:color="auto" w:fill="FFFFFF" w:themeFill="background1"/>
+      </w:tcPr>
+    </w:tblStylePr>
+    <w:tblStylePr w:type="band1Vert">
+      <w:tblPr/>
+      <w:tcPr>
+        <w:tcBorders>
+          <w:left w:val="single" w:sz="4" w:space="0" w:color="4472C4" w:themeColor="accent1"/>
+          <w:right w:val="single" w:sz="4" w:space="0" w:color="4472C4" w:themeColor="accent1"/>
+        </w:tcBorders>
+      </w:tcPr>
+    </w:tblStylePr>
+    <w:tblStylePr w:type="band1Horz">
+      <w:tblPr/>
+      <w:tcPr>
+        <w:tcBorders>
+          <w:top w:val="single" w:sz="4" w:space="0" w:color="4472C4" w:themeColor="accent1"/>
+          <w:bottom w:val="single" w:sz="4" w:space="0" w:color="4472C4" w:themeColor="accent1"/>
+          <w:insideH w:val="nil"/>
+        </w:tcBorders>
+      </w:tcPr>
+    </w:tblStylePr>
+    <w:tblStylePr w:type="neCell">
+      <w:tblPr/>
+      <w:tcPr>
+        <w:tcBorders>
+          <w:left w:val="nil"/>
+          <w:bottom w:val="nil"/>
+        </w:tcBorders>
+      </w:tcPr>
+    </w:tblStylePr>
+    <w:tblStylePr w:type="nwCell">
+      <w:tblPr/>
+      <w:tcPr>
+        <w:tcBorders>
+          <w:bottom w:val="nil"/>
+          <w:right w:val="nil"/>
+        </w:tcBorders>
+      </w:tcPr>
+    </w:tblStylePr>
+    <w:tblStylePr w:type="seCell">
+      <w:tblPr/>
+      <w:tcPr>
+        <w:tcBorders>
+          <w:top w:val="double" w:sz="4" w:space="0" w:color="4472C4" w:themeColor="accent1"/>
+          <w:left w:val="nil"/>
+        </w:tcBorders>
+      </w:tcPr>
+    </w:tblStylePr>
+    <w:tblStylePr w:type="swCell">
+      <w:tblPr/>
+      <w:tcPr>
+        <w:tcBorders>
+          <w:top w:val="double" w:sz="4" w:space="0" w:color="4472C4" w:themeColor="accent1"/>
+          <w:right w:val="nil"/>
+        </w:tcBorders>
+      </w:tcPr>
+    </w:tblStylePr>
+  </w:style>
+  <w:style w:type="character" w:customStyle="1" w:styleId="Heading2Char">
+    <w:name w:val="Heading 2 Char"/>
+    <w:basedOn w:val="DefaultParagraphFont"/>
+    <w:link w:val="Heading2"/>
+    <w:uiPriority w:val="9"/>
+    <w:rsid w:val="00781DB0"/>
+    <w:rPr>
+      <w:rFonts w:asciiTheme="majorHAnsi" w:eastAsiaTheme="majorEastAsia" w:hAnsiTheme="majorHAnsi" w:cstheme="majorBidi"/>
+      <w:color w:val="2F5496" w:themeColor="accent1" w:themeShade="BF"/>
+      <w:sz w:val="26"/>
+      <w:szCs w:val="26"/>
+    </w:rPr>
+  </w:style>
+  <w:style w:type="paragraph" w:styleId="TOC1">
+    <w:name w:val="toc 1"/>
+    <w:basedOn w:val="Normal"/>
+    <w:next w:val="Normal"/>
+    <w:autoRedefine/>
+    <w:uiPriority w:val="39"/>
+    <w:unhideWhenUsed/>
+    <w:rsid w:val="00781DB0"/>
+    <w:pPr>
+      <w:spacing w:after="100"/>
+    </w:pPr>
+  </w:style>
+  <w:style w:type="paragraph" w:styleId="TOC2">
+    <w:name w:val="toc 2"/>
+    <w:basedOn w:val="Normal"/>
+    <w:next w:val="Normal"/>
+    <w:autoRedefine/>
+    <w:uiPriority w:val="39"/>
+    <w:unhideWhenUsed/>
+    <w:rsid w:val="00781DB0"/>
+    <w:pPr>
+      <w:spacing w:after="100"/>
+      <w:ind w:left="220"/>
+    </w:pPr>
+  </w:style>
+  <w:style w:type="character" w:styleId="Hyperlink">
+    <w:name w:val="Hyperlink"/>
+    <w:basedOn w:val="DefaultParagraphFont"/>
+    <w:uiPriority w:val="99"/>
+    <w:unhideWhenUsed/>
+    <w:rsid w:val="00781DB0"/>
+    <w:rPr>
+      <w:color w:val="0563C1" w:themeColor="hyperlink"/>
+      <w:u w:val="single"/>
+    </w:rPr>
+  </w:style>
+  <w:style w:type="paragraph" w:styleId="Header">
+    <w:name w:val="header"/>
+    <w:basedOn w:val="Normal"/>
+    <w:link w:val="HeaderChar"/>
+    <w:uiPriority w:val="99"/>
+    <w:unhideWhenUsed/>
+    <w:rsid w:val="00781DB0"/>
+    <w:pPr>
+      <w:tabs>
+        <w:tab w:val="center" w:pos="4680"/>
+        <w:tab w:val="right" w:pos="9360"/>
+      </w:tabs>
+      <w:spacing w:after="0" w:line="240" w:lineRule="auto"/>
+    </w:pPr>
+  </w:style>
+  <w:style w:type="character" w:customStyle="1" w:styleId="HeaderChar">
+    <w:name w:val="Header Char"/>
+    <w:basedOn w:val="DefaultParagraphFont"/>
+    <w:link w:val="Header"/>
+    <w:uiPriority w:val="99"/>
+    <w:rsid w:val="00781DB0"/>
+  </w:style>
+  <w:style w:type="paragraph" w:styleId="Footer">
+    <w:name w:val="footer"/>
+    <w:basedOn w:val="Normal"/>
+    <w:link w:val="FooterChar"/>
+    <w:uiPriority w:val="99"/>
+    <w:unhideWhenUsed/>
+    <w:rsid w:val="00781DB0"/>
+    <w:pPr>
+      <w:tabs>
+        <w:tab w:val="center" w:pos="4680"/>
+        <w:tab w:val="right" w:pos="9360"/>
+      </w:tabs>
+      <w:spacing w:after="0" w:line="240" w:lineRule="auto"/>
+    </w:pPr>
+  </w:style>
+  <w:style w:type="character" w:customStyle="1" w:styleId="FooterChar">
+    <w:name w:val="Footer Char"/>
+    <w:basedOn w:val="DefaultParagraphFont"/>
+    <w:link w:val="Footer"/>
+    <w:uiPriority w:val="99"/>
+    <w:rsid w:val="00781DB0"/>
+  </w:style>
+  <w:style w:type="character" w:customStyle="1" w:styleId="Heading3Char">
+    <w:name w:val="Heading 3 Char"/>
+    <w:basedOn w:val="DefaultParagraphFont"/>
+    <w:link w:val="Heading3"/>
+    <w:uiPriority w:val="9"/>
+    <w:rsid w:val="00226E94"/>
+    <w:rPr>
+      <w:rFonts w:asciiTheme="majorHAnsi" w:eastAsiaTheme="majorEastAsia" w:hAnsiTheme="majorHAnsi" w:cstheme="majorBidi"/>
+      <w:color w:val="1F3763" w:themeColor="accent1" w:themeShade="7F"/>
+      <w:sz w:val="24"/>
+      <w:szCs w:val="24"/>
+    </w:rPr>
+  </w:style>
+  <w:style w:type="paragraph" w:styleId="TOC3">
+    <w:name w:val="toc 3"/>
+    <w:basedOn w:val="Normal"/>
+    <w:next w:val="Normal"/>
+    <w:autoRedefine/>
+    <w:uiPriority w:val="39"/>
+    <w:unhideWhenUsed/>
+    <w:rsid w:val="00450788"/>
+    <w:pPr>
+      <w:spacing w:after="100"/>
+      <w:ind w:left="440"/>
+    </w:pPr>
+  </w:style>
+  <w:style w:type="character" w:styleId="SubtleEmphasis">
+    <w:name w:val="Subtle Emphasis"/>
+    <w:basedOn w:val="DefaultParagraphFont"/>
+    <w:uiPriority w:val="19"/>
+    <w:qFormat/>
+    <w:rsid w:val="00527B46"/>
+    <w:rPr>
+      <w:i/>
+      <w:iCs/>
+      <w:color w:val="404040" w:themeColor="text1" w:themeTint="BF"/>
+    </w:rPr>
+  </w:style>
+  <w:style w:type="paragraph" w:styleId="ListParagraph">
+    <w:name w:val="List Paragraph"/>
+    <w:basedOn w:val="Normal"/>
+    <w:uiPriority w:val="34"/>
+    <w:qFormat/>
+    <w:rsid w:val="00527B46"/>
+    <w:pPr>
+      <w:ind w:left="720"/>
+      <w:contextualSpacing/>
+    </w:pPr>
+  </w:style>
+  <w:style w:type="character" w:customStyle="1" w:styleId="UnresolvedMention1">
+    <w:name w:val="Unresolved Mention1"/>
+    <w:basedOn w:val="DefaultParagraphFont"/>
+    <w:uiPriority w:val="99"/>
+    <w:semiHidden/>
+    <w:unhideWhenUsed/>
+    <w:rsid w:val="00786301"/>
+    <w:rPr>
+      <w:color w:val="605E5C"/>
+      <w:shd w:val="clear" w:color="auto" w:fill="E1DFDD"/>
+    </w:rPr>
+  </w:style>
+  <w:style w:type="character" w:styleId="Strong">
+    <w:name w:val="Strong"/>
+    <w:basedOn w:val="DefaultParagraphFont"/>
+    <w:uiPriority w:val="22"/>
+    <w:qFormat/>
+    <w:rsid w:val="009D1E93"/>
+    <w:rPr>
+      <w:b/>
+      <w:bCs/>
+    </w:rPr>
+  </w:style>
+  <w:style w:type="paragraph" w:styleId="BalloonText">
+    <w:name w:val="Balloon Text"/>
+    <w:basedOn w:val="Normal"/>
+    <w:link w:val="BalloonTextChar"/>
+    <w:uiPriority w:val="99"/>
+    <w:semiHidden/>
+    <w:unhideWhenUsed/>
+    <w:rsid w:val="00DF085F"/>
+    <w:pPr>
+      <w:spacing w:after="0" w:line="240" w:lineRule="auto"/>
+    </w:pPr>
+    <w:rPr>
+      <w:rFonts w:ascii="Segoe UI" w:hAnsi="Segoe UI" w:cs="Segoe UI"/>
+      <w:sz w:val="18"/>
+      <w:szCs w:val="18"/>
+    </w:rPr>
+  </w:style>
+  <w:style w:type="character" w:customStyle="1" w:styleId="BalloonTextChar">
+    <w:name w:val="Balloon Text Char"/>
+    <w:basedOn w:val="DefaultParagraphFont"/>
+    <w:link w:val="BalloonText"/>
+    <w:uiPriority w:val="99"/>
+    <w:semiHidden/>
+    <w:rsid w:val="00DF085F"/>
+    <w:rPr>
+      <w:rFonts w:ascii="Segoe UI" w:hAnsi="Segoe UI" w:cs="Segoe UI"/>
+      <w:sz w:val="18"/>
+      <w:szCs w:val="18"/>
+    </w:rPr>
+  </w:style>
+  <w:style w:type="character" w:styleId="FollowedHyperlink">
+    <w:name w:val="FollowedHyperlink"/>
+    <w:basedOn w:val="DefaultParagraphFont"/>
+    <w:uiPriority w:val="99"/>
+    <w:semiHidden/>
+    <w:unhideWhenUsed/>
+    <w:rsid w:val="00074830"/>
+    <w:rPr>
+      <w:color w:val="954F72" w:themeColor="followedHyperlink"/>
+      <w:u w:val="single"/>
+    </w:rPr>
+  </w:style>
+  <w:style w:type="character" w:customStyle="1" w:styleId="sbrace">
+    <w:name w:val="sbrace"/>
+    <w:basedOn w:val="DefaultParagraphFont"/>
+    <w:rsid w:val="00C42737"/>
+  </w:style>
+  <w:style w:type="character" w:customStyle="1" w:styleId="sobjectk">
+    <w:name w:val="sobjectk"/>
+    <w:basedOn w:val="DefaultParagraphFont"/>
+    <w:rsid w:val="00C42737"/>
+  </w:style>
+  <w:style w:type="character" w:customStyle="1" w:styleId="scolon">
+    <w:name w:val="scolon"/>
+    <w:basedOn w:val="DefaultParagraphFont"/>
+    <w:rsid w:val="00C42737"/>
+  </w:style>
+  <w:style w:type="character" w:customStyle="1" w:styleId="sobjectv">
+    <w:name w:val="sobjectv"/>
+    <w:basedOn w:val="DefaultParagraphFont"/>
+    <w:rsid w:val="00C42737"/>
+  </w:style>
+  <w:style w:type="character" w:customStyle="1" w:styleId="scomma">
+    <w:name w:val="scomma"/>
+    <w:basedOn w:val="DefaultParagraphFont"/>
+    <w:rsid w:val="00C42737"/>
+  </w:style>
+  <w:style w:type="character" w:customStyle="1" w:styleId="sbracket">
+    <w:name w:val="sbracket"/>
+    <w:basedOn w:val="DefaultParagraphFont"/>
+    <w:rsid w:val="00C42737"/>
+  </w:style>
+</w:styles>
+</file>
+
+<file path=word/stylesWithEffects.xml><?xml version="1.0" encoding="utf-8"?>
+<w:styles xmlns:wpc="http://schemas.microsoft.com/office/word/2010/wordprocessingCanvas" xmlns:mc="http://schemas.openxmlformats.org/markup-compatibility/2006" xmlns:o="urn:schemas-microsoft-com:office:office" xmlns:r="http://schemas.openxmlformats.org/officeDocument/2006/relationships" xmlns:m="http://schemas.openxmlformats.org/officeDocument/2006/math" xmlns:v="urn:schemas-microsoft-com:vml" xmlns:wp14="http://schemas.microsoft.com/office/word/2010/wordprocessingDrawing" xmlns:wp="http://schemas.openxmlformats.org/drawingml/2006/wordprocessingDrawing" xmlns:w10="urn:schemas-microsoft-com:office:word" xmlns:w="http://schemas.openxmlformats.org/wordprocessingml/2006/main" xmlns:w14="http://schemas.microsoft.com/office/word/2010/wordml" xmlns:wpg="http://schemas.microsoft.com/office/word/2010/wordprocessingGroup" xmlns:wpi="http://schemas.microsoft.com/office/word/2010/wordprocessingInk" xmlns:wne="http://schemas.microsoft.com/office/word/2006/wordml" xmlns:wps="http://schemas.microsoft.com/office/word/2010/wordprocessingShape" mc:Ignorable="w14 wp14">
+  <w:docDefaults>
+    <w:rPrDefault>
+      <w:rPr>
+        <w:rFonts w:asciiTheme="minorHAnsi" w:eastAsiaTheme="minorHAnsi" w:hAnsiTheme="minorHAnsi" w:cstheme="minorBidi"/>
+        <w:sz w:val="22"/>
+        <w:szCs w:val="22"/>
+        <w:lang w:val="en-US" w:eastAsia="en-US" w:bidi="ar-SA"/>
+      </w:rPr>
+    </w:rPrDefault>
+    <w:pPrDefault>
+      <w:pPr>
+        <w:spacing w:after="160" w:line="259" w:lineRule="auto"/>
+      </w:pPr>
+    </w:pPrDefault>
+  </w:docDefaults>
+  <w:latentStyles w:defLockedState="0" w:defUIPriority="99" w:defSemiHidden="1" w:defUnhideWhenUsed="1" w:defQFormat="0" w:count="267">
+    <w:lsdException w:name="Normal" w:semiHidden="0" w:uiPriority="0" w:unhideWhenUsed="0" w:qFormat="1"/>
+    <w:lsdException w:name="heading 1" w:semiHidden="0" w:uiPriority="9" w:unhideWhenUsed="0" w:qFormat="1"/>
+    <w:lsdException w:name="heading 2" w:uiPriority="9" w:qFormat="1"/>
+    <w:lsdException w:name="heading 3" w:uiPriority="9" w:qFormat="1"/>
+    <w:lsdException w:name="heading 4" w:uiPriority="9" w:qFormat="1"/>
+    <w:lsdException w:name="heading 5" w:uiPriority="9" w:qFormat="1"/>
+    <w:lsdException w:name="heading 6" w:uiPriority="9" w:qFormat="1"/>
+    <w:lsdException w:name="heading 7" w:uiPriority="9" w:qFormat="1"/>
+    <w:lsdException w:name="heading 8" w:uiPriority="9" w:qFormat="1"/>
+    <w:lsdException w:name="heading 9" w:uiPriority="9" w:qFormat="1"/>
+    <w:lsdException w:name="toc 1" w:uiPriority="39"/>
+    <w:lsdException w:name="toc 2" w:uiPriority="39"/>
+    <w:lsdException w:name="toc 3" w:uiPriority="39"/>
+    <w:lsdException w:name="toc 4" w:uiPriority="39"/>
+    <w:lsdException w:name="toc 5" w:uiPriority="39"/>
+    <w:lsdException w:name="toc 6" w:uiPriority="39"/>
+    <w:lsdException w:name="toc 7" w:uiPriority="39"/>
+    <w:lsdException w:name="toc 8" w:uiPriority="39"/>
+    <w:lsdException w:name="toc 9" w:uiPriority="39"/>
+    <w:lsdException w:name="caption" w:uiPriority="35" w:qFormat="1"/>
+    <w:lsdException w:name="Title" w:semiHidden="0" w:uiPriority="10" w:unhideWhenUsed="0" w:qFormat="1"/>
+    <w:lsdException w:name="Default Paragraph Font" w:uiPriority="1"/>
+    <w:lsdException w:name="Subtitle" w:semiHidden="0" w:uiPriority="11" w:unhideWhenUsed="0" w:qFormat="1"/>
+    <w:lsdException w:name="Strong" w:semiHidden="0" w:uiPriority="22" w:unhideWhenUsed="0" w:qFormat="1"/>
+    <w:lsdException w:name="Emphasis" w:semiHidden="0" w:uiPriority="20" w:unhideWhenUsed="0" w:qFormat="1"/>
+    <w:lsdException w:name="Table Grid" w:semiHidden="0" w:uiPriority="39" w:unhideWhenUsed="0"/>
+    <w:lsdException w:name="Placeholder Text" w:unhideWhenUsed="0"/>
+    <w:lsdException w:name="No Spacing" w:semiHidden="0" w:uiPriority="1" w:unhideWhenUsed="0" w:qFormat="1"/>
+    <w:lsdException w:name="Light Shading" w:semiHidden="0" w:uiPriority="60" w:unhideWhenUsed="0"/>
+    <w:lsdException w:name="Light List" w:semiHidden="0" w:uiPriority="61" w:unhideWhenUsed="0"/>
+    <w:lsdException w:name="Light Grid" w:semiHidden="0" w:uiPriority="62" w:unhideWhenUsed="0"/>
+    <w:lsdException w:name="Medium Shading 1" w:semiHidden="0" w:uiPriority="63" w:unhideWhenUsed="0"/>
+    <w:lsdException w:name="Medium Shading 2" w:semiHidden="0" w:uiPriority="64" w:unhideWhenUsed="0"/>
+    <w:lsdException w:name="Medium List 1" w:semiHidden="0" w:uiPriority="65" w:unhideWhenUsed="0"/>
+    <w:lsdException w:name="Medium List 2" w:semiHidden="0" w:uiPriority="66" w:unhideWhenUsed="0"/>
+    <w:lsdException w:name="Medium Grid 1" w:semiHidden="0" w:uiPriority="67" w:unhideWhenUsed="0"/>
+    <w:lsdException w:name="Medium Grid 2" w:semiHidden="0" w:uiPriority="68" w:unhideWhenUsed="0"/>
+    <w:lsdException w:name="Medium Grid 3" w:semiHidden="0" w:uiPriority="69" w:unhideWhenUsed="0"/>
+    <w:lsdException w:name="Dark List" w:semiHidden="0" w:uiPriority="70" w:unhideWhenUsed="0"/>
+    <w:lsdException w:name="Colorful Shading" w:semiHidden="0" w:uiPriority="71" w:unhideWhenUsed="0"/>
+    <w:lsdException w:name="Colorful List" w:semiHidden="0" w:uiPriority="72" w:unhideWhenUsed="0"/>
+    <w:lsdException w:name="Colorful Grid" w:semiHidden="0" w:uiPriority="73" w:unhideWhenUsed="0"/>
+    <w:lsdException w:name="Light Shading Accent 1" w:semiHidden="0" w:uiPriority="60" w:unhideWhenUsed="0"/>
+    <w:lsdException w:name="Light List Accent 1" w:semiHidden="0" w:uiPriority="61" w:unhideWhenUsed="0"/>
+    <w:lsdException w:name="Light Grid Accent 1" w:semiHidden="0" w:uiPriority="62" w:unhideWhenUsed="0"/>
+    <w:lsdException w:name="Medium Shading 1 Accent 1" w:semiHidden="0" w:uiPriority="63" w:unhideWhenUsed="0"/>
+    <w:lsdException w:name="Medium Shading 2 Accent 1" w:semiHidden="0" w:uiPriority="64" w:unhideWhenUsed="0"/>
+    <w:lsdException w:name="Medium List 1 Accent 1" w:semiHidden="0" w:uiPriority="65" w:unhideWhenUsed="0"/>
+    <w:lsdException w:name="Revision" w:unhideWhenUsed="0"/>
+    <w:lsdException w:name="List Paragraph" w:semiHidden="0" w:uiPriority="34" w:unhideWhenUsed="0" w:qFormat="1"/>
+    <w:lsdException w:name="Quote" w:semiHidden="0" w:uiPriority="29" w:unhideWhenUsed="0" w:qFormat="1"/>
+    <w:lsdException w:name="Intense Quote" w:semiHidden="0" w:uiPriority="30" w:unhideWhenUsed="0" w:qFormat="1"/>
+    <w:lsdException w:name="Medium List 2 Accent 1" w:semiHidden="0" w:uiPriority="66" w:unhideWhenUsed="0"/>
+    <w:lsdException w:name="Medium Grid 1 Accent 1" w:semiHidden="0" w:uiPriority="67" w:unhideWhenUsed="0"/>
+    <w:lsdException w:name="Medium Grid 2 Accent 1" w:semiHidden="0" w:uiPriority="68" w:unhideWhenUsed="0"/>
+    <w:lsdException w:name="Medium Grid 3 Accent 1" w:semiHidden="0" w:uiPriority="69" w:unhideWhenUsed="0"/>
+    <w:lsdException w:name="Dark List Accent 1" w:semiHidden="0" w:uiPriority="70" w:unhideWhenUsed="0"/>
+    <w:lsdException w:name="Colorful Shading Accent 1" w:semiHidden="0" w:uiPriority="71" w:unhideWhenUsed="0"/>
+    <w:lsdException w:name="Colorful List Accent 1" w:semiHidden="0" w:uiPriority="72" w:unhideWhenUsed="0"/>
+    <w:lsdException w:name="Colorful Grid Accent 1" w:semiHidden="0" w:uiPriority="73" w:unhideWhenUsed="0"/>
+    <w:lsdException w:name="Light Shading Accent 2" w:semiHidden="0" w:uiPriority="60" w:unhideWhenUsed="0"/>
+    <w:lsdException w:name="Light List Accent 2" w:semiHidden="0" w:uiPriority="61" w:unhideWhenUsed="0"/>
+    <w:lsdException w:name="Light Grid Accent 2" w:semiHidden="0" w:uiPriority="62" w:unhideWhenUsed="0"/>
+    <w:lsdException w:name="Medium Shading 1 Accent 2" w:semiHidden="0" w:uiPriority="63" w:unhideWhenUsed="0"/>
+    <w:lsdException w:name="Medium Shading 2 Accent 2" w:semiHidden="0" w:uiPriority="64" w:unhideWhenUsed="0"/>
+    <w:lsdException w:name="Medium List 1 Accent 2" w:semiHidden="0" w:uiPriority="65" w:unhideWhenUsed="0"/>
+    <w:lsdException w:name="Medium List 2 Accent 2" w:semiHidden="0" w:uiPriority="66" w:unhideWhenUsed="0"/>
+    <w:lsdException w:name="Medium Grid 1 Accent 2" w:semiHidden="0" w:uiPriority="67" w:unhideWhenUsed="0"/>
+    <w:lsdException w:name="Medium Grid 2 Accent 2" w:semiHidden="0" w:uiPriority="68" w:unhideWhenUsed="0"/>
+    <w:lsdException w:name="Medium Grid 3 Accent 2" w:semiHidden="0" w:uiPriority="69" w:unhideWhenUsed="0"/>
+    <w:lsdException w:name="Dark List Accent 2" w:semiHidden="0" w:uiPriority="70" w:unhideWhenUsed="0"/>
+    <w:lsdException w:name="Colorful Shading Accent 2" w:semiHidden="0" w:uiPriority="71" w:unhideWhenUsed="0"/>
+    <w:lsdException w:name="Colorful List Accent 2" w:semiHidden="0" w:uiPriority="72" w:unhideWhenUsed="0"/>
+    <w:lsdException w:name="Colorful Grid Accent 2" w:semiHidden="0" w:uiPriority="73" w:unhideWhenUsed="0"/>
+    <w:lsdException w:name="Light Shading Accent 3" w:semiHidden="0" w:uiPriority="60" w:unhideWhenUsed="0"/>
+    <w:lsdException w:name="Light List Accent 3" w:semiHidden="0" w:uiPriority="61" w:unhideWhenUsed="0"/>
+    <w:lsdException w:name="Light Grid Accent 3" w:semiHidden="0" w:uiPriority="62" w:unhideWhenUsed="0"/>
+    <w:lsdException w:name="Medium Shading 1 Accent 3" w:semiHidden="0" w:uiPriority="63" w:unhideWhenUsed="0"/>
+    <w:lsdException w:name="Medium Shading 2 Accent 3" w:semiHidden="0" w:uiPriority="64" w:unhideWhenUsed="0"/>
+    <w:lsdException w:name="Medium List 1 Accent 3" w:semiHidden="0" w:uiPriority="65" w:unhideWhenUsed="0"/>
+    <w:lsdException w:name="Medium List 2 Accent 3" w:semiHidden="0" w:uiPriority="66" w:unhideWhenUsed="0"/>
+    <w:lsdException w:name="Medium Grid 1 Accent 3" w:semiHidden="0" w:uiPriority="67" w:unhideWhenUsed="0"/>
+    <w:lsdException w:name="Medium Grid 2 Accent 3" w:semiHidden="0" w:uiPriority="68" w:unhideWhenUsed="0"/>
+    <w:lsdException w:name="Medium Grid 3 Accent 3" w:semiHidden="0" w:uiPriority="69" w:unhideWhenUsed="0"/>
+    <w:lsdException w:name="Dark List Accent 3" w:semiHidden="0" w:uiPriority="70" w:unhideWhenUsed="0"/>
+    <w:lsdException w:name="Colorful Shading Accent 3" w:semiHidden="0" w:uiPriority="71" w:unhideWhenUsed="0"/>
+    <w:lsdException w:name="Colorful List Accent 3" w:semiHidden="0" w:uiPriority="72" w:unhideWhenUsed="0"/>
+    <w:lsdException w:name="Colorful Grid Accent 3" w:semiHidden="0" w:uiPriority="73" w:unhideWhenUsed="0"/>
+    <w:lsdException w:name="Light Shading Accent 4" w:semiHidden="0" w:uiPriority="60" w:unhideWhenUsed="0"/>
+    <w:lsdException w:name="Light List Accent 4" w:semiHidden="0" w:uiPriority="61" w:unhideWhenUsed="0"/>
+    <w:lsdException w:name="Light Grid Accent 4" w:semiHidden="0" w:uiPriority="62" w:unhideWhenUsed="0"/>
+    <w:lsdException w:name="Medium Shading 1 Accent 4" w:semiHidden="0" w:uiPriority="63" w:unhideWhenUsed="0"/>
+    <w:lsdException w:name="Medium Shading 2 Accent 4" w:semiHidden="0" w:uiPriority="64" w:unhideWhenUsed="0"/>
+    <w:lsdException w:name="Medium List 1 Accent 4" w:semiHidden="0" w:uiPriority="65" w:unhideWhenUsed="0"/>
+    <w:lsdException w:name="Medium List 2 Accent 4" w:semiHidden="0" w:uiPriority="66" w:unhideWhenUsed="0"/>
+    <w:lsdException w:name="Medium Grid 1 Accent 4" w:semiHidden="0" w:uiPriority="67" w:unhideWhenUsed="0"/>
+    <w:lsdException w:name="Medium Grid 2 Accent 4" w:semiHidden="0" w:uiPriority="68" w:unhideWhenUsed="0"/>
+    <w:lsdException w:name="Medium Grid 3 Accent 4" w:semiHidden="0" w:uiPriority="69" w:unhideWhenUsed="0"/>
+    <w:lsdException w:name="Dark List Accent 4" w:semiHidden="0" w:uiPriority="70" w:unhideWhenUsed="0"/>
+    <w:lsdException w:name="Colorful Shading Accent 4" w:semiHidden="0" w:uiPriority="71" w:unhideWhenUsed="0"/>
+    <w:lsdException w:name="Colorful List Accent 4" w:semiHidden="0" w:uiPriority="72" w:unhideWhenUsed="0"/>
+    <w:lsdException w:name="Colorful Grid Accent 4" w:semiHidden="0" w:uiPriority="73" w:unhideWhenUsed="0"/>
+    <w:lsdException w:name="Light Shading Accent 5" w:semiHidden="0" w:uiPriority="60" w:unhideWhenUsed="0"/>
+    <w:lsdException w:name="Light List Accent 5" w:semiHidden="0" w:uiPriority="61" w:unhideWhenUsed="0"/>
+    <w:lsdException w:name="Light Grid Accent 5" w:semiHidden="0" w:uiPriority="62" w:unhideWhenUsed="0"/>
+    <w:lsdException w:name="Medium Shading 1 Accent 5" w:semiHidden="0" w:uiPriority="63" w:unhideWhenUsed="0"/>
+    <w:lsdException w:name="Medium Shading 2 Accent 5" w:semiHidden="0" w:uiPriority="64" w:unhideWhenUsed="0"/>
+    <w:lsdException w:name="Medium List 1 Accent 5" w:semiHidden="0" w:uiPriority="65" w:unhideWhenUsed="0"/>
+    <w:lsdException w:name="Medium List 2 Accent 5" w:semiHidden="0" w:uiPriority="66" w:unhideWhenUsed="0"/>
+    <w:lsdException w:name="Medium Grid 1 Accent 5" w:semiHidden="0" w:uiPriority="67" w:unhideWhenUsed="0"/>
+    <w:lsdException w:name="Medium Grid 2 Accent 5" w:semiHidden="0" w:uiPriority="68" w:unhideWhenUsed="0"/>
+    <w:lsdException w:name="Medium Grid 3 Accent 5" w:semiHidden="0" w:uiPriority="69" w:unhideWhenUsed="0"/>
+    <w:lsdException w:name="Dark List Accent 5" w:semiHidden="0" w:uiPriority="70" w:unhideWhenUsed="0"/>
+    <w:lsdException w:name="Colorful Shading Accent 5" w:semiHidden="0" w:uiPriority="71" w:unhideWhenUsed="0"/>
+    <w:lsdException w:name="Colorful List Accent 5" w:semiHidden="0" w:uiPriority="72" w:unhideWhenUsed="0"/>
+    <w:lsdException w:name="Colorful Grid Accent 5" w:semiHidden="0" w:uiPriority="73" w:unhideWhenUsed="0"/>
+    <w:lsdException w:name="Light Shading Accent 6" w:semiHidden="0" w:uiPriority="60" w:unhideWhenUsed="0"/>
+    <w:lsdException w:name="Light List Accent 6" w:semiHidden="0" w:uiPriority="61" w:unhideWhenUsed="0"/>
+    <w:lsdException w:name="Light Grid Accent 6" w:semiHidden="0" w:uiPriority="62" w:unhideWhenUsed="0"/>
+    <w:lsdException w:name="Medium Shading 1 Accent 6" w:semiHidden="0" w:uiPriority="63" w:unhideWhenUsed="0"/>
+    <w:lsdException w:name="Medium Shading 2 Accent 6" w:semiHidden="0" w:uiPriority="64" w:unhideWhenUsed="0"/>
+    <w:lsdException w:name="Medium List 1 Accent 6" w:semiHidden="0" w:uiPriority="65" w:unhideWhenUsed="0"/>
+    <w:lsdException w:name="Medium List 2 Accent 6" w:semiHidden="0" w:uiPriority="66" w:unhideWhenUsed="0"/>
+    <w:lsdException w:name="Medium Grid 1 Accent 6" w:semiHidden="0" w:uiPriority="67" w:unhideWhenUsed="0"/>
+    <w:lsdException w:name="Medium Grid 2 Accent 6" w:semiHidden="0" w:uiPriority="68" w:unhideWhenUsed="0"/>
+    <w:lsdException w:name="Medium Grid 3 Accent 6" w:semiHidden="0" w:uiPriority="69" w:unhideWhenUsed="0"/>
+    <w:lsdException w:name="Dark List Accent 6" w:semiHidden="0" w:uiPriority="70" w:unhideWhenUsed="0"/>
+    <w:lsdException w:name="Colorful Shading Accent 6" w:semiHidden="0" w:uiPriority="71" w:unhideWhenUsed="0"/>
+    <w:lsdException w:name="Colorful List Accent 6" w:semiHidden="0" w:uiPriority="72" w:unhideWhenUsed="0"/>
+    <w:lsdException w:name="Colorful Grid Accent 6" w:semiHidden="0" w:uiPriority="73" w:unhideWhenUsed="0"/>
+    <w:lsdException w:name="Subtle Emphasis" w:semiHidden="0" w:uiPriority="19" w:unhideWhenUsed="0" w:qFormat="1"/>
+    <w:lsdException w:name="Intense Emphasis" w:semiHidden="0" w:uiPriority="21" w:unhideWhenUsed="0" w:qFormat="1"/>
+    <w:lsdException w:name="Subtle Reference" w:semiHidden="0" w:uiPriority="31" w:unhideWhenUsed="0" w:qFormat="1"/>
+    <w:lsdException w:name="Intense Reference" w:semiHidden="0" w:uiPriority="32" w:unhideWhenUsed="0" w:qFormat="1"/>
+    <w:lsdException w:name="Book Title" w:semiHidden="0" w:uiPriority="33" w:unhideWhenUsed="0" w:qFormat="1"/>
+    <w:lsdException w:name="Bibliography" w:uiPriority="37"/>
+    <w:lsdException w:name="TOC Heading" w:uiPriority="39" w:qFormat="1"/>
+  </w:latentStyles>
+  <w:style w:type="paragraph" w:default="1" w:styleId="Normal">
+    <w:name w:val="Normal"/>
+    <w:qFormat/>
+    <w:rsid w:val="00131822"/>
+  </w:style>
+  <w:style w:type="paragraph" w:styleId="Heading1">
+    <w:name w:val="heading 1"/>
+    <w:basedOn w:val="Normal"/>
+    <w:next w:val="Normal"/>
+    <w:link w:val="Heading1Char"/>
+    <w:uiPriority w:val="9"/>
+    <w:qFormat/>
+    <w:rsid w:val="00131822"/>
+    <w:pPr>
+      <w:keepNext/>
+      <w:keepLines/>
+      <w:spacing w:before="240" w:after="0"/>
+      <w:outlineLvl w:val="0"/>
+    </w:pPr>
+    <w:rPr>
+      <w:rFonts w:asciiTheme="majorHAnsi" w:eastAsiaTheme="majorEastAsia" w:hAnsiTheme="majorHAnsi" w:cstheme="majorBidi"/>
+      <w:color w:val="2F5496" w:themeColor="accent1" w:themeShade="BF"/>
+      <w:sz w:val="32"/>
+      <w:szCs w:val="32"/>
+    </w:rPr>
+  </w:style>
+  <w:style w:type="paragraph" w:styleId="Heading2">
+    <w:name w:val="heading 2"/>
+    <w:basedOn w:val="Normal"/>
+    <w:next w:val="Normal"/>
+    <w:link w:val="Heading2Char"/>
+    <w:uiPriority w:val="9"/>
+    <w:unhideWhenUsed/>
+    <w:qFormat/>
+    <w:rsid w:val="00781DB0"/>
+    <w:pPr>
+      <w:keepNext/>
+      <w:keepLines/>
+      <w:spacing w:before="40" w:after="0"/>
+      <w:outlineLvl w:val="1"/>
+    </w:pPr>
+    <w:rPr>
+      <w:rFonts w:asciiTheme="majorHAnsi" w:eastAsiaTheme="majorEastAsia" w:hAnsiTheme="majorHAnsi" w:cstheme="majorBidi"/>
+      <w:color w:val="2F5496" w:themeColor="accent1" w:themeShade="BF"/>
+      <w:sz w:val="26"/>
+      <w:szCs w:val="26"/>
+    </w:rPr>
+  </w:style>
+  <w:style w:type="paragraph" w:styleId="Heading3">
+    <w:name w:val="heading 3"/>
+    <w:basedOn w:val="Normal"/>
+    <w:next w:val="Normal"/>
+    <w:link w:val="Heading3Char"/>
+    <w:uiPriority w:val="9"/>
+    <w:unhideWhenUsed/>
+    <w:qFormat/>
+    <w:rsid w:val="00226E94"/>
+    <w:pPr>
+      <w:keepNext/>
+      <w:keepLines/>
+      <w:spacing w:before="40" w:after="0"/>
+      <w:outlineLvl w:val="2"/>
+    </w:pPr>
+    <w:rPr>
+      <w:rFonts w:asciiTheme="majorHAnsi" w:eastAsiaTheme="majorEastAsia" w:hAnsiTheme="majorHAnsi" w:cstheme="majorBidi"/>
+      <w:color w:val="1F3763" w:themeColor="accent1" w:themeShade="7F"/>
+      <w:sz w:val="24"/>
+      <w:szCs w:val="24"/>
+    </w:rPr>
+  </w:style>
+  <w:style w:type="character" w:default="1" w:styleId="DefaultParagraphFont">
+    <w:name w:val="Default Paragraph Font"/>
+    <w:uiPriority w:val="1"/>
+    <w:semiHidden/>
+    <w:unhideWhenUsed/>
+  </w:style>
+  <w:style w:type="table" w:default="1" w:styleId="TableNormal">
+    <w:name w:val="Normal Table"/>
+    <w:uiPriority w:val="99"/>
+    <w:semiHidden/>
+    <w:unhideWhenUsed/>
+    <w:tblPr>
+      <w:tblInd w:w="0" w:type="dxa"/>
+      <w:tblCellMar>
+        <w:top w:w="0" w:type="dxa"/>
+        <w:left w:w="108" w:type="dxa"/>
+        <w:bottom w:w="0" w:type="dxa"/>
+        <w:right w:w="108" w:type="dxa"/>
+      </w:tblCellMar>
+    </w:tblPr>
+  </w:style>
+  <w:style w:type="numbering" w:default="1" w:styleId="NoList">
+    <w:name w:val="No List"/>
+    <w:uiPriority w:val="99"/>
+    <w:semiHidden/>
+    <w:unhideWhenUsed/>
+  </w:style>
+  <w:style w:type="paragraph" w:styleId="NoSpacing">
+    <w:name w:val="No Spacing"/>
+    <w:link w:val="NoSpacingChar"/>
+    <w:uiPriority w:val="1"/>
+    <w:qFormat/>
+    <w:rsid w:val="00131822"/>
+    <w:pPr>
+      <w:spacing w:after="0" w:line="240" w:lineRule="auto"/>
+    </w:pPr>
+    <w:rPr>
+      <w:rFonts w:eastAsiaTheme="minorEastAsia"/>
+    </w:rPr>
+  </w:style>
+  <w:style w:type="character" w:customStyle="1" w:styleId="NoSpacingChar">
+    <w:name w:val="No Spacing Char"/>
+    <w:basedOn w:val="DefaultParagraphFont"/>
+    <w:link w:val="NoSpacing"/>
+    <w:uiPriority w:val="1"/>
+    <w:rsid w:val="00131822"/>
+    <w:rPr>
+      <w:rFonts w:eastAsiaTheme="minorEastAsia"/>
+    </w:rPr>
+  </w:style>
+  <w:style w:type="character" w:customStyle="1" w:styleId="Heading1Char">
+    <w:name w:val="Heading 1 Char"/>
+    <w:basedOn w:val="DefaultParagraphFont"/>
+    <w:link w:val="Heading1"/>
+    <w:uiPriority w:val="9"/>
+    <w:rsid w:val="00131822"/>
+    <w:rPr>
+      <w:rFonts w:asciiTheme="majorHAnsi" w:eastAsiaTheme="majorEastAsia" w:hAnsiTheme="majorHAnsi" w:cstheme="majorBidi"/>
+      <w:color w:val="2F5496" w:themeColor="accent1" w:themeShade="BF"/>
+      <w:sz w:val="32"/>
+      <w:szCs w:val="32"/>
+    </w:rPr>
+  </w:style>
+  <w:style w:type="paragraph" w:styleId="TOCHeading">
+    <w:name w:val="TOC Heading"/>
+    <w:basedOn w:val="Heading1"/>
+    <w:next w:val="Normal"/>
+    <w:uiPriority w:val="39"/>
+    <w:unhideWhenUsed/>
+    <w:qFormat/>
+    <w:rsid w:val="00781DB0"/>
+    <w:pPr>
+      <w:outlineLvl w:val="9"/>
+    </w:pPr>
+  </w:style>
+  <w:style w:type="table" w:styleId="TableGrid">
+    <w:name w:val="Table Grid"/>
+    <w:basedOn w:val="TableNormal"/>
+    <w:uiPriority w:val="39"/>
+    <w:rsid w:val="00781DB0"/>
+    <w:pPr>
+      <w:spacing w:after="0" w:line="240" w:lineRule="auto"/>
+    </w:pPr>
+    <w:tblPr>
+      <w:tblInd w:w="0" w:type="dxa"/>
+      <w:tblBorders>
+        <w:top w:val="single" w:sz="4" w:space="0" w:color="auto"/>
+        <w:left w:val="single" w:sz="4" w:space="0" w:color="auto"/>
+        <w:bottom w:val="single" w:sz="4" w:space="0" w:color="auto"/>
+        <w:right w:val="single" w:sz="4" w:space="0" w:color="auto"/>
+        <w:insideH w:val="single" w:sz="4" w:space="0" w:color="auto"/>
+        <w:insideV w:val="single" w:sz="4" w:space="0" w:color="auto"/>
+      </w:tblBorders>
+      <w:tblCellMar>
+        <w:top w:w="0" w:type="dxa"/>
+        <w:left w:w="108" w:type="dxa"/>
+        <w:bottom w:w="0" w:type="dxa"/>
+        <w:right w:w="108" w:type="dxa"/>
+      </w:tblCellMar>
+    </w:tblPr>
+  </w:style>
+  <w:style w:type="table" w:customStyle="1" w:styleId="ListTable3-Accent11">
+    <w:name w:val="List Table 3 - Accent 11"/>
+    <w:basedOn w:val="TableNormal"/>
+    <w:uiPriority w:val="48"/>
+    <w:rsid w:val="00781DB0"/>
+    <w:pPr>
+      <w:spacing w:after="0" w:line="240" w:lineRule="auto"/>
+    </w:pPr>
+    <w:tblPr>
+      <w:tblStyleRowBandSize w:val="1"/>
+      <w:tblStyleColBandSize w:val="1"/>
+      <w:tblInd w:w="0" w:type="dxa"/>
+      <w:tblBorders>
+        <w:top w:val="single" w:sz="4" w:space="0" w:color="4472C4" w:themeColor="accent1"/>
+        <w:left w:val="single" w:sz="4" w:space="0" w:color="4472C4" w:themeColor="accent1"/>
+        <w:bottom w:val="single" w:sz="4" w:space="0" w:color="4472C4" w:themeColor="accent1"/>
+        <w:right w:val="single" w:sz="4" w:space="0" w:color="4472C4" w:themeColor="accent1"/>
+      </w:tblBorders>
+      <w:tblCellMar>
+        <w:top w:w="0" w:type="dxa"/>
+        <w:left w:w="108" w:type="dxa"/>
+        <w:bottom w:w="0" w:type="dxa"/>
+        <w:right w:w="108" w:type="dxa"/>
+      </w:tblCellMar>
     </w:tblPr>
     <w:tblStylePr w:type="firstRow">
       <w:rPr>
@@ -15379,7 +16231,7 @@
   <a:extraClrSchemeLst/>
   <a:extLst>
     <a:ext uri="{05A4C25C-085E-4340-85A3-A5531E510DB2}">
-      <thm15:themeFamily xmlns:thm15="http://schemas.microsoft.com/office/thememl/2012/main" name="Office Theme" id="{62F939B6-93AF-4DB8-9C6B-D6C7DFDC589F}" vid="{4A3C46E8-61CC-4603-A589-7422A47A8E4A}"/>
+      <thm15:themeFamily xmlns:thm15="http://schemas.microsoft.com/office/thememl/2012/main" xmlns="" name="Office Theme" id="{62F939B6-93AF-4DB8-9C6B-D6C7DFDC589F}" vid="{4A3C46E8-61CC-4603-A589-7422A47A8E4A}"/>
     </a:ext>
   </a:extLst>
 </a:theme>
@@ -15409,7 +16261,7 @@
 </file>
 
 <file path=customXml/itemProps2.xml><?xml version="1.0" encoding="utf-8"?>
-<ds:datastoreItem xmlns:ds="http://schemas.openxmlformats.org/officeDocument/2006/customXml" ds:itemID="{3BDC4FCC-987D-4ECC-B50D-632BFC277A5C}">
+<ds:datastoreItem xmlns:ds="http://schemas.openxmlformats.org/officeDocument/2006/customXml" ds:itemID="{9F146B93-2909-4032-825F-21ED3E2233BE}">
   <ds:schemaRefs>
     <ds:schemaRef ds:uri="http://schemas.openxmlformats.org/officeDocument/2006/bibliography"/>
   </ds:schemaRefs>

--- a/CMPSC 390 project documents/SoftwareTechnicalSpecificationTeam3AccountManager_4-30-19.docx
+++ b/CMPSC 390 project documents/SoftwareTechnicalSpecificationTeam3AccountManager_4-30-19.docx
@@ -1,6 +1,6 @@
 
 <file path=word/document.xml><?xml version="1.0" encoding="utf-8"?>
-<w:document xmlns:wpc="http://schemas.microsoft.com/office/word/2010/wordprocessingCanvas" xmlns:mc="http://schemas.openxmlformats.org/markup-compatibility/2006" xmlns:o="urn:schemas-microsoft-com:office:office" xmlns:r="http://schemas.openxmlformats.org/officeDocument/2006/relationships" xmlns:m="http://schemas.openxmlformats.org/officeDocument/2006/math" xmlns:v="urn:schemas-microsoft-com:vml" xmlns:wp14="http://schemas.microsoft.com/office/word/2010/wordprocessingDrawing" xmlns:wp="http://schemas.openxmlformats.org/drawingml/2006/wordprocessingDrawing" xmlns:w10="urn:schemas-microsoft-com:office:word" xmlns:w="http://schemas.openxmlformats.org/wordprocessingml/2006/main" xmlns:w14="http://schemas.microsoft.com/office/word/2010/wordml" xmlns:wpg="http://schemas.microsoft.com/office/word/2010/wordprocessingGroup" xmlns:wpi="http://schemas.microsoft.com/office/word/2010/wordprocessingInk" xmlns:wne="http://schemas.microsoft.com/office/word/2006/wordml" xmlns:wps="http://schemas.microsoft.com/office/word/2010/wordprocessingShape" mc:Ignorable="w14 wp14">
+<w:document xmlns:wpc="http://schemas.microsoft.com/office/word/2010/wordprocessingCanvas" xmlns:cx="http://schemas.microsoft.com/office/drawing/2014/chartex" xmlns:cx1="http://schemas.microsoft.com/office/drawing/2015/9/8/chartex" xmlns:cx2="http://schemas.microsoft.com/office/drawing/2015/10/21/chartex" xmlns:cx3="http://schemas.microsoft.com/office/drawing/2016/5/9/chartex" xmlns:cx4="http://schemas.microsoft.com/office/drawing/2016/5/10/chartex" xmlns:cx5="http://schemas.microsoft.com/office/drawing/2016/5/11/chartex" xmlns:cx6="http://schemas.microsoft.com/office/drawing/2016/5/12/chartex" xmlns:cx7="http://schemas.microsoft.com/office/drawing/2016/5/13/chartex" xmlns:cx8="http://schemas.microsoft.com/office/drawing/2016/5/14/chartex" xmlns:mc="http://schemas.openxmlformats.org/markup-compatibility/2006" xmlns:aink="http://schemas.microsoft.com/office/drawing/2016/ink" xmlns:am3d="http://schemas.microsoft.com/office/drawing/2017/model3d" xmlns:o="urn:schemas-microsoft-com:office:office" xmlns:r="http://schemas.openxmlformats.org/officeDocument/2006/relationships" xmlns:m="http://schemas.openxmlformats.org/officeDocument/2006/math" xmlns:v="urn:schemas-microsoft-com:vml" xmlns:wp14="http://schemas.microsoft.com/office/word/2010/wordprocessingDrawing" xmlns:wp="http://schemas.openxmlformats.org/drawingml/2006/wordprocessingDrawing" xmlns:w10="urn:schemas-microsoft-com:office:word" xmlns:w="http://schemas.openxmlformats.org/wordprocessingml/2006/main" xmlns:w14="http://schemas.microsoft.com/office/word/2010/wordml" xmlns:w15="http://schemas.microsoft.com/office/word/2012/wordml" xmlns:w16cid="http://schemas.microsoft.com/office/word/2016/wordml/cid" xmlns:w16se="http://schemas.microsoft.com/office/word/2015/wordml/symex" xmlns:wpg="http://schemas.microsoft.com/office/word/2010/wordprocessingGroup" xmlns:wpi="http://schemas.microsoft.com/office/word/2010/wordprocessingInk" xmlns:wne="http://schemas.microsoft.com/office/word/2006/wordml" xmlns:wps="http://schemas.microsoft.com/office/word/2010/wordprocessingShape" mc:Ignorable="w14 w15 w16se w16cid wp14">
   <w:body>
     <w:sdt>
       <w:sdtPr>
@@ -216,7 +216,7 @@
                   </wp:anchor>
                 </w:drawing>
               </mc:Choice>
-              <mc:Fallback xmlns:w16se="http://schemas.microsoft.com/office/word/2015/wordml/symex" xmlns:w16cid="http://schemas.microsoft.com/office/word/2016/wordml/cid" xmlns:w15="http://schemas.microsoft.com/office/word/2012/wordml" xmlns:am3d="http://schemas.microsoft.com/office/drawing/2017/model3d" xmlns:aink="http://schemas.microsoft.com/office/drawing/2016/ink" xmlns:cx8="http://schemas.microsoft.com/office/drawing/2016/5/14/chartex" xmlns:cx7="http://schemas.microsoft.com/office/drawing/2016/5/13/chartex" xmlns:cx6="http://schemas.microsoft.com/office/drawing/2016/5/12/chartex" xmlns:cx5="http://schemas.microsoft.com/office/drawing/2016/5/11/chartex" xmlns:cx4="http://schemas.microsoft.com/office/drawing/2016/5/10/chartex" xmlns:cx3="http://schemas.microsoft.com/office/drawing/2016/5/9/chartex" xmlns:cx2="http://schemas.microsoft.com/office/drawing/2015/10/21/chartex" xmlns:cx1="http://schemas.microsoft.com/office/drawing/2015/9/8/chartex" xmlns:cx="http://schemas.microsoft.com/office/drawing/2014/chartex">
+              <mc:Fallback>
                 <w:pict>
                   <v:shapetype w14:anchorId="69AA3B6F" id="_x0000_t202" coordsize="21600,21600" o:spt="202" path="m,l,21600r21600,l21600,xe">
                     <v:stroke joinstyle="miter"/>
@@ -471,7 +471,7 @@
                   </wp:anchor>
                 </w:drawing>
               </mc:Choice>
-              <mc:Fallback xmlns:w16se="http://schemas.microsoft.com/office/word/2015/wordml/symex" xmlns:w16cid="http://schemas.microsoft.com/office/word/2016/wordml/cid" xmlns:w15="http://schemas.microsoft.com/office/word/2012/wordml" xmlns:am3d="http://schemas.microsoft.com/office/drawing/2017/model3d" xmlns:aink="http://schemas.microsoft.com/office/drawing/2016/ink" xmlns:cx8="http://schemas.microsoft.com/office/drawing/2016/5/14/chartex" xmlns:cx7="http://schemas.microsoft.com/office/drawing/2016/5/13/chartex" xmlns:cx6="http://schemas.microsoft.com/office/drawing/2016/5/12/chartex" xmlns:cx5="http://schemas.microsoft.com/office/drawing/2016/5/11/chartex" xmlns:cx4="http://schemas.microsoft.com/office/drawing/2016/5/10/chartex" xmlns:cx3="http://schemas.microsoft.com/office/drawing/2016/5/9/chartex" xmlns:cx2="http://schemas.microsoft.com/office/drawing/2015/10/21/chartex" xmlns:cx1="http://schemas.microsoft.com/office/drawing/2015/9/8/chartex" xmlns:cx="http://schemas.microsoft.com/office/drawing/2014/chartex">
+              <mc:Fallback>
                 <w:pict>
                   <v:rect w14:anchorId="00CFA042" id="Rectangle 132" o:spid="_x0000_s1027" style="position:absolute;margin-left:-4.4pt;margin-top:0;width:46.8pt;height:77.75pt;z-index:251659264;visibility:visible;mso-wrap-style:square;mso-width-percent:76;mso-height-percent:98;mso-top-percent:23;mso-wrap-distance-left:9pt;mso-wrap-distance-top:0;mso-wrap-distance-right:9pt;mso-wrap-distance-bottom:0;mso-position-horizontal:right;mso-position-horizontal-relative:margin;mso-position-vertical-relative:page;mso-width-percent:76;mso-height-percent:98;mso-top-percent:23;mso-width-relative:page;mso-height-relative:page;v-text-anchor:bottom" o:gfxdata="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" fillcolor="#4472c4 [3204]" stroked="f" strokeweight="1pt">
                     <o:lock v:ext="edit" aspectratio="t"/>
@@ -2427,21 +2427,16 @@
           </w:tcPr>
           <w:p>
             <w:r>
-              <w:t xml:space="preserve">Damian Zylski, Barry </w:t>
+              <w:t xml:space="preserve">Damian </w:t>
             </w:r>
             <w:proofErr w:type="spellStart"/>
             <w:r>
-              <w:t>Hoinacki</w:t>
+              <w:t>Zylski</w:t>
             </w:r>
             <w:proofErr w:type="spellEnd"/>
             <w:r>
-              <w:t xml:space="preserve"> </w:t>
-            </w:r>
-            <w:proofErr w:type="spellStart"/>
-            <w:r>
-              <w:t>Jr</w:t>
-            </w:r>
-            <w:proofErr w:type="spellEnd"/>
+              <w:t>, Barry Hoinacki Jr</w:t>
+            </w:r>
           </w:p>
         </w:tc>
         <w:tc>
@@ -2972,13 +2967,64 @@
             <w:r>
               <w:t xml:space="preserve"> section</w:t>
             </w:r>
+            <w:r>
+              <w:t xml:space="preserve"> in Architecture section</w:t>
+            </w:r>
+            <w:r>
+              <w:t>, issues list, and data model section</w:t>
+            </w:r>
+          </w:p>
+        </w:tc>
+      </w:tr>
+      <w:tr>
+        <w:tc>
+          <w:tcPr>
+            <w:tcW w:w="1165" w:type="dxa"/>
+          </w:tcPr>
+          <w:p>
+            <w:r>
+              <w:t>2.0</w:t>
+            </w:r>
+          </w:p>
+        </w:tc>
+        <w:tc>
+          <w:tcPr>
+            <w:tcW w:w="1530" w:type="dxa"/>
+          </w:tcPr>
+          <w:p>
+            <w:r>
+              <w:t>Barry Hoinacki Jr.</w:t>
+            </w:r>
+          </w:p>
+        </w:tc>
+        <w:tc>
+          <w:tcPr>
+            <w:tcW w:w="1710" w:type="dxa"/>
+          </w:tcPr>
+          <w:p>
+            <w:r>
+              <w:t>4/30/2019</w:t>
+            </w:r>
+          </w:p>
+        </w:tc>
+        <w:tc>
+          <w:tcPr>
+            <w:tcW w:w="4945" w:type="dxa"/>
+          </w:tcPr>
+          <w:p>
+            <w:r>
+              <w:t>Update</w:t>
+            </w:r>
+            <w:r>
+              <w:t>d</w:t>
+            </w:r>
             <w:bookmarkStart w:id="1" w:name="_GoBack"/>
             <w:bookmarkEnd w:id="1"/>
             <w:r>
-              <w:t xml:space="preserve"> in Architecture section</w:t>
-            </w:r>
-            <w:r>
-              <w:t>, issues list, and data model section</w:t>
+              <w:t xml:space="preserve"> JSON example</w:t>
+            </w:r>
+            <w:r>
+              <w:t xml:space="preserve"> and added some missing punctuation.</w:t>
             </w:r>
           </w:p>
         </w:tc>
@@ -3029,13 +3075,11 @@
       <w:r>
         <w:t xml:space="preserve">accounts, such as a </w:t>
       </w:r>
-      <w:proofErr w:type="spellStart"/>
-      <w:r>
-        <w:t>gmail</w:t>
-      </w:r>
-      <w:proofErr w:type="spellEnd"/>
-      <w:r>
-        <w:t xml:space="preserve"> account, and their respective details, such as passwords</w:t>
+      <w:r>
+        <w:t>G</w:t>
+      </w:r>
+      <w:r>
+        <w:t>mail account, and their respective details, such as passwords</w:t>
       </w:r>
       <w:r>
         <w:t>, to</w:t>
@@ -3091,6 +3135,9 @@
       <w:r>
         <w:t>use the account manager anywhere (portable)</w:t>
       </w:r>
+      <w:r>
+        <w:t>.</w:t>
+      </w:r>
     </w:p>
     <w:p>
       <w:pPr>
@@ -3103,8 +3150,16 @@
       <w:r>
         <w:t xml:space="preserve">The ability </w:t>
       </w:r>
-      <w:r>
-        <w:t>create a database and add an account to it</w:t>
+      <w:proofErr w:type="gramStart"/>
+      <w:r>
+        <w:t>create</w:t>
+      </w:r>
+      <w:proofErr w:type="gramEnd"/>
+      <w:r>
+        <w:t xml:space="preserve"> a database and add an account to it</w:t>
+      </w:r>
+      <w:r>
+        <w:t>.</w:t>
       </w:r>
     </w:p>
     <w:p>
@@ -3121,6 +3176,9 @@
       <w:r>
         <w:t>load an existing account</w:t>
       </w:r>
+      <w:r>
+        <w:t>.</w:t>
+      </w:r>
     </w:p>
     <w:p>
       <w:pPr>
@@ -3136,6 +3194,9 @@
       <w:r>
         <w:t>edit and delete accounts in a database</w:t>
       </w:r>
+      <w:r>
+        <w:t>.</w:t>
+      </w:r>
     </w:p>
     <w:p>
       <w:pPr>
@@ -3148,6 +3209,9 @@
       <w:r>
         <w:t>The ability to store account information securely using Blowfish encryption</w:t>
       </w:r>
+      <w:r>
+        <w:t>.</w:t>
+      </w:r>
     </w:p>
     <w:p>
       <w:r>
@@ -3165,6 +3229,9 @@
       <w:r>
         <w:t>The ability to use autofill on a particular website or login screen</w:t>
       </w:r>
+      <w:r>
+        <w:t>.</w:t>
+      </w:r>
     </w:p>
     <w:p>
       <w:pPr>
@@ -3177,6 +3244,9 @@
       <w:r>
         <w:t>The ability to export database file in different file formats</w:t>
       </w:r>
+      <w:r>
+        <w:t>.</w:t>
+      </w:r>
     </w:p>
     <w:p>
       <w:pPr>
@@ -3189,6 +3259,9 @@
       <w:r>
         <w:t>The ability to set database policies and usage rules</w:t>
       </w:r>
+      <w:r>
+        <w:t>.</w:t>
+      </w:r>
     </w:p>
     <w:p>
       <w:pPr>
@@ -3209,6 +3282,9 @@
       </w:r>
       <w:r>
         <w:t>the file is accidently edited or deleted</w:t>
+      </w:r>
+      <w:r>
+        <w:t>.</w:t>
       </w:r>
     </w:p>
     <w:p>
@@ -3490,6 +3566,12 @@
               </w:rPr>
               <w:t>A method of encryption/decryption</w:t>
             </w:r>
+            <w:r>
+              <w:rPr>
+                <w:rFonts w:cstheme="minorHAnsi"/>
+              </w:rPr>
+              <w:t>.</w:t>
+            </w:r>
           </w:p>
         </w:tc>
       </w:tr>
@@ -3683,6 +3765,12 @@
               </w:rPr>
               <w:t xml:space="preserve"> The JSON file is always encrypted</w:t>
             </w:r>
+            <w:r>
+              <w:rPr>
+                <w:rFonts w:cstheme="minorHAnsi"/>
+              </w:rPr>
+              <w:t>.</w:t>
+            </w:r>
           </w:p>
         </w:tc>
       </w:tr>
@@ -4115,6 +4203,9 @@
       <w:r>
         <w:t xml:space="preserve"> The software cannot connect remotely to a database file</w:t>
       </w:r>
+      <w:r>
+        <w:t>.</w:t>
+      </w:r>
     </w:p>
     <w:p>
       <w:pPr>
@@ -4192,7 +4283,7 @@
       <w:r>
         <w:t xml:space="preserve">  For details on the other use cases see the project on </w:t>
       </w:r>
-      <w:hyperlink r:id="rId10" w:history="1">
+      <w:hyperlink r:id="rId9" w:history="1">
         <w:r>
           <w:rPr>
             <w:rStyle w:val="Hyperlink"/>
@@ -4500,7 +4591,7 @@
                     </pic:cNvPicPr>
                   </pic:nvPicPr>
                   <pic:blipFill>
-                    <a:blip r:embed="rId11">
+                    <a:blip r:embed="rId10">
                       <a:extLst>
                         <a:ext uri="{28A0092B-C50C-407E-A947-70E740481C1C}">
                           <a14:useLocalDpi xmlns:a14="http://schemas.microsoft.com/office/drawing/2010/main" val="0"/>
@@ -4843,6 +4934,9 @@
             <w:r>
               <w:t>To allow the user to create a new database to store passwords whether it’s the first database or a completely new database</w:t>
             </w:r>
+            <w:r>
+              <w:t>.</w:t>
+            </w:r>
           </w:p>
         </w:tc>
       </w:tr>
@@ -4880,6 +4974,9 @@
             <w:r>
               <w:t>User has portable application on client</w:t>
             </w:r>
+            <w:r>
+              <w:t>.</w:t>
+            </w:r>
           </w:p>
           <w:p>
             <w:pPr>
@@ -4890,7 +4987,10 @@
               </w:numPr>
             </w:pPr>
             <w:r>
-              <w:t xml:space="preserve">User has program launched </w:t>
+              <w:t>User has program launched</w:t>
+            </w:r>
+            <w:r>
+              <w:t>.</w:t>
             </w:r>
           </w:p>
         </w:tc>
@@ -4968,6 +5068,9 @@
             <w:r>
               <w:t>User initiates “Create database option”</w:t>
             </w:r>
+            <w:r>
+              <w:t>.</w:t>
+            </w:r>
           </w:p>
           <w:p>
             <w:pPr>
@@ -4992,6 +5095,9 @@
             <w:r>
               <w:t>User inputs name and database location</w:t>
             </w:r>
+            <w:r>
+              <w:t>.</w:t>
+            </w:r>
           </w:p>
           <w:p>
             <w:pPr>
@@ -5016,6 +5122,9 @@
             <w:r>
               <w:t>Database is created</w:t>
             </w:r>
+            <w:r>
+              <w:t>.</w:t>
+            </w:r>
           </w:p>
         </w:tc>
       </w:tr>
@@ -5069,6 +5178,9 @@
             <w:r>
               <w:t>User decides to cancel database creation</w:t>
             </w:r>
+            <w:r>
+              <w:t>.</w:t>
+            </w:r>
           </w:p>
           <w:p>
             <w:pPr>
@@ -5081,6 +5193,9 @@
             <w:r>
               <w:t xml:space="preserve"> User selects cancel option</w:t>
             </w:r>
+            <w:r>
+              <w:t>.</w:t>
+            </w:r>
           </w:p>
           <w:p>
             <w:pPr>
@@ -5093,6 +5208,9 @@
             <w:r>
               <w:t>User is taken back to the main menu</w:t>
             </w:r>
+            <w:r>
+              <w:t>.</w:t>
+            </w:r>
           </w:p>
           <w:p>
             <w:pPr>
@@ -5105,6 +5223,9 @@
             <w:r>
               <w:t>User leaves master password field blank</w:t>
             </w:r>
+            <w:r>
+              <w:t>.</w:t>
+            </w:r>
           </w:p>
           <w:p>
             <w:pPr>
@@ -5129,6 +5250,9 @@
             <w:r>
               <w:t>User is prompted with error to input a password</w:t>
             </w:r>
+            <w:r>
+              <w:t>.</w:t>
+            </w:r>
           </w:p>
           <w:p>
             <w:pPr>
@@ -5165,6 +5289,9 @@
             <w:r>
               <w:t>User is prompted of error to reinput name</w:t>
             </w:r>
+            <w:r>
+              <w:t>.</w:t>
+            </w:r>
           </w:p>
           <w:p>
             <w:pPr>
@@ -5225,6 +5352,9 @@
             <w:r>
               <w:t>User is prompted to overwrite, rename, or choose a new file location</w:t>
             </w:r>
+            <w:r>
+              <w:t>.</w:t>
+            </w:r>
           </w:p>
           <w:p>
             <w:pPr>
@@ -5237,6 +5367,9 @@
             <w:r>
               <w:t>When user input master password and then inputs it again to verify it, then the passwords do not match</w:t>
             </w:r>
+            <w:r>
+              <w:t>.</w:t>
+            </w:r>
           </w:p>
           <w:p>
             <w:pPr>
@@ -5249,6 +5382,9 @@
             <w:r>
               <w:t>User is notified of error that passwords do not match</w:t>
             </w:r>
+            <w:r>
+              <w:t>.</w:t>
+            </w:r>
           </w:p>
           <w:p>
             <w:pPr>
@@ -5261,6 +5397,9 @@
             <w:r>
               <w:t>User re-inputs both password fields</w:t>
             </w:r>
+            <w:r>
+              <w:t>.</w:t>
+            </w:r>
           </w:p>
         </w:tc>
       </w:tr>
@@ -5291,6 +5430,9 @@
             <w:r>
               <w:t>Essential</w:t>
             </w:r>
+            <w:r>
+              <w:t>.</w:t>
+            </w:r>
           </w:p>
         </w:tc>
       </w:tr>
@@ -5321,6 +5463,9 @@
             <w:r>
               <w:t>First increment</w:t>
             </w:r>
+            <w:r>
+              <w:t>.</w:t>
+            </w:r>
           </w:p>
         </w:tc>
       </w:tr>
@@ -5349,7 +5494,18 @@
           </w:tcPr>
           <w:p>
             <w:r>
-              <w:t>Many times a day</w:t>
+              <w:t xml:space="preserve">Many </w:t>
+            </w:r>
+            <w:proofErr w:type="gramStart"/>
+            <w:r>
+              <w:t>times</w:t>
+            </w:r>
+            <w:proofErr w:type="gramEnd"/>
+            <w:r>
+              <w:t xml:space="preserve"> a day</w:t>
+            </w:r>
+            <w:r>
+              <w:t>.</w:t>
             </w:r>
           </w:p>
         </w:tc>
@@ -5380,6 +5536,9 @@
           <w:p>
             <w:r>
               <w:t>Via program interface</w:t>
+            </w:r>
+            <w:r>
+              <w:t>.</w:t>
             </w:r>
           </w:p>
         </w:tc>
@@ -5562,6 +5721,9 @@
             <w:r>
               <w:t>Add account to existing database</w:t>
             </w:r>
+            <w:r>
+              <w:t>.</w:t>
+            </w:r>
           </w:p>
         </w:tc>
       </w:tr>
@@ -5592,6 +5754,9 @@
             <w:r>
               <w:t>Database user</w:t>
             </w:r>
+            <w:r>
+              <w:t>.</w:t>
+            </w:r>
           </w:p>
         </w:tc>
       </w:tr>
@@ -5621,6 +5786,9 @@
           <w:p>
             <w:r>
               <w:t>To add an account and login info for that account to an existing database</w:t>
+            </w:r>
+            <w:r>
+              <w:t>.</w:t>
             </w:r>
           </w:p>
         </w:tc>
@@ -5659,6 +5827,9 @@
             <w:r>
               <w:t>Portable application exists on client</w:t>
             </w:r>
+            <w:r>
+              <w:t>.</w:t>
+            </w:r>
           </w:p>
           <w:p>
             <w:pPr>
@@ -5671,6 +5842,9 @@
             <w:r>
               <w:t>User has program launched</w:t>
             </w:r>
+            <w:r>
+              <w:t>.</w:t>
+            </w:r>
           </w:p>
           <w:p>
             <w:pPr>
@@ -5683,6 +5857,9 @@
             <w:r>
               <w:t>User’s database already exists</w:t>
             </w:r>
+            <w:r>
+              <w:t>.</w:t>
+            </w:r>
           </w:p>
           <w:p>
             <w:pPr>
@@ -5696,6 +5873,9 @@
               <w:lastRenderedPageBreak/>
               <w:t>User knows the master password</w:t>
             </w:r>
+            <w:r>
+              <w:t>.</w:t>
+            </w:r>
           </w:p>
         </w:tc>
       </w:tr>
@@ -5726,6 +5906,9 @@
           <w:p>
             <w:r>
               <w:t>User wants to add an account to the database to store the login info for an account</w:t>
+            </w:r>
+            <w:r>
+              <w:t>.</w:t>
             </w:r>
           </w:p>
         </w:tc>
@@ -5773,6 +5956,9 @@
             <w:r>
               <w:t>User has already created or loaded the database they want to access</w:t>
             </w:r>
+            <w:r>
+              <w:t>.</w:t>
+            </w:r>
           </w:p>
           <w:p>
             <w:pPr>
@@ -5785,6 +5971,9 @@
             <w:r>
               <w:t>User has already logged into the database using the master password</w:t>
             </w:r>
+            <w:r>
+              <w:t>.</w:t>
+            </w:r>
           </w:p>
           <w:p>
             <w:pPr>
@@ -5797,6 +5986,9 @@
             <w:r>
               <w:t>User initiates “add account option”</w:t>
             </w:r>
+            <w:r>
+              <w:t>.</w:t>
+            </w:r>
           </w:p>
           <w:p>
             <w:pPr>
@@ -5833,6 +6025,9 @@
             <w:r>
               <w:t>Password field and confirm password field match</w:t>
             </w:r>
+            <w:r>
+              <w:t>.</w:t>
+            </w:r>
           </w:p>
           <w:p>
             <w:pPr>
@@ -5903,6 +6098,9 @@
             <w:r>
               <w:t>User selects cancel option</w:t>
             </w:r>
+            <w:r>
+              <w:t>.</w:t>
+            </w:r>
           </w:p>
           <w:p>
             <w:pPr>
@@ -5915,6 +6113,9 @@
             <w:r>
               <w:t>User is taken back to the main menu</w:t>
             </w:r>
+            <w:r>
+              <w:t>.</w:t>
+            </w:r>
           </w:p>
           <w:p>
             <w:pPr>
@@ -5999,6 +6200,9 @@
             <w:r>
               <w:t>User has no account entries in the database</w:t>
             </w:r>
+            <w:r>
+              <w:t>.</w:t>
+            </w:r>
           </w:p>
           <w:p>
             <w:pPr>
@@ -6011,6 +6215,9 @@
             <w:r>
               <w:t>User selects edit account with no existing account in database</w:t>
             </w:r>
+            <w:r>
+              <w:t>.</w:t>
+            </w:r>
           </w:p>
           <w:p>
             <w:pPr>
@@ -6058,6 +6265,9 @@
             <w:r>
               <w:t>Essential</w:t>
             </w:r>
+            <w:r>
+              <w:t>.</w:t>
+            </w:r>
           </w:p>
         </w:tc>
       </w:tr>
@@ -6088,6 +6298,9 @@
             <w:r>
               <w:t>First Increment</w:t>
             </w:r>
+            <w:r>
+              <w:t>.</w:t>
+            </w:r>
           </w:p>
         </w:tc>
       </w:tr>
@@ -6116,7 +6329,18 @@
           </w:tcPr>
           <w:p>
             <w:r>
-              <w:t>Many times a day</w:t>
+              <w:t xml:space="preserve">Many </w:t>
+            </w:r>
+            <w:proofErr w:type="gramStart"/>
+            <w:r>
+              <w:t>times</w:t>
+            </w:r>
+            <w:proofErr w:type="gramEnd"/>
+            <w:r>
+              <w:t xml:space="preserve"> a day</w:t>
+            </w:r>
+            <w:r>
+              <w:t>.</w:t>
             </w:r>
           </w:p>
         </w:tc>
@@ -6147,6 +6371,9 @@
           <w:p>
             <w:r>
               <w:t>Via program interface</w:t>
+            </w:r>
+            <w:r>
+              <w:t>.</w:t>
             </w:r>
           </w:p>
         </w:tc>
@@ -6335,6 +6562,9 @@
             <w:r>
               <w:t>Edit an account in an existing database</w:t>
             </w:r>
+            <w:r>
+              <w:t>.</w:t>
+            </w:r>
           </w:p>
         </w:tc>
       </w:tr>
@@ -6365,6 +6595,9 @@
             <w:r>
               <w:t>Database user</w:t>
             </w:r>
+            <w:r>
+              <w:t>.</w:t>
+            </w:r>
           </w:p>
         </w:tc>
       </w:tr>
@@ -6394,6 +6627,9 @@
           <w:p>
             <w:r>
               <w:t>To edit an account entry in an existing database</w:t>
+            </w:r>
+            <w:r>
+              <w:t>.</w:t>
             </w:r>
           </w:p>
         </w:tc>
@@ -6432,6 +6668,9 @@
             <w:r>
               <w:t>Portable program exists on client</w:t>
             </w:r>
+            <w:r>
+              <w:t>.</w:t>
+            </w:r>
           </w:p>
           <w:p>
             <w:pPr>
@@ -6444,6 +6683,9 @@
             <w:r>
               <w:t>User has program launched</w:t>
             </w:r>
+            <w:r>
+              <w:t>.</w:t>
+            </w:r>
           </w:p>
           <w:p>
             <w:pPr>
@@ -6456,6 +6698,9 @@
             <w:r>
               <w:t>User’s database already exists</w:t>
             </w:r>
+            <w:r>
+              <w:t>.</w:t>
+            </w:r>
           </w:p>
           <w:p>
             <w:pPr>
@@ -6468,6 +6713,9 @@
             <w:r>
               <w:t>User knows the master password</w:t>
             </w:r>
+            <w:r>
+              <w:t>.</w:t>
+            </w:r>
           </w:p>
           <w:p>
             <w:pPr>
@@ -6480,6 +6728,9 @@
             <w:r>
               <w:t>Account entry already exists</w:t>
             </w:r>
+            <w:r>
+              <w:t>.</w:t>
+            </w:r>
           </w:p>
         </w:tc>
       </w:tr>
@@ -6509,6 +6760,9 @@
           <w:p>
             <w:r>
               <w:t>User wants to edit an already existing account entry in the database</w:t>
+            </w:r>
+            <w:r>
+              <w:t>.</w:t>
             </w:r>
           </w:p>
         </w:tc>
@@ -6556,6 +6810,9 @@
             <w:r>
               <w:t>User has selected the database they want to access</w:t>
             </w:r>
+            <w:r>
+              <w:t>.</w:t>
+            </w:r>
           </w:p>
           <w:p>
             <w:pPr>
@@ -6568,6 +6825,9 @@
             <w:r>
               <w:t>User has logged into the database using the master password</w:t>
             </w:r>
+            <w:r>
+              <w:t>.</w:t>
+            </w:r>
           </w:p>
           <w:p>
             <w:pPr>
@@ -6578,11 +6838,11 @@
               </w:numPr>
             </w:pPr>
             <w:r>
-              <w:t>User selects account entry and initiates “edit account</w:t>
+              <w:t xml:space="preserve">User selects account entry and initiates “edit </w:t>
             </w:r>
             <w:proofErr w:type="gramStart"/>
             <w:r>
-              <w:t>“ option</w:t>
+              <w:t>account“ option</w:t>
             </w:r>
             <w:proofErr w:type="gramEnd"/>
             <w:r>
@@ -6612,6 +6872,9 @@
             <w:r>
               <w:t>User inputs new information or leaves old information as is</w:t>
             </w:r>
+            <w:r>
+              <w:t>.</w:t>
+            </w:r>
           </w:p>
           <w:p>
             <w:pPr>
@@ -6624,6 +6887,9 @@
             <w:r>
               <w:t>Password field and confirm password field match</w:t>
             </w:r>
+            <w:r>
+              <w:t>.</w:t>
+            </w:r>
           </w:p>
           <w:p>
             <w:pPr>
@@ -6694,6 +6960,9 @@
             <w:r>
               <w:t>User wants to cancel editing the account</w:t>
             </w:r>
+            <w:r>
+              <w:t>.</w:t>
+            </w:r>
           </w:p>
           <w:p>
             <w:pPr>
@@ -6706,6 +6975,9 @@
             <w:r>
               <w:t>User is taken back to the main menu</w:t>
             </w:r>
+            <w:r>
+              <w:t>.</w:t>
+            </w:r>
           </w:p>
           <w:p>
             <w:pPr>
@@ -6778,6 +7050,9 @@
             <w:r>
               <w:t>User is prompted with error message to input required information</w:t>
             </w:r>
+            <w:r>
+              <w:t>.</w:t>
+            </w:r>
           </w:p>
           <w:p>
             <w:pPr>
@@ -6790,6 +7065,9 @@
             <w:r>
               <w:t>User has no account entries in the database</w:t>
             </w:r>
+            <w:r>
+              <w:t>.</w:t>
+            </w:r>
           </w:p>
           <w:p>
             <w:pPr>
@@ -6802,6 +7080,9 @@
             <w:r>
               <w:t>User selects edit account with no existing account in database</w:t>
             </w:r>
+            <w:r>
+              <w:t>.</w:t>
+            </w:r>
           </w:p>
           <w:p>
             <w:pPr>
@@ -6845,6 +7126,9 @@
             <w:r>
               <w:t>Essential</w:t>
             </w:r>
+            <w:r>
+              <w:t>.</w:t>
+            </w:r>
           </w:p>
         </w:tc>
       </w:tr>
@@ -6875,6 +7159,9 @@
             <w:r>
               <w:t>Second Increment</w:t>
             </w:r>
+            <w:r>
+              <w:t>.</w:t>
+            </w:r>
           </w:p>
         </w:tc>
       </w:tr>
@@ -6905,6 +7192,9 @@
             <w:r>
               <w:t>Sometimes in a day</w:t>
             </w:r>
+            <w:r>
+              <w:t>.</w:t>
+            </w:r>
           </w:p>
         </w:tc>
       </w:tr>
@@ -6934,6 +7224,9 @@
           <w:p>
             <w:r>
               <w:t>Via program interface</w:t>
+            </w:r>
+            <w:r>
+              <w:t>.</w:t>
             </w:r>
           </w:p>
         </w:tc>
@@ -7129,6 +7422,9 @@
             <w:r>
               <w:t>Encrypt</w:t>
             </w:r>
+            <w:r>
+              <w:t>.</w:t>
+            </w:r>
           </w:p>
         </w:tc>
       </w:tr>
@@ -7158,6 +7454,9 @@
           <w:p>
             <w:r>
               <w:t>Database user</w:t>
+            </w:r>
+            <w:r>
+              <w:t>.</w:t>
             </w:r>
           </w:p>
         </w:tc>
@@ -7226,6 +7525,9 @@
             <w:r>
               <w:t>Portable program exists on client</w:t>
             </w:r>
+            <w:r>
+              <w:t>.</w:t>
+            </w:r>
           </w:p>
           <w:p>
             <w:pPr>
@@ -7238,6 +7540,9 @@
             <w:r>
               <w:t>User has program launched</w:t>
             </w:r>
+            <w:r>
+              <w:t>.</w:t>
+            </w:r>
           </w:p>
           <w:p>
             <w:pPr>
@@ -7248,8 +7553,16 @@
               </w:numPr>
             </w:pPr>
             <w:r>
-              <w:t xml:space="preserve">User has initiated an option that uses Encrypt use case </w:t>
-            </w:r>
+              <w:t xml:space="preserve">User has initiated an option that uses Encrypt use </w:t>
+            </w:r>
+            <w:proofErr w:type="gramStart"/>
+            <w:r>
+              <w:t xml:space="preserve">case </w:t>
+            </w:r>
+            <w:r>
+              <w:t>.</w:t>
+            </w:r>
+            <w:proofErr w:type="gramEnd"/>
           </w:p>
         </w:tc>
       </w:tr>
@@ -7279,6 +7592,9 @@
           <w:p>
             <w:r>
               <w:t>User has created, edited, or deleted an account or database and needs the contents to be encrypted as it is saved</w:t>
+            </w:r>
+            <w:r>
+              <w:t>.</w:t>
             </w:r>
           </w:p>
         </w:tc>
@@ -7326,6 +7642,9 @@
             <w:r>
               <w:t>User initiates add account, create database, edit account, delete account or save account or adds or edits security questions or properties</w:t>
             </w:r>
+            <w:r>
+              <w:t>.</w:t>
+            </w:r>
           </w:p>
           <w:p>
             <w:pPr>
@@ -7350,6 +7669,9 @@
             <w:r>
               <w:t>Account/database details are ready to be written to database file</w:t>
             </w:r>
+            <w:r>
+              <w:t>.</w:t>
+            </w:r>
           </w:p>
           <w:p>
             <w:pPr>
@@ -7362,6 +7684,9 @@
             <w:r>
               <w:t>Details are encrypted by the System before being written to the file</w:t>
             </w:r>
+            <w:r>
+              <w:t>.</w:t>
+            </w:r>
           </w:p>
           <w:p>
             <w:pPr>
@@ -7374,6 +7699,9 @@
             <w:r>
               <w:t>Details are encrypted using the Blowfish algorithm, and using the master password as the key</w:t>
             </w:r>
+            <w:r>
+              <w:t>.</w:t>
+            </w:r>
           </w:p>
           <w:p>
             <w:pPr>
@@ -7386,6 +7714,9 @@
             <w:r>
               <w:t>Encrypted contents are successfully written to the file by the system</w:t>
             </w:r>
+            <w:r>
+              <w:t>.</w:t>
+            </w:r>
           </w:p>
         </w:tc>
       </w:tr>
@@ -7438,6 +7769,9 @@
             <w:r>
               <w:t>User decides to cancel database creation, or account adding, editing, deleting</w:t>
             </w:r>
+            <w:r>
+              <w:t>.</w:t>
+            </w:r>
           </w:p>
           <w:p>
             <w:pPr>
@@ -7450,6 +7784,9 @@
             <w:r>
               <w:t xml:space="preserve"> User selects cancel option</w:t>
             </w:r>
+            <w:r>
+              <w:t>.</w:t>
+            </w:r>
           </w:p>
           <w:p>
             <w:pPr>
@@ -7462,6 +7799,9 @@
             <w:r>
               <w:t>User is taken back to the main menu</w:t>
             </w:r>
+            <w:r>
+              <w:t>.</w:t>
+            </w:r>
           </w:p>
           <w:p>
             <w:pPr>
@@ -7474,6 +7814,9 @@
             <w:r>
               <w:t>Contents are not encrypted</w:t>
             </w:r>
+            <w:r>
+              <w:t>.</w:t>
+            </w:r>
           </w:p>
         </w:tc>
       </w:tr>
@@ -7504,6 +7847,9 @@
             <w:r>
               <w:t>Essential</w:t>
             </w:r>
+            <w:r>
+              <w:t>.</w:t>
+            </w:r>
           </w:p>
         </w:tc>
       </w:tr>
@@ -7534,6 +7880,9 @@
             <w:r>
               <w:t>Second increment</w:t>
             </w:r>
+            <w:r>
+              <w:t>.</w:t>
+            </w:r>
           </w:p>
         </w:tc>
       </w:tr>
@@ -7562,7 +7911,18 @@
           </w:tcPr>
           <w:p>
             <w:r>
-              <w:t>Many times a day</w:t>
+              <w:t xml:space="preserve">Many </w:t>
+            </w:r>
+            <w:proofErr w:type="gramStart"/>
+            <w:r>
+              <w:t>times</w:t>
+            </w:r>
+            <w:proofErr w:type="gramEnd"/>
+            <w:r>
+              <w:t xml:space="preserve"> a day</w:t>
+            </w:r>
+            <w:r>
+              <w:t>.</w:t>
             </w:r>
           </w:p>
         </w:tc>
@@ -7594,6 +7954,9 @@
             <w:r>
               <w:t>Via program interface</w:t>
             </w:r>
+            <w:r>
+              <w:t>.</w:t>
+            </w:r>
           </w:p>
         </w:tc>
       </w:tr>
@@ -7624,6 +7987,9 @@
             <w:r>
               <w:t>System</w:t>
             </w:r>
+            <w:r>
+              <w:t>.</w:t>
+            </w:r>
           </w:p>
         </w:tc>
       </w:tr>
@@ -7653,6 +8019,9 @@
           <w:p>
             <w:r>
               <w:t>Via encryption method</w:t>
+            </w:r>
+            <w:r>
+              <w:t>.</w:t>
             </w:r>
           </w:p>
         </w:tc>
@@ -7768,6 +8137,9 @@
             <w:r>
               <w:t>Decrypt</w:t>
             </w:r>
+            <w:r>
+              <w:t>.</w:t>
+            </w:r>
           </w:p>
         </w:tc>
       </w:tr>
@@ -7798,6 +8170,9 @@
             <w:r>
               <w:t>Database user</w:t>
             </w:r>
+            <w:r>
+              <w:t>.</w:t>
+            </w:r>
           </w:p>
         </w:tc>
       </w:tr>
@@ -7827,6 +8202,9 @@
           <w:p>
             <w:r>
               <w:t>To decrypt the content that is being read from the database file, which is done while loading a database file</w:t>
+            </w:r>
+            <w:r>
+              <w:t>.</w:t>
             </w:r>
           </w:p>
         </w:tc>
@@ -7865,6 +8243,9 @@
             <w:r>
               <w:t>Portable application exists on client</w:t>
             </w:r>
+            <w:r>
+              <w:t>.</w:t>
+            </w:r>
           </w:p>
           <w:p>
             <w:pPr>
@@ -7877,6 +8258,9 @@
             <w:r>
               <w:t>User has program launched</w:t>
             </w:r>
+            <w:r>
+              <w:t>.</w:t>
+            </w:r>
           </w:p>
           <w:p>
             <w:pPr>
@@ -7887,7 +8271,10 @@
               </w:numPr>
             </w:pPr>
             <w:r>
-              <w:t xml:space="preserve">User has initiated the load account option that uses the Decrypt use case </w:t>
+              <w:t>User has initiated the load account option that uses the Decrypt use case</w:t>
+            </w:r>
+            <w:r>
+              <w:t>.</w:t>
             </w:r>
           </w:p>
         </w:tc>
@@ -7918,6 +8305,9 @@
           <w:p>
             <w:r>
               <w:t>User wants to load a database</w:t>
+            </w:r>
+            <w:r>
+              <w:t>.</w:t>
             </w:r>
           </w:p>
         </w:tc>
@@ -7965,6 +8355,9 @@
             <w:r>
               <w:t>User initiates the load database option</w:t>
             </w:r>
+            <w:r>
+              <w:t>.</w:t>
+            </w:r>
           </w:p>
           <w:p>
             <w:pPr>
@@ -7977,6 +8370,9 @@
             <w:r>
               <w:t>User chooses the database file they want to load</w:t>
             </w:r>
+            <w:r>
+              <w:t>.</w:t>
+            </w:r>
           </w:p>
           <w:p>
             <w:pPr>
@@ -7989,6 +8385,9 @@
             <w:r>
               <w:t>User successfully inputs the correct master password</w:t>
             </w:r>
+            <w:r>
+              <w:t>.</w:t>
+            </w:r>
           </w:p>
           <w:p>
             <w:pPr>
@@ -8001,6 +8400,9 @@
             <w:r>
               <w:t>Contents are decrypted by the system using the Blowfish algorithm where the master password acts as the key</w:t>
             </w:r>
+            <w:r>
+              <w:t>.</w:t>
+            </w:r>
           </w:p>
           <w:p>
             <w:pPr>
@@ -8013,6 +8415,9 @@
             <w:r>
               <w:t>Contents are read from the file and loaded into the account manager by the system</w:t>
             </w:r>
+            <w:r>
+              <w:t>.</w:t>
+            </w:r>
           </w:p>
         </w:tc>
       </w:tr>
@@ -8077,6 +8482,9 @@
             <w:r>
               <w:t xml:space="preserve"> User selects cancel option</w:t>
             </w:r>
+            <w:r>
+              <w:t>.</w:t>
+            </w:r>
           </w:p>
           <w:p>
             <w:pPr>
@@ -8089,6 +8497,9 @@
             <w:r>
               <w:t>User is taken back to the main menu</w:t>
             </w:r>
+            <w:r>
+              <w:t>.</w:t>
+            </w:r>
           </w:p>
           <w:p>
             <w:pPr>
@@ -8101,6 +8512,9 @@
             <w:r>
               <w:t>Contents are not decrypted</w:t>
             </w:r>
+            <w:r>
+              <w:t>.</w:t>
+            </w:r>
           </w:p>
           <w:p>
             <w:pPr>
@@ -8113,6 +8527,9 @@
             <w:r>
               <w:t>User input the wrong master password</w:t>
             </w:r>
+            <w:r>
+              <w:t>.</w:t>
+            </w:r>
           </w:p>
           <w:p>
             <w:pPr>
@@ -8137,6 +8554,9 @@
             <w:r>
               <w:t>Contents are not decrypted</w:t>
             </w:r>
+            <w:r>
+              <w:t>.</w:t>
+            </w:r>
           </w:p>
         </w:tc>
       </w:tr>
@@ -8167,6 +8587,9 @@
             <w:r>
               <w:t>Essential</w:t>
             </w:r>
+            <w:r>
+              <w:t>.</w:t>
+            </w:r>
           </w:p>
         </w:tc>
       </w:tr>
@@ -8197,6 +8620,9 @@
             <w:r>
               <w:t>Second increment</w:t>
             </w:r>
+            <w:r>
+              <w:t>.</w:t>
+            </w:r>
           </w:p>
         </w:tc>
       </w:tr>
@@ -8225,7 +8651,18 @@
           </w:tcPr>
           <w:p>
             <w:r>
-              <w:t>Many times a day</w:t>
+              <w:t xml:space="preserve">Many </w:t>
+            </w:r>
+            <w:proofErr w:type="gramStart"/>
+            <w:r>
+              <w:t>times</w:t>
+            </w:r>
+            <w:proofErr w:type="gramEnd"/>
+            <w:r>
+              <w:t xml:space="preserve"> a day</w:t>
+            </w:r>
+            <w:r>
+              <w:t>.</w:t>
             </w:r>
           </w:p>
         </w:tc>
@@ -8257,6 +8694,9 @@
             <w:r>
               <w:t>Via program interface</w:t>
             </w:r>
+            <w:r>
+              <w:t>.</w:t>
+            </w:r>
           </w:p>
         </w:tc>
       </w:tr>
@@ -8287,6 +8727,9 @@
             <w:r>
               <w:t>System</w:t>
             </w:r>
+            <w:r>
+              <w:t>.</w:t>
+            </w:r>
           </w:p>
         </w:tc>
       </w:tr>
@@ -8316,6 +8759,9 @@
           <w:p>
             <w:r>
               <w:t>Via decryption method</w:t>
+            </w:r>
+            <w:r>
+              <w:t>.</w:t>
             </w:r>
           </w:p>
         </w:tc>
@@ -8381,6 +8827,9 @@
       <w:r>
         <w:t>There are no external interface requirements</w:t>
       </w:r>
+      <w:r>
+        <w:t>.</w:t>
+      </w:r>
     </w:p>
     <w:p>
       <w:pPr>
@@ -8402,7 +8851,7 @@
       <w:r>
         <w:t xml:space="preserve"> is developed as a </w:t>
       </w:r>
-      <w:hyperlink r:id="rId12" w:history="1">
+      <w:hyperlink r:id="rId11" w:history="1">
         <w:r>
           <w:rPr>
             <w:rStyle w:val="Hyperlink"/>
@@ -8422,7 +8871,7 @@
       <w:r>
         <w:t xml:space="preserve"> the </w:t>
       </w:r>
-      <w:hyperlink r:id="rId13" w:history="1">
+      <w:hyperlink r:id="rId12" w:history="1">
         <w:r>
           <w:rPr>
             <w:rStyle w:val="Hyperlink"/>
@@ -8570,7 +9019,7 @@
                     </pic:cNvPicPr>
                   </pic:nvPicPr>
                   <pic:blipFill>
-                    <a:blip r:embed="rId14">
+                    <a:blip r:embed="rId13">
                       <a:extLst>
                         <a:ext uri="{28A0092B-C50C-407E-A947-70E740481C1C}">
                           <a14:useLocalDpi xmlns:a14="http://schemas.microsoft.com/office/drawing/2010/main" val="0"/>
@@ -8831,6 +9280,9 @@
       <w:r>
         <w:t xml:space="preserve"> Used as key for encryption and decryption</w:t>
       </w:r>
+      <w:r>
+        <w:t>.</w:t>
+      </w:r>
     </w:p>
     <w:p>
       <w:pPr>
@@ -9493,7 +9945,6 @@
           <w:szCs w:val="24"/>
         </w:rPr>
         <w:br/>
-        <w:t xml:space="preserve">            { </w:t>
       </w:r>
       <w:r>
         <w:rPr>
@@ -9502,7 +9953,7 @@
           <w:szCs w:val="24"/>
         </w:rPr>
         <w:br/>
-        <w:t>               "Question":"",</w:t>
+        <w:t>         ],</w:t>
       </w:r>
       <w:r>
         <w:rPr>
@@ -9511,7 +9962,411 @@
           <w:szCs w:val="24"/>
         </w:rPr>
         <w:br/>
-        <w:t>               "Answer":""</w:t>
+        <w:t>         "</w:t>
+      </w:r>
+      <w:proofErr w:type="spellStart"/>
+      <w:r>
+        <w:rPr>
+          <w:rFonts w:ascii="Times New Roman" w:eastAsia="Times New Roman" w:hAnsi="Times New Roman" w:cs="Times New Roman"/>
+          <w:sz w:val="24"/>
+          <w:szCs w:val="24"/>
+        </w:rPr>
+        <w:t>AdditionalProperties</w:t>
+      </w:r>
+      <w:proofErr w:type="spellEnd"/>
+      <w:r>
+        <w:rPr>
+          <w:rFonts w:ascii="Times New Roman" w:eastAsia="Times New Roman" w:hAnsi="Times New Roman" w:cs="Times New Roman"/>
+          <w:sz w:val="24"/>
+          <w:szCs w:val="24"/>
+        </w:rPr>
+        <w:t xml:space="preserve">":[ </w:t>
+      </w:r>
+      <w:r>
+        <w:rPr>
+          <w:rFonts w:ascii="Times New Roman" w:eastAsia="Times New Roman" w:hAnsi="Times New Roman" w:cs="Times New Roman"/>
+          <w:sz w:val="24"/>
+          <w:szCs w:val="24"/>
+        </w:rPr>
+        <w:br/>
+      </w:r>
+      <w:r>
+        <w:rPr>
+          <w:rFonts w:ascii="Times New Roman" w:eastAsia="Times New Roman" w:hAnsi="Times New Roman" w:cs="Times New Roman"/>
+          <w:sz w:val="24"/>
+          <w:szCs w:val="24"/>
+        </w:rPr>
+        <w:br/>
+        <w:t>         ]</w:t>
+      </w:r>
+      <w:r>
+        <w:rPr>
+          <w:rFonts w:ascii="Times New Roman" w:eastAsia="Times New Roman" w:hAnsi="Times New Roman" w:cs="Times New Roman"/>
+          <w:sz w:val="24"/>
+          <w:szCs w:val="24"/>
+        </w:rPr>
+        <w:br/>
+        <w:t>      },</w:t>
+      </w:r>
+      <w:r>
+        <w:rPr>
+          <w:rFonts w:ascii="Times New Roman" w:eastAsia="Times New Roman" w:hAnsi="Times New Roman" w:cs="Times New Roman"/>
+          <w:sz w:val="24"/>
+          <w:szCs w:val="24"/>
+        </w:rPr>
+        <w:br/>
+        <w:t xml:space="preserve">      { </w:t>
+      </w:r>
+      <w:r>
+        <w:rPr>
+          <w:rFonts w:ascii="Times New Roman" w:eastAsia="Times New Roman" w:hAnsi="Times New Roman" w:cs="Times New Roman"/>
+          <w:sz w:val="24"/>
+          <w:szCs w:val="24"/>
+        </w:rPr>
+        <w:br/>
+        <w:t>         "</w:t>
+      </w:r>
+      <w:proofErr w:type="spellStart"/>
+      <w:r>
+        <w:rPr>
+          <w:rFonts w:ascii="Times New Roman" w:eastAsia="Times New Roman" w:hAnsi="Times New Roman" w:cs="Times New Roman"/>
+          <w:sz w:val="24"/>
+          <w:szCs w:val="24"/>
+        </w:rPr>
+        <w:t>label":"</w:t>
+      </w:r>
+      <w:r>
+        <w:rPr>
+          <w:rFonts w:ascii="Times New Roman" w:eastAsia="Times New Roman" w:hAnsi="Times New Roman" w:cs="Times New Roman"/>
+          <w:sz w:val="24"/>
+          <w:szCs w:val="24"/>
+        </w:rPr>
+        <w:t>Facebook</w:t>
+      </w:r>
+      <w:proofErr w:type="spellEnd"/>
+      <w:r>
+        <w:rPr>
+          <w:rFonts w:ascii="Times New Roman" w:eastAsia="Times New Roman" w:hAnsi="Times New Roman" w:cs="Times New Roman"/>
+          <w:sz w:val="24"/>
+          <w:szCs w:val="24"/>
+        </w:rPr>
+        <w:t>",</w:t>
+      </w:r>
+      <w:r>
+        <w:rPr>
+          <w:rFonts w:ascii="Times New Roman" w:eastAsia="Times New Roman" w:hAnsi="Times New Roman" w:cs="Times New Roman"/>
+          <w:sz w:val="24"/>
+          <w:szCs w:val="24"/>
+        </w:rPr>
+        <w:br/>
+        <w:t>         "username":"</w:t>
+      </w:r>
+      <w:proofErr w:type="spellStart"/>
+      <w:r>
+        <w:rPr>
+          <w:rFonts w:ascii="Times New Roman" w:eastAsia="Times New Roman" w:hAnsi="Times New Roman" w:cs="Times New Roman"/>
+          <w:sz w:val="24"/>
+          <w:szCs w:val="24"/>
+        </w:rPr>
+        <w:t>barry_hoinacki_jr</w:t>
+      </w:r>
+      <w:proofErr w:type="spellEnd"/>
+      <w:r>
+        <w:rPr>
+          <w:rFonts w:ascii="Times New Roman" w:eastAsia="Times New Roman" w:hAnsi="Times New Roman" w:cs="Times New Roman"/>
+          <w:sz w:val="24"/>
+          <w:szCs w:val="24"/>
+        </w:rPr>
+        <w:t>",</w:t>
+      </w:r>
+      <w:r>
+        <w:rPr>
+          <w:rFonts w:ascii="Times New Roman" w:eastAsia="Times New Roman" w:hAnsi="Times New Roman" w:cs="Times New Roman"/>
+          <w:sz w:val="24"/>
+          <w:szCs w:val="24"/>
+        </w:rPr>
+        <w:br/>
+        <w:t>         "password":"</w:t>
+      </w:r>
+      <w:r>
+        <w:rPr>
+          <w:rFonts w:ascii="Times New Roman" w:eastAsia="Times New Roman" w:hAnsi="Times New Roman" w:cs="Times New Roman"/>
+          <w:sz w:val="24"/>
+          <w:szCs w:val="24"/>
+        </w:rPr>
+        <w:t>123456789password</w:t>
+      </w:r>
+      <w:r>
+        <w:rPr>
+          <w:rFonts w:ascii="Times New Roman" w:eastAsia="Times New Roman" w:hAnsi="Times New Roman" w:cs="Times New Roman"/>
+          <w:sz w:val="24"/>
+          <w:szCs w:val="24"/>
+        </w:rPr>
+        <w:t>",</w:t>
+      </w:r>
+      <w:r>
+        <w:rPr>
+          <w:rFonts w:ascii="Times New Roman" w:eastAsia="Times New Roman" w:hAnsi="Times New Roman" w:cs="Times New Roman"/>
+          <w:sz w:val="24"/>
+          <w:szCs w:val="24"/>
+        </w:rPr>
+        <w:br/>
+        <w:t>         "</w:t>
+      </w:r>
+      <w:proofErr w:type="spellStart"/>
+      <w:r>
+        <w:rPr>
+          <w:rFonts w:ascii="Times New Roman" w:eastAsia="Times New Roman" w:hAnsi="Times New Roman" w:cs="Times New Roman"/>
+          <w:sz w:val="24"/>
+          <w:szCs w:val="24"/>
+        </w:rPr>
+        <w:t>url</w:t>
+      </w:r>
+      <w:proofErr w:type="spellEnd"/>
+      <w:r>
+        <w:rPr>
+          <w:rFonts w:ascii="Times New Roman" w:eastAsia="Times New Roman" w:hAnsi="Times New Roman" w:cs="Times New Roman"/>
+          <w:sz w:val="24"/>
+          <w:szCs w:val="24"/>
+        </w:rPr>
+        <w:t>":"</w:t>
+      </w:r>
+      <w:r>
+        <w:t xml:space="preserve"> </w:t>
+      </w:r>
+      <w:r>
+        <w:rPr>
+          <w:rFonts w:ascii="Times New Roman" w:eastAsia="Times New Roman" w:hAnsi="Times New Roman" w:cs="Times New Roman"/>
+          <w:sz w:val="24"/>
+          <w:szCs w:val="24"/>
+        </w:rPr>
+        <w:t>https://www.facebook.com/</w:t>
+      </w:r>
+      <w:r>
+        <w:rPr>
+          <w:rFonts w:ascii="Times New Roman" w:eastAsia="Times New Roman" w:hAnsi="Times New Roman" w:cs="Times New Roman"/>
+          <w:sz w:val="24"/>
+          <w:szCs w:val="24"/>
+        </w:rPr>
+        <w:t>",</w:t>
+      </w:r>
+      <w:r>
+        <w:rPr>
+          <w:rFonts w:ascii="Times New Roman" w:eastAsia="Times New Roman" w:hAnsi="Times New Roman" w:cs="Times New Roman"/>
+          <w:sz w:val="24"/>
+          <w:szCs w:val="24"/>
+        </w:rPr>
+        <w:br/>
+        <w:t>         "</w:t>
+      </w:r>
+      <w:proofErr w:type="spellStart"/>
+      <w:r>
+        <w:rPr>
+          <w:rFonts w:ascii="Times New Roman" w:eastAsia="Times New Roman" w:hAnsi="Times New Roman" w:cs="Times New Roman"/>
+          <w:sz w:val="24"/>
+          <w:szCs w:val="24"/>
+        </w:rPr>
+        <w:t>description":"</w:t>
+      </w:r>
+      <w:r>
+        <w:rPr>
+          <w:rFonts w:ascii="Times New Roman" w:eastAsia="Times New Roman" w:hAnsi="Times New Roman" w:cs="Times New Roman"/>
+          <w:sz w:val="24"/>
+          <w:szCs w:val="24"/>
+        </w:rPr>
+        <w:t>Personal</w:t>
+      </w:r>
+      <w:proofErr w:type="spellEnd"/>
+      <w:r>
+        <w:rPr>
+          <w:rFonts w:ascii="Times New Roman" w:eastAsia="Times New Roman" w:hAnsi="Times New Roman" w:cs="Times New Roman"/>
+          <w:sz w:val="24"/>
+          <w:szCs w:val="24"/>
+        </w:rPr>
+        <w:t xml:space="preserve"> </w:t>
+      </w:r>
+      <w:proofErr w:type="spellStart"/>
+      <w:r>
+        <w:rPr>
+          <w:rFonts w:ascii="Times New Roman" w:eastAsia="Times New Roman" w:hAnsi="Times New Roman" w:cs="Times New Roman"/>
+          <w:sz w:val="24"/>
+          <w:szCs w:val="24"/>
+        </w:rPr>
+        <w:t>facebook</w:t>
+      </w:r>
+      <w:proofErr w:type="spellEnd"/>
+      <w:r>
+        <w:rPr>
+          <w:rFonts w:ascii="Times New Roman" w:eastAsia="Times New Roman" w:hAnsi="Times New Roman" w:cs="Times New Roman"/>
+          <w:sz w:val="24"/>
+          <w:szCs w:val="24"/>
+        </w:rPr>
+        <w:t xml:space="preserve"> account</w:t>
+      </w:r>
+      <w:r>
+        <w:rPr>
+          <w:rFonts w:ascii="Times New Roman" w:eastAsia="Times New Roman" w:hAnsi="Times New Roman" w:cs="Times New Roman"/>
+          <w:sz w:val="24"/>
+          <w:szCs w:val="24"/>
+        </w:rPr>
+        <w:t>",</w:t>
+      </w:r>
+      <w:r>
+        <w:rPr>
+          <w:rFonts w:ascii="Times New Roman" w:eastAsia="Times New Roman" w:hAnsi="Times New Roman" w:cs="Times New Roman"/>
+          <w:sz w:val="24"/>
+          <w:szCs w:val="24"/>
+        </w:rPr>
+        <w:br/>
+        <w:t>         "</w:t>
+      </w:r>
+      <w:proofErr w:type="spellStart"/>
+      <w:r>
+        <w:rPr>
+          <w:rFonts w:ascii="Times New Roman" w:eastAsia="Times New Roman" w:hAnsi="Times New Roman" w:cs="Times New Roman"/>
+          <w:sz w:val="24"/>
+          <w:szCs w:val="24"/>
+        </w:rPr>
+        <w:t>category":"</w:t>
+      </w:r>
+      <w:r>
+        <w:rPr>
+          <w:rFonts w:ascii="Times New Roman" w:eastAsia="Times New Roman" w:hAnsi="Times New Roman" w:cs="Times New Roman"/>
+          <w:sz w:val="24"/>
+          <w:szCs w:val="24"/>
+        </w:rPr>
+        <w:t>Social</w:t>
+      </w:r>
+      <w:proofErr w:type="spellEnd"/>
+      <w:r>
+        <w:rPr>
+          <w:rFonts w:ascii="Times New Roman" w:eastAsia="Times New Roman" w:hAnsi="Times New Roman" w:cs="Times New Roman"/>
+          <w:sz w:val="24"/>
+          <w:szCs w:val="24"/>
+        </w:rPr>
+        <w:t xml:space="preserve"> Media</w:t>
+      </w:r>
+      <w:r>
+        <w:rPr>
+          <w:rFonts w:ascii="Times New Roman" w:eastAsia="Times New Roman" w:hAnsi="Times New Roman" w:cs="Times New Roman"/>
+          <w:sz w:val="24"/>
+          <w:szCs w:val="24"/>
+        </w:rPr>
+        <w:t>",</w:t>
+      </w:r>
+      <w:r>
+        <w:rPr>
+          <w:rFonts w:ascii="Times New Roman" w:eastAsia="Times New Roman" w:hAnsi="Times New Roman" w:cs="Times New Roman"/>
+          <w:sz w:val="24"/>
+          <w:szCs w:val="24"/>
+        </w:rPr>
+        <w:br/>
+        <w:t>         "</w:t>
+      </w:r>
+      <w:proofErr w:type="spellStart"/>
+      <w:r>
+        <w:rPr>
+          <w:rFonts w:ascii="Times New Roman" w:eastAsia="Times New Roman" w:hAnsi="Times New Roman" w:cs="Times New Roman"/>
+          <w:sz w:val="24"/>
+          <w:szCs w:val="24"/>
+        </w:rPr>
+        <w:t>SecurityQuestions</w:t>
+      </w:r>
+      <w:proofErr w:type="spellEnd"/>
+      <w:r>
+        <w:rPr>
+          <w:rFonts w:ascii="Times New Roman" w:eastAsia="Times New Roman" w:hAnsi="Times New Roman" w:cs="Times New Roman"/>
+          <w:sz w:val="24"/>
+          <w:szCs w:val="24"/>
+        </w:rPr>
+        <w:t xml:space="preserve">":[ </w:t>
+      </w:r>
+      <w:r>
+        <w:rPr>
+          <w:rFonts w:ascii="Times New Roman" w:eastAsia="Times New Roman" w:hAnsi="Times New Roman" w:cs="Times New Roman"/>
+          <w:sz w:val="24"/>
+          <w:szCs w:val="24"/>
+        </w:rPr>
+        <w:br/>
+        <w:t xml:space="preserve">            { </w:t>
+      </w:r>
+      <w:r>
+        <w:rPr>
+          <w:rFonts w:ascii="Times New Roman" w:eastAsia="Times New Roman" w:hAnsi="Times New Roman" w:cs="Times New Roman"/>
+          <w:sz w:val="24"/>
+          <w:szCs w:val="24"/>
+        </w:rPr>
+        <w:br/>
+        <w:t>               "</w:t>
+      </w:r>
+      <w:proofErr w:type="spellStart"/>
+      <w:r>
+        <w:rPr>
+          <w:rFonts w:ascii="Times New Roman" w:eastAsia="Times New Roman" w:hAnsi="Times New Roman" w:cs="Times New Roman"/>
+          <w:sz w:val="24"/>
+          <w:szCs w:val="24"/>
+        </w:rPr>
+        <w:t>Question":"</w:t>
+      </w:r>
+      <w:r>
+        <w:rPr>
+          <w:rFonts w:ascii="Times New Roman" w:eastAsia="Times New Roman" w:hAnsi="Times New Roman" w:cs="Times New Roman"/>
+          <w:sz w:val="24"/>
+          <w:szCs w:val="24"/>
+        </w:rPr>
+        <w:t>First</w:t>
+      </w:r>
+      <w:proofErr w:type="spellEnd"/>
+      <w:r>
+        <w:rPr>
+          <w:rFonts w:ascii="Times New Roman" w:eastAsia="Times New Roman" w:hAnsi="Times New Roman" w:cs="Times New Roman"/>
+          <w:sz w:val="24"/>
+          <w:szCs w:val="24"/>
+        </w:rPr>
+        <w:t xml:space="preserve"> car model.</w:t>
+      </w:r>
+      <w:r>
+        <w:rPr>
+          <w:rFonts w:ascii="Times New Roman" w:eastAsia="Times New Roman" w:hAnsi="Times New Roman" w:cs="Times New Roman"/>
+          <w:sz w:val="24"/>
+          <w:szCs w:val="24"/>
+        </w:rPr>
+        <w:t>",</w:t>
+      </w:r>
+      <w:r>
+        <w:rPr>
+          <w:rFonts w:ascii="Times New Roman" w:eastAsia="Times New Roman" w:hAnsi="Times New Roman" w:cs="Times New Roman"/>
+          <w:sz w:val="24"/>
+          <w:szCs w:val="24"/>
+        </w:rPr>
+        <w:br/>
+        <w:t>               "</w:t>
+      </w:r>
+      <w:proofErr w:type="spellStart"/>
+      <w:r>
+        <w:rPr>
+          <w:rFonts w:ascii="Times New Roman" w:eastAsia="Times New Roman" w:hAnsi="Times New Roman" w:cs="Times New Roman"/>
+          <w:sz w:val="24"/>
+          <w:szCs w:val="24"/>
+        </w:rPr>
+        <w:t>Answer":"</w:t>
+      </w:r>
+      <w:r>
+        <w:rPr>
+          <w:rFonts w:ascii="Times New Roman" w:eastAsia="Times New Roman" w:hAnsi="Times New Roman" w:cs="Times New Roman"/>
+          <w:sz w:val="24"/>
+          <w:szCs w:val="24"/>
+        </w:rPr>
+        <w:t>Volkswagen</w:t>
+      </w:r>
+      <w:proofErr w:type="spellEnd"/>
+      <w:r>
+        <w:rPr>
+          <w:rFonts w:ascii="Times New Roman" w:eastAsia="Times New Roman" w:hAnsi="Times New Roman" w:cs="Times New Roman"/>
+          <w:sz w:val="24"/>
+          <w:szCs w:val="24"/>
+        </w:rPr>
+        <w:t>"</w:t>
       </w:r>
       <w:r>
         <w:rPr>
@@ -9528,8 +10383,25 @@
           <w:sz w:val="24"/>
           <w:szCs w:val="24"/>
         </w:rPr>
-        <w:br/>
-        <w:t>         ],</w:t>
+        <w:t>,</w:t>
+      </w:r>
+    </w:p>
+    <w:p>
+      <w:pPr>
+        <w:spacing w:after="0" w:line="240" w:lineRule="auto"/>
+        <w:rPr>
+          <w:rFonts w:ascii="Times New Roman" w:eastAsia="Times New Roman" w:hAnsi="Times New Roman" w:cs="Times New Roman"/>
+          <w:sz w:val="24"/>
+          <w:szCs w:val="24"/>
+        </w:rPr>
+      </w:pPr>
+      <w:r>
+        <w:rPr>
+          <w:rFonts w:ascii="Times New Roman" w:eastAsia="Times New Roman" w:hAnsi="Times New Roman" w:cs="Times New Roman"/>
+          <w:sz w:val="24"/>
+          <w:szCs w:val="24"/>
+        </w:rPr>
+        <w:t xml:space="preserve">            { </w:t>
       </w:r>
       <w:r>
         <w:rPr>
@@ -9538,6 +10410,120 @@
           <w:szCs w:val="24"/>
         </w:rPr>
         <w:br/>
+        <w:t>               "</w:t>
+      </w:r>
+      <w:proofErr w:type="spellStart"/>
+      <w:r>
+        <w:rPr>
+          <w:rFonts w:ascii="Times New Roman" w:eastAsia="Times New Roman" w:hAnsi="Times New Roman" w:cs="Times New Roman"/>
+          <w:sz w:val="24"/>
+          <w:szCs w:val="24"/>
+        </w:rPr>
+        <w:t>Question":"</w:t>
+      </w:r>
+      <w:r>
+        <w:rPr>
+          <w:rFonts w:ascii="Times New Roman" w:eastAsia="Times New Roman" w:hAnsi="Times New Roman" w:cs="Times New Roman"/>
+          <w:sz w:val="24"/>
+          <w:szCs w:val="24"/>
+        </w:rPr>
+        <w:t>Mother’s</w:t>
+      </w:r>
+      <w:proofErr w:type="spellEnd"/>
+      <w:r>
+        <w:rPr>
+          <w:rFonts w:ascii="Times New Roman" w:eastAsia="Times New Roman" w:hAnsi="Times New Roman" w:cs="Times New Roman"/>
+          <w:sz w:val="24"/>
+          <w:szCs w:val="24"/>
+        </w:rPr>
+        <w:t xml:space="preserve"> maiden name.</w:t>
+      </w:r>
+      <w:r>
+        <w:rPr>
+          <w:rFonts w:ascii="Times New Roman" w:eastAsia="Times New Roman" w:hAnsi="Times New Roman" w:cs="Times New Roman"/>
+          <w:sz w:val="24"/>
+          <w:szCs w:val="24"/>
+        </w:rPr>
+        <w:t>",</w:t>
+      </w:r>
+      <w:r>
+        <w:rPr>
+          <w:rFonts w:ascii="Times New Roman" w:eastAsia="Times New Roman" w:hAnsi="Times New Roman" w:cs="Times New Roman"/>
+          <w:sz w:val="24"/>
+          <w:szCs w:val="24"/>
+        </w:rPr>
+        <w:br/>
+        <w:t>               "</w:t>
+      </w:r>
+      <w:proofErr w:type="spellStart"/>
+      <w:r>
+        <w:rPr>
+          <w:rFonts w:ascii="Times New Roman" w:eastAsia="Times New Roman" w:hAnsi="Times New Roman" w:cs="Times New Roman"/>
+          <w:sz w:val="24"/>
+          <w:szCs w:val="24"/>
+        </w:rPr>
+        <w:t>Answer":"</w:t>
+      </w:r>
+      <w:r>
+        <w:rPr>
+          <w:rFonts w:ascii="Times New Roman" w:eastAsia="Times New Roman" w:hAnsi="Times New Roman" w:cs="Times New Roman"/>
+          <w:sz w:val="24"/>
+          <w:szCs w:val="24"/>
+        </w:rPr>
+        <w:t>Mary</w:t>
+      </w:r>
+      <w:proofErr w:type="spellEnd"/>
+      <w:r>
+        <w:rPr>
+          <w:rFonts w:ascii="Times New Roman" w:eastAsia="Times New Roman" w:hAnsi="Times New Roman" w:cs="Times New Roman"/>
+          <w:sz w:val="24"/>
+          <w:szCs w:val="24"/>
+        </w:rPr>
+        <w:t>"</w:t>
+      </w:r>
+      <w:r>
+        <w:rPr>
+          <w:rFonts w:ascii="Times New Roman" w:eastAsia="Times New Roman" w:hAnsi="Times New Roman" w:cs="Times New Roman"/>
+          <w:sz w:val="24"/>
+          <w:szCs w:val="24"/>
+        </w:rPr>
+        <w:br/>
+        <w:t>          </w:t>
+      </w:r>
+      <w:proofErr w:type="gramStart"/>
+      <w:r>
+        <w:rPr>
+          <w:rFonts w:ascii="Times New Roman" w:eastAsia="Times New Roman" w:hAnsi="Times New Roman" w:cs="Times New Roman"/>
+          <w:sz w:val="24"/>
+          <w:szCs w:val="24"/>
+        </w:rPr>
+        <w:t>  }</w:t>
+      </w:r>
+      <w:proofErr w:type="gramEnd"/>
+      <w:r>
+        <w:rPr>
+          <w:rFonts w:ascii="Times New Roman" w:eastAsia="Times New Roman" w:hAnsi="Times New Roman" w:cs="Times New Roman"/>
+          <w:sz w:val="24"/>
+          <w:szCs w:val="24"/>
+        </w:rPr>
+        <w:br/>
+        <w:t>         ],</w:t>
+      </w:r>
+      <w:r>
+        <w:rPr>
+          <w:rFonts w:ascii="Times New Roman" w:eastAsia="Times New Roman" w:hAnsi="Times New Roman" w:cs="Times New Roman"/>
+          <w:sz w:val="24"/>
+          <w:szCs w:val="24"/>
+        </w:rPr>
+        <w:br/>
+      </w:r>
+      <w:r>
+        <w:rPr>
+          <w:rFonts w:ascii="Times New Roman" w:eastAsia="Times New Roman" w:hAnsi="Times New Roman" w:cs="Times New Roman"/>
+          <w:sz w:val="24"/>
+          <w:szCs w:val="24"/>
+        </w:rPr>
+        <w:lastRenderedPageBreak/>
         <w:t>         "</w:t>
       </w:r>
       <w:proofErr w:type="spellStart"/>
@@ -9574,7 +10560,41 @@
           <w:szCs w:val="24"/>
         </w:rPr>
         <w:br/>
-        <w:t>               "property":"",</w:t>
+        <w:t>               "</w:t>
+      </w:r>
+      <w:proofErr w:type="spellStart"/>
+      <w:r>
+        <w:rPr>
+          <w:rFonts w:ascii="Times New Roman" w:eastAsia="Times New Roman" w:hAnsi="Times New Roman" w:cs="Times New Roman"/>
+          <w:sz w:val="24"/>
+          <w:szCs w:val="24"/>
+        </w:rPr>
+        <w:t>property":"</w:t>
+      </w:r>
+      <w:r>
+        <w:rPr>
+          <w:rFonts w:ascii="Times New Roman" w:eastAsia="Times New Roman" w:hAnsi="Times New Roman" w:cs="Times New Roman"/>
+          <w:sz w:val="24"/>
+          <w:szCs w:val="24"/>
+        </w:rPr>
+        <w:t>Work</w:t>
+      </w:r>
+      <w:proofErr w:type="spellEnd"/>
+      <w:r>
+        <w:rPr>
+          <w:rFonts w:ascii="Times New Roman" w:eastAsia="Times New Roman" w:hAnsi="Times New Roman" w:cs="Times New Roman"/>
+          <w:sz w:val="24"/>
+          <w:szCs w:val="24"/>
+        </w:rPr>
+        <w:t xml:space="preserve"> or personal use?</w:t>
+      </w:r>
+      <w:r>
+        <w:rPr>
+          <w:rFonts w:ascii="Times New Roman" w:eastAsia="Times New Roman" w:hAnsi="Times New Roman" w:cs="Times New Roman"/>
+          <w:sz w:val="24"/>
+          <w:szCs w:val="24"/>
+        </w:rPr>
+        <w:t>",</w:t>
       </w:r>
       <w:r>
         <w:rPr>
@@ -9601,7 +10621,23 @@
           <w:sz w:val="24"/>
           <w:szCs w:val="24"/>
         </w:rPr>
-        <w:t>":""</w:t>
+        <w:t>":"</w:t>
+      </w:r>
+      <w:r>
+        <w:rPr>
+          <w:rFonts w:ascii="Times New Roman" w:eastAsia="Times New Roman" w:hAnsi="Times New Roman" w:cs="Times New Roman"/>
+          <w:sz w:val="24"/>
+          <w:szCs w:val="24"/>
+        </w:rPr>
+        <w:t>Personal</w:t>
+      </w:r>
+      <w:r>
+        <w:rPr>
+          <w:rFonts w:ascii="Times New Roman" w:eastAsia="Times New Roman" w:hAnsi="Times New Roman" w:cs="Times New Roman"/>
+          <w:sz w:val="24"/>
+          <w:szCs w:val="24"/>
+        </w:rPr>
+        <w:t>"</w:t>
       </w:r>
       <w:r>
         <w:rPr>
@@ -9628,672 +10664,6 @@
           <w:szCs w:val="24"/>
         </w:rPr>
         <w:br/>
-        <w:t>      },</w:t>
-      </w:r>
-      <w:r>
-        <w:rPr>
-          <w:rFonts w:ascii="Times New Roman" w:eastAsia="Times New Roman" w:hAnsi="Times New Roman" w:cs="Times New Roman"/>
-          <w:sz w:val="24"/>
-          <w:szCs w:val="24"/>
-        </w:rPr>
-        <w:br/>
-        <w:t xml:space="preserve">      { </w:t>
-      </w:r>
-      <w:r>
-        <w:rPr>
-          <w:rFonts w:ascii="Times New Roman" w:eastAsia="Times New Roman" w:hAnsi="Times New Roman" w:cs="Times New Roman"/>
-          <w:sz w:val="24"/>
-          <w:szCs w:val="24"/>
-        </w:rPr>
-        <w:br/>
-        <w:t>         "</w:t>
-      </w:r>
-      <w:proofErr w:type="spellStart"/>
-      <w:r>
-        <w:rPr>
-          <w:rFonts w:ascii="Times New Roman" w:eastAsia="Times New Roman" w:hAnsi="Times New Roman" w:cs="Times New Roman"/>
-          <w:sz w:val="24"/>
-          <w:szCs w:val="24"/>
-        </w:rPr>
-        <w:t>label":"</w:t>
-      </w:r>
-      <w:r>
-        <w:rPr>
-          <w:rFonts w:ascii="Times New Roman" w:eastAsia="Times New Roman" w:hAnsi="Times New Roman" w:cs="Times New Roman"/>
-          <w:sz w:val="24"/>
-          <w:szCs w:val="24"/>
-        </w:rPr>
-        <w:t>Facebook</w:t>
-      </w:r>
-      <w:proofErr w:type="spellEnd"/>
-      <w:r>
-        <w:rPr>
-          <w:rFonts w:ascii="Times New Roman" w:eastAsia="Times New Roman" w:hAnsi="Times New Roman" w:cs="Times New Roman"/>
-          <w:sz w:val="24"/>
-          <w:szCs w:val="24"/>
-        </w:rPr>
-        <w:t>",</w:t>
-      </w:r>
-      <w:r>
-        <w:rPr>
-          <w:rFonts w:ascii="Times New Roman" w:eastAsia="Times New Roman" w:hAnsi="Times New Roman" w:cs="Times New Roman"/>
-          <w:sz w:val="24"/>
-          <w:szCs w:val="24"/>
-        </w:rPr>
-        <w:br/>
-        <w:t>         "username":"</w:t>
-      </w:r>
-      <w:proofErr w:type="spellStart"/>
-      <w:r>
-        <w:rPr>
-          <w:rFonts w:ascii="Times New Roman" w:eastAsia="Times New Roman" w:hAnsi="Times New Roman" w:cs="Times New Roman"/>
-          <w:sz w:val="24"/>
-          <w:szCs w:val="24"/>
-        </w:rPr>
-        <w:t>barry_hoinacki_jr</w:t>
-      </w:r>
-      <w:proofErr w:type="spellEnd"/>
-      <w:r>
-        <w:rPr>
-          <w:rFonts w:ascii="Times New Roman" w:eastAsia="Times New Roman" w:hAnsi="Times New Roman" w:cs="Times New Roman"/>
-          <w:sz w:val="24"/>
-          <w:szCs w:val="24"/>
-        </w:rPr>
-        <w:t>",</w:t>
-      </w:r>
-      <w:r>
-        <w:rPr>
-          <w:rFonts w:ascii="Times New Roman" w:eastAsia="Times New Roman" w:hAnsi="Times New Roman" w:cs="Times New Roman"/>
-          <w:sz w:val="24"/>
-          <w:szCs w:val="24"/>
-        </w:rPr>
-        <w:br/>
-        <w:t>         "password":"</w:t>
-      </w:r>
-      <w:r>
-        <w:rPr>
-          <w:rFonts w:ascii="Times New Roman" w:eastAsia="Times New Roman" w:hAnsi="Times New Roman" w:cs="Times New Roman"/>
-          <w:sz w:val="24"/>
-          <w:szCs w:val="24"/>
-        </w:rPr>
-        <w:t>123456789password</w:t>
-      </w:r>
-      <w:r>
-        <w:rPr>
-          <w:rFonts w:ascii="Times New Roman" w:eastAsia="Times New Roman" w:hAnsi="Times New Roman" w:cs="Times New Roman"/>
-          <w:sz w:val="24"/>
-          <w:szCs w:val="24"/>
-        </w:rPr>
-        <w:t>",</w:t>
-      </w:r>
-      <w:r>
-        <w:rPr>
-          <w:rFonts w:ascii="Times New Roman" w:eastAsia="Times New Roman" w:hAnsi="Times New Roman" w:cs="Times New Roman"/>
-          <w:sz w:val="24"/>
-          <w:szCs w:val="24"/>
-        </w:rPr>
-        <w:br/>
-        <w:t>         "</w:t>
-      </w:r>
-      <w:proofErr w:type="spellStart"/>
-      <w:r>
-        <w:rPr>
-          <w:rFonts w:ascii="Times New Roman" w:eastAsia="Times New Roman" w:hAnsi="Times New Roman" w:cs="Times New Roman"/>
-          <w:sz w:val="24"/>
-          <w:szCs w:val="24"/>
-        </w:rPr>
-        <w:t>url</w:t>
-      </w:r>
-      <w:proofErr w:type="spellEnd"/>
-      <w:r>
-        <w:rPr>
-          <w:rFonts w:ascii="Times New Roman" w:eastAsia="Times New Roman" w:hAnsi="Times New Roman" w:cs="Times New Roman"/>
-          <w:sz w:val="24"/>
-          <w:szCs w:val="24"/>
-        </w:rPr>
-        <w:t>":"</w:t>
-      </w:r>
-      <w:r>
-        <w:t xml:space="preserve"> </w:t>
-      </w:r>
-      <w:r>
-        <w:rPr>
-          <w:rFonts w:ascii="Times New Roman" w:eastAsia="Times New Roman" w:hAnsi="Times New Roman" w:cs="Times New Roman"/>
-          <w:sz w:val="24"/>
-          <w:szCs w:val="24"/>
-        </w:rPr>
-        <w:t>https://www.facebook.com/</w:t>
-      </w:r>
-      <w:r>
-        <w:rPr>
-          <w:rFonts w:ascii="Times New Roman" w:eastAsia="Times New Roman" w:hAnsi="Times New Roman" w:cs="Times New Roman"/>
-          <w:sz w:val="24"/>
-          <w:szCs w:val="24"/>
-        </w:rPr>
-        <w:t>",</w:t>
-      </w:r>
-      <w:r>
-        <w:rPr>
-          <w:rFonts w:ascii="Times New Roman" w:eastAsia="Times New Roman" w:hAnsi="Times New Roman" w:cs="Times New Roman"/>
-          <w:sz w:val="24"/>
-          <w:szCs w:val="24"/>
-        </w:rPr>
-        <w:br/>
-        <w:t>         "</w:t>
-      </w:r>
-      <w:proofErr w:type="spellStart"/>
-      <w:r>
-        <w:rPr>
-          <w:rFonts w:ascii="Times New Roman" w:eastAsia="Times New Roman" w:hAnsi="Times New Roman" w:cs="Times New Roman"/>
-          <w:sz w:val="24"/>
-          <w:szCs w:val="24"/>
-        </w:rPr>
-        <w:t>description":"</w:t>
-      </w:r>
-      <w:r>
-        <w:rPr>
-          <w:rFonts w:ascii="Times New Roman" w:eastAsia="Times New Roman" w:hAnsi="Times New Roman" w:cs="Times New Roman"/>
-          <w:sz w:val="24"/>
-          <w:szCs w:val="24"/>
-        </w:rPr>
-        <w:t>Personal</w:t>
-      </w:r>
-      <w:proofErr w:type="spellEnd"/>
-      <w:r>
-        <w:rPr>
-          <w:rFonts w:ascii="Times New Roman" w:eastAsia="Times New Roman" w:hAnsi="Times New Roman" w:cs="Times New Roman"/>
-          <w:sz w:val="24"/>
-          <w:szCs w:val="24"/>
-        </w:rPr>
-        <w:t xml:space="preserve"> </w:t>
-      </w:r>
-      <w:proofErr w:type="spellStart"/>
-      <w:r>
-        <w:rPr>
-          <w:rFonts w:ascii="Times New Roman" w:eastAsia="Times New Roman" w:hAnsi="Times New Roman" w:cs="Times New Roman"/>
-          <w:sz w:val="24"/>
-          <w:szCs w:val="24"/>
-        </w:rPr>
-        <w:t>facebook</w:t>
-      </w:r>
-      <w:proofErr w:type="spellEnd"/>
-      <w:r>
-        <w:rPr>
-          <w:rFonts w:ascii="Times New Roman" w:eastAsia="Times New Roman" w:hAnsi="Times New Roman" w:cs="Times New Roman"/>
-          <w:sz w:val="24"/>
-          <w:szCs w:val="24"/>
-        </w:rPr>
-        <w:t xml:space="preserve"> account</w:t>
-      </w:r>
-      <w:r>
-        <w:rPr>
-          <w:rFonts w:ascii="Times New Roman" w:eastAsia="Times New Roman" w:hAnsi="Times New Roman" w:cs="Times New Roman"/>
-          <w:sz w:val="24"/>
-          <w:szCs w:val="24"/>
-        </w:rPr>
-        <w:t>",</w:t>
-      </w:r>
-      <w:r>
-        <w:rPr>
-          <w:rFonts w:ascii="Times New Roman" w:eastAsia="Times New Roman" w:hAnsi="Times New Roman" w:cs="Times New Roman"/>
-          <w:sz w:val="24"/>
-          <w:szCs w:val="24"/>
-        </w:rPr>
-        <w:br/>
-        <w:t>         "</w:t>
-      </w:r>
-      <w:proofErr w:type="spellStart"/>
-      <w:r>
-        <w:rPr>
-          <w:rFonts w:ascii="Times New Roman" w:eastAsia="Times New Roman" w:hAnsi="Times New Roman" w:cs="Times New Roman"/>
-          <w:sz w:val="24"/>
-          <w:szCs w:val="24"/>
-        </w:rPr>
-        <w:t>category":"</w:t>
-      </w:r>
-      <w:r>
-        <w:rPr>
-          <w:rFonts w:ascii="Times New Roman" w:eastAsia="Times New Roman" w:hAnsi="Times New Roman" w:cs="Times New Roman"/>
-          <w:sz w:val="24"/>
-          <w:szCs w:val="24"/>
-        </w:rPr>
-        <w:t>Social</w:t>
-      </w:r>
-      <w:proofErr w:type="spellEnd"/>
-      <w:r>
-        <w:rPr>
-          <w:rFonts w:ascii="Times New Roman" w:eastAsia="Times New Roman" w:hAnsi="Times New Roman" w:cs="Times New Roman"/>
-          <w:sz w:val="24"/>
-          <w:szCs w:val="24"/>
-        </w:rPr>
-        <w:t xml:space="preserve"> Media</w:t>
-      </w:r>
-      <w:r>
-        <w:rPr>
-          <w:rFonts w:ascii="Times New Roman" w:eastAsia="Times New Roman" w:hAnsi="Times New Roman" w:cs="Times New Roman"/>
-          <w:sz w:val="24"/>
-          <w:szCs w:val="24"/>
-        </w:rPr>
-        <w:t>",</w:t>
-      </w:r>
-      <w:r>
-        <w:rPr>
-          <w:rFonts w:ascii="Times New Roman" w:eastAsia="Times New Roman" w:hAnsi="Times New Roman" w:cs="Times New Roman"/>
-          <w:sz w:val="24"/>
-          <w:szCs w:val="24"/>
-        </w:rPr>
-        <w:br/>
-        <w:t>         "</w:t>
-      </w:r>
-      <w:proofErr w:type="spellStart"/>
-      <w:r>
-        <w:rPr>
-          <w:rFonts w:ascii="Times New Roman" w:eastAsia="Times New Roman" w:hAnsi="Times New Roman" w:cs="Times New Roman"/>
-          <w:sz w:val="24"/>
-          <w:szCs w:val="24"/>
-        </w:rPr>
-        <w:t>SecurityQuestions</w:t>
-      </w:r>
-      <w:proofErr w:type="spellEnd"/>
-      <w:r>
-        <w:rPr>
-          <w:rFonts w:ascii="Times New Roman" w:eastAsia="Times New Roman" w:hAnsi="Times New Roman" w:cs="Times New Roman"/>
-          <w:sz w:val="24"/>
-          <w:szCs w:val="24"/>
-        </w:rPr>
-        <w:t xml:space="preserve">":[ </w:t>
-      </w:r>
-      <w:r>
-        <w:rPr>
-          <w:rFonts w:ascii="Times New Roman" w:eastAsia="Times New Roman" w:hAnsi="Times New Roman" w:cs="Times New Roman"/>
-          <w:sz w:val="24"/>
-          <w:szCs w:val="24"/>
-        </w:rPr>
-        <w:br/>
-        <w:t xml:space="preserve">            { </w:t>
-      </w:r>
-      <w:r>
-        <w:rPr>
-          <w:rFonts w:ascii="Times New Roman" w:eastAsia="Times New Roman" w:hAnsi="Times New Roman" w:cs="Times New Roman"/>
-          <w:sz w:val="24"/>
-          <w:szCs w:val="24"/>
-        </w:rPr>
-        <w:br/>
-        <w:t>               "</w:t>
-      </w:r>
-      <w:proofErr w:type="spellStart"/>
-      <w:r>
-        <w:rPr>
-          <w:rFonts w:ascii="Times New Roman" w:eastAsia="Times New Roman" w:hAnsi="Times New Roman" w:cs="Times New Roman"/>
-          <w:sz w:val="24"/>
-          <w:szCs w:val="24"/>
-        </w:rPr>
-        <w:t>Question":"</w:t>
-      </w:r>
-      <w:r>
-        <w:rPr>
-          <w:rFonts w:ascii="Times New Roman" w:eastAsia="Times New Roman" w:hAnsi="Times New Roman" w:cs="Times New Roman"/>
-          <w:sz w:val="24"/>
-          <w:szCs w:val="24"/>
-        </w:rPr>
-        <w:t>First</w:t>
-      </w:r>
-      <w:proofErr w:type="spellEnd"/>
-      <w:r>
-        <w:rPr>
-          <w:rFonts w:ascii="Times New Roman" w:eastAsia="Times New Roman" w:hAnsi="Times New Roman" w:cs="Times New Roman"/>
-          <w:sz w:val="24"/>
-          <w:szCs w:val="24"/>
-        </w:rPr>
-        <w:t xml:space="preserve"> car model.</w:t>
-      </w:r>
-      <w:r>
-        <w:rPr>
-          <w:rFonts w:ascii="Times New Roman" w:eastAsia="Times New Roman" w:hAnsi="Times New Roman" w:cs="Times New Roman"/>
-          <w:sz w:val="24"/>
-          <w:szCs w:val="24"/>
-        </w:rPr>
-        <w:t>",</w:t>
-      </w:r>
-      <w:r>
-        <w:rPr>
-          <w:rFonts w:ascii="Times New Roman" w:eastAsia="Times New Roman" w:hAnsi="Times New Roman" w:cs="Times New Roman"/>
-          <w:sz w:val="24"/>
-          <w:szCs w:val="24"/>
-        </w:rPr>
-        <w:br/>
-      </w:r>
-      <w:r>
-        <w:rPr>
-          <w:rFonts w:ascii="Times New Roman" w:eastAsia="Times New Roman" w:hAnsi="Times New Roman" w:cs="Times New Roman"/>
-          <w:sz w:val="24"/>
-          <w:szCs w:val="24"/>
-        </w:rPr>
-        <w:lastRenderedPageBreak/>
-        <w:t>               "</w:t>
-      </w:r>
-      <w:proofErr w:type="spellStart"/>
-      <w:r>
-        <w:rPr>
-          <w:rFonts w:ascii="Times New Roman" w:eastAsia="Times New Roman" w:hAnsi="Times New Roman" w:cs="Times New Roman"/>
-          <w:sz w:val="24"/>
-          <w:szCs w:val="24"/>
-        </w:rPr>
-        <w:t>Answer":"</w:t>
-      </w:r>
-      <w:r>
-        <w:rPr>
-          <w:rFonts w:ascii="Times New Roman" w:eastAsia="Times New Roman" w:hAnsi="Times New Roman" w:cs="Times New Roman"/>
-          <w:sz w:val="24"/>
-          <w:szCs w:val="24"/>
-        </w:rPr>
-        <w:t>Volkswagen</w:t>
-      </w:r>
-      <w:proofErr w:type="spellEnd"/>
-      <w:r>
-        <w:rPr>
-          <w:rFonts w:ascii="Times New Roman" w:eastAsia="Times New Roman" w:hAnsi="Times New Roman" w:cs="Times New Roman"/>
-          <w:sz w:val="24"/>
-          <w:szCs w:val="24"/>
-        </w:rPr>
-        <w:t>"</w:t>
-      </w:r>
-      <w:r>
-        <w:rPr>
-          <w:rFonts w:ascii="Times New Roman" w:eastAsia="Times New Roman" w:hAnsi="Times New Roman" w:cs="Times New Roman"/>
-          <w:sz w:val="24"/>
-          <w:szCs w:val="24"/>
-        </w:rPr>
-        <w:br/>
-        <w:t>            }</w:t>
-      </w:r>
-      <w:r>
-        <w:rPr>
-          <w:rFonts w:ascii="Times New Roman" w:eastAsia="Times New Roman" w:hAnsi="Times New Roman" w:cs="Times New Roman"/>
-          <w:sz w:val="24"/>
-          <w:szCs w:val="24"/>
-        </w:rPr>
-        <w:t>,</w:t>
-      </w:r>
-    </w:p>
-    <w:p>
-      <w:pPr>
-        <w:spacing w:after="0" w:line="240" w:lineRule="auto"/>
-        <w:rPr>
-          <w:rFonts w:ascii="Times New Roman" w:eastAsia="Times New Roman" w:hAnsi="Times New Roman" w:cs="Times New Roman"/>
-          <w:sz w:val="24"/>
-          <w:szCs w:val="24"/>
-        </w:rPr>
-      </w:pPr>
-      <w:r>
-        <w:rPr>
-          <w:rFonts w:ascii="Times New Roman" w:eastAsia="Times New Roman" w:hAnsi="Times New Roman" w:cs="Times New Roman"/>
-          <w:sz w:val="24"/>
-          <w:szCs w:val="24"/>
-        </w:rPr>
-        <w:t xml:space="preserve">            { </w:t>
-      </w:r>
-      <w:r>
-        <w:rPr>
-          <w:rFonts w:ascii="Times New Roman" w:eastAsia="Times New Roman" w:hAnsi="Times New Roman" w:cs="Times New Roman"/>
-          <w:sz w:val="24"/>
-          <w:szCs w:val="24"/>
-        </w:rPr>
-        <w:br/>
-        <w:t>               "</w:t>
-      </w:r>
-      <w:proofErr w:type="spellStart"/>
-      <w:r>
-        <w:rPr>
-          <w:rFonts w:ascii="Times New Roman" w:eastAsia="Times New Roman" w:hAnsi="Times New Roman" w:cs="Times New Roman"/>
-          <w:sz w:val="24"/>
-          <w:szCs w:val="24"/>
-        </w:rPr>
-        <w:t>Question":"</w:t>
-      </w:r>
-      <w:r>
-        <w:rPr>
-          <w:rFonts w:ascii="Times New Roman" w:eastAsia="Times New Roman" w:hAnsi="Times New Roman" w:cs="Times New Roman"/>
-          <w:sz w:val="24"/>
-          <w:szCs w:val="24"/>
-        </w:rPr>
-        <w:t>Mother’s</w:t>
-      </w:r>
-      <w:proofErr w:type="spellEnd"/>
-      <w:r>
-        <w:rPr>
-          <w:rFonts w:ascii="Times New Roman" w:eastAsia="Times New Roman" w:hAnsi="Times New Roman" w:cs="Times New Roman"/>
-          <w:sz w:val="24"/>
-          <w:szCs w:val="24"/>
-        </w:rPr>
-        <w:t xml:space="preserve"> maiden name.</w:t>
-      </w:r>
-      <w:r>
-        <w:rPr>
-          <w:rFonts w:ascii="Times New Roman" w:eastAsia="Times New Roman" w:hAnsi="Times New Roman" w:cs="Times New Roman"/>
-          <w:sz w:val="24"/>
-          <w:szCs w:val="24"/>
-        </w:rPr>
-        <w:t>",</w:t>
-      </w:r>
-      <w:r>
-        <w:rPr>
-          <w:rFonts w:ascii="Times New Roman" w:eastAsia="Times New Roman" w:hAnsi="Times New Roman" w:cs="Times New Roman"/>
-          <w:sz w:val="24"/>
-          <w:szCs w:val="24"/>
-        </w:rPr>
-        <w:br/>
-        <w:t>               "</w:t>
-      </w:r>
-      <w:proofErr w:type="spellStart"/>
-      <w:r>
-        <w:rPr>
-          <w:rFonts w:ascii="Times New Roman" w:eastAsia="Times New Roman" w:hAnsi="Times New Roman" w:cs="Times New Roman"/>
-          <w:sz w:val="24"/>
-          <w:szCs w:val="24"/>
-        </w:rPr>
-        <w:t>Answer":"</w:t>
-      </w:r>
-      <w:r>
-        <w:rPr>
-          <w:rFonts w:ascii="Times New Roman" w:eastAsia="Times New Roman" w:hAnsi="Times New Roman" w:cs="Times New Roman"/>
-          <w:sz w:val="24"/>
-          <w:szCs w:val="24"/>
-        </w:rPr>
-        <w:t>Mary</w:t>
-      </w:r>
-      <w:proofErr w:type="spellEnd"/>
-      <w:r>
-        <w:rPr>
-          <w:rFonts w:ascii="Times New Roman" w:eastAsia="Times New Roman" w:hAnsi="Times New Roman" w:cs="Times New Roman"/>
-          <w:sz w:val="24"/>
-          <w:szCs w:val="24"/>
-        </w:rPr>
-        <w:t>"</w:t>
-      </w:r>
-      <w:r>
-        <w:rPr>
-          <w:rFonts w:ascii="Times New Roman" w:eastAsia="Times New Roman" w:hAnsi="Times New Roman" w:cs="Times New Roman"/>
-          <w:sz w:val="24"/>
-          <w:szCs w:val="24"/>
-        </w:rPr>
-        <w:br/>
-        <w:t>            }</w:t>
-      </w:r>
-      <w:r>
-        <w:rPr>
-          <w:rFonts w:ascii="Times New Roman" w:eastAsia="Times New Roman" w:hAnsi="Times New Roman" w:cs="Times New Roman"/>
-          <w:sz w:val="24"/>
-          <w:szCs w:val="24"/>
-        </w:rPr>
-        <w:br/>
-        <w:t>         ],</w:t>
-      </w:r>
-      <w:r>
-        <w:rPr>
-          <w:rFonts w:ascii="Times New Roman" w:eastAsia="Times New Roman" w:hAnsi="Times New Roman" w:cs="Times New Roman"/>
-          <w:sz w:val="24"/>
-          <w:szCs w:val="24"/>
-        </w:rPr>
-        <w:br/>
-        <w:t>         "</w:t>
-      </w:r>
-      <w:proofErr w:type="spellStart"/>
-      <w:r>
-        <w:rPr>
-          <w:rFonts w:ascii="Times New Roman" w:eastAsia="Times New Roman" w:hAnsi="Times New Roman" w:cs="Times New Roman"/>
-          <w:sz w:val="24"/>
-          <w:szCs w:val="24"/>
-        </w:rPr>
-        <w:t>AdditionalProperties</w:t>
-      </w:r>
-      <w:proofErr w:type="spellEnd"/>
-      <w:r>
-        <w:rPr>
-          <w:rFonts w:ascii="Times New Roman" w:eastAsia="Times New Roman" w:hAnsi="Times New Roman" w:cs="Times New Roman"/>
-          <w:sz w:val="24"/>
-          <w:szCs w:val="24"/>
-        </w:rPr>
-        <w:t>"</w:t>
-      </w:r>
-      <w:proofErr w:type="gramStart"/>
-      <w:r>
-        <w:rPr>
-          <w:rFonts w:ascii="Times New Roman" w:eastAsia="Times New Roman" w:hAnsi="Times New Roman" w:cs="Times New Roman"/>
-          <w:sz w:val="24"/>
-          <w:szCs w:val="24"/>
-        </w:rPr>
-        <w:t>:[</w:t>
-      </w:r>
-      <w:proofErr w:type="gramEnd"/>
-      <w:r>
-        <w:rPr>
-          <w:rFonts w:ascii="Times New Roman" w:eastAsia="Times New Roman" w:hAnsi="Times New Roman" w:cs="Times New Roman"/>
-          <w:sz w:val="24"/>
-          <w:szCs w:val="24"/>
-        </w:rPr>
-        <w:t xml:space="preserve"> </w:t>
-      </w:r>
-      <w:r>
-        <w:rPr>
-          <w:rFonts w:ascii="Times New Roman" w:eastAsia="Times New Roman" w:hAnsi="Times New Roman" w:cs="Times New Roman"/>
-          <w:sz w:val="24"/>
-          <w:szCs w:val="24"/>
-        </w:rPr>
-        <w:br/>
-        <w:t xml:space="preserve">            { </w:t>
-      </w:r>
-      <w:r>
-        <w:rPr>
-          <w:rFonts w:ascii="Times New Roman" w:eastAsia="Times New Roman" w:hAnsi="Times New Roman" w:cs="Times New Roman"/>
-          <w:sz w:val="24"/>
-          <w:szCs w:val="24"/>
-        </w:rPr>
-        <w:br/>
-        <w:t>               "</w:t>
-      </w:r>
-      <w:proofErr w:type="spellStart"/>
-      <w:r>
-        <w:rPr>
-          <w:rFonts w:ascii="Times New Roman" w:eastAsia="Times New Roman" w:hAnsi="Times New Roman" w:cs="Times New Roman"/>
-          <w:sz w:val="24"/>
-          <w:szCs w:val="24"/>
-        </w:rPr>
-        <w:t>property":"</w:t>
-      </w:r>
-      <w:r>
-        <w:rPr>
-          <w:rFonts w:ascii="Times New Roman" w:eastAsia="Times New Roman" w:hAnsi="Times New Roman" w:cs="Times New Roman"/>
-          <w:sz w:val="24"/>
-          <w:szCs w:val="24"/>
-        </w:rPr>
-        <w:t>Work</w:t>
-      </w:r>
-      <w:proofErr w:type="spellEnd"/>
-      <w:r>
-        <w:rPr>
-          <w:rFonts w:ascii="Times New Roman" w:eastAsia="Times New Roman" w:hAnsi="Times New Roman" w:cs="Times New Roman"/>
-          <w:sz w:val="24"/>
-          <w:szCs w:val="24"/>
-        </w:rPr>
-        <w:t xml:space="preserve"> or personal use?</w:t>
-      </w:r>
-      <w:r>
-        <w:rPr>
-          <w:rFonts w:ascii="Times New Roman" w:eastAsia="Times New Roman" w:hAnsi="Times New Roman" w:cs="Times New Roman"/>
-          <w:sz w:val="24"/>
-          <w:szCs w:val="24"/>
-        </w:rPr>
-        <w:t>",</w:t>
-      </w:r>
-      <w:r>
-        <w:rPr>
-          <w:rFonts w:ascii="Times New Roman" w:eastAsia="Times New Roman" w:hAnsi="Times New Roman" w:cs="Times New Roman"/>
-          <w:sz w:val="24"/>
-          <w:szCs w:val="24"/>
-        </w:rPr>
-        <w:br/>
-        <w:t>               "</w:t>
-      </w:r>
-      <w:proofErr w:type="spellStart"/>
-      <w:r>
-        <w:rPr>
-          <w:rFonts w:ascii="Times New Roman" w:eastAsia="Times New Roman" w:hAnsi="Times New Roman" w:cs="Times New Roman"/>
-          <w:sz w:val="24"/>
-          <w:szCs w:val="24"/>
-        </w:rPr>
-        <w:t>propertyAnswer</w:t>
-      </w:r>
-      <w:proofErr w:type="spellEnd"/>
-      <w:r>
-        <w:rPr>
-          <w:rFonts w:ascii="Times New Roman" w:eastAsia="Times New Roman" w:hAnsi="Times New Roman" w:cs="Times New Roman"/>
-          <w:sz w:val="24"/>
-          <w:szCs w:val="24"/>
-        </w:rPr>
-        <w:t>":"</w:t>
-      </w:r>
-      <w:r>
-        <w:rPr>
-          <w:rFonts w:ascii="Times New Roman" w:eastAsia="Times New Roman" w:hAnsi="Times New Roman" w:cs="Times New Roman"/>
-          <w:sz w:val="24"/>
-          <w:szCs w:val="24"/>
-        </w:rPr>
-        <w:t>Personal</w:t>
-      </w:r>
-      <w:r>
-        <w:rPr>
-          <w:rFonts w:ascii="Times New Roman" w:eastAsia="Times New Roman" w:hAnsi="Times New Roman" w:cs="Times New Roman"/>
-          <w:sz w:val="24"/>
-          <w:szCs w:val="24"/>
-        </w:rPr>
-        <w:t>"</w:t>
-      </w:r>
-      <w:r>
-        <w:rPr>
-          <w:rFonts w:ascii="Times New Roman" w:eastAsia="Times New Roman" w:hAnsi="Times New Roman" w:cs="Times New Roman"/>
-          <w:sz w:val="24"/>
-          <w:szCs w:val="24"/>
-        </w:rPr>
-        <w:br/>
-        <w:t>            }</w:t>
-      </w:r>
-      <w:r>
-        <w:rPr>
-          <w:rFonts w:ascii="Times New Roman" w:eastAsia="Times New Roman" w:hAnsi="Times New Roman" w:cs="Times New Roman"/>
-          <w:sz w:val="24"/>
-          <w:szCs w:val="24"/>
-        </w:rPr>
-        <w:br/>
-        <w:t>         ]</w:t>
-      </w:r>
-      <w:r>
-        <w:rPr>
-          <w:rFonts w:ascii="Times New Roman" w:eastAsia="Times New Roman" w:hAnsi="Times New Roman" w:cs="Times New Roman"/>
-          <w:sz w:val="24"/>
-          <w:szCs w:val="24"/>
-        </w:rPr>
-        <w:br/>
         <w:t>      }</w:t>
       </w:r>
       <w:r>
@@ -10397,6 +10767,9 @@
       <w:r>
         <w:t>The database does not currently keep track of when the account was created. As such, no reminder list for expiring accounts was included in the software</w:t>
       </w:r>
+      <w:r>
+        <w:t>.</w:t>
+      </w:r>
     </w:p>
     <w:p>
       <w:pPr>
@@ -10409,10 +10782,13 @@
       <w:r>
         <w:t>No help menu was included in the software. This might make figuring out how to use it difficult. For help, please contact the development team for instructions</w:t>
       </w:r>
+      <w:r>
+        <w:t>.</w:t>
+      </w:r>
     </w:p>
     <w:sectPr>
-      <w:headerReference w:type="default" r:id="rId15"/>
-      <w:footerReference w:type="default" r:id="rId16"/>
+      <w:headerReference w:type="default" r:id="rId14"/>
+      <w:footerReference w:type="default" r:id="rId15"/>
       <w:pgSz w:w="12240" w:h="15840"/>
       <w:pgMar w:top="1440" w:right="1440" w:bottom="1440" w:left="1440" w:header="720" w:footer="720" w:gutter="0"/>
       <w:pgNumType w:start="0"/>
@@ -10425,7 +10801,7 @@
 </file>
 
 <file path=word/endnotes.xml><?xml version="1.0" encoding="utf-8"?>
-<w:endnotes xmlns:wpc="http://schemas.microsoft.com/office/word/2010/wordprocessingCanvas" xmlns:mc="http://schemas.openxmlformats.org/markup-compatibility/2006" xmlns:o="urn:schemas-microsoft-com:office:office" xmlns:r="http://schemas.openxmlformats.org/officeDocument/2006/relationships" xmlns:m="http://schemas.openxmlformats.org/officeDocument/2006/math" xmlns:v="urn:schemas-microsoft-com:vml" xmlns:wp14="http://schemas.microsoft.com/office/word/2010/wordprocessingDrawing" xmlns:wp="http://schemas.openxmlformats.org/drawingml/2006/wordprocessingDrawing" xmlns:w10="urn:schemas-microsoft-com:office:word" xmlns:w="http://schemas.openxmlformats.org/wordprocessingml/2006/main" xmlns:w14="http://schemas.microsoft.com/office/word/2010/wordml" xmlns:wpg="http://schemas.microsoft.com/office/word/2010/wordprocessingGroup" xmlns:wpi="http://schemas.microsoft.com/office/word/2010/wordprocessingInk" xmlns:wne="http://schemas.microsoft.com/office/word/2006/wordml" xmlns:wps="http://schemas.microsoft.com/office/word/2010/wordprocessingShape" mc:Ignorable="w14 wp14">
+<w:endnotes xmlns:wpc="http://schemas.microsoft.com/office/word/2010/wordprocessingCanvas" xmlns:cx="http://schemas.microsoft.com/office/drawing/2014/chartex" xmlns:cx1="http://schemas.microsoft.com/office/drawing/2015/9/8/chartex" xmlns:cx2="http://schemas.microsoft.com/office/drawing/2015/10/21/chartex" xmlns:cx3="http://schemas.microsoft.com/office/drawing/2016/5/9/chartex" xmlns:cx4="http://schemas.microsoft.com/office/drawing/2016/5/10/chartex" xmlns:cx5="http://schemas.microsoft.com/office/drawing/2016/5/11/chartex" xmlns:cx6="http://schemas.microsoft.com/office/drawing/2016/5/12/chartex" xmlns:cx7="http://schemas.microsoft.com/office/drawing/2016/5/13/chartex" xmlns:cx8="http://schemas.microsoft.com/office/drawing/2016/5/14/chartex" xmlns:mc="http://schemas.openxmlformats.org/markup-compatibility/2006" xmlns:aink="http://schemas.microsoft.com/office/drawing/2016/ink" xmlns:am3d="http://schemas.microsoft.com/office/drawing/2017/model3d" xmlns:o="urn:schemas-microsoft-com:office:office" xmlns:r="http://schemas.openxmlformats.org/officeDocument/2006/relationships" xmlns:m="http://schemas.openxmlformats.org/officeDocument/2006/math" xmlns:v="urn:schemas-microsoft-com:vml" xmlns:wp14="http://schemas.microsoft.com/office/word/2010/wordprocessingDrawing" xmlns:wp="http://schemas.openxmlformats.org/drawingml/2006/wordprocessingDrawing" xmlns:w10="urn:schemas-microsoft-com:office:word" xmlns:w="http://schemas.openxmlformats.org/wordprocessingml/2006/main" xmlns:w14="http://schemas.microsoft.com/office/word/2010/wordml" xmlns:w15="http://schemas.microsoft.com/office/word/2012/wordml" xmlns:w16cid="http://schemas.microsoft.com/office/word/2016/wordml/cid" xmlns:w16se="http://schemas.microsoft.com/office/word/2015/wordml/symex" xmlns:wpg="http://schemas.microsoft.com/office/word/2010/wordprocessingGroup" xmlns:wpi="http://schemas.microsoft.com/office/word/2010/wordprocessingInk" xmlns:wne="http://schemas.microsoft.com/office/word/2006/wordml" xmlns:wps="http://schemas.microsoft.com/office/word/2010/wordprocessingShape" mc:Ignorable="w14 w15 w16se w16cid wp14">
   <w:endnote w:type="separator" w:id="-1">
     <w:p>
       <w:pPr>
@@ -10450,7 +10826,7 @@
 </file>
 
 <file path=word/footer1.xml><?xml version="1.0" encoding="utf-8"?>
-<w:ftr xmlns:wpc="http://schemas.microsoft.com/office/word/2010/wordprocessingCanvas" xmlns:mc="http://schemas.openxmlformats.org/markup-compatibility/2006" xmlns:o="urn:schemas-microsoft-com:office:office" xmlns:r="http://schemas.openxmlformats.org/officeDocument/2006/relationships" xmlns:m="http://schemas.openxmlformats.org/officeDocument/2006/math" xmlns:v="urn:schemas-microsoft-com:vml" xmlns:wp14="http://schemas.microsoft.com/office/word/2010/wordprocessingDrawing" xmlns:wp="http://schemas.openxmlformats.org/drawingml/2006/wordprocessingDrawing" xmlns:w10="urn:schemas-microsoft-com:office:word" xmlns:w="http://schemas.openxmlformats.org/wordprocessingml/2006/main" xmlns:w14="http://schemas.microsoft.com/office/word/2010/wordml" xmlns:wpg="http://schemas.microsoft.com/office/word/2010/wordprocessingGroup" xmlns:wpi="http://schemas.microsoft.com/office/word/2010/wordprocessingInk" xmlns:wne="http://schemas.microsoft.com/office/word/2006/wordml" xmlns:wps="http://schemas.microsoft.com/office/word/2010/wordprocessingShape" mc:Ignorable="w14 wp14">
+<w:ftr xmlns:wpc="http://schemas.microsoft.com/office/word/2010/wordprocessingCanvas" xmlns:cx="http://schemas.microsoft.com/office/drawing/2014/chartex" xmlns:cx1="http://schemas.microsoft.com/office/drawing/2015/9/8/chartex" xmlns:cx2="http://schemas.microsoft.com/office/drawing/2015/10/21/chartex" xmlns:cx3="http://schemas.microsoft.com/office/drawing/2016/5/9/chartex" xmlns:cx4="http://schemas.microsoft.com/office/drawing/2016/5/10/chartex" xmlns:cx5="http://schemas.microsoft.com/office/drawing/2016/5/11/chartex" xmlns:cx6="http://schemas.microsoft.com/office/drawing/2016/5/12/chartex" xmlns:cx7="http://schemas.microsoft.com/office/drawing/2016/5/13/chartex" xmlns:cx8="http://schemas.microsoft.com/office/drawing/2016/5/14/chartex" xmlns:mc="http://schemas.openxmlformats.org/markup-compatibility/2006" xmlns:aink="http://schemas.microsoft.com/office/drawing/2016/ink" xmlns:am3d="http://schemas.microsoft.com/office/drawing/2017/model3d" xmlns:o="urn:schemas-microsoft-com:office:office" xmlns:r="http://schemas.openxmlformats.org/officeDocument/2006/relationships" xmlns:m="http://schemas.openxmlformats.org/officeDocument/2006/math" xmlns:v="urn:schemas-microsoft-com:vml" xmlns:wp14="http://schemas.microsoft.com/office/word/2010/wordprocessingDrawing" xmlns:wp="http://schemas.openxmlformats.org/drawingml/2006/wordprocessingDrawing" xmlns:w10="urn:schemas-microsoft-com:office:word" xmlns:w="http://schemas.openxmlformats.org/wordprocessingml/2006/main" xmlns:w14="http://schemas.microsoft.com/office/word/2010/wordml" xmlns:w15="http://schemas.microsoft.com/office/word/2012/wordml" xmlns:w16cid="http://schemas.microsoft.com/office/word/2016/wordml/cid" xmlns:w16se="http://schemas.microsoft.com/office/word/2015/wordml/symex" xmlns:wpg="http://schemas.microsoft.com/office/word/2010/wordprocessingGroup" xmlns:wpi="http://schemas.microsoft.com/office/word/2010/wordprocessingInk" xmlns:wne="http://schemas.microsoft.com/office/word/2006/wordml" xmlns:wps="http://schemas.microsoft.com/office/word/2010/wordprocessingShape" mc:Ignorable="w14 w15 w16se w16cid wp14">
   <w:tbl>
     <w:tblPr>
       <w:tblW w:w="5000" w:type="pct"/>
@@ -10590,7 +10966,7 @@
 </file>
 
 <file path=word/footnotes.xml><?xml version="1.0" encoding="utf-8"?>
-<w:footnotes xmlns:wpc="http://schemas.microsoft.com/office/word/2010/wordprocessingCanvas" xmlns:mc="http://schemas.openxmlformats.org/markup-compatibility/2006" xmlns:o="urn:schemas-microsoft-com:office:office" xmlns:r="http://schemas.openxmlformats.org/officeDocument/2006/relationships" xmlns:m="http://schemas.openxmlformats.org/officeDocument/2006/math" xmlns:v="urn:schemas-microsoft-com:vml" xmlns:wp14="http://schemas.microsoft.com/office/word/2010/wordprocessingDrawing" xmlns:wp="http://schemas.openxmlformats.org/drawingml/2006/wordprocessingDrawing" xmlns:w10="urn:schemas-microsoft-com:office:word" xmlns:w="http://schemas.openxmlformats.org/wordprocessingml/2006/main" xmlns:w14="http://schemas.microsoft.com/office/word/2010/wordml" xmlns:wpg="http://schemas.microsoft.com/office/word/2010/wordprocessingGroup" xmlns:wpi="http://schemas.microsoft.com/office/word/2010/wordprocessingInk" xmlns:wne="http://schemas.microsoft.com/office/word/2006/wordml" xmlns:wps="http://schemas.microsoft.com/office/word/2010/wordprocessingShape" mc:Ignorable="w14 wp14">
+<w:footnotes xmlns:wpc="http://schemas.microsoft.com/office/word/2010/wordprocessingCanvas" xmlns:cx="http://schemas.microsoft.com/office/drawing/2014/chartex" xmlns:cx1="http://schemas.microsoft.com/office/drawing/2015/9/8/chartex" xmlns:cx2="http://schemas.microsoft.com/office/drawing/2015/10/21/chartex" xmlns:cx3="http://schemas.microsoft.com/office/drawing/2016/5/9/chartex" xmlns:cx4="http://schemas.microsoft.com/office/drawing/2016/5/10/chartex" xmlns:cx5="http://schemas.microsoft.com/office/drawing/2016/5/11/chartex" xmlns:cx6="http://schemas.microsoft.com/office/drawing/2016/5/12/chartex" xmlns:cx7="http://schemas.microsoft.com/office/drawing/2016/5/13/chartex" xmlns:cx8="http://schemas.microsoft.com/office/drawing/2016/5/14/chartex" xmlns:mc="http://schemas.openxmlformats.org/markup-compatibility/2006" xmlns:aink="http://schemas.microsoft.com/office/drawing/2016/ink" xmlns:am3d="http://schemas.microsoft.com/office/drawing/2017/model3d" xmlns:o="urn:schemas-microsoft-com:office:office" xmlns:r="http://schemas.openxmlformats.org/officeDocument/2006/relationships" xmlns:m="http://schemas.openxmlformats.org/officeDocument/2006/math" xmlns:v="urn:schemas-microsoft-com:vml" xmlns:wp14="http://schemas.microsoft.com/office/word/2010/wordprocessingDrawing" xmlns:wp="http://schemas.openxmlformats.org/drawingml/2006/wordprocessingDrawing" xmlns:w10="urn:schemas-microsoft-com:office:word" xmlns:w="http://schemas.openxmlformats.org/wordprocessingml/2006/main" xmlns:w14="http://schemas.microsoft.com/office/word/2010/wordml" xmlns:w15="http://schemas.microsoft.com/office/word/2012/wordml" xmlns:w16cid="http://schemas.microsoft.com/office/word/2016/wordml/cid" xmlns:w16se="http://schemas.microsoft.com/office/word/2015/wordml/symex" xmlns:wpg="http://schemas.microsoft.com/office/word/2010/wordprocessingGroup" xmlns:wpi="http://schemas.microsoft.com/office/word/2010/wordprocessingInk" xmlns:wne="http://schemas.microsoft.com/office/word/2006/wordml" xmlns:wps="http://schemas.microsoft.com/office/word/2010/wordprocessingShape" mc:Ignorable="w14 w15 w16se w16cid wp14">
   <w:footnote w:type="separator" w:id="-1">
     <w:p>
       <w:pPr>
@@ -10615,7 +10991,7 @@
 </file>
 
 <file path=word/header1.xml><?xml version="1.0" encoding="utf-8"?>
-<w:hdr xmlns:wpc="http://schemas.microsoft.com/office/word/2010/wordprocessingCanvas" xmlns:mc="http://schemas.openxmlformats.org/markup-compatibility/2006" xmlns:o="urn:schemas-microsoft-com:office:office" xmlns:r="http://schemas.openxmlformats.org/officeDocument/2006/relationships" xmlns:m="http://schemas.openxmlformats.org/officeDocument/2006/math" xmlns:v="urn:schemas-microsoft-com:vml" xmlns:wp14="http://schemas.microsoft.com/office/word/2010/wordprocessingDrawing" xmlns:wp="http://schemas.openxmlformats.org/drawingml/2006/wordprocessingDrawing" xmlns:w10="urn:schemas-microsoft-com:office:word" xmlns:w="http://schemas.openxmlformats.org/wordprocessingml/2006/main" xmlns:w14="http://schemas.microsoft.com/office/word/2010/wordml" xmlns:wpg="http://schemas.microsoft.com/office/word/2010/wordprocessingGroup" xmlns:wpi="http://schemas.microsoft.com/office/word/2010/wordprocessingInk" xmlns:wne="http://schemas.microsoft.com/office/word/2006/wordml" xmlns:wps="http://schemas.microsoft.com/office/word/2010/wordprocessingShape" mc:Ignorable="w14 wp14">
+<w:hdr xmlns:wpc="http://schemas.microsoft.com/office/word/2010/wordprocessingCanvas" xmlns:cx="http://schemas.microsoft.com/office/drawing/2014/chartex" xmlns:cx1="http://schemas.microsoft.com/office/drawing/2015/9/8/chartex" xmlns:cx2="http://schemas.microsoft.com/office/drawing/2015/10/21/chartex" xmlns:cx3="http://schemas.microsoft.com/office/drawing/2016/5/9/chartex" xmlns:cx4="http://schemas.microsoft.com/office/drawing/2016/5/10/chartex" xmlns:cx5="http://schemas.microsoft.com/office/drawing/2016/5/11/chartex" xmlns:cx6="http://schemas.microsoft.com/office/drawing/2016/5/12/chartex" xmlns:cx7="http://schemas.microsoft.com/office/drawing/2016/5/13/chartex" xmlns:cx8="http://schemas.microsoft.com/office/drawing/2016/5/14/chartex" xmlns:mc="http://schemas.openxmlformats.org/markup-compatibility/2006" xmlns:aink="http://schemas.microsoft.com/office/drawing/2016/ink" xmlns:am3d="http://schemas.microsoft.com/office/drawing/2017/model3d" xmlns:o="urn:schemas-microsoft-com:office:office" xmlns:r="http://schemas.openxmlformats.org/officeDocument/2006/relationships" xmlns:m="http://schemas.openxmlformats.org/officeDocument/2006/math" xmlns:v="urn:schemas-microsoft-com:vml" xmlns:wp14="http://schemas.microsoft.com/office/word/2010/wordprocessingDrawing" xmlns:wp="http://schemas.openxmlformats.org/drawingml/2006/wordprocessingDrawing" xmlns:w10="urn:schemas-microsoft-com:office:word" xmlns:w="http://schemas.openxmlformats.org/wordprocessingml/2006/main" xmlns:w14="http://schemas.microsoft.com/office/word/2010/wordml" xmlns:w15="http://schemas.microsoft.com/office/word/2012/wordml" xmlns:w16cid="http://schemas.microsoft.com/office/word/2016/wordml/cid" xmlns:w16se="http://schemas.microsoft.com/office/word/2015/wordml/symex" xmlns:wpg="http://schemas.microsoft.com/office/word/2010/wordprocessingGroup" xmlns:wpi="http://schemas.microsoft.com/office/word/2010/wordprocessingInk" xmlns:wne="http://schemas.microsoft.com/office/word/2006/wordml" xmlns:wps="http://schemas.microsoft.com/office/word/2010/wordprocessingShape" mc:Ignorable="w14 w15 w16se w16cid wp14">
   <w:tbl>
     <w:tblPr>
       <w:tblW w:w="5000" w:type="pct"/>
@@ -10739,8 +11115,8 @@
 </file>
 
 <file path=word/numbering.xml><?xml version="1.0" encoding="utf-8"?>
-<w:numbering xmlns:wpc="http://schemas.microsoft.com/office/word/2010/wordprocessingCanvas" xmlns:mc="http://schemas.openxmlformats.org/markup-compatibility/2006" xmlns:o="urn:schemas-microsoft-com:office:office" xmlns:r="http://schemas.openxmlformats.org/officeDocument/2006/relationships" xmlns:m="http://schemas.openxmlformats.org/officeDocument/2006/math" xmlns:v="urn:schemas-microsoft-com:vml" xmlns:wp14="http://schemas.microsoft.com/office/word/2010/wordprocessingDrawing" xmlns:wp="http://schemas.openxmlformats.org/drawingml/2006/wordprocessingDrawing" xmlns:w10="urn:schemas-microsoft-com:office:word" xmlns:w="http://schemas.openxmlformats.org/wordprocessingml/2006/main" xmlns:w14="http://schemas.microsoft.com/office/word/2010/wordml" xmlns:wpg="http://schemas.microsoft.com/office/word/2010/wordprocessingGroup" xmlns:wpi="http://schemas.microsoft.com/office/word/2010/wordprocessingInk" xmlns:wne="http://schemas.microsoft.com/office/word/2006/wordml" xmlns:wps="http://schemas.microsoft.com/office/word/2010/wordprocessingShape" mc:Ignorable="w14 wp14">
-  <w:abstractNum w:abstractNumId="0">
+<w:numbering xmlns:wpc="http://schemas.microsoft.com/office/word/2010/wordprocessingCanvas" xmlns:cx="http://schemas.microsoft.com/office/drawing/2014/chartex" xmlns:cx1="http://schemas.microsoft.com/office/drawing/2015/9/8/chartex" xmlns:cx2="http://schemas.microsoft.com/office/drawing/2015/10/21/chartex" xmlns:cx3="http://schemas.microsoft.com/office/drawing/2016/5/9/chartex" xmlns:cx4="http://schemas.microsoft.com/office/drawing/2016/5/10/chartex" xmlns:cx5="http://schemas.microsoft.com/office/drawing/2016/5/11/chartex" xmlns:cx6="http://schemas.microsoft.com/office/drawing/2016/5/12/chartex" xmlns:cx7="http://schemas.microsoft.com/office/drawing/2016/5/13/chartex" xmlns:cx8="http://schemas.microsoft.com/office/drawing/2016/5/14/chartex" xmlns:mc="http://schemas.openxmlformats.org/markup-compatibility/2006" xmlns:aink="http://schemas.microsoft.com/office/drawing/2016/ink" xmlns:am3d="http://schemas.microsoft.com/office/drawing/2017/model3d" xmlns:o="urn:schemas-microsoft-com:office:office" xmlns:r="http://schemas.openxmlformats.org/officeDocument/2006/relationships" xmlns:m="http://schemas.openxmlformats.org/officeDocument/2006/math" xmlns:v="urn:schemas-microsoft-com:vml" xmlns:wp14="http://schemas.microsoft.com/office/word/2010/wordprocessingDrawing" xmlns:wp="http://schemas.openxmlformats.org/drawingml/2006/wordprocessingDrawing" xmlns:w10="urn:schemas-microsoft-com:office:word" xmlns:w="http://schemas.openxmlformats.org/wordprocessingml/2006/main" xmlns:w14="http://schemas.microsoft.com/office/word/2010/wordml" xmlns:w15="http://schemas.microsoft.com/office/word/2012/wordml" xmlns:w16cid="http://schemas.microsoft.com/office/word/2016/wordml/cid" xmlns:w16se="http://schemas.microsoft.com/office/word/2015/wordml/symex" xmlns:wpg="http://schemas.microsoft.com/office/word/2010/wordprocessingGroup" xmlns:wpi="http://schemas.microsoft.com/office/word/2010/wordprocessingInk" xmlns:wne="http://schemas.microsoft.com/office/word/2006/wordml" xmlns:wps="http://schemas.microsoft.com/office/word/2010/wordprocessingShape" mc:Ignorable="w14 w15 w16se w16cid wp14">
+  <w:abstractNum w:abstractNumId="0" w15:restartNumberingAfterBreak="0">
     <w:nsid w:val="04B6667C"/>
     <w:multiLevelType w:val="hybridMultilevel"/>
     <w:tmpl w:val="CCE85670"/>
@@ -10853,7 +11229,7 @@
       </w:rPr>
     </w:lvl>
   </w:abstractNum>
-  <w:abstractNum w:abstractNumId="1">
+  <w:abstractNum w:abstractNumId="1" w15:restartNumberingAfterBreak="0">
     <w:nsid w:val="06F4627D"/>
     <w:multiLevelType w:val="hybridMultilevel"/>
     <w:tmpl w:val="CE82E85C"/>
@@ -10939,7 +11315,7 @@
       </w:pPr>
     </w:lvl>
   </w:abstractNum>
-  <w:abstractNum w:abstractNumId="2">
+  <w:abstractNum w:abstractNumId="2" w15:restartNumberingAfterBreak="0">
     <w:nsid w:val="0A9C4707"/>
     <w:multiLevelType w:val="hybridMultilevel"/>
     <w:tmpl w:val="330CDB12"/>
@@ -11025,7 +11401,7 @@
       </w:pPr>
     </w:lvl>
   </w:abstractNum>
-  <w:abstractNum w:abstractNumId="3">
+  <w:abstractNum w:abstractNumId="3" w15:restartNumberingAfterBreak="0">
     <w:nsid w:val="0C9A211D"/>
     <w:multiLevelType w:val="hybridMultilevel"/>
     <w:tmpl w:val="330CDB12"/>
@@ -11111,7 +11487,7 @@
       </w:pPr>
     </w:lvl>
   </w:abstractNum>
-  <w:abstractNum w:abstractNumId="4">
+  <w:abstractNum w:abstractNumId="4" w15:restartNumberingAfterBreak="0">
     <w:nsid w:val="100B341C"/>
     <w:multiLevelType w:val="hybridMultilevel"/>
     <w:tmpl w:val="6052AEE8"/>
@@ -11200,7 +11576,7 @@
       </w:pPr>
     </w:lvl>
   </w:abstractNum>
-  <w:abstractNum w:abstractNumId="5">
+  <w:abstractNum w:abstractNumId="5" w15:restartNumberingAfterBreak="0">
     <w:nsid w:val="14DB5198"/>
     <w:multiLevelType w:val="hybridMultilevel"/>
     <w:tmpl w:val="330CDB12"/>
@@ -11286,7 +11662,7 @@
       </w:pPr>
     </w:lvl>
   </w:abstractNum>
-  <w:abstractNum w:abstractNumId="6">
+  <w:abstractNum w:abstractNumId="6" w15:restartNumberingAfterBreak="0">
     <w:nsid w:val="15173F87"/>
     <w:multiLevelType w:val="hybridMultilevel"/>
     <w:tmpl w:val="8E0E4118"/>
@@ -11372,7 +11748,7 @@
       </w:pPr>
     </w:lvl>
   </w:abstractNum>
-  <w:abstractNum w:abstractNumId="7">
+  <w:abstractNum w:abstractNumId="7" w15:restartNumberingAfterBreak="0">
     <w:nsid w:val="1E81761D"/>
     <w:multiLevelType w:val="hybridMultilevel"/>
     <w:tmpl w:val="330CDB12"/>
@@ -11458,7 +11834,7 @@
       </w:pPr>
     </w:lvl>
   </w:abstractNum>
-  <w:abstractNum w:abstractNumId="8">
+  <w:abstractNum w:abstractNumId="8" w15:restartNumberingAfterBreak="0">
     <w:nsid w:val="22B70F33"/>
     <w:multiLevelType w:val="hybridMultilevel"/>
     <w:tmpl w:val="7BA0486A"/>
@@ -11571,7 +11947,7 @@
       </w:rPr>
     </w:lvl>
   </w:abstractNum>
-  <w:abstractNum w:abstractNumId="9">
+  <w:abstractNum w:abstractNumId="9" w15:restartNumberingAfterBreak="0">
     <w:nsid w:val="22C225A5"/>
     <w:multiLevelType w:val="hybridMultilevel"/>
     <w:tmpl w:val="D50020EA"/>
@@ -11684,7 +12060,7 @@
       </w:rPr>
     </w:lvl>
   </w:abstractNum>
-  <w:abstractNum w:abstractNumId="10">
+  <w:abstractNum w:abstractNumId="10" w15:restartNumberingAfterBreak="0">
     <w:nsid w:val="23510848"/>
     <w:multiLevelType w:val="hybridMultilevel"/>
     <w:tmpl w:val="330CDB12"/>
@@ -11770,7 +12146,7 @@
       </w:pPr>
     </w:lvl>
   </w:abstractNum>
-  <w:abstractNum w:abstractNumId="11">
+  <w:abstractNum w:abstractNumId="11" w15:restartNumberingAfterBreak="0">
     <w:nsid w:val="2565515E"/>
     <w:multiLevelType w:val="hybridMultilevel"/>
     <w:tmpl w:val="8E0E4118"/>
@@ -11856,7 +12232,7 @@
       </w:pPr>
     </w:lvl>
   </w:abstractNum>
-  <w:abstractNum w:abstractNumId="12">
+  <w:abstractNum w:abstractNumId="12" w15:restartNumberingAfterBreak="0">
     <w:nsid w:val="25D764BA"/>
     <w:multiLevelType w:val="hybridMultilevel"/>
     <w:tmpl w:val="6052AEE8"/>
@@ -11945,7 +12321,7 @@
       </w:pPr>
     </w:lvl>
   </w:abstractNum>
-  <w:abstractNum w:abstractNumId="13">
+  <w:abstractNum w:abstractNumId="13" w15:restartNumberingAfterBreak="0">
     <w:nsid w:val="260B348C"/>
     <w:multiLevelType w:val="hybridMultilevel"/>
     <w:tmpl w:val="594E76E0"/>
@@ -12058,7 +12434,7 @@
       </w:rPr>
     </w:lvl>
   </w:abstractNum>
-  <w:abstractNum w:abstractNumId="14">
+  <w:abstractNum w:abstractNumId="14" w15:restartNumberingAfterBreak="0">
     <w:nsid w:val="2EA777BF"/>
     <w:multiLevelType w:val="hybridMultilevel"/>
     <w:tmpl w:val="330CDB12"/>
@@ -12144,7 +12520,7 @@
       </w:pPr>
     </w:lvl>
   </w:abstractNum>
-  <w:abstractNum w:abstractNumId="15">
+  <w:abstractNum w:abstractNumId="15" w15:restartNumberingAfterBreak="0">
     <w:nsid w:val="341B2C89"/>
     <w:multiLevelType w:val="hybridMultilevel"/>
     <w:tmpl w:val="330CDB12"/>
@@ -12230,7 +12606,7 @@
       </w:pPr>
     </w:lvl>
   </w:abstractNum>
-  <w:abstractNum w:abstractNumId="16">
+  <w:abstractNum w:abstractNumId="16" w15:restartNumberingAfterBreak="0">
     <w:nsid w:val="35C75CDC"/>
     <w:multiLevelType w:val="hybridMultilevel"/>
     <w:tmpl w:val="C73857C8"/>
@@ -12319,7 +12695,7 @@
       </w:pPr>
     </w:lvl>
   </w:abstractNum>
-  <w:abstractNum w:abstractNumId="17">
+  <w:abstractNum w:abstractNumId="17" w15:restartNumberingAfterBreak="0">
     <w:nsid w:val="397D34CE"/>
     <w:multiLevelType w:val="hybridMultilevel"/>
     <w:tmpl w:val="CE82E85C"/>
@@ -12405,7 +12781,7 @@
       </w:pPr>
     </w:lvl>
   </w:abstractNum>
-  <w:abstractNum w:abstractNumId="18">
+  <w:abstractNum w:abstractNumId="18" w15:restartNumberingAfterBreak="0">
     <w:nsid w:val="401829AC"/>
     <w:multiLevelType w:val="hybridMultilevel"/>
     <w:tmpl w:val="DAFA29CA"/>
@@ -12518,7 +12894,7 @@
       </w:rPr>
     </w:lvl>
   </w:abstractNum>
-  <w:abstractNum w:abstractNumId="19">
+  <w:abstractNum w:abstractNumId="19" w15:restartNumberingAfterBreak="0">
     <w:nsid w:val="41CB531E"/>
     <w:multiLevelType w:val="hybridMultilevel"/>
     <w:tmpl w:val="C73857C8"/>
@@ -12607,7 +12983,7 @@
       </w:pPr>
     </w:lvl>
   </w:abstractNum>
-  <w:abstractNum w:abstractNumId="20">
+  <w:abstractNum w:abstractNumId="20" w15:restartNumberingAfterBreak="0">
     <w:nsid w:val="44A07861"/>
     <w:multiLevelType w:val="hybridMultilevel"/>
     <w:tmpl w:val="E42899A6"/>
@@ -12720,7 +13096,7 @@
       </w:rPr>
     </w:lvl>
   </w:abstractNum>
-  <w:abstractNum w:abstractNumId="21">
+  <w:abstractNum w:abstractNumId="21" w15:restartNumberingAfterBreak="0">
     <w:nsid w:val="4A34726E"/>
     <w:multiLevelType w:val="hybridMultilevel"/>
     <w:tmpl w:val="330CDB12"/>
@@ -12806,7 +13182,7 @@
       </w:pPr>
     </w:lvl>
   </w:abstractNum>
-  <w:abstractNum w:abstractNumId="22">
+  <w:abstractNum w:abstractNumId="22" w15:restartNumberingAfterBreak="0">
     <w:nsid w:val="4B4B4F42"/>
     <w:multiLevelType w:val="hybridMultilevel"/>
     <w:tmpl w:val="C73857C8"/>
@@ -12895,7 +13271,7 @@
       </w:pPr>
     </w:lvl>
   </w:abstractNum>
-  <w:abstractNum w:abstractNumId="23">
+  <w:abstractNum w:abstractNumId="23" w15:restartNumberingAfterBreak="0">
     <w:nsid w:val="4BA54E37"/>
     <w:multiLevelType w:val="hybridMultilevel"/>
     <w:tmpl w:val="8E0E4118"/>
@@ -12981,7 +13357,7 @@
       </w:pPr>
     </w:lvl>
   </w:abstractNum>
-  <w:abstractNum w:abstractNumId="24">
+  <w:abstractNum w:abstractNumId="24" w15:restartNumberingAfterBreak="0">
     <w:nsid w:val="4E5A1510"/>
     <w:multiLevelType w:val="hybridMultilevel"/>
     <w:tmpl w:val="6B0C17F6"/>
@@ -13094,7 +13470,7 @@
       </w:rPr>
     </w:lvl>
   </w:abstractNum>
-  <w:abstractNum w:abstractNumId="25">
+  <w:abstractNum w:abstractNumId="25" w15:restartNumberingAfterBreak="0">
     <w:nsid w:val="511A16F5"/>
     <w:multiLevelType w:val="hybridMultilevel"/>
     <w:tmpl w:val="8E0E4118"/>
@@ -13180,7 +13556,7 @@
       </w:pPr>
     </w:lvl>
   </w:abstractNum>
-  <w:abstractNum w:abstractNumId="26">
+  <w:abstractNum w:abstractNumId="26" w15:restartNumberingAfterBreak="0">
     <w:nsid w:val="56E600E9"/>
     <w:multiLevelType w:val="hybridMultilevel"/>
     <w:tmpl w:val="43EE4F2E"/>
@@ -13293,7 +13669,7 @@
       </w:rPr>
     </w:lvl>
   </w:abstractNum>
-  <w:abstractNum w:abstractNumId="27">
+  <w:abstractNum w:abstractNumId="27" w15:restartNumberingAfterBreak="0">
     <w:nsid w:val="57C8699B"/>
     <w:multiLevelType w:val="hybridMultilevel"/>
     <w:tmpl w:val="330CDB12"/>
@@ -13379,7 +13755,7 @@
       </w:pPr>
     </w:lvl>
   </w:abstractNum>
-  <w:abstractNum w:abstractNumId="28">
+  <w:abstractNum w:abstractNumId="28" w15:restartNumberingAfterBreak="0">
     <w:nsid w:val="5CDB00CC"/>
     <w:multiLevelType w:val="hybridMultilevel"/>
     <w:tmpl w:val="330CDB12"/>
@@ -13465,7 +13841,7 @@
       </w:pPr>
     </w:lvl>
   </w:abstractNum>
-  <w:abstractNum w:abstractNumId="29">
+  <w:abstractNum w:abstractNumId="29" w15:restartNumberingAfterBreak="0">
     <w:nsid w:val="5E047DD5"/>
     <w:multiLevelType w:val="hybridMultilevel"/>
     <w:tmpl w:val="4D460E20"/>
@@ -13578,7 +13954,7 @@
       </w:rPr>
     </w:lvl>
   </w:abstractNum>
-  <w:abstractNum w:abstractNumId="30">
+  <w:abstractNum w:abstractNumId="30" w15:restartNumberingAfterBreak="0">
     <w:nsid w:val="5E31379E"/>
     <w:multiLevelType w:val="hybridMultilevel"/>
     <w:tmpl w:val="EBD052B2"/>
@@ -13691,7 +14067,7 @@
       </w:rPr>
     </w:lvl>
   </w:abstractNum>
-  <w:abstractNum w:abstractNumId="31">
+  <w:abstractNum w:abstractNumId="31" w15:restartNumberingAfterBreak="0">
     <w:nsid w:val="60961546"/>
     <w:multiLevelType w:val="hybridMultilevel"/>
     <w:tmpl w:val="9264A782"/>
@@ -13804,7 +14180,7 @@
       </w:rPr>
     </w:lvl>
   </w:abstractNum>
-  <w:abstractNum w:abstractNumId="32">
+  <w:abstractNum w:abstractNumId="32" w15:restartNumberingAfterBreak="0">
     <w:nsid w:val="67FC00F8"/>
     <w:multiLevelType w:val="hybridMultilevel"/>
     <w:tmpl w:val="8E0E4118"/>
@@ -13890,7 +14266,7 @@
       </w:pPr>
     </w:lvl>
   </w:abstractNum>
-  <w:abstractNum w:abstractNumId="33">
+  <w:abstractNum w:abstractNumId="33" w15:restartNumberingAfterBreak="0">
     <w:nsid w:val="68804827"/>
     <w:multiLevelType w:val="hybridMultilevel"/>
     <w:tmpl w:val="8416C4FE"/>
@@ -14003,7 +14379,7 @@
       </w:rPr>
     </w:lvl>
   </w:abstractNum>
-  <w:abstractNum w:abstractNumId="34">
+  <w:abstractNum w:abstractNumId="34" w15:restartNumberingAfterBreak="0">
     <w:nsid w:val="71C43F3A"/>
     <w:multiLevelType w:val="hybridMultilevel"/>
     <w:tmpl w:val="CE82E85C"/>
@@ -14089,7 +14465,7 @@
       </w:pPr>
     </w:lvl>
   </w:abstractNum>
-  <w:abstractNum w:abstractNumId="35">
+  <w:abstractNum w:abstractNumId="35" w15:restartNumberingAfterBreak="0">
     <w:nsid w:val="72DA6BAB"/>
     <w:multiLevelType w:val="hybridMultilevel"/>
     <w:tmpl w:val="A3F814B4"/>
@@ -14175,7 +14551,7 @@
       </w:pPr>
     </w:lvl>
   </w:abstractNum>
-  <w:abstractNum w:abstractNumId="36">
+  <w:abstractNum w:abstractNumId="36" w15:restartNumberingAfterBreak="0">
     <w:nsid w:val="74CE55DE"/>
     <w:multiLevelType w:val="hybridMultilevel"/>
     <w:tmpl w:val="CE82E85C"/>
@@ -14261,7 +14637,7 @@
       </w:pPr>
     </w:lvl>
   </w:abstractNum>
-  <w:abstractNum w:abstractNumId="37">
+  <w:abstractNum w:abstractNumId="37" w15:restartNumberingAfterBreak="0">
     <w:nsid w:val="7ACD6E36"/>
     <w:multiLevelType w:val="hybridMultilevel"/>
     <w:tmpl w:val="330CDB12"/>
@@ -14347,7 +14723,7 @@
       </w:pPr>
     </w:lvl>
   </w:abstractNum>
-  <w:abstractNum w:abstractNumId="38">
+  <w:abstractNum w:abstractNumId="38" w15:restartNumberingAfterBreak="0">
     <w:nsid w:val="7D43556F"/>
     <w:multiLevelType w:val="hybridMultilevel"/>
     <w:tmpl w:val="B6CC4B2C"/>
@@ -14581,7 +14957,7 @@
 </file>
 
 <file path=word/styles.xml><?xml version="1.0" encoding="utf-8"?>
-<w:styles xmlns:mc="http://schemas.openxmlformats.org/markup-compatibility/2006" xmlns:r="http://schemas.openxmlformats.org/officeDocument/2006/relationships" xmlns:w="http://schemas.openxmlformats.org/wordprocessingml/2006/main" xmlns:w14="http://schemas.microsoft.com/office/word/2010/wordml" mc:Ignorable="w14">
+<w:styles xmlns:mc="http://schemas.openxmlformats.org/markup-compatibility/2006" xmlns:r="http://schemas.openxmlformats.org/officeDocument/2006/relationships" xmlns:w="http://schemas.openxmlformats.org/wordprocessingml/2006/main" xmlns:w14="http://schemas.microsoft.com/office/word/2010/wordml" xmlns:w15="http://schemas.microsoft.com/office/word/2012/wordml" xmlns:w16cid="http://schemas.microsoft.com/office/word/2016/wordml/cid" xmlns:w16se="http://schemas.microsoft.com/office/word/2015/wordml/symex" mc:Ignorable="w14 w15 w16se w16cid">
   <w:docDefaults>
     <w:rPrDefault>
       <w:rPr>
@@ -14597,144 +14973,382 @@
       </w:pPr>
     </w:pPrDefault>
   </w:docDefaults>
-  <w:latentStyles w:defLockedState="0" w:defUIPriority="99" w:defSemiHidden="1" w:defUnhideWhenUsed="1" w:defQFormat="0" w:count="267">
-    <w:lsdException w:name="Normal" w:semiHidden="0" w:uiPriority="0" w:unhideWhenUsed="0" w:qFormat="1"/>
-    <w:lsdException w:name="heading 1" w:semiHidden="0" w:uiPriority="9" w:unhideWhenUsed="0" w:qFormat="1"/>
-    <w:lsdException w:name="heading 2" w:uiPriority="9" w:qFormat="1"/>
-    <w:lsdException w:name="heading 3" w:uiPriority="9" w:qFormat="1"/>
-    <w:lsdException w:name="heading 4" w:uiPriority="9" w:qFormat="1"/>
-    <w:lsdException w:name="heading 5" w:uiPriority="9" w:qFormat="1"/>
-    <w:lsdException w:name="heading 6" w:uiPriority="9" w:qFormat="1"/>
-    <w:lsdException w:name="heading 7" w:uiPriority="9" w:qFormat="1"/>
-    <w:lsdException w:name="heading 8" w:uiPriority="9" w:qFormat="1"/>
-    <w:lsdException w:name="heading 9" w:uiPriority="9" w:qFormat="1"/>
-    <w:lsdException w:name="toc 1" w:uiPriority="39"/>
-    <w:lsdException w:name="toc 2" w:uiPriority="39"/>
-    <w:lsdException w:name="toc 3" w:uiPriority="39"/>
-    <w:lsdException w:name="toc 4" w:uiPriority="39"/>
-    <w:lsdException w:name="toc 5" w:uiPriority="39"/>
-    <w:lsdException w:name="toc 6" w:uiPriority="39"/>
-    <w:lsdException w:name="toc 7" w:uiPriority="39"/>
-    <w:lsdException w:name="toc 8" w:uiPriority="39"/>
-    <w:lsdException w:name="toc 9" w:uiPriority="39"/>
-    <w:lsdException w:name="caption" w:uiPriority="35" w:qFormat="1"/>
-    <w:lsdException w:name="Title" w:semiHidden="0" w:uiPriority="10" w:unhideWhenUsed="0" w:qFormat="1"/>
-    <w:lsdException w:name="Default Paragraph Font" w:uiPriority="1"/>
-    <w:lsdException w:name="Subtitle" w:semiHidden="0" w:uiPriority="11" w:unhideWhenUsed="0" w:qFormat="1"/>
-    <w:lsdException w:name="Strong" w:semiHidden="0" w:uiPriority="22" w:unhideWhenUsed="0" w:qFormat="1"/>
-    <w:lsdException w:name="Emphasis" w:semiHidden="0" w:uiPriority="20" w:unhideWhenUsed="0" w:qFormat="1"/>
-    <w:lsdException w:name="Table Grid" w:semiHidden="0" w:uiPriority="39" w:unhideWhenUsed="0"/>
-    <w:lsdException w:name="Placeholder Text" w:unhideWhenUsed="0"/>
-    <w:lsdException w:name="No Spacing" w:semiHidden="0" w:uiPriority="1" w:unhideWhenUsed="0" w:qFormat="1"/>
-    <w:lsdException w:name="Light Shading" w:semiHidden="0" w:uiPriority="60" w:unhideWhenUsed="0"/>
-    <w:lsdException w:name="Light List" w:semiHidden="0" w:uiPriority="61" w:unhideWhenUsed="0"/>
-    <w:lsdException w:name="Light Grid" w:semiHidden="0" w:uiPriority="62" w:unhideWhenUsed="0"/>
-    <w:lsdException w:name="Medium Shading 1" w:semiHidden="0" w:uiPriority="63" w:unhideWhenUsed="0"/>
-    <w:lsdException w:name="Medium Shading 2" w:semiHidden="0" w:uiPriority="64" w:unhideWhenUsed="0"/>
-    <w:lsdException w:name="Medium List 1" w:semiHidden="0" w:uiPriority="65" w:unhideWhenUsed="0"/>
-    <w:lsdException w:name="Medium List 2" w:semiHidden="0" w:uiPriority="66" w:unhideWhenUsed="0"/>
-    <w:lsdException w:name="Medium Grid 1" w:semiHidden="0" w:uiPriority="67" w:unhideWhenUsed="0"/>
-    <w:lsdException w:name="Medium Grid 2" w:semiHidden="0" w:uiPriority="68" w:unhideWhenUsed="0"/>
-    <w:lsdException w:name="Medium Grid 3" w:semiHidden="0" w:uiPriority="69" w:unhideWhenUsed="0"/>
-    <w:lsdException w:name="Dark List" w:semiHidden="0" w:uiPriority="70" w:unhideWhenUsed="0"/>
-    <w:lsdException w:name="Colorful Shading" w:semiHidden="0" w:uiPriority="71" w:unhideWhenUsed="0"/>
-    <w:lsdException w:name="Colorful List" w:semiHidden="0" w:uiPriority="72" w:unhideWhenUsed="0"/>
-    <w:lsdException w:name="Colorful Grid" w:semiHidden="0" w:uiPriority="73" w:unhideWhenUsed="0"/>
-    <w:lsdException w:name="Light Shading Accent 1" w:semiHidden="0" w:uiPriority="60" w:unhideWhenUsed="0"/>
-    <w:lsdException w:name="Light List Accent 1" w:semiHidden="0" w:uiPriority="61" w:unhideWhenUsed="0"/>
-    <w:lsdException w:name="Light Grid Accent 1" w:semiHidden="0" w:uiPriority="62" w:unhideWhenUsed="0"/>
-    <w:lsdException w:name="Medium Shading 1 Accent 1" w:semiHidden="0" w:uiPriority="63" w:unhideWhenUsed="0"/>
-    <w:lsdException w:name="Medium Shading 2 Accent 1" w:semiHidden="0" w:uiPriority="64" w:unhideWhenUsed="0"/>
-    <w:lsdException w:name="Medium List 1 Accent 1" w:semiHidden="0" w:uiPriority="65" w:unhideWhenUsed="0"/>
-    <w:lsdException w:name="Revision" w:unhideWhenUsed="0"/>
-    <w:lsdException w:name="List Paragraph" w:semiHidden="0" w:uiPriority="34" w:unhideWhenUsed="0" w:qFormat="1"/>
-    <w:lsdException w:name="Quote" w:semiHidden="0" w:uiPriority="29" w:unhideWhenUsed="0" w:qFormat="1"/>
-    <w:lsdException w:name="Intense Quote" w:semiHidden="0" w:uiPriority="30" w:unhideWhenUsed="0" w:qFormat="1"/>
-    <w:lsdException w:name="Medium List 2 Accent 1" w:semiHidden="0" w:uiPriority="66" w:unhideWhenUsed="0"/>
-    <w:lsdException w:name="Medium Grid 1 Accent 1" w:semiHidden="0" w:uiPriority="67" w:unhideWhenUsed="0"/>
-    <w:lsdException w:name="Medium Grid 2 Accent 1" w:semiHidden="0" w:uiPriority="68" w:unhideWhenUsed="0"/>
-    <w:lsdException w:name="Medium Grid 3 Accent 1" w:semiHidden="0" w:uiPriority="69" w:unhideWhenUsed="0"/>
-    <w:lsdException w:name="Dark List Accent 1" w:semiHidden="0" w:uiPriority="70" w:unhideWhenUsed="0"/>
-    <w:lsdException w:name="Colorful Shading Accent 1" w:semiHidden="0" w:uiPriority="71" w:unhideWhenUsed="0"/>
-    <w:lsdException w:name="Colorful List Accent 1" w:semiHidden="0" w:uiPriority="72" w:unhideWhenUsed="0"/>
-    <w:lsdException w:name="Colorful Grid Accent 1" w:semiHidden="0" w:uiPriority="73" w:unhideWhenUsed="0"/>
-    <w:lsdException w:name="Light Shading Accent 2" w:semiHidden="0" w:uiPriority="60" w:unhideWhenUsed="0"/>
-    <w:lsdException w:name="Light List Accent 2" w:semiHidden="0" w:uiPriority="61" w:unhideWhenUsed="0"/>
-    <w:lsdException w:name="Light Grid Accent 2" w:semiHidden="0" w:uiPriority="62" w:unhideWhenUsed="0"/>
-    <w:lsdException w:name="Medium Shading 1 Accent 2" w:semiHidden="0" w:uiPriority="63" w:unhideWhenUsed="0"/>
-    <w:lsdException w:name="Medium Shading 2 Accent 2" w:semiHidden="0" w:uiPriority="64" w:unhideWhenUsed="0"/>
-    <w:lsdException w:name="Medium List 1 Accent 2" w:semiHidden="0" w:uiPriority="65" w:unhideWhenUsed="0"/>
-    <w:lsdException w:name="Medium List 2 Accent 2" w:semiHidden="0" w:uiPriority="66" w:unhideWhenUsed="0"/>
-    <w:lsdException w:name="Medium Grid 1 Accent 2" w:semiHidden="0" w:uiPriority="67" w:unhideWhenUsed="0"/>
-    <w:lsdException w:name="Medium Grid 2 Accent 2" w:semiHidden="0" w:uiPriority="68" w:unhideWhenUsed="0"/>
-    <w:lsdException w:name="Medium Grid 3 Accent 2" w:semiHidden="0" w:uiPriority="69" w:unhideWhenUsed="0"/>
-    <w:lsdException w:name="Dark List Accent 2" w:semiHidden="0" w:uiPriority="70" w:unhideWhenUsed="0"/>
-    <w:lsdException w:name="Colorful Shading Accent 2" w:semiHidden="0" w:uiPriority="71" w:unhideWhenUsed="0"/>
-    <w:lsdException w:name="Colorful List Accent 2" w:semiHidden="0" w:uiPriority="72" w:unhideWhenUsed="0"/>
-    <w:lsdException w:name="Colorful Grid Accent 2" w:semiHidden="0" w:uiPriority="73" w:unhideWhenUsed="0"/>
-    <w:lsdException w:name="Light Shading Accent 3" w:semiHidden="0" w:uiPriority="60" w:unhideWhenUsed="0"/>
-    <w:lsdException w:name="Light List Accent 3" w:semiHidden="0" w:uiPriority="61" w:unhideWhenUsed="0"/>
-    <w:lsdException w:name="Light Grid Accent 3" w:semiHidden="0" w:uiPriority="62" w:unhideWhenUsed="0"/>
-    <w:lsdException w:name="Medium Shading 1 Accent 3" w:semiHidden="0" w:uiPriority="63" w:unhideWhenUsed="0"/>
-    <w:lsdException w:name="Medium Shading 2 Accent 3" w:semiHidden="0" w:uiPriority="64" w:unhideWhenUsed="0"/>
-    <w:lsdException w:name="Medium List 1 Accent 3" w:semiHidden="0" w:uiPriority="65" w:unhideWhenUsed="0"/>
-    <w:lsdException w:name="Medium List 2 Accent 3" w:semiHidden="0" w:uiPriority="66" w:unhideWhenUsed="0"/>
-    <w:lsdException w:name="Medium Grid 1 Accent 3" w:semiHidden="0" w:uiPriority="67" w:unhideWhenUsed="0"/>
-    <w:lsdException w:name="Medium Grid 2 Accent 3" w:semiHidden="0" w:uiPriority="68" w:unhideWhenUsed="0"/>
-    <w:lsdException w:name="Medium Grid 3 Accent 3" w:semiHidden="0" w:uiPriority="69" w:unhideWhenUsed="0"/>
-    <w:lsdException w:name="Dark List Accent 3" w:semiHidden="0" w:uiPriority="70" w:unhideWhenUsed="0"/>
-    <w:lsdException w:name="Colorful Shading Accent 3" w:semiHidden="0" w:uiPriority="71" w:unhideWhenUsed="0"/>
-    <w:lsdException w:name="Colorful List Accent 3" w:semiHidden="0" w:uiPriority="72" w:unhideWhenUsed="0"/>
-    <w:lsdException w:name="Colorful Grid Accent 3" w:semiHidden="0" w:uiPriority="73" w:unhideWhenUsed="0"/>
-    <w:lsdException w:name="Light Shading Accent 4" w:semiHidden="0" w:uiPriority="60" w:unhideWhenUsed="0"/>
-    <w:lsdException w:name="Light List Accent 4" w:semiHidden="0" w:uiPriority="61" w:unhideWhenUsed="0"/>
-    <w:lsdException w:name="Light Grid Accent 4" w:semiHidden="0" w:uiPriority="62" w:unhideWhenUsed="0"/>
-    <w:lsdException w:name="Medium Shading 1 Accent 4" w:semiHidden="0" w:uiPriority="63" w:unhideWhenUsed="0"/>
-    <w:lsdException w:name="Medium Shading 2 Accent 4" w:semiHidden="0" w:uiPriority="64" w:unhideWhenUsed="0"/>
-    <w:lsdException w:name="Medium List 1 Accent 4" w:semiHidden="0" w:uiPriority="65" w:unhideWhenUsed="0"/>
-    <w:lsdException w:name="Medium List 2 Accent 4" w:semiHidden="0" w:uiPriority="66" w:unhideWhenUsed="0"/>
-    <w:lsdException w:name="Medium Grid 1 Accent 4" w:semiHidden="0" w:uiPriority="67" w:unhideWhenUsed="0"/>
-    <w:lsdException w:name="Medium Grid 2 Accent 4" w:semiHidden="0" w:uiPriority="68" w:unhideWhenUsed="0"/>
-    <w:lsdException w:name="Medium Grid 3 Accent 4" w:semiHidden="0" w:uiPriority="69" w:unhideWhenUsed="0"/>
-    <w:lsdException w:name="Dark List Accent 4" w:semiHidden="0" w:uiPriority="70" w:unhideWhenUsed="0"/>
-    <w:lsdException w:name="Colorful Shading Accent 4" w:semiHidden="0" w:uiPriority="71" w:unhideWhenUsed="0"/>
-    <w:lsdException w:name="Colorful List Accent 4" w:semiHidden="0" w:uiPriority="72" w:unhideWhenUsed="0"/>
-    <w:lsdException w:name="Colorful Grid Accent 4" w:semiHidden="0" w:uiPriority="73" w:unhideWhenUsed="0"/>
-    <w:lsdException w:name="Light Shading Accent 5" w:semiHidden="0" w:uiPriority="60" w:unhideWhenUsed="0"/>
-    <w:lsdException w:name="Light List Accent 5" w:semiHidden="0" w:uiPriority="61" w:unhideWhenUsed="0"/>
-    <w:lsdException w:name="Light Grid Accent 5" w:semiHidden="0" w:uiPriority="62" w:unhideWhenUsed="0"/>
-    <w:lsdException w:name="Medium Shading 1 Accent 5" w:semiHidden="0" w:uiPriority="63" w:unhideWhenUsed="0"/>
-    <w:lsdException w:name="Medium Shading 2 Accent 5" w:semiHidden="0" w:uiPriority="64" w:unhideWhenUsed="0"/>
-    <w:lsdException w:name="Medium List 1 Accent 5" w:semiHidden="0" w:uiPriority="65" w:unhideWhenUsed="0"/>
-    <w:lsdException w:name="Medium List 2 Accent 5" w:semiHidden="0" w:uiPriority="66" w:unhideWhenUsed="0"/>
-    <w:lsdException w:name="Medium Grid 1 Accent 5" w:semiHidden="0" w:uiPriority="67" w:unhideWhenUsed="0"/>
-    <w:lsdException w:name="Medium Grid 2 Accent 5" w:semiHidden="0" w:uiPriority="68" w:unhideWhenUsed="0"/>
-    <w:lsdException w:name="Medium Grid 3 Accent 5" w:semiHidden="0" w:uiPriority="69" w:unhideWhenUsed="0"/>
-    <w:lsdException w:name="Dark List Accent 5" w:semiHidden="0" w:uiPriority="70" w:unhideWhenUsed="0"/>
-    <w:lsdException w:name="Colorful Shading Accent 5" w:semiHidden="0" w:uiPriority="71" w:unhideWhenUsed="0"/>
-    <w:lsdException w:name="Colorful List Accent 5" w:semiHidden="0" w:uiPriority="72" w:unhideWhenUsed="0"/>
-    <w:lsdException w:name="Colorful Grid Accent 5" w:semiHidden="0" w:uiPriority="73" w:unhideWhenUsed="0"/>
-    <w:lsdException w:name="Light Shading Accent 6" w:semiHidden="0" w:uiPriority="60" w:unhideWhenUsed="0"/>
-    <w:lsdException w:name="Light List Accent 6" w:semiHidden="0" w:uiPriority="61" w:unhideWhenUsed="0"/>
-    <w:lsdException w:name="Light Grid Accent 6" w:semiHidden="0" w:uiPriority="62" w:unhideWhenUsed="0"/>
-    <w:lsdException w:name="Medium Shading 1 Accent 6" w:semiHidden="0" w:uiPriority="63" w:unhideWhenUsed="0"/>
-    <w:lsdException w:name="Medium Shading 2 Accent 6" w:semiHidden="0" w:uiPriority="64" w:unhideWhenUsed="0"/>
-    <w:lsdException w:name="Medium List 1 Accent 6" w:semiHidden="0" w:uiPriority="65" w:unhideWhenUsed="0"/>
-    <w:lsdException w:name="Medium List 2 Accent 6" w:semiHidden="0" w:uiPriority="66" w:unhideWhenUsed="0"/>
-    <w:lsdException w:name="Medium Grid 1 Accent 6" w:semiHidden="0" w:uiPriority="67" w:unhideWhenUsed="0"/>
-    <w:lsdException w:name="Medium Grid 2 Accent 6" w:semiHidden="0" w:uiPriority="68" w:unhideWhenUsed="0"/>
-    <w:lsdException w:name="Medium Grid 3 Accent 6" w:semiHidden="0" w:uiPriority="69" w:unhideWhenUsed="0"/>
-    <w:lsdException w:name="Dark List Accent 6" w:semiHidden="0" w:uiPriority="70" w:unhideWhenUsed="0"/>
-    <w:lsdException w:name="Colorful Shading Accent 6" w:semiHidden="0" w:uiPriority="71" w:unhideWhenUsed="0"/>
-    <w:lsdException w:name="Colorful List Accent 6" w:semiHidden="0" w:uiPriority="72" w:unhideWhenUsed="0"/>
-    <w:lsdException w:name="Colorful Grid Accent 6" w:semiHidden="0" w:uiPriority="73" w:unhideWhenUsed="0"/>
-    <w:lsdException w:name="Subtle Emphasis" w:semiHidden="0" w:uiPriority="19" w:unhideWhenUsed="0" w:qFormat="1"/>
-    <w:lsdException w:name="Intense Emphasis" w:semiHidden="0" w:uiPriority="21" w:unhideWhenUsed="0" w:qFormat="1"/>
-    <w:lsdException w:name="Subtle Reference" w:semiHidden="0" w:uiPriority="31" w:unhideWhenUsed="0" w:qFormat="1"/>
-    <w:lsdException w:name="Intense Reference" w:semiHidden="0" w:uiPriority="32" w:unhideWhenUsed="0" w:qFormat="1"/>
-    <w:lsdException w:name="Book Title" w:semiHidden="0" w:uiPriority="33" w:unhideWhenUsed="0" w:qFormat="1"/>
-    <w:lsdException w:name="Bibliography" w:uiPriority="37"/>
-    <w:lsdException w:name="TOC Heading" w:uiPriority="39" w:qFormat="1"/>
+  <w:latentStyles w:defLockedState="0" w:defUIPriority="99" w:defSemiHidden="0" w:defUnhideWhenUsed="0" w:defQFormat="0" w:count="375">
+    <w:lsdException w:name="Normal" w:uiPriority="0" w:qFormat="1"/>
+    <w:lsdException w:name="heading 1" w:uiPriority="9" w:qFormat="1"/>
+    <w:lsdException w:name="heading 2" w:semiHidden="1" w:uiPriority="9" w:unhideWhenUsed="1" w:qFormat="1"/>
+    <w:lsdException w:name="heading 3" w:semiHidden="1" w:uiPriority="9" w:unhideWhenUsed="1" w:qFormat="1"/>
+    <w:lsdException w:name="heading 4" w:semiHidden="1" w:uiPriority="9" w:unhideWhenUsed="1" w:qFormat="1"/>
+    <w:lsdException w:name="heading 5" w:semiHidden="1" w:uiPriority="9" w:unhideWhenUsed="1" w:qFormat="1"/>
+    <w:lsdException w:name="heading 6" w:semiHidden="1" w:uiPriority="9" w:unhideWhenUsed="1" w:qFormat="1"/>
+    <w:lsdException w:name="heading 7" w:semiHidden="1" w:uiPriority="9" w:unhideWhenUsed="1" w:qFormat="1"/>
+    <w:lsdException w:name="heading 8" w:semiHidden="1" w:uiPriority="9" w:unhideWhenUsed="1" w:qFormat="1"/>
+    <w:lsdException w:name="heading 9" w:semiHidden="1" w:uiPriority="9" w:unhideWhenUsed="1" w:qFormat="1"/>
+    <w:lsdException w:name="index 1" w:semiHidden="1" w:unhideWhenUsed="1"/>
+    <w:lsdException w:name="index 2" w:semiHidden="1" w:unhideWhenUsed="1"/>
+    <w:lsdException w:name="index 3" w:semiHidden="1" w:unhideWhenUsed="1"/>
+    <w:lsdException w:name="index 4" w:semiHidden="1" w:unhideWhenUsed="1"/>
+    <w:lsdException w:name="index 5" w:semiHidden="1" w:unhideWhenUsed="1"/>
+    <w:lsdException w:name="index 6" w:semiHidden="1" w:unhideWhenUsed="1"/>
+    <w:lsdException w:name="index 7" w:semiHidden="1" w:unhideWhenUsed="1"/>
+    <w:lsdException w:name="index 8" w:semiHidden="1" w:unhideWhenUsed="1"/>
+    <w:lsdException w:name="index 9" w:semiHidden="1" w:unhideWhenUsed="1"/>
+    <w:lsdException w:name="toc 1" w:semiHidden="1" w:uiPriority="39" w:unhideWhenUsed="1"/>
+    <w:lsdException w:name="toc 2" w:semiHidden="1" w:uiPriority="39" w:unhideWhenUsed="1"/>
+    <w:lsdException w:name="toc 3" w:semiHidden="1" w:uiPriority="39" w:unhideWhenUsed="1"/>
+    <w:lsdException w:name="toc 4" w:semiHidden="1" w:uiPriority="39" w:unhideWhenUsed="1"/>
+    <w:lsdException w:name="toc 5" w:semiHidden="1" w:uiPriority="39" w:unhideWhenUsed="1"/>
+    <w:lsdException w:name="toc 6" w:semiHidden="1" w:uiPriority="39" w:unhideWhenUsed="1"/>
+    <w:lsdException w:name="toc 7" w:semiHidden="1" w:uiPriority="39" w:unhideWhenUsed="1"/>
+    <w:lsdException w:name="toc 8" w:semiHidden="1" w:uiPriority="39" w:unhideWhenUsed="1"/>
+    <w:lsdException w:name="toc 9" w:semiHidden="1" w:uiPriority="39" w:unhideWhenUsed="1"/>
+    <w:lsdException w:name="Normal Indent" w:semiHidden="1" w:unhideWhenUsed="1"/>
+    <w:lsdException w:name="footnote text" w:semiHidden="1" w:unhideWhenUsed="1"/>
+    <w:lsdException w:name="annotation text" w:semiHidden="1" w:unhideWhenUsed="1"/>
+    <w:lsdException w:name="header" w:semiHidden="1" w:unhideWhenUsed="1"/>
+    <w:lsdException w:name="footer" w:semiHidden="1" w:unhideWhenUsed="1"/>
+    <w:lsdException w:name="index heading" w:semiHidden="1" w:unhideWhenUsed="1"/>
+    <w:lsdException w:name="caption" w:semiHidden="1" w:uiPriority="35" w:unhideWhenUsed="1" w:qFormat="1"/>
+    <w:lsdException w:name="table of figures" w:semiHidden="1" w:unhideWhenUsed="1"/>
+    <w:lsdException w:name="envelope address" w:semiHidden="1" w:unhideWhenUsed="1"/>
+    <w:lsdException w:name="envelope return" w:semiHidden="1" w:unhideWhenUsed="1"/>
+    <w:lsdException w:name="footnote reference" w:semiHidden="1" w:unhideWhenUsed="1"/>
+    <w:lsdException w:name="annotation reference" w:semiHidden="1" w:unhideWhenUsed="1"/>
+    <w:lsdException w:name="line number" w:semiHidden="1" w:unhideWhenUsed="1"/>
+    <w:lsdException w:name="page number" w:semiHidden="1" w:unhideWhenUsed="1"/>
+    <w:lsdException w:name="endnote reference" w:semiHidden="1" w:unhideWhenUsed="1"/>
+    <w:lsdException w:name="endnote text" w:semiHidden="1" w:unhideWhenUsed="1"/>
+    <w:lsdException w:name="table of authorities" w:semiHidden="1" w:unhideWhenUsed="1"/>
+    <w:lsdException w:name="macro" w:semiHidden="1" w:unhideWhenUsed="1"/>
+    <w:lsdException w:name="toa heading" w:semiHidden="1" w:unhideWhenUsed="1"/>
+    <w:lsdException w:name="List" w:semiHidden="1" w:unhideWhenUsed="1"/>
+    <w:lsdException w:name="List Bullet" w:semiHidden="1" w:unhideWhenUsed="1"/>
+    <w:lsdException w:name="List Number" w:semiHidden="1" w:unhideWhenUsed="1"/>
+    <w:lsdException w:name="List 2" w:semiHidden="1" w:unhideWhenUsed="1"/>
+    <w:lsdException w:name="List 3" w:semiHidden="1" w:unhideWhenUsed="1"/>
+    <w:lsdException w:name="List 4" w:semiHidden="1" w:unhideWhenUsed="1"/>
+    <w:lsdException w:name="List 5" w:semiHidden="1" w:unhideWhenUsed="1"/>
+    <w:lsdException w:name="List Bullet 2" w:semiHidden="1" w:unhideWhenUsed="1"/>
+    <w:lsdException w:name="List Bullet 3" w:semiHidden="1" w:unhideWhenUsed="1"/>
+    <w:lsdException w:name="List Bullet 4" w:semiHidden="1" w:unhideWhenUsed="1"/>
+    <w:lsdException w:name="List Bullet 5" w:semiHidden="1" w:unhideWhenUsed="1"/>
+    <w:lsdException w:name="List Number 2" w:semiHidden="1" w:unhideWhenUsed="1"/>
+    <w:lsdException w:name="List Number 3" w:semiHidden="1" w:unhideWhenUsed="1"/>
+    <w:lsdException w:name="List Number 4" w:semiHidden="1" w:unhideWhenUsed="1"/>
+    <w:lsdException w:name="List Number 5" w:semiHidden="1" w:unhideWhenUsed="1"/>
+    <w:lsdException w:name="Title" w:uiPriority="10" w:qFormat="1"/>
+    <w:lsdException w:name="Closing" w:semiHidden="1" w:unhideWhenUsed="1"/>
+    <w:lsdException w:name="Signature" w:semiHidden="1" w:unhideWhenUsed="1"/>
+    <w:lsdException w:name="Default Paragraph Font" w:semiHidden="1" w:uiPriority="1" w:unhideWhenUsed="1"/>
+    <w:lsdException w:name="Body Text" w:semiHidden="1" w:unhideWhenUsed="1"/>
+    <w:lsdException w:name="Body Text Indent" w:semiHidden="1" w:unhideWhenUsed="1"/>
+    <w:lsdException w:name="List Continue" w:semiHidden="1" w:unhideWhenUsed="1"/>
+    <w:lsdException w:name="List Continue 2" w:semiHidden="1" w:unhideWhenUsed="1"/>
+    <w:lsdException w:name="List Continue 3" w:semiHidden="1" w:unhideWhenUsed="1"/>
+    <w:lsdException w:name="List Continue 4" w:semiHidden="1" w:unhideWhenUsed="1"/>
+    <w:lsdException w:name="List Continue 5" w:semiHidden="1" w:unhideWhenUsed="1"/>
+    <w:lsdException w:name="Message Header" w:semiHidden="1" w:unhideWhenUsed="1"/>
+    <w:lsdException w:name="Subtitle" w:uiPriority="11" w:qFormat="1"/>
+    <w:lsdException w:name="Salutation" w:semiHidden="1" w:unhideWhenUsed="1"/>
+    <w:lsdException w:name="Date" w:semiHidden="1" w:unhideWhenUsed="1"/>
+    <w:lsdException w:name="Body Text First Indent" w:semiHidden="1" w:unhideWhenUsed="1"/>
+    <w:lsdException w:name="Body Text First Indent 2" w:semiHidden="1" w:unhideWhenUsed="1"/>
+    <w:lsdException w:name="Note Heading" w:semiHidden="1" w:unhideWhenUsed="1"/>
+    <w:lsdException w:name="Body Text 2" w:semiHidden="1" w:unhideWhenUsed="1"/>
+    <w:lsdException w:name="Body Text 3" w:semiHidden="1" w:unhideWhenUsed="1"/>
+    <w:lsdException w:name="Body Text Indent 2" w:semiHidden="1" w:unhideWhenUsed="1"/>
+    <w:lsdException w:name="Body Text Indent 3" w:semiHidden="1" w:unhideWhenUsed="1"/>
+    <w:lsdException w:name="Block Text" w:semiHidden="1" w:unhideWhenUsed="1"/>
+    <w:lsdException w:name="Hyperlink" w:semiHidden="1" w:unhideWhenUsed="1"/>
+    <w:lsdException w:name="FollowedHyperlink" w:semiHidden="1" w:unhideWhenUsed="1"/>
+    <w:lsdException w:name="Strong" w:uiPriority="22" w:qFormat="1"/>
+    <w:lsdException w:name="Emphasis" w:uiPriority="20" w:qFormat="1"/>
+    <w:lsdException w:name="Document Map" w:semiHidden="1" w:unhideWhenUsed="1"/>
+    <w:lsdException w:name="Plain Text" w:semiHidden="1" w:unhideWhenUsed="1"/>
+    <w:lsdException w:name="E-mail Signature" w:semiHidden="1" w:unhideWhenUsed="1"/>
+    <w:lsdException w:name="HTML Top of Form" w:semiHidden="1" w:unhideWhenUsed="1"/>
+    <w:lsdException w:name="HTML Bottom of Form" w:semiHidden="1" w:unhideWhenUsed="1"/>
+    <w:lsdException w:name="Normal (Web)" w:semiHidden="1" w:unhideWhenUsed="1"/>
+    <w:lsdException w:name="HTML Acronym" w:semiHidden="1" w:unhideWhenUsed="1"/>
+    <w:lsdException w:name="HTML Address" w:semiHidden="1" w:unhideWhenUsed="1"/>
+    <w:lsdException w:name="HTML Cite" w:semiHidden="1" w:unhideWhenUsed="1"/>
+    <w:lsdException w:name="HTML Code" w:semiHidden="1" w:unhideWhenUsed="1"/>
+    <w:lsdException w:name="HTML Definition" w:semiHidden="1" w:unhideWhenUsed="1"/>
+    <w:lsdException w:name="HTML Keyboard" w:semiHidden="1" w:unhideWhenUsed="1"/>
+    <w:lsdException w:name="HTML Preformatted" w:semiHidden="1" w:unhideWhenUsed="1"/>
+    <w:lsdException w:name="HTML Sample" w:semiHidden="1" w:unhideWhenUsed="1"/>
+    <w:lsdException w:name="HTML Typewriter" w:semiHidden="1" w:unhideWhenUsed="1"/>
+    <w:lsdException w:name="HTML Variable" w:semiHidden="1" w:unhideWhenUsed="1"/>
+    <w:lsdException w:name="Normal Table" w:semiHidden="1" w:unhideWhenUsed="1"/>
+    <w:lsdException w:name="annotation subject" w:semiHidden="1" w:unhideWhenUsed="1"/>
+    <w:lsdException w:name="No List" w:semiHidden="1" w:unhideWhenUsed="1"/>
+    <w:lsdException w:name="Outline List 1" w:semiHidden="1" w:unhideWhenUsed="1"/>
+    <w:lsdException w:name="Outline List 2" w:semiHidden="1" w:unhideWhenUsed="1"/>
+    <w:lsdException w:name="Outline List 3" w:semiHidden="1" w:unhideWhenUsed="1"/>
+    <w:lsdException w:name="Table Simple 1" w:semiHidden="1" w:unhideWhenUsed="1"/>
+    <w:lsdException w:name="Table Simple 2" w:semiHidden="1" w:unhideWhenUsed="1"/>
+    <w:lsdException w:name="Table Simple 3" w:semiHidden="1" w:unhideWhenUsed="1"/>
+    <w:lsdException w:name="Table Classic 1" w:semiHidden="1" w:unhideWhenUsed="1"/>
+    <w:lsdException w:name="Table Classic 2" w:semiHidden="1" w:unhideWhenUsed="1"/>
+    <w:lsdException w:name="Table Classic 3" w:semiHidden="1" w:unhideWhenUsed="1"/>
+    <w:lsdException w:name="Table Classic 4" w:semiHidden="1" w:unhideWhenUsed="1"/>
+    <w:lsdException w:name="Table Colorful 1" w:semiHidden="1" w:unhideWhenUsed="1"/>
+    <w:lsdException w:name="Table Colorful 2" w:semiHidden="1" w:unhideWhenUsed="1"/>
+    <w:lsdException w:name="Table Colorful 3" w:semiHidden="1" w:unhideWhenUsed="1"/>
+    <w:lsdException w:name="Table Columns 1" w:semiHidden="1" w:unhideWhenUsed="1"/>
+    <w:lsdException w:name="Table Columns 2" w:semiHidden="1" w:unhideWhenUsed="1"/>
+    <w:lsdException w:name="Table Columns 3" w:semiHidden="1" w:unhideWhenUsed="1"/>
+    <w:lsdException w:name="Table Columns 4" w:semiHidden="1" w:unhideWhenUsed="1"/>
+    <w:lsdException w:name="Table Columns 5" w:semiHidden="1" w:unhideWhenUsed="1"/>
+    <w:lsdException w:name="Table Grid 1" w:semiHidden="1" w:unhideWhenUsed="1"/>
+    <w:lsdException w:name="Table Grid 2" w:semiHidden="1" w:unhideWhenUsed="1"/>
+    <w:lsdException w:name="Table Grid 3" w:semiHidden="1" w:unhideWhenUsed="1"/>
+    <w:lsdException w:name="Table Grid 4" w:semiHidden="1" w:unhideWhenUsed="1"/>
+    <w:lsdException w:name="Table Grid 5" w:semiHidden="1" w:unhideWhenUsed="1"/>
+    <w:lsdException w:name="Table Grid 6" w:semiHidden="1" w:unhideWhenUsed="1"/>
+    <w:lsdException w:name="Table Grid 7" w:semiHidden="1" w:unhideWhenUsed="1"/>
+    <w:lsdException w:name="Table Grid 8" w:semiHidden="1" w:unhideWhenUsed="1"/>
+    <w:lsdException w:name="Table List 1" w:semiHidden="1" w:unhideWhenUsed="1"/>
+    <w:lsdException w:name="Table List 2" w:semiHidden="1" w:unhideWhenUsed="1"/>
+    <w:lsdException w:name="Table List 3" w:semiHidden="1" w:unhideWhenUsed="1"/>
+    <w:lsdException w:name="Table List 4" w:semiHidden="1" w:unhideWhenUsed="1"/>
+    <w:lsdException w:name="Table List 5" w:semiHidden="1" w:unhideWhenUsed="1"/>
+    <w:lsdException w:name="Table List 6" w:semiHidden="1" w:unhideWhenUsed="1"/>
+    <w:lsdException w:name="Table List 7" w:semiHidden="1" w:unhideWhenUsed="1"/>
+    <w:lsdException w:name="Table List 8" w:semiHidden="1" w:unhideWhenUsed="1"/>
+    <w:lsdException w:name="Table 3D effects 1" w:semiHidden="1" w:unhideWhenUsed="1"/>
+    <w:lsdException w:name="Table 3D effects 2" w:semiHidden="1" w:unhideWhenUsed="1"/>
+    <w:lsdException w:name="Table 3D effects 3" w:semiHidden="1" w:unhideWhenUsed="1"/>
+    <w:lsdException w:name="Table Contemporary" w:semiHidden="1" w:unhideWhenUsed="1"/>
+    <w:lsdException w:name="Table Elegant" w:semiHidden="1" w:unhideWhenUsed="1"/>
+    <w:lsdException w:name="Table Professional" w:semiHidden="1" w:unhideWhenUsed="1"/>
+    <w:lsdException w:name="Table Subtle 1" w:semiHidden="1" w:unhideWhenUsed="1"/>
+    <w:lsdException w:name="Table Subtle 2" w:semiHidden="1" w:unhideWhenUsed="1"/>
+    <w:lsdException w:name="Table Web 1" w:semiHidden="1" w:unhideWhenUsed="1"/>
+    <w:lsdException w:name="Table Web 2" w:semiHidden="1" w:unhideWhenUsed="1"/>
+    <w:lsdException w:name="Table Web 3" w:semiHidden="1" w:unhideWhenUsed="1"/>
+    <w:lsdException w:name="Balloon Text" w:semiHidden="1" w:unhideWhenUsed="1"/>
+    <w:lsdException w:name="Table Grid" w:uiPriority="39"/>
+    <w:lsdException w:name="Table Theme" w:semiHidden="1" w:unhideWhenUsed="1"/>
+    <w:lsdException w:name="Placeholder Text" w:semiHidden="1"/>
+    <w:lsdException w:name="No Spacing" w:uiPriority="1" w:qFormat="1"/>
+    <w:lsdException w:name="Light Shading" w:uiPriority="60"/>
+    <w:lsdException w:name="Light List" w:uiPriority="61"/>
+    <w:lsdException w:name="Light Grid" w:uiPriority="62"/>
+    <w:lsdException w:name="Medium Shading 1" w:uiPriority="63"/>
+    <w:lsdException w:name="Medium Shading 2" w:uiPriority="64"/>
+    <w:lsdException w:name="Medium List 1" w:uiPriority="65"/>
+    <w:lsdException w:name="Medium List 2" w:uiPriority="66"/>
+    <w:lsdException w:name="Medium Grid 1" w:uiPriority="67"/>
+    <w:lsdException w:name="Medium Grid 2" w:uiPriority="68"/>
+    <w:lsdException w:name="Medium Grid 3" w:uiPriority="69"/>
+    <w:lsdException w:name="Dark List" w:uiPriority="70"/>
+    <w:lsdException w:name="Colorful Shading" w:uiPriority="71"/>
+    <w:lsdException w:name="Colorful List" w:uiPriority="72"/>
+    <w:lsdException w:name="Colorful Grid" w:uiPriority="73"/>
+    <w:lsdException w:name="Light Shading Accent 1" w:uiPriority="60"/>
+    <w:lsdException w:name="Light List Accent 1" w:uiPriority="61"/>
+    <w:lsdException w:name="Light Grid Accent 1" w:uiPriority="62"/>
+    <w:lsdException w:name="Medium Shading 1 Accent 1" w:uiPriority="63"/>
+    <w:lsdException w:name="Medium Shading 2 Accent 1" w:uiPriority="64"/>
+    <w:lsdException w:name="Medium List 1 Accent 1" w:uiPriority="65"/>
+    <w:lsdException w:name="Revision" w:semiHidden="1"/>
+    <w:lsdException w:name="List Paragraph" w:uiPriority="34" w:qFormat="1"/>
+    <w:lsdException w:name="Quote" w:uiPriority="29" w:qFormat="1"/>
+    <w:lsdException w:name="Intense Quote" w:uiPriority="30" w:qFormat="1"/>
+    <w:lsdException w:name="Medium List 2 Accent 1" w:uiPriority="66"/>
+    <w:lsdException w:name="Medium Grid 1 Accent 1" w:uiPriority="67"/>
+    <w:lsdException w:name="Medium Grid 2 Accent 1" w:uiPriority="68"/>
+    <w:lsdException w:name="Medium Grid 3 Accent 1" w:uiPriority="69"/>
+    <w:lsdException w:name="Dark List Accent 1" w:uiPriority="70"/>
+    <w:lsdException w:name="Colorful Shading Accent 1" w:uiPriority="71"/>
+    <w:lsdException w:name="Colorful List Accent 1" w:uiPriority="72"/>
+    <w:lsdException w:name="Colorful Grid Accent 1" w:uiPriority="73"/>
+    <w:lsdException w:name="Light Shading Accent 2" w:uiPriority="60"/>
+    <w:lsdException w:name="Light List Accent 2" w:uiPriority="61"/>
+    <w:lsdException w:name="Light Grid Accent 2" w:uiPriority="62"/>
+    <w:lsdException w:name="Medium Shading 1 Accent 2" w:uiPriority="63"/>
+    <w:lsdException w:name="Medium Shading 2 Accent 2" w:uiPriority="64"/>
+    <w:lsdException w:name="Medium List 1 Accent 2" w:uiPriority="65"/>
+    <w:lsdException w:name="Medium List 2 Accent 2" w:uiPriority="66"/>
+    <w:lsdException w:name="Medium Grid 1 Accent 2" w:uiPriority="67"/>
+    <w:lsdException w:name="Medium Grid 2 Accent 2" w:uiPriority="68"/>
+    <w:lsdException w:name="Medium Grid 3 Accent 2" w:uiPriority="69"/>
+    <w:lsdException w:name="Dark List Accent 2" w:uiPriority="70"/>
+    <w:lsdException w:name="Colorful Shading Accent 2" w:uiPriority="71"/>
+    <w:lsdException w:name="Colorful List Accent 2" w:uiPriority="72"/>
+    <w:lsdException w:name="Colorful Grid Accent 2" w:uiPriority="73"/>
+    <w:lsdException w:name="Light Shading Accent 3" w:uiPriority="60"/>
+    <w:lsdException w:name="Light List Accent 3" w:uiPriority="61"/>
+    <w:lsdException w:name="Light Grid Accent 3" w:uiPriority="62"/>
+    <w:lsdException w:name="Medium Shading 1 Accent 3" w:uiPriority="63"/>
+    <w:lsdException w:name="Medium Shading 2 Accent 3" w:uiPriority="64"/>
+    <w:lsdException w:name="Medium List 1 Accent 3" w:uiPriority="65"/>
+    <w:lsdException w:name="Medium List 2 Accent 3" w:uiPriority="66"/>
+    <w:lsdException w:name="Medium Grid 1 Accent 3" w:uiPriority="67"/>
+    <w:lsdException w:name="Medium Grid 2 Accent 3" w:uiPriority="68"/>
+    <w:lsdException w:name="Medium Grid 3 Accent 3" w:uiPriority="69"/>
+    <w:lsdException w:name="Dark List Accent 3" w:uiPriority="70"/>
+    <w:lsdException w:name="Colorful Shading Accent 3" w:uiPriority="71"/>
+    <w:lsdException w:name="Colorful List Accent 3" w:uiPriority="72"/>
+    <w:lsdException w:name="Colorful Grid Accent 3" w:uiPriority="73"/>
+    <w:lsdException w:name="Light Shading Accent 4" w:uiPriority="60"/>
+    <w:lsdException w:name="Light List Accent 4" w:uiPriority="61"/>
+    <w:lsdException w:name="Light Grid Accent 4" w:uiPriority="62"/>
+    <w:lsdException w:name="Medium Shading 1 Accent 4" w:uiPriority="63"/>
+    <w:lsdException w:name="Medium Shading 2 Accent 4" w:uiPriority="64"/>
+    <w:lsdException w:name="Medium List 1 Accent 4" w:uiPriority="65"/>
+    <w:lsdException w:name="Medium List 2 Accent 4" w:uiPriority="66"/>
+    <w:lsdException w:name="Medium Grid 1 Accent 4" w:uiPriority="67"/>
+    <w:lsdException w:name="Medium Grid 2 Accent 4" w:uiPriority="68"/>
+    <w:lsdException w:name="Medium Grid 3 Accent 4" w:uiPriority="69"/>
+    <w:lsdException w:name="Dark List Accent 4" w:uiPriority="70"/>
+    <w:lsdException w:name="Colorful Shading Accent 4" w:uiPriority="71"/>
+    <w:lsdException w:name="Colorful List Accent 4" w:uiPriority="72"/>
+    <w:lsdException w:name="Colorful Grid Accent 4" w:uiPriority="73"/>
+    <w:lsdException w:name="Light Shading Accent 5" w:uiPriority="60"/>
+    <w:lsdException w:name="Light List Accent 5" w:uiPriority="61"/>
+    <w:lsdException w:name="Light Grid Accent 5" w:uiPriority="62"/>
+    <w:lsdException w:name="Medium Shading 1 Accent 5" w:uiPriority="63"/>
+    <w:lsdException w:name="Medium Shading 2 Accent 5" w:uiPriority="64"/>
+    <w:lsdException w:name="Medium List 1 Accent 5" w:uiPriority="65"/>
+    <w:lsdException w:name="Medium List 2 Accent 5" w:uiPriority="66"/>
+    <w:lsdException w:name="Medium Grid 1 Accent 5" w:uiPriority="67"/>
+    <w:lsdException w:name="Medium Grid 2 Accent 5" w:uiPriority="68"/>
+    <w:lsdException w:name="Medium Grid 3 Accent 5" w:uiPriority="69"/>
+    <w:lsdException w:name="Dark List Accent 5" w:uiPriority="70"/>
+    <w:lsdException w:name="Colorful Shading Accent 5" w:uiPriority="71"/>
+    <w:lsdException w:name="Colorful List Accent 5" w:uiPriority="72"/>
+    <w:lsdException w:name="Colorful Grid Accent 5" w:uiPriority="73"/>
+    <w:lsdException w:name="Light Shading Accent 6" w:uiPriority="60"/>
+    <w:lsdException w:name="Light List Accent 6" w:uiPriority="61"/>
+    <w:lsdException w:name="Light Grid Accent 6" w:uiPriority="62"/>
+    <w:lsdException w:name="Medium Shading 1 Accent 6" w:uiPriority="63"/>
+    <w:lsdException w:name="Medium Shading 2 Accent 6" w:uiPriority="64"/>
+    <w:lsdException w:name="Medium List 1 Accent 6" w:uiPriority="65"/>
+    <w:lsdException w:name="Medium List 2 Accent 6" w:uiPriority="66"/>
+    <w:lsdException w:name="Medium Grid 1 Accent 6" w:uiPriority="67"/>
+    <w:lsdException w:name="Medium Grid 2 Accent 6" w:uiPriority="68"/>
+    <w:lsdException w:name="Medium Grid 3 Accent 6" w:uiPriority="69"/>
+    <w:lsdException w:name="Dark List Accent 6" w:uiPriority="70"/>
+    <w:lsdException w:name="Colorful Shading Accent 6" w:uiPriority="71"/>
+    <w:lsdException w:name="Colorful List Accent 6" w:uiPriority="72"/>
+    <w:lsdException w:name="Colorful Grid Accent 6" w:uiPriority="73"/>
+    <w:lsdException w:name="Subtle Emphasis" w:uiPriority="19" w:qFormat="1"/>
+    <w:lsdException w:name="Intense Emphasis" w:uiPriority="21" w:qFormat="1"/>
+    <w:lsdException w:name="Subtle Reference" w:uiPriority="31" w:qFormat="1"/>
+    <w:lsdException w:name="Intense Reference" w:uiPriority="32" w:qFormat="1"/>
+    <w:lsdException w:name="Book Title" w:uiPriority="33" w:qFormat="1"/>
+    <w:lsdException w:name="Bibliography" w:semiHidden="1" w:uiPriority="37" w:unhideWhenUsed="1"/>
+    <w:lsdException w:name="TOC Heading" w:semiHidden="1" w:uiPriority="39" w:unhideWhenUsed="1" w:qFormat="1"/>
+    <w:lsdException w:name="Plain Table 1" w:uiPriority="41"/>
+    <w:lsdException w:name="Plain Table 2" w:uiPriority="42"/>
+    <w:lsdException w:name="Plain Table 3" w:uiPriority="43"/>
+    <w:lsdException w:name="Plain Table 4" w:uiPriority="44"/>
+    <w:lsdException w:name="Plain Table 5" w:uiPriority="45"/>
+    <w:lsdException w:name="Grid Table Light" w:uiPriority="40"/>
+    <w:lsdException w:name="Grid Table 1 Light" w:uiPriority="46"/>
+    <w:lsdException w:name="Grid Table 2" w:uiPriority="47"/>
+    <w:lsdException w:name="Grid Table 3" w:uiPriority="48"/>
+    <w:lsdException w:name="Grid Table 4" w:uiPriority="49"/>
+    <w:lsdException w:name="Grid Table 5 Dark" w:uiPriority="50"/>
+    <w:lsdException w:name="Grid Table 6 Colorful" w:uiPriority="51"/>
+    <w:lsdException w:name="Grid Table 7 Colorful" w:uiPriority="52"/>
+    <w:lsdException w:name="Grid Table 1 Light Accent 1" w:uiPriority="46"/>
+    <w:lsdException w:name="Grid Table 2 Accent 1" w:uiPriority="47"/>
+    <w:lsdException w:name="Grid Table 3 Accent 1" w:uiPriority="48"/>
+    <w:lsdException w:name="Grid Table 4 Accent 1" w:uiPriority="49"/>
+    <w:lsdException w:name="Grid Table 5 Dark Accent 1" w:uiPriority="50"/>
+    <w:lsdException w:name="Grid Table 6 Colorful Accent 1" w:uiPriority="51"/>
+    <w:lsdException w:name="Grid Table 7 Colorful Accent 1" w:uiPriority="52"/>
+    <w:lsdException w:name="Grid Table 1 Light Accent 2" w:uiPriority="46"/>
+    <w:lsdException w:name="Grid Table 2 Accent 2" w:uiPriority="47"/>
+    <w:lsdException w:name="Grid Table 3 Accent 2" w:uiPriority="48"/>
+    <w:lsdException w:name="Grid Table 4 Accent 2" w:uiPriority="49"/>
+    <w:lsdException w:name="Grid Table 5 Dark Accent 2" w:uiPriority="50"/>
+    <w:lsdException w:name="Grid Table 6 Colorful Accent 2" w:uiPriority="51"/>
+    <w:lsdException w:name="Grid Table 7 Colorful Accent 2" w:uiPriority="52"/>
+    <w:lsdException w:name="Grid Table 1 Light Accent 3" w:uiPriority="46"/>
+    <w:lsdException w:name="Grid Table 2 Accent 3" w:uiPriority="47"/>
+    <w:lsdException w:name="Grid Table 3 Accent 3" w:uiPriority="48"/>
+    <w:lsdException w:name="Grid Table 4 Accent 3" w:uiPriority="49"/>
+    <w:lsdException w:name="Grid Table 5 Dark Accent 3" w:uiPriority="50"/>
+    <w:lsdException w:name="Grid Table 6 Colorful Accent 3" w:uiPriority="51"/>
+    <w:lsdException w:name="Grid Table 7 Colorful Accent 3" w:uiPriority="52"/>
+    <w:lsdException w:name="Grid Table 1 Light Accent 4" w:uiPriority="46"/>
+    <w:lsdException w:name="Grid Table 2 Accent 4" w:uiPriority="47"/>
+    <w:lsdException w:name="Grid Table 3 Accent 4" w:uiPriority="48"/>
+    <w:lsdException w:name="Grid Table 4 Accent 4" w:uiPriority="49"/>
+    <w:lsdException w:name="Grid Table 5 Dark Accent 4" w:uiPriority="50"/>
+    <w:lsdException w:name="Grid Table 6 Colorful Accent 4" w:uiPriority="51"/>
+    <w:lsdException w:name="Grid Table 7 Colorful Accent 4" w:uiPriority="52"/>
+    <w:lsdException w:name="Grid Table 1 Light Accent 5" w:uiPriority="46"/>
+    <w:lsdException w:name="Grid Table 2 Accent 5" w:uiPriority="47"/>
+    <w:lsdException w:name="Grid Table 3 Accent 5" w:uiPriority="48"/>
+    <w:lsdException w:name="Grid Table 4 Accent 5" w:uiPriority="49"/>
+    <w:lsdException w:name="Grid Table 5 Dark Accent 5" w:uiPriority="50"/>
+    <w:lsdException w:name="Grid Table 6 Colorful Accent 5" w:uiPriority="51"/>
+    <w:lsdException w:name="Grid Table 7 Colorful Accent 5" w:uiPriority="52"/>
+    <w:lsdException w:name="Grid Table 1 Light Accent 6" w:uiPriority="46"/>
+    <w:lsdException w:name="Grid Table 2 Accent 6" w:uiPriority="47"/>
+    <w:lsdException w:name="Grid Table 3 Accent 6" w:uiPriority="48"/>
+    <w:lsdException w:name="Grid Table 4 Accent 6" w:uiPriority="49"/>
+    <w:lsdException w:name="Grid Table 5 Dark Accent 6" w:uiPriority="50"/>
+    <w:lsdException w:name="Grid Table 6 Colorful Accent 6" w:uiPriority="51"/>
+    <w:lsdException w:name="Grid Table 7 Colorful Accent 6" w:uiPriority="52"/>
+    <w:lsdException w:name="List Table 1 Light" w:uiPriority="46"/>
+    <w:lsdException w:name="List Table 2" w:uiPriority="47"/>
+    <w:lsdException w:name="List Table 3" w:uiPriority="48"/>
+    <w:lsdException w:name="List Table 4" w:uiPriority="49"/>
+    <w:lsdException w:name="List Table 5 Dark" w:uiPriority="50"/>
+    <w:lsdException w:name="List Table 6 Colorful" w:uiPriority="51"/>
+    <w:lsdException w:name="List Table 7 Colorful" w:uiPriority="52"/>
+    <w:lsdException w:name="List Table 1 Light Accent 1" w:uiPriority="46"/>
+    <w:lsdException w:name="List Table 2 Accent 1" w:uiPriority="47"/>
+    <w:lsdException w:name="List Table 3 Accent 1" w:uiPriority="48"/>
+    <w:lsdException w:name="List Table 4 Accent 1" w:uiPriority="49"/>
+    <w:lsdException w:name="List Table 5 Dark Accent 1" w:uiPriority="50"/>
+    <w:lsdException w:name="List Table 6 Colorful Accent 1" w:uiPriority="51"/>
+    <w:lsdException w:name="List Table 7 Colorful Accent 1" w:uiPriority="52"/>
+    <w:lsdException w:name="List Table 1 Light Accent 2" w:uiPriority="46"/>
+    <w:lsdException w:name="List Table 2 Accent 2" w:uiPriority="47"/>
+    <w:lsdException w:name="List Table 3 Accent 2" w:uiPriority="48"/>
+    <w:lsdException w:name="List Table 4 Accent 2" w:uiPriority="49"/>
+    <w:lsdException w:name="List Table 5 Dark Accent 2" w:uiPriority="50"/>
+    <w:lsdException w:name="List Table 6 Colorful Accent 2" w:uiPriority="51"/>
+    <w:lsdException w:name="List Table 7 Colorful Accent 2" w:uiPriority="52"/>
+    <w:lsdException w:name="List Table 1 Light Accent 3" w:uiPriority="46"/>
+    <w:lsdException w:name="List Table 2 Accent 3" w:uiPriority="47"/>
+    <w:lsdException w:name="List Table 3 Accent 3" w:uiPriority="48"/>
+    <w:lsdException w:name="List Table 4 Accent 3" w:uiPriority="49"/>
+    <w:lsdException w:name="List Table 5 Dark Accent 3" w:uiPriority="50"/>
+    <w:lsdException w:name="List Table 6 Colorful Accent 3" w:uiPriority="51"/>
+    <w:lsdException w:name="List Table 7 Colorful Accent 3" w:uiPriority="52"/>
+    <w:lsdException w:name="List Table 1 Light Accent 4" w:uiPriority="46"/>
+    <w:lsdException w:name="List Table 2 Accent 4" w:uiPriority="47"/>
+    <w:lsdException w:name="List Table 3 Accent 4" w:uiPriority="48"/>
+    <w:lsdException w:name="List Table 4 Accent 4" w:uiPriority="49"/>
+    <w:lsdException w:name="List Table 5 Dark Accent 4" w:uiPriority="50"/>
+    <w:lsdException w:name="List Table 6 Colorful Accent 4" w:uiPriority="51"/>
+    <w:lsdException w:name="List Table 7 Colorful Accent 4" w:uiPriority="52"/>
+    <w:lsdException w:name="List Table 1 Light Accent 5" w:uiPriority="46"/>
+    <w:lsdException w:name="List Table 2 Accent 5" w:uiPriority="47"/>
+    <w:lsdException w:name="List Table 3 Accent 5" w:uiPriority="48"/>
+    <w:lsdException w:name="List Table 4 Accent 5" w:uiPriority="49"/>
+    <w:lsdException w:name="List Table 5 Dark Accent 5" w:uiPriority="50"/>
+    <w:lsdException w:name="List Table 6 Colorful Accent 5" w:uiPriority="51"/>
+    <w:lsdException w:name="List Table 7 Colorful Accent 5" w:uiPriority="52"/>
+    <w:lsdException w:name="List Table 1 Light Accent 6" w:uiPriority="46"/>
+    <w:lsdException w:name="List Table 2 Accent 6" w:uiPriority="47"/>
+    <w:lsdException w:name="List Table 3 Accent 6" w:uiPriority="48"/>
+    <w:lsdException w:name="List Table 4 Accent 6" w:uiPriority="49"/>
+    <w:lsdException w:name="List Table 5 Dark Accent 6" w:uiPriority="50"/>
+    <w:lsdException w:name="List Table 6 Colorful Accent 6" w:uiPriority="51"/>
+    <w:lsdException w:name="List Table 7 Colorful Accent 6" w:uiPriority="52"/>
+    <w:lsdException w:name="Mention" w:semiHidden="1" w:unhideWhenUsed="1"/>
+    <w:lsdException w:name="Smart Hyperlink" w:semiHidden="1" w:unhideWhenUsed="1"/>
+    <w:lsdException w:name="Hashtag" w:semiHidden="1" w:unhideWhenUsed="1"/>
+    <w:lsdException w:name="Unresolved Mention" w:semiHidden="1" w:unhideWhenUsed="1"/>
   </w:latentStyles>
   <w:style w:type="paragraph" w:default="1" w:styleId="Normal">
     <w:name w:val="Normal"/>
@@ -14890,7 +15504,6 @@
       <w:spacing w:after="0" w:line="240" w:lineRule="auto"/>
     </w:pPr>
     <w:tblPr>
-      <w:tblInd w:w="0" w:type="dxa"/>
       <w:tblBorders>
         <w:top w:val="single" w:sz="4" w:space="0" w:color="auto"/>
         <w:left w:val="single" w:sz="4" w:space="0" w:color="auto"/>
@@ -14899,12 +15512,6 @@
         <w:insideH w:val="single" w:sz="4" w:space="0" w:color="auto"/>
         <w:insideV w:val="single" w:sz="4" w:space="0" w:color="auto"/>
       </w:tblBorders>
-      <w:tblCellMar>
-        <w:top w:w="0" w:type="dxa"/>
-        <w:left w:w="108" w:type="dxa"/>
-        <w:bottom w:w="0" w:type="dxa"/>
-        <w:right w:w="108" w:type="dxa"/>
-      </w:tblCellMar>
     </w:tblPr>
   </w:style>
   <w:style w:type="table" w:customStyle="1" w:styleId="ListTable3-Accent11">
@@ -14918,717 +15525,12 @@
     <w:tblPr>
       <w:tblStyleRowBandSize w:val="1"/>
       <w:tblStyleColBandSize w:val="1"/>
-      <w:tblInd w:w="0" w:type="dxa"/>
       <w:tblBorders>
         <w:top w:val="single" w:sz="4" w:space="0" w:color="4472C4" w:themeColor="accent1"/>
         <w:left w:val="single" w:sz="4" w:space="0" w:color="4472C4" w:themeColor="accent1"/>
         <w:bottom w:val="single" w:sz="4" w:space="0" w:color="4472C4" w:themeColor="accent1"/>
         <w:right w:val="single" w:sz="4" w:space="0" w:color="4472C4" w:themeColor="accent1"/>
       </w:tblBorders>
-      <w:tblCellMar>
-        <w:top w:w="0" w:type="dxa"/>
-        <w:left w:w="108" w:type="dxa"/>
-        <w:bottom w:w="0" w:type="dxa"/>
-        <w:right w:w="108" w:type="dxa"/>
-      </w:tblCellMar>
-    </w:tblPr>
-    <w:tblStylePr w:type="firstRow">
-      <w:rPr>
-        <w:b/>
-        <w:bCs/>
-        <w:color w:val="FFFFFF" w:themeColor="background1"/>
-      </w:rPr>
-      <w:tblPr/>
-      <w:tcPr>
-        <w:shd w:val="clear" w:color="auto" w:fill="4472C4" w:themeFill="accent1"/>
-      </w:tcPr>
-    </w:tblStylePr>
-    <w:tblStylePr w:type="lastRow">
-      <w:rPr>
-        <w:b/>
-        <w:bCs/>
-      </w:rPr>
-      <w:tblPr/>
-      <w:tcPr>
-        <w:tcBorders>
-          <w:top w:val="double" w:sz="4" w:space="0" w:color="4472C4" w:themeColor="accent1"/>
-        </w:tcBorders>
-        <w:shd w:val="clear" w:color="auto" w:fill="FFFFFF" w:themeFill="background1"/>
-      </w:tcPr>
-    </w:tblStylePr>
-    <w:tblStylePr w:type="firstCol">
-      <w:rPr>
-        <w:b/>
-        <w:bCs/>
-      </w:rPr>
-      <w:tblPr/>
-      <w:tcPr>
-        <w:tcBorders>
-          <w:right w:val="nil"/>
-        </w:tcBorders>
-        <w:shd w:val="clear" w:color="auto" w:fill="FFFFFF" w:themeFill="background1"/>
-      </w:tcPr>
-    </w:tblStylePr>
-    <w:tblStylePr w:type="lastCol">
-      <w:rPr>
-        <w:b/>
-        <w:bCs/>
-      </w:rPr>
-      <w:tblPr/>
-      <w:tcPr>
-        <w:tcBorders>
-          <w:left w:val="nil"/>
-        </w:tcBorders>
-        <w:shd w:val="clear" w:color="auto" w:fill="FFFFFF" w:themeFill="background1"/>
-      </w:tcPr>
-    </w:tblStylePr>
-    <w:tblStylePr w:type="band1Vert">
-      <w:tblPr/>
-      <w:tcPr>
-        <w:tcBorders>
-          <w:left w:val="single" w:sz="4" w:space="0" w:color="4472C4" w:themeColor="accent1"/>
-          <w:right w:val="single" w:sz="4" w:space="0" w:color="4472C4" w:themeColor="accent1"/>
-        </w:tcBorders>
-      </w:tcPr>
-    </w:tblStylePr>
-    <w:tblStylePr w:type="band1Horz">
-      <w:tblPr/>
-      <w:tcPr>
-        <w:tcBorders>
-          <w:top w:val="single" w:sz="4" w:space="0" w:color="4472C4" w:themeColor="accent1"/>
-          <w:bottom w:val="single" w:sz="4" w:space="0" w:color="4472C4" w:themeColor="accent1"/>
-          <w:insideH w:val="nil"/>
-        </w:tcBorders>
-      </w:tcPr>
-    </w:tblStylePr>
-    <w:tblStylePr w:type="neCell">
-      <w:tblPr/>
-      <w:tcPr>
-        <w:tcBorders>
-          <w:left w:val="nil"/>
-          <w:bottom w:val="nil"/>
-        </w:tcBorders>
-      </w:tcPr>
-    </w:tblStylePr>
-    <w:tblStylePr w:type="nwCell">
-      <w:tblPr/>
-      <w:tcPr>
-        <w:tcBorders>
-          <w:bottom w:val="nil"/>
-          <w:right w:val="nil"/>
-        </w:tcBorders>
-      </w:tcPr>
-    </w:tblStylePr>
-    <w:tblStylePr w:type="seCell">
-      <w:tblPr/>
-      <w:tcPr>
-        <w:tcBorders>
-          <w:top w:val="double" w:sz="4" w:space="0" w:color="4472C4" w:themeColor="accent1"/>
-          <w:left w:val="nil"/>
-        </w:tcBorders>
-      </w:tcPr>
-    </w:tblStylePr>
-    <w:tblStylePr w:type="swCell">
-      <w:tblPr/>
-      <w:tcPr>
-        <w:tcBorders>
-          <w:top w:val="double" w:sz="4" w:space="0" w:color="4472C4" w:themeColor="accent1"/>
-          <w:right w:val="nil"/>
-        </w:tcBorders>
-      </w:tcPr>
-    </w:tblStylePr>
-  </w:style>
-  <w:style w:type="character" w:customStyle="1" w:styleId="Heading2Char">
-    <w:name w:val="Heading 2 Char"/>
-    <w:basedOn w:val="DefaultParagraphFont"/>
-    <w:link w:val="Heading2"/>
-    <w:uiPriority w:val="9"/>
-    <w:rsid w:val="00781DB0"/>
-    <w:rPr>
-      <w:rFonts w:asciiTheme="majorHAnsi" w:eastAsiaTheme="majorEastAsia" w:hAnsiTheme="majorHAnsi" w:cstheme="majorBidi"/>
-      <w:color w:val="2F5496" w:themeColor="accent1" w:themeShade="BF"/>
-      <w:sz w:val="26"/>
-      <w:szCs w:val="26"/>
-    </w:rPr>
-  </w:style>
-  <w:style w:type="paragraph" w:styleId="TOC1">
-    <w:name w:val="toc 1"/>
-    <w:basedOn w:val="Normal"/>
-    <w:next w:val="Normal"/>
-    <w:autoRedefine/>
-    <w:uiPriority w:val="39"/>
-    <w:unhideWhenUsed/>
-    <w:rsid w:val="00781DB0"/>
-    <w:pPr>
-      <w:spacing w:after="100"/>
-    </w:pPr>
-  </w:style>
-  <w:style w:type="paragraph" w:styleId="TOC2">
-    <w:name w:val="toc 2"/>
-    <w:basedOn w:val="Normal"/>
-    <w:next w:val="Normal"/>
-    <w:autoRedefine/>
-    <w:uiPriority w:val="39"/>
-    <w:unhideWhenUsed/>
-    <w:rsid w:val="00781DB0"/>
-    <w:pPr>
-      <w:spacing w:after="100"/>
-      <w:ind w:left="220"/>
-    </w:pPr>
-  </w:style>
-  <w:style w:type="character" w:styleId="Hyperlink">
-    <w:name w:val="Hyperlink"/>
-    <w:basedOn w:val="DefaultParagraphFont"/>
-    <w:uiPriority w:val="99"/>
-    <w:unhideWhenUsed/>
-    <w:rsid w:val="00781DB0"/>
-    <w:rPr>
-      <w:color w:val="0563C1" w:themeColor="hyperlink"/>
-      <w:u w:val="single"/>
-    </w:rPr>
-  </w:style>
-  <w:style w:type="paragraph" w:styleId="Header">
-    <w:name w:val="header"/>
-    <w:basedOn w:val="Normal"/>
-    <w:link w:val="HeaderChar"/>
-    <w:uiPriority w:val="99"/>
-    <w:unhideWhenUsed/>
-    <w:rsid w:val="00781DB0"/>
-    <w:pPr>
-      <w:tabs>
-        <w:tab w:val="center" w:pos="4680"/>
-        <w:tab w:val="right" w:pos="9360"/>
-      </w:tabs>
-      <w:spacing w:after="0" w:line="240" w:lineRule="auto"/>
-    </w:pPr>
-  </w:style>
-  <w:style w:type="character" w:customStyle="1" w:styleId="HeaderChar">
-    <w:name w:val="Header Char"/>
-    <w:basedOn w:val="DefaultParagraphFont"/>
-    <w:link w:val="Header"/>
-    <w:uiPriority w:val="99"/>
-    <w:rsid w:val="00781DB0"/>
-  </w:style>
-  <w:style w:type="paragraph" w:styleId="Footer">
-    <w:name w:val="footer"/>
-    <w:basedOn w:val="Normal"/>
-    <w:link w:val="FooterChar"/>
-    <w:uiPriority w:val="99"/>
-    <w:unhideWhenUsed/>
-    <w:rsid w:val="00781DB0"/>
-    <w:pPr>
-      <w:tabs>
-        <w:tab w:val="center" w:pos="4680"/>
-        <w:tab w:val="right" w:pos="9360"/>
-      </w:tabs>
-      <w:spacing w:after="0" w:line="240" w:lineRule="auto"/>
-    </w:pPr>
-  </w:style>
-  <w:style w:type="character" w:customStyle="1" w:styleId="FooterChar">
-    <w:name w:val="Footer Char"/>
-    <w:basedOn w:val="DefaultParagraphFont"/>
-    <w:link w:val="Footer"/>
-    <w:uiPriority w:val="99"/>
-    <w:rsid w:val="00781DB0"/>
-  </w:style>
-  <w:style w:type="character" w:customStyle="1" w:styleId="Heading3Char">
-    <w:name w:val="Heading 3 Char"/>
-    <w:basedOn w:val="DefaultParagraphFont"/>
-    <w:link w:val="Heading3"/>
-    <w:uiPriority w:val="9"/>
-    <w:rsid w:val="00226E94"/>
-    <w:rPr>
-      <w:rFonts w:asciiTheme="majorHAnsi" w:eastAsiaTheme="majorEastAsia" w:hAnsiTheme="majorHAnsi" w:cstheme="majorBidi"/>
-      <w:color w:val="1F3763" w:themeColor="accent1" w:themeShade="7F"/>
-      <w:sz w:val="24"/>
-      <w:szCs w:val="24"/>
-    </w:rPr>
-  </w:style>
-  <w:style w:type="paragraph" w:styleId="TOC3">
-    <w:name w:val="toc 3"/>
-    <w:basedOn w:val="Normal"/>
-    <w:next w:val="Normal"/>
-    <w:autoRedefine/>
-    <w:uiPriority w:val="39"/>
-    <w:unhideWhenUsed/>
-    <w:rsid w:val="00450788"/>
-    <w:pPr>
-      <w:spacing w:after="100"/>
-      <w:ind w:left="440"/>
-    </w:pPr>
-  </w:style>
-  <w:style w:type="character" w:styleId="SubtleEmphasis">
-    <w:name w:val="Subtle Emphasis"/>
-    <w:basedOn w:val="DefaultParagraphFont"/>
-    <w:uiPriority w:val="19"/>
-    <w:qFormat/>
-    <w:rsid w:val="00527B46"/>
-    <w:rPr>
-      <w:i/>
-      <w:iCs/>
-      <w:color w:val="404040" w:themeColor="text1" w:themeTint="BF"/>
-    </w:rPr>
-  </w:style>
-  <w:style w:type="paragraph" w:styleId="ListParagraph">
-    <w:name w:val="List Paragraph"/>
-    <w:basedOn w:val="Normal"/>
-    <w:uiPriority w:val="34"/>
-    <w:qFormat/>
-    <w:rsid w:val="00527B46"/>
-    <w:pPr>
-      <w:ind w:left="720"/>
-      <w:contextualSpacing/>
-    </w:pPr>
-  </w:style>
-  <w:style w:type="character" w:customStyle="1" w:styleId="UnresolvedMention1">
-    <w:name w:val="Unresolved Mention1"/>
-    <w:basedOn w:val="DefaultParagraphFont"/>
-    <w:uiPriority w:val="99"/>
-    <w:semiHidden/>
-    <w:unhideWhenUsed/>
-    <w:rsid w:val="00786301"/>
-    <w:rPr>
-      <w:color w:val="605E5C"/>
-      <w:shd w:val="clear" w:color="auto" w:fill="E1DFDD"/>
-    </w:rPr>
-  </w:style>
-  <w:style w:type="character" w:styleId="Strong">
-    <w:name w:val="Strong"/>
-    <w:basedOn w:val="DefaultParagraphFont"/>
-    <w:uiPriority w:val="22"/>
-    <w:qFormat/>
-    <w:rsid w:val="009D1E93"/>
-    <w:rPr>
-      <w:b/>
-      <w:bCs/>
-    </w:rPr>
-  </w:style>
-  <w:style w:type="paragraph" w:styleId="BalloonText">
-    <w:name w:val="Balloon Text"/>
-    <w:basedOn w:val="Normal"/>
-    <w:link w:val="BalloonTextChar"/>
-    <w:uiPriority w:val="99"/>
-    <w:semiHidden/>
-    <w:unhideWhenUsed/>
-    <w:rsid w:val="00DF085F"/>
-    <w:pPr>
-      <w:spacing w:after="0" w:line="240" w:lineRule="auto"/>
-    </w:pPr>
-    <w:rPr>
-      <w:rFonts w:ascii="Segoe UI" w:hAnsi="Segoe UI" w:cs="Segoe UI"/>
-      <w:sz w:val="18"/>
-      <w:szCs w:val="18"/>
-    </w:rPr>
-  </w:style>
-  <w:style w:type="character" w:customStyle="1" w:styleId="BalloonTextChar">
-    <w:name w:val="Balloon Text Char"/>
-    <w:basedOn w:val="DefaultParagraphFont"/>
-    <w:link w:val="BalloonText"/>
-    <w:uiPriority w:val="99"/>
-    <w:semiHidden/>
-    <w:rsid w:val="00DF085F"/>
-    <w:rPr>
-      <w:rFonts w:ascii="Segoe UI" w:hAnsi="Segoe UI" w:cs="Segoe UI"/>
-      <w:sz w:val="18"/>
-      <w:szCs w:val="18"/>
-    </w:rPr>
-  </w:style>
-  <w:style w:type="character" w:styleId="FollowedHyperlink">
-    <w:name w:val="FollowedHyperlink"/>
-    <w:basedOn w:val="DefaultParagraphFont"/>
-    <w:uiPriority w:val="99"/>
-    <w:semiHidden/>
-    <w:unhideWhenUsed/>
-    <w:rsid w:val="00074830"/>
-    <w:rPr>
-      <w:color w:val="954F72" w:themeColor="followedHyperlink"/>
-      <w:u w:val="single"/>
-    </w:rPr>
-  </w:style>
-  <w:style w:type="character" w:customStyle="1" w:styleId="sbrace">
-    <w:name w:val="sbrace"/>
-    <w:basedOn w:val="DefaultParagraphFont"/>
-    <w:rsid w:val="00C42737"/>
-  </w:style>
-  <w:style w:type="character" w:customStyle="1" w:styleId="sobjectk">
-    <w:name w:val="sobjectk"/>
-    <w:basedOn w:val="DefaultParagraphFont"/>
-    <w:rsid w:val="00C42737"/>
-  </w:style>
-  <w:style w:type="character" w:customStyle="1" w:styleId="scolon">
-    <w:name w:val="scolon"/>
-    <w:basedOn w:val="DefaultParagraphFont"/>
-    <w:rsid w:val="00C42737"/>
-  </w:style>
-  <w:style w:type="character" w:customStyle="1" w:styleId="sobjectv">
-    <w:name w:val="sobjectv"/>
-    <w:basedOn w:val="DefaultParagraphFont"/>
-    <w:rsid w:val="00C42737"/>
-  </w:style>
-  <w:style w:type="character" w:customStyle="1" w:styleId="scomma">
-    <w:name w:val="scomma"/>
-    <w:basedOn w:val="DefaultParagraphFont"/>
-    <w:rsid w:val="00C42737"/>
-  </w:style>
-  <w:style w:type="character" w:customStyle="1" w:styleId="sbracket">
-    <w:name w:val="sbracket"/>
-    <w:basedOn w:val="DefaultParagraphFont"/>
-    <w:rsid w:val="00C42737"/>
-  </w:style>
-</w:styles>
-</file>
-
-<file path=word/stylesWithEffects.xml><?xml version="1.0" encoding="utf-8"?>
-<w:styles xmlns:wpc="http://schemas.microsoft.com/office/word/2010/wordprocessingCanvas" xmlns:mc="http://schemas.openxmlformats.org/markup-compatibility/2006" xmlns:o="urn:schemas-microsoft-com:office:office" xmlns:r="http://schemas.openxmlformats.org/officeDocument/2006/relationships" xmlns:m="http://schemas.openxmlformats.org/officeDocument/2006/math" xmlns:v="urn:schemas-microsoft-com:vml" xmlns:wp14="http://schemas.microsoft.com/office/word/2010/wordprocessingDrawing" xmlns:wp="http://schemas.openxmlformats.org/drawingml/2006/wordprocessingDrawing" xmlns:w10="urn:schemas-microsoft-com:office:word" xmlns:w="http://schemas.openxmlformats.org/wordprocessingml/2006/main" xmlns:w14="http://schemas.microsoft.com/office/word/2010/wordml" xmlns:wpg="http://schemas.microsoft.com/office/word/2010/wordprocessingGroup" xmlns:wpi="http://schemas.microsoft.com/office/word/2010/wordprocessingInk" xmlns:wne="http://schemas.microsoft.com/office/word/2006/wordml" xmlns:wps="http://schemas.microsoft.com/office/word/2010/wordprocessingShape" mc:Ignorable="w14 wp14">
-  <w:docDefaults>
-    <w:rPrDefault>
-      <w:rPr>
-        <w:rFonts w:asciiTheme="minorHAnsi" w:eastAsiaTheme="minorHAnsi" w:hAnsiTheme="minorHAnsi" w:cstheme="minorBidi"/>
-        <w:sz w:val="22"/>
-        <w:szCs w:val="22"/>
-        <w:lang w:val="en-US" w:eastAsia="en-US" w:bidi="ar-SA"/>
-      </w:rPr>
-    </w:rPrDefault>
-    <w:pPrDefault>
-      <w:pPr>
-        <w:spacing w:after="160" w:line="259" w:lineRule="auto"/>
-      </w:pPr>
-    </w:pPrDefault>
-  </w:docDefaults>
-  <w:latentStyles w:defLockedState="0" w:defUIPriority="99" w:defSemiHidden="1" w:defUnhideWhenUsed="1" w:defQFormat="0" w:count="267">
-    <w:lsdException w:name="Normal" w:semiHidden="0" w:uiPriority="0" w:unhideWhenUsed="0" w:qFormat="1"/>
-    <w:lsdException w:name="heading 1" w:semiHidden="0" w:uiPriority="9" w:unhideWhenUsed="0" w:qFormat="1"/>
-    <w:lsdException w:name="heading 2" w:uiPriority="9" w:qFormat="1"/>
-    <w:lsdException w:name="heading 3" w:uiPriority="9" w:qFormat="1"/>
-    <w:lsdException w:name="heading 4" w:uiPriority="9" w:qFormat="1"/>
-    <w:lsdException w:name="heading 5" w:uiPriority="9" w:qFormat="1"/>
-    <w:lsdException w:name="heading 6" w:uiPriority="9" w:qFormat="1"/>
-    <w:lsdException w:name="heading 7" w:uiPriority="9" w:qFormat="1"/>
-    <w:lsdException w:name="heading 8" w:uiPriority="9" w:qFormat="1"/>
-    <w:lsdException w:name="heading 9" w:uiPriority="9" w:qFormat="1"/>
-    <w:lsdException w:name="toc 1" w:uiPriority="39"/>
-    <w:lsdException w:name="toc 2" w:uiPriority="39"/>
-    <w:lsdException w:name="toc 3" w:uiPriority="39"/>
-    <w:lsdException w:name="toc 4" w:uiPriority="39"/>
-    <w:lsdException w:name="toc 5" w:uiPriority="39"/>
-    <w:lsdException w:name="toc 6" w:uiPriority="39"/>
-    <w:lsdException w:name="toc 7" w:uiPriority="39"/>
-    <w:lsdException w:name="toc 8" w:uiPriority="39"/>
-    <w:lsdException w:name="toc 9" w:uiPriority="39"/>
-    <w:lsdException w:name="caption" w:uiPriority="35" w:qFormat="1"/>
-    <w:lsdException w:name="Title" w:semiHidden="0" w:uiPriority="10" w:unhideWhenUsed="0" w:qFormat="1"/>
-    <w:lsdException w:name="Default Paragraph Font" w:uiPriority="1"/>
-    <w:lsdException w:name="Subtitle" w:semiHidden="0" w:uiPriority="11" w:unhideWhenUsed="0" w:qFormat="1"/>
-    <w:lsdException w:name="Strong" w:semiHidden="0" w:uiPriority="22" w:unhideWhenUsed="0" w:qFormat="1"/>
-    <w:lsdException w:name="Emphasis" w:semiHidden="0" w:uiPriority="20" w:unhideWhenUsed="0" w:qFormat="1"/>
-    <w:lsdException w:name="Table Grid" w:semiHidden="0" w:uiPriority="39" w:unhideWhenUsed="0"/>
-    <w:lsdException w:name="Placeholder Text" w:unhideWhenUsed="0"/>
-    <w:lsdException w:name="No Spacing" w:semiHidden="0" w:uiPriority="1" w:unhideWhenUsed="0" w:qFormat="1"/>
-    <w:lsdException w:name="Light Shading" w:semiHidden="0" w:uiPriority="60" w:unhideWhenUsed="0"/>
-    <w:lsdException w:name="Light List" w:semiHidden="0" w:uiPriority="61" w:unhideWhenUsed="0"/>
-    <w:lsdException w:name="Light Grid" w:semiHidden="0" w:uiPriority="62" w:unhideWhenUsed="0"/>
-    <w:lsdException w:name="Medium Shading 1" w:semiHidden="0" w:uiPriority="63" w:unhideWhenUsed="0"/>
-    <w:lsdException w:name="Medium Shading 2" w:semiHidden="0" w:uiPriority="64" w:unhideWhenUsed="0"/>
-    <w:lsdException w:name="Medium List 1" w:semiHidden="0" w:uiPriority="65" w:unhideWhenUsed="0"/>
-    <w:lsdException w:name="Medium List 2" w:semiHidden="0" w:uiPriority="66" w:unhideWhenUsed="0"/>
-    <w:lsdException w:name="Medium Grid 1" w:semiHidden="0" w:uiPriority="67" w:unhideWhenUsed="0"/>
-    <w:lsdException w:name="Medium Grid 2" w:semiHidden="0" w:uiPriority="68" w:unhideWhenUsed="0"/>
-    <w:lsdException w:name="Medium Grid 3" w:semiHidden="0" w:uiPriority="69" w:unhideWhenUsed="0"/>
-    <w:lsdException w:name="Dark List" w:semiHidden="0" w:uiPriority="70" w:unhideWhenUsed="0"/>
-    <w:lsdException w:name="Colorful Shading" w:semiHidden="0" w:uiPriority="71" w:unhideWhenUsed="0"/>
-    <w:lsdException w:name="Colorful List" w:semiHidden="0" w:uiPriority="72" w:unhideWhenUsed="0"/>
-    <w:lsdException w:name="Colorful Grid" w:semiHidden="0" w:uiPriority="73" w:unhideWhenUsed="0"/>
-    <w:lsdException w:name="Light Shading Accent 1" w:semiHidden="0" w:uiPriority="60" w:unhideWhenUsed="0"/>
-    <w:lsdException w:name="Light List Accent 1" w:semiHidden="0" w:uiPriority="61" w:unhideWhenUsed="0"/>
-    <w:lsdException w:name="Light Grid Accent 1" w:semiHidden="0" w:uiPriority="62" w:unhideWhenUsed="0"/>
-    <w:lsdException w:name="Medium Shading 1 Accent 1" w:semiHidden="0" w:uiPriority="63" w:unhideWhenUsed="0"/>
-    <w:lsdException w:name="Medium Shading 2 Accent 1" w:semiHidden="0" w:uiPriority="64" w:unhideWhenUsed="0"/>
-    <w:lsdException w:name="Medium List 1 Accent 1" w:semiHidden="0" w:uiPriority="65" w:unhideWhenUsed="0"/>
-    <w:lsdException w:name="Revision" w:unhideWhenUsed="0"/>
-    <w:lsdException w:name="List Paragraph" w:semiHidden="0" w:uiPriority="34" w:unhideWhenUsed="0" w:qFormat="1"/>
-    <w:lsdException w:name="Quote" w:semiHidden="0" w:uiPriority="29" w:unhideWhenUsed="0" w:qFormat="1"/>
-    <w:lsdException w:name="Intense Quote" w:semiHidden="0" w:uiPriority="30" w:unhideWhenUsed="0" w:qFormat="1"/>
-    <w:lsdException w:name="Medium List 2 Accent 1" w:semiHidden="0" w:uiPriority="66" w:unhideWhenUsed="0"/>
-    <w:lsdException w:name="Medium Grid 1 Accent 1" w:semiHidden="0" w:uiPriority="67" w:unhideWhenUsed="0"/>
-    <w:lsdException w:name="Medium Grid 2 Accent 1" w:semiHidden="0" w:uiPriority="68" w:unhideWhenUsed="0"/>
-    <w:lsdException w:name="Medium Grid 3 Accent 1" w:semiHidden="0" w:uiPriority="69" w:unhideWhenUsed="0"/>
-    <w:lsdException w:name="Dark List Accent 1" w:semiHidden="0" w:uiPriority="70" w:unhideWhenUsed="0"/>
-    <w:lsdException w:name="Colorful Shading Accent 1" w:semiHidden="0" w:uiPriority="71" w:unhideWhenUsed="0"/>
-    <w:lsdException w:name="Colorful List Accent 1" w:semiHidden="0" w:uiPriority="72" w:unhideWhenUsed="0"/>
-    <w:lsdException w:name="Colorful Grid Accent 1" w:semiHidden="0" w:uiPriority="73" w:unhideWhenUsed="0"/>
-    <w:lsdException w:name="Light Shading Accent 2" w:semiHidden="0" w:uiPriority="60" w:unhideWhenUsed="0"/>
-    <w:lsdException w:name="Light List Accent 2" w:semiHidden="0" w:uiPriority="61" w:unhideWhenUsed="0"/>
-    <w:lsdException w:name="Light Grid Accent 2" w:semiHidden="0" w:uiPriority="62" w:unhideWhenUsed="0"/>
-    <w:lsdException w:name="Medium Shading 1 Accent 2" w:semiHidden="0" w:uiPriority="63" w:unhideWhenUsed="0"/>
-    <w:lsdException w:name="Medium Shading 2 Accent 2" w:semiHidden="0" w:uiPriority="64" w:unhideWhenUsed="0"/>
-    <w:lsdException w:name="Medium List 1 Accent 2" w:semiHidden="0" w:uiPriority="65" w:unhideWhenUsed="0"/>
-    <w:lsdException w:name="Medium List 2 Accent 2" w:semiHidden="0" w:uiPriority="66" w:unhideWhenUsed="0"/>
-    <w:lsdException w:name="Medium Grid 1 Accent 2" w:semiHidden="0" w:uiPriority="67" w:unhideWhenUsed="0"/>
-    <w:lsdException w:name="Medium Grid 2 Accent 2" w:semiHidden="0" w:uiPriority="68" w:unhideWhenUsed="0"/>
-    <w:lsdException w:name="Medium Grid 3 Accent 2" w:semiHidden="0" w:uiPriority="69" w:unhideWhenUsed="0"/>
-    <w:lsdException w:name="Dark List Accent 2" w:semiHidden="0" w:uiPriority="70" w:unhideWhenUsed="0"/>
-    <w:lsdException w:name="Colorful Shading Accent 2" w:semiHidden="0" w:uiPriority="71" w:unhideWhenUsed="0"/>
-    <w:lsdException w:name="Colorful List Accent 2" w:semiHidden="0" w:uiPriority="72" w:unhideWhenUsed="0"/>
-    <w:lsdException w:name="Colorful Grid Accent 2" w:semiHidden="0" w:uiPriority="73" w:unhideWhenUsed="0"/>
-    <w:lsdException w:name="Light Shading Accent 3" w:semiHidden="0" w:uiPriority="60" w:unhideWhenUsed="0"/>
-    <w:lsdException w:name="Light List Accent 3" w:semiHidden="0" w:uiPriority="61" w:unhideWhenUsed="0"/>
-    <w:lsdException w:name="Light Grid Accent 3" w:semiHidden="0" w:uiPriority="62" w:unhideWhenUsed="0"/>
-    <w:lsdException w:name="Medium Shading 1 Accent 3" w:semiHidden="0" w:uiPriority="63" w:unhideWhenUsed="0"/>
-    <w:lsdException w:name="Medium Shading 2 Accent 3" w:semiHidden="0" w:uiPriority="64" w:unhideWhenUsed="0"/>
-    <w:lsdException w:name="Medium List 1 Accent 3" w:semiHidden="0" w:uiPriority="65" w:unhideWhenUsed="0"/>
-    <w:lsdException w:name="Medium List 2 Accent 3" w:semiHidden="0" w:uiPriority="66" w:unhideWhenUsed="0"/>
-    <w:lsdException w:name="Medium Grid 1 Accent 3" w:semiHidden="0" w:uiPriority="67" w:unhideWhenUsed="0"/>
-    <w:lsdException w:name="Medium Grid 2 Accent 3" w:semiHidden="0" w:uiPriority="68" w:unhideWhenUsed="0"/>
-    <w:lsdException w:name="Medium Grid 3 Accent 3" w:semiHidden="0" w:uiPriority="69" w:unhideWhenUsed="0"/>
-    <w:lsdException w:name="Dark List Accent 3" w:semiHidden="0" w:uiPriority="70" w:unhideWhenUsed="0"/>
-    <w:lsdException w:name="Colorful Shading Accent 3" w:semiHidden="0" w:uiPriority="71" w:unhideWhenUsed="0"/>
-    <w:lsdException w:name="Colorful List Accent 3" w:semiHidden="0" w:uiPriority="72" w:unhideWhenUsed="0"/>
-    <w:lsdException w:name="Colorful Grid Accent 3" w:semiHidden="0" w:uiPriority="73" w:unhideWhenUsed="0"/>
-    <w:lsdException w:name="Light Shading Accent 4" w:semiHidden="0" w:uiPriority="60" w:unhideWhenUsed="0"/>
-    <w:lsdException w:name="Light List Accent 4" w:semiHidden="0" w:uiPriority="61" w:unhideWhenUsed="0"/>
-    <w:lsdException w:name="Light Grid Accent 4" w:semiHidden="0" w:uiPriority="62" w:unhideWhenUsed="0"/>
-    <w:lsdException w:name="Medium Shading 1 Accent 4" w:semiHidden="0" w:uiPriority="63" w:unhideWhenUsed="0"/>
-    <w:lsdException w:name="Medium Shading 2 Accent 4" w:semiHidden="0" w:uiPriority="64" w:unhideWhenUsed="0"/>
-    <w:lsdException w:name="Medium List 1 Accent 4" w:semiHidden="0" w:uiPriority="65" w:unhideWhenUsed="0"/>
-    <w:lsdException w:name="Medium List 2 Accent 4" w:semiHidden="0" w:uiPriority="66" w:unhideWhenUsed="0"/>
-    <w:lsdException w:name="Medium Grid 1 Accent 4" w:semiHidden="0" w:uiPriority="67" w:unhideWhenUsed="0"/>
-    <w:lsdException w:name="Medium Grid 2 Accent 4" w:semiHidden="0" w:uiPriority="68" w:unhideWhenUsed="0"/>
-    <w:lsdException w:name="Medium Grid 3 Accent 4" w:semiHidden="0" w:uiPriority="69" w:unhideWhenUsed="0"/>
-    <w:lsdException w:name="Dark List Accent 4" w:semiHidden="0" w:uiPriority="70" w:unhideWhenUsed="0"/>
-    <w:lsdException w:name="Colorful Shading Accent 4" w:semiHidden="0" w:uiPriority="71" w:unhideWhenUsed="0"/>
-    <w:lsdException w:name="Colorful List Accent 4" w:semiHidden="0" w:uiPriority="72" w:unhideWhenUsed="0"/>
-    <w:lsdException w:name="Colorful Grid Accent 4" w:semiHidden="0" w:uiPriority="73" w:unhideWhenUsed="0"/>
-    <w:lsdException w:name="Light Shading Accent 5" w:semiHidden="0" w:uiPriority="60" w:unhideWhenUsed="0"/>
-    <w:lsdException w:name="Light List Accent 5" w:semiHidden="0" w:uiPriority="61" w:unhideWhenUsed="0"/>
-    <w:lsdException w:name="Light Grid Accent 5" w:semiHidden="0" w:uiPriority="62" w:unhideWhenUsed="0"/>
-    <w:lsdException w:name="Medium Shading 1 Accent 5" w:semiHidden="0" w:uiPriority="63" w:unhideWhenUsed="0"/>
-    <w:lsdException w:name="Medium Shading 2 Accent 5" w:semiHidden="0" w:uiPriority="64" w:unhideWhenUsed="0"/>
-    <w:lsdException w:name="Medium List 1 Accent 5" w:semiHidden="0" w:uiPriority="65" w:unhideWhenUsed="0"/>
-    <w:lsdException w:name="Medium List 2 Accent 5" w:semiHidden="0" w:uiPriority="66" w:unhideWhenUsed="0"/>
-    <w:lsdException w:name="Medium Grid 1 Accent 5" w:semiHidden="0" w:uiPriority="67" w:unhideWhenUsed="0"/>
-    <w:lsdException w:name="Medium Grid 2 Accent 5" w:semiHidden="0" w:uiPriority="68" w:unhideWhenUsed="0"/>
-    <w:lsdException w:name="Medium Grid 3 Accent 5" w:semiHidden="0" w:uiPriority="69" w:unhideWhenUsed="0"/>
-    <w:lsdException w:name="Dark List Accent 5" w:semiHidden="0" w:uiPriority="70" w:unhideWhenUsed="0"/>
-    <w:lsdException w:name="Colorful Shading Accent 5" w:semiHidden="0" w:uiPriority="71" w:unhideWhenUsed="0"/>
-    <w:lsdException w:name="Colorful List Accent 5" w:semiHidden="0" w:uiPriority="72" w:unhideWhenUsed="0"/>
-    <w:lsdException w:name="Colorful Grid Accent 5" w:semiHidden="0" w:uiPriority="73" w:unhideWhenUsed="0"/>
-    <w:lsdException w:name="Light Shading Accent 6" w:semiHidden="0" w:uiPriority="60" w:unhideWhenUsed="0"/>
-    <w:lsdException w:name="Light List Accent 6" w:semiHidden="0" w:uiPriority="61" w:unhideWhenUsed="0"/>
-    <w:lsdException w:name="Light Grid Accent 6" w:semiHidden="0" w:uiPriority="62" w:unhideWhenUsed="0"/>
-    <w:lsdException w:name="Medium Shading 1 Accent 6" w:semiHidden="0" w:uiPriority="63" w:unhideWhenUsed="0"/>
-    <w:lsdException w:name="Medium Shading 2 Accent 6" w:semiHidden="0" w:uiPriority="64" w:unhideWhenUsed="0"/>
-    <w:lsdException w:name="Medium List 1 Accent 6" w:semiHidden="0" w:uiPriority="65" w:unhideWhenUsed="0"/>
-    <w:lsdException w:name="Medium List 2 Accent 6" w:semiHidden="0" w:uiPriority="66" w:unhideWhenUsed="0"/>
-    <w:lsdException w:name="Medium Grid 1 Accent 6" w:semiHidden="0" w:uiPriority="67" w:unhideWhenUsed="0"/>
-    <w:lsdException w:name="Medium Grid 2 Accent 6" w:semiHidden="0" w:uiPriority="68" w:unhideWhenUsed="0"/>
-    <w:lsdException w:name="Medium Grid 3 Accent 6" w:semiHidden="0" w:uiPriority="69" w:unhideWhenUsed="0"/>
-    <w:lsdException w:name="Dark List Accent 6" w:semiHidden="0" w:uiPriority="70" w:unhideWhenUsed="0"/>
-    <w:lsdException w:name="Colorful Shading Accent 6" w:semiHidden="0" w:uiPriority="71" w:unhideWhenUsed="0"/>
-    <w:lsdException w:name="Colorful List Accent 6" w:semiHidden="0" w:uiPriority="72" w:unhideWhenUsed="0"/>
-    <w:lsdException w:name="Colorful Grid Accent 6" w:semiHidden="0" w:uiPriority="73" w:unhideWhenUsed="0"/>
-    <w:lsdException w:name="Subtle Emphasis" w:semiHidden="0" w:uiPriority="19" w:unhideWhenUsed="0" w:qFormat="1"/>
-    <w:lsdException w:name="Intense Emphasis" w:semiHidden="0" w:uiPriority="21" w:unhideWhenUsed="0" w:qFormat="1"/>
-    <w:lsdException w:name="Subtle Reference" w:semiHidden="0" w:uiPriority="31" w:unhideWhenUsed="0" w:qFormat="1"/>
-    <w:lsdException w:name="Intense Reference" w:semiHidden="0" w:uiPriority="32" w:unhideWhenUsed="0" w:qFormat="1"/>
-    <w:lsdException w:name="Book Title" w:semiHidden="0" w:uiPriority="33" w:unhideWhenUsed="0" w:qFormat="1"/>
-    <w:lsdException w:name="Bibliography" w:uiPriority="37"/>
-    <w:lsdException w:name="TOC Heading" w:uiPriority="39" w:qFormat="1"/>
-  </w:latentStyles>
-  <w:style w:type="paragraph" w:default="1" w:styleId="Normal">
-    <w:name w:val="Normal"/>
-    <w:qFormat/>
-    <w:rsid w:val="00131822"/>
-  </w:style>
-  <w:style w:type="paragraph" w:styleId="Heading1">
-    <w:name w:val="heading 1"/>
-    <w:basedOn w:val="Normal"/>
-    <w:next w:val="Normal"/>
-    <w:link w:val="Heading1Char"/>
-    <w:uiPriority w:val="9"/>
-    <w:qFormat/>
-    <w:rsid w:val="00131822"/>
-    <w:pPr>
-      <w:keepNext/>
-      <w:keepLines/>
-      <w:spacing w:before="240" w:after="0"/>
-      <w:outlineLvl w:val="0"/>
-    </w:pPr>
-    <w:rPr>
-      <w:rFonts w:asciiTheme="majorHAnsi" w:eastAsiaTheme="majorEastAsia" w:hAnsiTheme="majorHAnsi" w:cstheme="majorBidi"/>
-      <w:color w:val="2F5496" w:themeColor="accent1" w:themeShade="BF"/>
-      <w:sz w:val="32"/>
-      <w:szCs w:val="32"/>
-    </w:rPr>
-  </w:style>
-  <w:style w:type="paragraph" w:styleId="Heading2">
-    <w:name w:val="heading 2"/>
-    <w:basedOn w:val="Normal"/>
-    <w:next w:val="Normal"/>
-    <w:link w:val="Heading2Char"/>
-    <w:uiPriority w:val="9"/>
-    <w:unhideWhenUsed/>
-    <w:qFormat/>
-    <w:rsid w:val="00781DB0"/>
-    <w:pPr>
-      <w:keepNext/>
-      <w:keepLines/>
-      <w:spacing w:before="40" w:after="0"/>
-      <w:outlineLvl w:val="1"/>
-    </w:pPr>
-    <w:rPr>
-      <w:rFonts w:asciiTheme="majorHAnsi" w:eastAsiaTheme="majorEastAsia" w:hAnsiTheme="majorHAnsi" w:cstheme="majorBidi"/>
-      <w:color w:val="2F5496" w:themeColor="accent1" w:themeShade="BF"/>
-      <w:sz w:val="26"/>
-      <w:szCs w:val="26"/>
-    </w:rPr>
-  </w:style>
-  <w:style w:type="paragraph" w:styleId="Heading3">
-    <w:name w:val="heading 3"/>
-    <w:basedOn w:val="Normal"/>
-    <w:next w:val="Normal"/>
-    <w:link w:val="Heading3Char"/>
-    <w:uiPriority w:val="9"/>
-    <w:unhideWhenUsed/>
-    <w:qFormat/>
-    <w:rsid w:val="00226E94"/>
-    <w:pPr>
-      <w:keepNext/>
-      <w:keepLines/>
-      <w:spacing w:before="40" w:after="0"/>
-      <w:outlineLvl w:val="2"/>
-    </w:pPr>
-    <w:rPr>
-      <w:rFonts w:asciiTheme="majorHAnsi" w:eastAsiaTheme="majorEastAsia" w:hAnsiTheme="majorHAnsi" w:cstheme="majorBidi"/>
-      <w:color w:val="1F3763" w:themeColor="accent1" w:themeShade="7F"/>
-      <w:sz w:val="24"/>
-      <w:szCs w:val="24"/>
-    </w:rPr>
-  </w:style>
-  <w:style w:type="character" w:default="1" w:styleId="DefaultParagraphFont">
-    <w:name w:val="Default Paragraph Font"/>
-    <w:uiPriority w:val="1"/>
-    <w:semiHidden/>
-    <w:unhideWhenUsed/>
-  </w:style>
-  <w:style w:type="table" w:default="1" w:styleId="TableNormal">
-    <w:name w:val="Normal Table"/>
-    <w:uiPriority w:val="99"/>
-    <w:semiHidden/>
-    <w:unhideWhenUsed/>
-    <w:tblPr>
-      <w:tblInd w:w="0" w:type="dxa"/>
-      <w:tblCellMar>
-        <w:top w:w="0" w:type="dxa"/>
-        <w:left w:w="108" w:type="dxa"/>
-        <w:bottom w:w="0" w:type="dxa"/>
-        <w:right w:w="108" w:type="dxa"/>
-      </w:tblCellMar>
-    </w:tblPr>
-  </w:style>
-  <w:style w:type="numbering" w:default="1" w:styleId="NoList">
-    <w:name w:val="No List"/>
-    <w:uiPriority w:val="99"/>
-    <w:semiHidden/>
-    <w:unhideWhenUsed/>
-  </w:style>
-  <w:style w:type="paragraph" w:styleId="NoSpacing">
-    <w:name w:val="No Spacing"/>
-    <w:link w:val="NoSpacingChar"/>
-    <w:uiPriority w:val="1"/>
-    <w:qFormat/>
-    <w:rsid w:val="00131822"/>
-    <w:pPr>
-      <w:spacing w:after="0" w:line="240" w:lineRule="auto"/>
-    </w:pPr>
-    <w:rPr>
-      <w:rFonts w:eastAsiaTheme="minorEastAsia"/>
-    </w:rPr>
-  </w:style>
-  <w:style w:type="character" w:customStyle="1" w:styleId="NoSpacingChar">
-    <w:name w:val="No Spacing Char"/>
-    <w:basedOn w:val="DefaultParagraphFont"/>
-    <w:link w:val="NoSpacing"/>
-    <w:uiPriority w:val="1"/>
-    <w:rsid w:val="00131822"/>
-    <w:rPr>
-      <w:rFonts w:eastAsiaTheme="minorEastAsia"/>
-    </w:rPr>
-  </w:style>
-  <w:style w:type="character" w:customStyle="1" w:styleId="Heading1Char">
-    <w:name w:val="Heading 1 Char"/>
-    <w:basedOn w:val="DefaultParagraphFont"/>
-    <w:link w:val="Heading1"/>
-    <w:uiPriority w:val="9"/>
-    <w:rsid w:val="00131822"/>
-    <w:rPr>
-      <w:rFonts w:asciiTheme="majorHAnsi" w:eastAsiaTheme="majorEastAsia" w:hAnsiTheme="majorHAnsi" w:cstheme="majorBidi"/>
-      <w:color w:val="2F5496" w:themeColor="accent1" w:themeShade="BF"/>
-      <w:sz w:val="32"/>
-      <w:szCs w:val="32"/>
-    </w:rPr>
-  </w:style>
-  <w:style w:type="paragraph" w:styleId="TOCHeading">
-    <w:name w:val="TOC Heading"/>
-    <w:basedOn w:val="Heading1"/>
-    <w:next w:val="Normal"/>
-    <w:uiPriority w:val="39"/>
-    <w:unhideWhenUsed/>
-    <w:qFormat/>
-    <w:rsid w:val="00781DB0"/>
-    <w:pPr>
-      <w:outlineLvl w:val="9"/>
-    </w:pPr>
-  </w:style>
-  <w:style w:type="table" w:styleId="TableGrid">
-    <w:name w:val="Table Grid"/>
-    <w:basedOn w:val="TableNormal"/>
-    <w:uiPriority w:val="39"/>
-    <w:rsid w:val="00781DB0"/>
-    <w:pPr>
-      <w:spacing w:after="0" w:line="240" w:lineRule="auto"/>
-    </w:pPr>
-    <w:tblPr>
-      <w:tblInd w:w="0" w:type="dxa"/>
-      <w:tblBorders>
-        <w:top w:val="single" w:sz="4" w:space="0" w:color="auto"/>
-        <w:left w:val="single" w:sz="4" w:space="0" w:color="auto"/>
-        <w:bottom w:val="single" w:sz="4" w:space="0" w:color="auto"/>
-        <w:right w:val="single" w:sz="4" w:space="0" w:color="auto"/>
-        <w:insideH w:val="single" w:sz="4" w:space="0" w:color="auto"/>
-        <w:insideV w:val="single" w:sz="4" w:space="0" w:color="auto"/>
-      </w:tblBorders>
-      <w:tblCellMar>
-        <w:top w:w="0" w:type="dxa"/>
-        <w:left w:w="108" w:type="dxa"/>
-        <w:bottom w:w="0" w:type="dxa"/>
-        <w:right w:w="108" w:type="dxa"/>
-      </w:tblCellMar>
-    </w:tblPr>
-  </w:style>
-  <w:style w:type="table" w:customStyle="1" w:styleId="ListTable3-Accent11">
-    <w:name w:val="List Table 3 - Accent 11"/>
-    <w:basedOn w:val="TableNormal"/>
-    <w:uiPriority w:val="48"/>
-    <w:rsid w:val="00781DB0"/>
-    <w:pPr>
-      <w:spacing w:after="0" w:line="240" w:lineRule="auto"/>
-    </w:pPr>
-    <w:tblPr>
-      <w:tblStyleRowBandSize w:val="1"/>
-      <w:tblStyleColBandSize w:val="1"/>
-      <w:tblInd w:w="0" w:type="dxa"/>
-      <w:tblBorders>
-        <w:top w:val="single" w:sz="4" w:space="0" w:color="4472C4" w:themeColor="accent1"/>
-        <w:left w:val="single" w:sz="4" w:space="0" w:color="4472C4" w:themeColor="accent1"/>
-        <w:bottom w:val="single" w:sz="4" w:space="0" w:color="4472C4" w:themeColor="accent1"/>
-        <w:right w:val="single" w:sz="4" w:space="0" w:color="4472C4" w:themeColor="accent1"/>
-      </w:tblBorders>
-      <w:tblCellMar>
-        <w:top w:w="0" w:type="dxa"/>
-        <w:left w:w="108" w:type="dxa"/>
-        <w:bottom w:w="0" w:type="dxa"/>
-        <w:right w:w="108" w:type="dxa"/>
-      </w:tblCellMar>
     </w:tblPr>
     <w:tblStylePr w:type="firstRow">
       <w:rPr>
@@ -16231,7 +16133,7 @@
   <a:extraClrSchemeLst/>
   <a:extLst>
     <a:ext uri="{05A4C25C-085E-4340-85A3-A5531E510DB2}">
-      <thm15:themeFamily xmlns:thm15="http://schemas.microsoft.com/office/thememl/2012/main" xmlns="" name="Office Theme" id="{62F939B6-93AF-4DB8-9C6B-D6C7DFDC589F}" vid="{4A3C46E8-61CC-4603-A589-7422A47A8E4A}"/>
+      <thm15:themeFamily xmlns:thm15="http://schemas.microsoft.com/office/thememl/2012/main" name="Office Theme" id="{62F939B6-93AF-4DB8-9C6B-D6C7DFDC589F}" vid="{4A3C46E8-61CC-4603-A589-7422A47A8E4A}"/>
     </a:ext>
   </a:extLst>
 </a:theme>
@@ -16261,7 +16163,7 @@
 </file>
 
 <file path=customXml/itemProps2.xml><?xml version="1.0" encoding="utf-8"?>
-<ds:datastoreItem xmlns:ds="http://schemas.openxmlformats.org/officeDocument/2006/customXml" ds:itemID="{9F146B93-2909-4032-825F-21ED3E2233BE}">
+<ds:datastoreItem xmlns:ds="http://schemas.openxmlformats.org/officeDocument/2006/customXml" ds:itemID="{9FA400E2-DC91-4F7C-AE59-9509A12565E7}">
   <ds:schemaRefs>
     <ds:schemaRef ds:uri="http://schemas.openxmlformats.org/officeDocument/2006/bibliography"/>
   </ds:schemaRefs>

--- a/CMPSC 390 project documents/SoftwareTechnicalSpecificationTeam3AccountManager_4-30-19.docx
+++ b/CMPSC 390 project documents/SoftwareTechnicalSpecificationTeam3AccountManager_4-30-19.docx
@@ -1,6 +1,6 @@
 
 <file path=word/document.xml><?xml version="1.0" encoding="utf-8"?>
-<w:document xmlns:wpc="http://schemas.microsoft.com/office/word/2010/wordprocessingCanvas" xmlns:cx="http://schemas.microsoft.com/office/drawing/2014/chartex" xmlns:cx1="http://schemas.microsoft.com/office/drawing/2015/9/8/chartex" xmlns:cx2="http://schemas.microsoft.com/office/drawing/2015/10/21/chartex" xmlns:cx3="http://schemas.microsoft.com/office/drawing/2016/5/9/chartex" xmlns:cx4="http://schemas.microsoft.com/office/drawing/2016/5/10/chartex" xmlns:cx5="http://schemas.microsoft.com/office/drawing/2016/5/11/chartex" xmlns:cx6="http://schemas.microsoft.com/office/drawing/2016/5/12/chartex" xmlns:cx7="http://schemas.microsoft.com/office/drawing/2016/5/13/chartex" xmlns:cx8="http://schemas.microsoft.com/office/drawing/2016/5/14/chartex" xmlns:mc="http://schemas.openxmlformats.org/markup-compatibility/2006" xmlns:aink="http://schemas.microsoft.com/office/drawing/2016/ink" xmlns:am3d="http://schemas.microsoft.com/office/drawing/2017/model3d" xmlns:o="urn:schemas-microsoft-com:office:office" xmlns:r="http://schemas.openxmlformats.org/officeDocument/2006/relationships" xmlns:m="http://schemas.openxmlformats.org/officeDocument/2006/math" xmlns:v="urn:schemas-microsoft-com:vml" xmlns:wp14="http://schemas.microsoft.com/office/word/2010/wordprocessingDrawing" xmlns:wp="http://schemas.openxmlformats.org/drawingml/2006/wordprocessingDrawing" xmlns:w10="urn:schemas-microsoft-com:office:word" xmlns:w="http://schemas.openxmlformats.org/wordprocessingml/2006/main" xmlns:w14="http://schemas.microsoft.com/office/word/2010/wordml" xmlns:w15="http://schemas.microsoft.com/office/word/2012/wordml" xmlns:w16cid="http://schemas.microsoft.com/office/word/2016/wordml/cid" xmlns:w16se="http://schemas.microsoft.com/office/word/2015/wordml/symex" xmlns:wpg="http://schemas.microsoft.com/office/word/2010/wordprocessingGroup" xmlns:wpi="http://schemas.microsoft.com/office/word/2010/wordprocessingInk" xmlns:wne="http://schemas.microsoft.com/office/word/2006/wordml" xmlns:wps="http://schemas.microsoft.com/office/word/2010/wordprocessingShape" mc:Ignorable="w14 w15 w16se w16cid wp14">
+<w:document xmlns:wpc="http://schemas.microsoft.com/office/word/2010/wordprocessingCanvas" xmlns:mc="http://schemas.openxmlformats.org/markup-compatibility/2006" xmlns:o="urn:schemas-microsoft-com:office:office" xmlns:r="http://schemas.openxmlformats.org/officeDocument/2006/relationships" xmlns:m="http://schemas.openxmlformats.org/officeDocument/2006/math" xmlns:v="urn:schemas-microsoft-com:vml" xmlns:wp14="http://schemas.microsoft.com/office/word/2010/wordprocessingDrawing" xmlns:wp="http://schemas.openxmlformats.org/drawingml/2006/wordprocessingDrawing" xmlns:w10="urn:schemas-microsoft-com:office:word" xmlns:w="http://schemas.openxmlformats.org/wordprocessingml/2006/main" xmlns:w14="http://schemas.microsoft.com/office/word/2010/wordml" xmlns:wpg="http://schemas.microsoft.com/office/word/2010/wordprocessingGroup" xmlns:wpi="http://schemas.microsoft.com/office/word/2010/wordprocessingInk" xmlns:wne="http://schemas.microsoft.com/office/word/2006/wordml" xmlns:wps="http://schemas.microsoft.com/office/word/2010/wordprocessingShape" mc:Ignorable="w14 wp14">
   <w:body>
     <w:sdt>
       <w:sdtPr>
@@ -10,6 +10,7 @@
           <w:docPartUnique/>
         </w:docPartObj>
       </w:sdtPr>
+      <w:sdtEndPr/>
       <w:sdtContent>
         <w:p/>
         <w:p>
@@ -108,6 +109,7 @@
                                     <w:dataBinding w:prefixMappings="xmlns:ns0='http://purl.org/dc/elements/1.1/' xmlns:ns1='http://schemas.openxmlformats.org/package/2006/metadata/core-properties' " w:xpath="/ns1:coreProperties[1]/ns0:title[1]" w:storeItemID="{6C3C8BC8-F283-45AE-878A-BAB7291924A1}"/>
                                     <w:text/>
                                   </w:sdtPr>
+                                  <w:sdtEndPr/>
                                   <w:sdtContent>
                                     <w:r>
                                       <w:rPr>
@@ -134,6 +136,7 @@
                                   <w:dataBinding w:prefixMappings="xmlns:ns0='http://purl.org/dc/elements/1.1/' xmlns:ns1='http://schemas.openxmlformats.org/package/2006/metadata/core-properties' " w:xpath="/ns1:coreProperties[1]/ns0:subject[1]" w:storeItemID="{6C3C8BC8-F283-45AE-878A-BAB7291924A1}"/>
                                   <w:text/>
                                 </w:sdtPr>
+                                <w:sdtEndPr/>
                                 <w:sdtContent>
                                   <w:p>
                                     <w:pPr>
@@ -172,6 +175,7 @@
                                   <w:dataBinding w:prefixMappings="xmlns:ns0='http://purl.org/dc/elements/1.1/' xmlns:ns1='http://schemas.openxmlformats.org/package/2006/metadata/core-properties' " w:xpath="/ns1:coreProperties[1]/ns0:creator[1]" w:storeItemID="{6C3C8BC8-F283-45AE-878A-BAB7291924A1}"/>
                                   <w:text/>
                                 </w:sdtPr>
+                                <w:sdtEndPr/>
                                 <w:sdtContent>
                                   <w:p>
                                     <w:pPr>
@@ -216,7 +220,7 @@
                   </wp:anchor>
                 </w:drawing>
               </mc:Choice>
-              <mc:Fallback>
+              <mc:Fallback xmlns:w16se="http://schemas.microsoft.com/office/word/2015/wordml/symex" xmlns:w16cid="http://schemas.microsoft.com/office/word/2016/wordml/cid" xmlns:w15="http://schemas.microsoft.com/office/word/2012/wordml" xmlns:am3d="http://schemas.microsoft.com/office/drawing/2017/model3d" xmlns:aink="http://schemas.microsoft.com/office/drawing/2016/ink" xmlns:cx8="http://schemas.microsoft.com/office/drawing/2016/5/14/chartex" xmlns:cx7="http://schemas.microsoft.com/office/drawing/2016/5/13/chartex" xmlns:cx6="http://schemas.microsoft.com/office/drawing/2016/5/12/chartex" xmlns:cx5="http://schemas.microsoft.com/office/drawing/2016/5/11/chartex" xmlns:cx4="http://schemas.microsoft.com/office/drawing/2016/5/10/chartex" xmlns:cx3="http://schemas.microsoft.com/office/drawing/2016/5/9/chartex" xmlns:cx2="http://schemas.microsoft.com/office/drawing/2015/10/21/chartex" xmlns:cx1="http://schemas.microsoft.com/office/drawing/2015/9/8/chartex" xmlns:cx="http://schemas.microsoft.com/office/drawing/2014/chartex">
                 <w:pict>
                   <v:shapetype w14:anchorId="69AA3B6F" id="_x0000_t202" coordsize="21600,21600" o:spt="202" path="m,l,21600r21600,l21600,xe">
                     <v:stroke joinstyle="miter"/>
@@ -429,6 +433,7 @@
                                     <w:calendar w:val="gregorian"/>
                                   </w:date>
                                 </w:sdtPr>
+                                <w:sdtEndPr/>
                                 <w:sdtContent>
                                   <w:p>
                                     <w:pPr>
@@ -471,7 +476,7 @@
                   </wp:anchor>
                 </w:drawing>
               </mc:Choice>
-              <mc:Fallback>
+              <mc:Fallback xmlns:w16se="http://schemas.microsoft.com/office/word/2015/wordml/symex" xmlns:w16cid="http://schemas.microsoft.com/office/word/2016/wordml/cid" xmlns:w15="http://schemas.microsoft.com/office/word/2012/wordml" xmlns:am3d="http://schemas.microsoft.com/office/drawing/2017/model3d" xmlns:aink="http://schemas.microsoft.com/office/drawing/2016/ink" xmlns:cx8="http://schemas.microsoft.com/office/drawing/2016/5/14/chartex" xmlns:cx7="http://schemas.microsoft.com/office/drawing/2016/5/13/chartex" xmlns:cx6="http://schemas.microsoft.com/office/drawing/2016/5/12/chartex" xmlns:cx5="http://schemas.microsoft.com/office/drawing/2016/5/11/chartex" xmlns:cx4="http://schemas.microsoft.com/office/drawing/2016/5/10/chartex" xmlns:cx3="http://schemas.microsoft.com/office/drawing/2016/5/9/chartex" xmlns:cx2="http://schemas.microsoft.com/office/drawing/2015/10/21/chartex" xmlns:cx1="http://schemas.microsoft.com/office/drawing/2015/9/8/chartex" xmlns:cx="http://schemas.microsoft.com/office/drawing/2014/chartex">
                 <w:pict>
                   <v:rect w14:anchorId="00CFA042" id="Rectangle 132" o:spid="_x0000_s1027" style="position:absolute;margin-left:-4.4pt;margin-top:0;width:46.8pt;height:77.75pt;z-index:251659264;visibility:visible;mso-wrap-style:square;mso-width-percent:76;mso-height-percent:98;mso-top-percent:23;mso-wrap-distance-left:9pt;mso-wrap-distance-top:0;mso-wrap-distance-right:9pt;mso-wrap-distance-bottom:0;mso-position-horizontal:right;mso-position-horizontal-relative:margin;mso-position-vertical-relative:page;mso-width-percent:76;mso-height-percent:98;mso-top-percent:23;mso-width-relative:page;mso-height-relative:page;v-text-anchor:bottom" o:gfxdata="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" fillcolor="#4472c4 [3204]" stroked="f" strokeweight="1pt">
                     <o:lock v:ext="edit" aspectratio="t"/>
@@ -2427,16 +2432,21 @@
           </w:tcPr>
           <w:p>
             <w:r>
-              <w:t xml:space="preserve">Damian </w:t>
+              <w:t xml:space="preserve">Damian Zylski, Barry </w:t>
             </w:r>
             <w:proofErr w:type="spellStart"/>
             <w:r>
-              <w:t>Zylski</w:t>
+              <w:t>Hoinacki</w:t>
             </w:r>
             <w:proofErr w:type="spellEnd"/>
             <w:r>
-              <w:t>, Barry Hoinacki Jr</w:t>
-            </w:r>
+              <w:t xml:space="preserve"> </w:t>
+            </w:r>
+            <w:proofErr w:type="spellStart"/>
+            <w:r>
+              <w:t>Jr</w:t>
+            </w:r>
+            <w:proofErr w:type="spellEnd"/>
           </w:p>
         </w:tc>
         <w:tc>
@@ -3018,14 +3028,59 @@
             <w:r>
               <w:t>d</w:t>
             </w:r>
+            <w:r>
+              <w:t xml:space="preserve"> JSON example</w:t>
+            </w:r>
+            <w:r>
+              <w:t xml:space="preserve"> and added some missing punctuation.</w:t>
+            </w:r>
+          </w:p>
+        </w:tc>
+      </w:tr>
+      <w:tr>
+        <w:trPr>
+          <w:cnfStyle w:val="000000100000" w:firstRow="0" w:lastRow="0" w:firstColumn="0" w:lastColumn="0" w:oddVBand="0" w:evenVBand="0" w:oddHBand="1" w:evenHBand="0" w:firstRowFirstColumn="0" w:firstRowLastColumn="0" w:lastRowFirstColumn="0" w:lastRowLastColumn="0"/>
+        </w:trPr>
+        <w:tc>
+          <w:tcPr>
+            <w:tcW w:w="1165" w:type="dxa"/>
+          </w:tcPr>
+          <w:p>
+            <w:r>
+              <w:t>2.1</w:t>
+            </w:r>
+          </w:p>
+        </w:tc>
+        <w:tc>
+          <w:tcPr>
+            <w:tcW w:w="1530" w:type="dxa"/>
+          </w:tcPr>
+          <w:p>
+            <w:r>
+              <w:t>Damian Zylski</w:t>
+            </w:r>
+          </w:p>
+        </w:tc>
+        <w:tc>
+          <w:tcPr>
+            <w:tcW w:w="1710" w:type="dxa"/>
+          </w:tcPr>
+          <w:p>
+            <w:r>
+              <w:t>5/1/2019</w:t>
+            </w:r>
+          </w:p>
+        </w:tc>
+        <w:tc>
+          <w:tcPr>
+            <w:tcW w:w="4945" w:type="dxa"/>
+          </w:tcPr>
+          <w:p>
+            <w:r>
+              <w:t>Updated issues list. Proofread typos in use case section</w:t>
+            </w:r>
             <w:bookmarkStart w:id="1" w:name="_GoBack"/>
             <w:bookmarkEnd w:id="1"/>
-            <w:r>
-              <w:t xml:space="preserve"> JSON example</w:t>
-            </w:r>
-            <w:r>
-              <w:t xml:space="preserve"> and added some missing punctuation.</w:t>
-            </w:r>
           </w:p>
         </w:tc>
       </w:tr>
@@ -4283,7 +4338,7 @@
       <w:r>
         <w:t xml:space="preserve">  For details on the other use cases see the project on </w:t>
       </w:r>
-      <w:hyperlink r:id="rId9" w:history="1">
+      <w:hyperlink r:id="rId10" w:history="1">
         <w:r>
           <w:rPr>
             <w:rStyle w:val="Hyperlink"/>
@@ -4591,7 +4646,7 @@
                     </pic:cNvPicPr>
                   </pic:nvPicPr>
                   <pic:blipFill>
-                    <a:blip r:embed="rId10">
+                    <a:blip r:embed="rId11">
                       <a:extLst>
                         <a:ext uri="{28A0092B-C50C-407E-A947-70E740481C1C}">
                           <a14:useLocalDpi xmlns:a14="http://schemas.microsoft.com/office/drawing/2010/main" val="0"/>
@@ -5494,15 +5549,7 @@
           </w:tcPr>
           <w:p>
             <w:r>
-              <w:t xml:space="preserve">Many </w:t>
-            </w:r>
-            <w:proofErr w:type="gramStart"/>
-            <w:r>
-              <w:t>times</w:t>
-            </w:r>
-            <w:proofErr w:type="gramEnd"/>
-            <w:r>
-              <w:t xml:space="preserve"> a day</w:t>
+              <w:t>Many times a day</w:t>
             </w:r>
             <w:r>
               <w:t>.</w:t>
@@ -6329,15 +6376,7 @@
           </w:tcPr>
           <w:p>
             <w:r>
-              <w:t xml:space="preserve">Many </w:t>
-            </w:r>
-            <w:proofErr w:type="gramStart"/>
-            <w:r>
-              <w:t>times</w:t>
-            </w:r>
-            <w:proofErr w:type="gramEnd"/>
-            <w:r>
-              <w:t xml:space="preserve"> a day</w:t>
+              <w:t>Many times a day</w:t>
             </w:r>
             <w:r>
               <w:t>.</w:t>
@@ -6838,11 +6877,11 @@
               </w:numPr>
             </w:pPr>
             <w:r>
-              <w:t xml:space="preserve">User selects account entry and initiates “edit </w:t>
+              <w:t>User selects account entry and initiates “edit account</w:t>
             </w:r>
             <w:proofErr w:type="gramStart"/>
             <w:r>
-              <w:t>account“ option</w:t>
+              <w:t>“ option</w:t>
             </w:r>
             <w:proofErr w:type="gramEnd"/>
             <w:r>
@@ -7640,7 +7679,13 @@
               </w:numPr>
             </w:pPr>
             <w:r>
-              <w:t>User initiates add account, create database, edit account, delete account or save account or adds or edits security questions or properties</w:t>
+              <w:t>User initiates add account, create database, edit account, delete</w:t>
+            </w:r>
+            <w:r>
+              <w:t xml:space="preserve"> account or save account or add or edit</w:t>
+            </w:r>
+            <w:r>
+              <w:t xml:space="preserve"> security questions or properties</w:t>
             </w:r>
             <w:r>
               <w:t>.</w:t>
@@ -7911,15 +7956,7 @@
           </w:tcPr>
           <w:p>
             <w:r>
-              <w:t xml:space="preserve">Many </w:t>
-            </w:r>
-            <w:proofErr w:type="gramStart"/>
-            <w:r>
-              <w:t>times</w:t>
-            </w:r>
-            <w:proofErr w:type="gramEnd"/>
-            <w:r>
-              <w:t xml:space="preserve"> a day</w:t>
+              <w:t>Many times a day</w:t>
             </w:r>
             <w:r>
               <w:t>.</w:t>
@@ -8651,15 +8688,7 @@
           </w:tcPr>
           <w:p>
             <w:r>
-              <w:t xml:space="preserve">Many </w:t>
-            </w:r>
-            <w:proofErr w:type="gramStart"/>
-            <w:r>
-              <w:t>times</w:t>
-            </w:r>
-            <w:proofErr w:type="gramEnd"/>
-            <w:r>
-              <w:t xml:space="preserve"> a day</w:t>
+              <w:t>Many times a day</w:t>
             </w:r>
             <w:r>
               <w:t>.</w:t>
@@ -8851,7 +8880,7 @@
       <w:r>
         <w:t xml:space="preserve"> is developed as a </w:t>
       </w:r>
-      <w:hyperlink r:id="rId11" w:history="1">
+      <w:hyperlink r:id="rId12" w:history="1">
         <w:r>
           <w:rPr>
             <w:rStyle w:val="Hyperlink"/>
@@ -8871,7 +8900,7 @@
       <w:r>
         <w:t xml:space="preserve"> the </w:t>
       </w:r>
-      <w:hyperlink r:id="rId12" w:history="1">
+      <w:hyperlink r:id="rId13" w:history="1">
         <w:r>
           <w:rPr>
             <w:rStyle w:val="Hyperlink"/>
@@ -9019,7 +9048,7 @@
                     </pic:cNvPicPr>
                   </pic:nvPicPr>
                   <pic:blipFill>
-                    <a:blip r:embed="rId13">
+                    <a:blip r:embed="rId14">
                       <a:extLst>
                         <a:ext uri="{28A0092B-C50C-407E-A947-70E740481C1C}">
                           <a14:useLocalDpi xmlns:a14="http://schemas.microsoft.com/office/drawing/2010/main" val="0"/>
@@ -10488,18 +10517,8 @@
           <w:szCs w:val="24"/>
         </w:rPr>
         <w:br/>
-        <w:t>          </w:t>
-      </w:r>
-      <w:proofErr w:type="gramStart"/>
-      <w:r>
-        <w:rPr>
-          <w:rFonts w:ascii="Times New Roman" w:eastAsia="Times New Roman" w:hAnsi="Times New Roman" w:cs="Times New Roman"/>
-          <w:sz w:val="24"/>
-          <w:szCs w:val="24"/>
-        </w:rPr>
-        <w:t>  }</w:t>
-      </w:r>
-      <w:proofErr w:type="gramEnd"/>
+        <w:t>            }</w:t>
+      </w:r>
       <w:r>
         <w:rPr>
           <w:rFonts w:ascii="Times New Roman" w:eastAsia="Times New Roman" w:hAnsi="Times New Roman" w:cs="Times New Roman"/>
@@ -10542,7 +10561,25 @@
           <w:sz w:val="24"/>
           <w:szCs w:val="24"/>
         </w:rPr>
-        <w:t xml:space="preserve">":[ </w:t>
+        <w:t>"</w:t>
+      </w:r>
+      <w:proofErr w:type="gramStart"/>
+      <w:r>
+        <w:rPr>
+          <w:rFonts w:ascii="Times New Roman" w:eastAsia="Times New Roman" w:hAnsi="Times New Roman" w:cs="Times New Roman"/>
+          <w:sz w:val="24"/>
+          <w:szCs w:val="24"/>
+        </w:rPr>
+        <w:t>:[</w:t>
+      </w:r>
+      <w:proofErr w:type="gramEnd"/>
+      <w:r>
+        <w:rPr>
+          <w:rFonts w:ascii="Times New Roman" w:eastAsia="Times New Roman" w:hAnsi="Times New Roman" w:cs="Times New Roman"/>
+          <w:sz w:val="24"/>
+          <w:szCs w:val="24"/>
+        </w:rPr>
+        <w:t xml:space="preserve"> </w:t>
       </w:r>
       <w:r>
         <w:rPr>
@@ -10786,9 +10823,41 @@
         <w:t>.</w:t>
       </w:r>
     </w:p>
+    <w:p>
+      <w:pPr>
+        <w:pStyle w:val="ListParagraph"/>
+        <w:numPr>
+          <w:ilvl w:val="0"/>
+          <w:numId w:val="39"/>
+        </w:numPr>
+      </w:pPr>
+      <w:r>
+        <w:t xml:space="preserve">Project is currently unable to be exported to </w:t>
+      </w:r>
+      <w:proofErr w:type="gramStart"/>
+      <w:r>
+        <w:t>a</w:t>
+      </w:r>
+      <w:proofErr w:type="gramEnd"/>
+      <w:r>
+        <w:t xml:space="preserve"> .exe file. The working solution for this is to deploy it in a folder containing the jar file and required libraries.</w:t>
+      </w:r>
+    </w:p>
+    <w:p>
+      <w:pPr>
+        <w:pStyle w:val="ListParagraph"/>
+        <w:numPr>
+          <w:ilvl w:val="0"/>
+          <w:numId w:val="39"/>
+        </w:numPr>
+      </w:pPr>
+      <w:r>
+        <w:t>If you open a new window, such as add account, and then try to open another window such as create account while add account (or any other window) is still open, a blank white window will pop up. Seems to be an issue with scene handling.</w:t>
+      </w:r>
+    </w:p>
     <w:sectPr>
-      <w:headerReference w:type="default" r:id="rId14"/>
-      <w:footerReference w:type="default" r:id="rId15"/>
+      <w:headerReference w:type="default" r:id="rId15"/>
+      <w:footerReference w:type="default" r:id="rId16"/>
       <w:pgSz w:w="12240" w:h="15840"/>
       <w:pgMar w:top="1440" w:right="1440" w:bottom="1440" w:left="1440" w:header="720" w:footer="720" w:gutter="0"/>
       <w:pgNumType w:start="0"/>
@@ -10801,7 +10870,7 @@
 </file>
 
 <file path=word/endnotes.xml><?xml version="1.0" encoding="utf-8"?>
-<w:endnotes xmlns:wpc="http://schemas.microsoft.com/office/word/2010/wordprocessingCanvas" xmlns:cx="http://schemas.microsoft.com/office/drawing/2014/chartex" xmlns:cx1="http://schemas.microsoft.com/office/drawing/2015/9/8/chartex" xmlns:cx2="http://schemas.microsoft.com/office/drawing/2015/10/21/chartex" xmlns:cx3="http://schemas.microsoft.com/office/drawing/2016/5/9/chartex" xmlns:cx4="http://schemas.microsoft.com/office/drawing/2016/5/10/chartex" xmlns:cx5="http://schemas.microsoft.com/office/drawing/2016/5/11/chartex" xmlns:cx6="http://schemas.microsoft.com/office/drawing/2016/5/12/chartex" xmlns:cx7="http://schemas.microsoft.com/office/drawing/2016/5/13/chartex" xmlns:cx8="http://schemas.microsoft.com/office/drawing/2016/5/14/chartex" xmlns:mc="http://schemas.openxmlformats.org/markup-compatibility/2006" xmlns:aink="http://schemas.microsoft.com/office/drawing/2016/ink" xmlns:am3d="http://schemas.microsoft.com/office/drawing/2017/model3d" xmlns:o="urn:schemas-microsoft-com:office:office" xmlns:r="http://schemas.openxmlformats.org/officeDocument/2006/relationships" xmlns:m="http://schemas.openxmlformats.org/officeDocument/2006/math" xmlns:v="urn:schemas-microsoft-com:vml" xmlns:wp14="http://schemas.microsoft.com/office/word/2010/wordprocessingDrawing" xmlns:wp="http://schemas.openxmlformats.org/drawingml/2006/wordprocessingDrawing" xmlns:w10="urn:schemas-microsoft-com:office:word" xmlns:w="http://schemas.openxmlformats.org/wordprocessingml/2006/main" xmlns:w14="http://schemas.microsoft.com/office/word/2010/wordml" xmlns:w15="http://schemas.microsoft.com/office/word/2012/wordml" xmlns:w16cid="http://schemas.microsoft.com/office/word/2016/wordml/cid" xmlns:w16se="http://schemas.microsoft.com/office/word/2015/wordml/symex" xmlns:wpg="http://schemas.microsoft.com/office/word/2010/wordprocessingGroup" xmlns:wpi="http://schemas.microsoft.com/office/word/2010/wordprocessingInk" xmlns:wne="http://schemas.microsoft.com/office/word/2006/wordml" xmlns:wps="http://schemas.microsoft.com/office/word/2010/wordprocessingShape" mc:Ignorable="w14 w15 w16se w16cid wp14">
+<w:endnotes xmlns:wpc="http://schemas.microsoft.com/office/word/2010/wordprocessingCanvas" xmlns:mc="http://schemas.openxmlformats.org/markup-compatibility/2006" xmlns:o="urn:schemas-microsoft-com:office:office" xmlns:r="http://schemas.openxmlformats.org/officeDocument/2006/relationships" xmlns:m="http://schemas.openxmlformats.org/officeDocument/2006/math" xmlns:v="urn:schemas-microsoft-com:vml" xmlns:wp14="http://schemas.microsoft.com/office/word/2010/wordprocessingDrawing" xmlns:wp="http://schemas.openxmlformats.org/drawingml/2006/wordprocessingDrawing" xmlns:w10="urn:schemas-microsoft-com:office:word" xmlns:w="http://schemas.openxmlformats.org/wordprocessingml/2006/main" xmlns:w14="http://schemas.microsoft.com/office/word/2010/wordml" xmlns:wpg="http://schemas.microsoft.com/office/word/2010/wordprocessingGroup" xmlns:wpi="http://schemas.microsoft.com/office/word/2010/wordprocessingInk" xmlns:wne="http://schemas.microsoft.com/office/word/2006/wordml" xmlns:wps="http://schemas.microsoft.com/office/word/2010/wordprocessingShape" mc:Ignorable="w14 wp14">
   <w:endnote w:type="separator" w:id="-1">
     <w:p>
       <w:pPr>
@@ -10826,7 +10895,7 @@
 </file>
 
 <file path=word/footer1.xml><?xml version="1.0" encoding="utf-8"?>
-<w:ftr xmlns:wpc="http://schemas.microsoft.com/office/word/2010/wordprocessingCanvas" xmlns:cx="http://schemas.microsoft.com/office/drawing/2014/chartex" xmlns:cx1="http://schemas.microsoft.com/office/drawing/2015/9/8/chartex" xmlns:cx2="http://schemas.microsoft.com/office/drawing/2015/10/21/chartex" xmlns:cx3="http://schemas.microsoft.com/office/drawing/2016/5/9/chartex" xmlns:cx4="http://schemas.microsoft.com/office/drawing/2016/5/10/chartex" xmlns:cx5="http://schemas.microsoft.com/office/drawing/2016/5/11/chartex" xmlns:cx6="http://schemas.microsoft.com/office/drawing/2016/5/12/chartex" xmlns:cx7="http://schemas.microsoft.com/office/drawing/2016/5/13/chartex" xmlns:cx8="http://schemas.microsoft.com/office/drawing/2016/5/14/chartex" xmlns:mc="http://schemas.openxmlformats.org/markup-compatibility/2006" xmlns:aink="http://schemas.microsoft.com/office/drawing/2016/ink" xmlns:am3d="http://schemas.microsoft.com/office/drawing/2017/model3d" xmlns:o="urn:schemas-microsoft-com:office:office" xmlns:r="http://schemas.openxmlformats.org/officeDocument/2006/relationships" xmlns:m="http://schemas.openxmlformats.org/officeDocument/2006/math" xmlns:v="urn:schemas-microsoft-com:vml" xmlns:wp14="http://schemas.microsoft.com/office/word/2010/wordprocessingDrawing" xmlns:wp="http://schemas.openxmlformats.org/drawingml/2006/wordprocessingDrawing" xmlns:w10="urn:schemas-microsoft-com:office:word" xmlns:w="http://schemas.openxmlformats.org/wordprocessingml/2006/main" xmlns:w14="http://schemas.microsoft.com/office/word/2010/wordml" xmlns:w15="http://schemas.microsoft.com/office/word/2012/wordml" xmlns:w16cid="http://schemas.microsoft.com/office/word/2016/wordml/cid" xmlns:w16se="http://schemas.microsoft.com/office/word/2015/wordml/symex" xmlns:wpg="http://schemas.microsoft.com/office/word/2010/wordprocessingGroup" xmlns:wpi="http://schemas.microsoft.com/office/word/2010/wordprocessingInk" xmlns:wne="http://schemas.microsoft.com/office/word/2006/wordml" xmlns:wps="http://schemas.microsoft.com/office/word/2010/wordprocessingShape" mc:Ignorable="w14 w15 w16se w16cid wp14">
+<w:ftr xmlns:wpc="http://schemas.microsoft.com/office/word/2010/wordprocessingCanvas" xmlns:mc="http://schemas.openxmlformats.org/markup-compatibility/2006" xmlns:o="urn:schemas-microsoft-com:office:office" xmlns:r="http://schemas.openxmlformats.org/officeDocument/2006/relationships" xmlns:m="http://schemas.openxmlformats.org/officeDocument/2006/math" xmlns:v="urn:schemas-microsoft-com:vml" xmlns:wp14="http://schemas.microsoft.com/office/word/2010/wordprocessingDrawing" xmlns:wp="http://schemas.openxmlformats.org/drawingml/2006/wordprocessingDrawing" xmlns:w10="urn:schemas-microsoft-com:office:word" xmlns:w="http://schemas.openxmlformats.org/wordprocessingml/2006/main" xmlns:w14="http://schemas.microsoft.com/office/word/2010/wordml" xmlns:wpg="http://schemas.microsoft.com/office/word/2010/wordprocessingGroup" xmlns:wpi="http://schemas.microsoft.com/office/word/2010/wordprocessingInk" xmlns:wne="http://schemas.microsoft.com/office/word/2006/wordml" xmlns:wps="http://schemas.microsoft.com/office/word/2010/wordprocessingShape" mc:Ignorable="w14 wp14">
   <w:tbl>
     <w:tblPr>
       <w:tblW w:w="5000" w:type="pct"/>
@@ -10874,6 +10943,7 @@
               <w:dataBinding w:prefixMappings="xmlns:ns0='http://purl.org/dc/elements/1.1/' xmlns:ns1='http://schemas.openxmlformats.org/package/2006/metadata/core-properties' " w:xpath="/ns1:coreProperties[1]/ns0:title[1]" w:storeItemID="{6C3C8BC8-F283-45AE-878A-BAB7291924A1}"/>
               <w:text/>
             </w:sdtPr>
+            <w:sdtEndPr/>
             <w:sdtContent>
               <w:r>
                 <w:rPr>
@@ -10926,6 +10996,7 @@
             <w:dataBinding w:prefixMappings="xmlns:ns0='http://purl.org/dc/elements/1.1/' xmlns:ns1='http://schemas.openxmlformats.org/package/2006/metadata/core-properties' " w:xpath="/ns1:coreProperties[1]/ns0:creator[1]" w:storeItemID="{6C3C8BC8-F283-45AE-878A-BAB7291924A1}"/>
             <w:text/>
           </w:sdtPr>
+          <w:sdtEndPr/>
           <w:sdtContent>
             <w:p>
               <w:pPr>
@@ -10966,7 +11037,7 @@
 </file>
 
 <file path=word/footnotes.xml><?xml version="1.0" encoding="utf-8"?>
-<w:footnotes xmlns:wpc="http://schemas.microsoft.com/office/word/2010/wordprocessingCanvas" xmlns:cx="http://schemas.microsoft.com/office/drawing/2014/chartex" xmlns:cx1="http://schemas.microsoft.com/office/drawing/2015/9/8/chartex" xmlns:cx2="http://schemas.microsoft.com/office/drawing/2015/10/21/chartex" xmlns:cx3="http://schemas.microsoft.com/office/drawing/2016/5/9/chartex" xmlns:cx4="http://schemas.microsoft.com/office/drawing/2016/5/10/chartex" xmlns:cx5="http://schemas.microsoft.com/office/drawing/2016/5/11/chartex" xmlns:cx6="http://schemas.microsoft.com/office/drawing/2016/5/12/chartex" xmlns:cx7="http://schemas.microsoft.com/office/drawing/2016/5/13/chartex" xmlns:cx8="http://schemas.microsoft.com/office/drawing/2016/5/14/chartex" xmlns:mc="http://schemas.openxmlformats.org/markup-compatibility/2006" xmlns:aink="http://schemas.microsoft.com/office/drawing/2016/ink" xmlns:am3d="http://schemas.microsoft.com/office/drawing/2017/model3d" xmlns:o="urn:schemas-microsoft-com:office:office" xmlns:r="http://schemas.openxmlformats.org/officeDocument/2006/relationships" xmlns:m="http://schemas.openxmlformats.org/officeDocument/2006/math" xmlns:v="urn:schemas-microsoft-com:vml" xmlns:wp14="http://schemas.microsoft.com/office/word/2010/wordprocessingDrawing" xmlns:wp="http://schemas.openxmlformats.org/drawingml/2006/wordprocessingDrawing" xmlns:w10="urn:schemas-microsoft-com:office:word" xmlns:w="http://schemas.openxmlformats.org/wordprocessingml/2006/main" xmlns:w14="http://schemas.microsoft.com/office/word/2010/wordml" xmlns:w15="http://schemas.microsoft.com/office/word/2012/wordml" xmlns:w16cid="http://schemas.microsoft.com/office/word/2016/wordml/cid" xmlns:w16se="http://schemas.microsoft.com/office/word/2015/wordml/symex" xmlns:wpg="http://schemas.microsoft.com/office/word/2010/wordprocessingGroup" xmlns:wpi="http://schemas.microsoft.com/office/word/2010/wordprocessingInk" xmlns:wne="http://schemas.microsoft.com/office/word/2006/wordml" xmlns:wps="http://schemas.microsoft.com/office/word/2010/wordprocessingShape" mc:Ignorable="w14 w15 w16se w16cid wp14">
+<w:footnotes xmlns:wpc="http://schemas.microsoft.com/office/word/2010/wordprocessingCanvas" xmlns:mc="http://schemas.openxmlformats.org/markup-compatibility/2006" xmlns:o="urn:schemas-microsoft-com:office:office" xmlns:r="http://schemas.openxmlformats.org/officeDocument/2006/relationships" xmlns:m="http://schemas.openxmlformats.org/officeDocument/2006/math" xmlns:v="urn:schemas-microsoft-com:vml" xmlns:wp14="http://schemas.microsoft.com/office/word/2010/wordprocessingDrawing" xmlns:wp="http://schemas.openxmlformats.org/drawingml/2006/wordprocessingDrawing" xmlns:w10="urn:schemas-microsoft-com:office:word" xmlns:w="http://schemas.openxmlformats.org/wordprocessingml/2006/main" xmlns:w14="http://schemas.microsoft.com/office/word/2010/wordml" xmlns:wpg="http://schemas.microsoft.com/office/word/2010/wordprocessingGroup" xmlns:wpi="http://schemas.microsoft.com/office/word/2010/wordprocessingInk" xmlns:wne="http://schemas.microsoft.com/office/word/2006/wordml" xmlns:wps="http://schemas.microsoft.com/office/word/2010/wordprocessingShape" mc:Ignorable="w14 wp14">
   <w:footnote w:type="separator" w:id="-1">
     <w:p>
       <w:pPr>
@@ -10991,7 +11062,7 @@
 </file>
 
 <file path=word/header1.xml><?xml version="1.0" encoding="utf-8"?>
-<w:hdr xmlns:wpc="http://schemas.microsoft.com/office/word/2010/wordprocessingCanvas" xmlns:cx="http://schemas.microsoft.com/office/drawing/2014/chartex" xmlns:cx1="http://schemas.microsoft.com/office/drawing/2015/9/8/chartex" xmlns:cx2="http://schemas.microsoft.com/office/drawing/2015/10/21/chartex" xmlns:cx3="http://schemas.microsoft.com/office/drawing/2016/5/9/chartex" xmlns:cx4="http://schemas.microsoft.com/office/drawing/2016/5/10/chartex" xmlns:cx5="http://schemas.microsoft.com/office/drawing/2016/5/11/chartex" xmlns:cx6="http://schemas.microsoft.com/office/drawing/2016/5/12/chartex" xmlns:cx7="http://schemas.microsoft.com/office/drawing/2016/5/13/chartex" xmlns:cx8="http://schemas.microsoft.com/office/drawing/2016/5/14/chartex" xmlns:mc="http://schemas.openxmlformats.org/markup-compatibility/2006" xmlns:aink="http://schemas.microsoft.com/office/drawing/2016/ink" xmlns:am3d="http://schemas.microsoft.com/office/drawing/2017/model3d" xmlns:o="urn:schemas-microsoft-com:office:office" xmlns:r="http://schemas.openxmlformats.org/officeDocument/2006/relationships" xmlns:m="http://schemas.openxmlformats.org/officeDocument/2006/math" xmlns:v="urn:schemas-microsoft-com:vml" xmlns:wp14="http://schemas.microsoft.com/office/word/2010/wordprocessingDrawing" xmlns:wp="http://schemas.openxmlformats.org/drawingml/2006/wordprocessingDrawing" xmlns:w10="urn:schemas-microsoft-com:office:word" xmlns:w="http://schemas.openxmlformats.org/wordprocessingml/2006/main" xmlns:w14="http://schemas.microsoft.com/office/word/2010/wordml" xmlns:w15="http://schemas.microsoft.com/office/word/2012/wordml" xmlns:w16cid="http://schemas.microsoft.com/office/word/2016/wordml/cid" xmlns:w16se="http://schemas.microsoft.com/office/word/2015/wordml/symex" xmlns:wpg="http://schemas.microsoft.com/office/word/2010/wordprocessingGroup" xmlns:wpi="http://schemas.microsoft.com/office/word/2010/wordprocessingInk" xmlns:wne="http://schemas.microsoft.com/office/word/2006/wordml" xmlns:wps="http://schemas.microsoft.com/office/word/2010/wordprocessingShape" mc:Ignorable="w14 w15 w16se w16cid wp14">
+<w:hdr xmlns:wpc="http://schemas.microsoft.com/office/word/2010/wordprocessingCanvas" xmlns:mc="http://schemas.openxmlformats.org/markup-compatibility/2006" xmlns:o="urn:schemas-microsoft-com:office:office" xmlns:r="http://schemas.openxmlformats.org/officeDocument/2006/relationships" xmlns:m="http://schemas.openxmlformats.org/officeDocument/2006/math" xmlns:v="urn:schemas-microsoft-com:vml" xmlns:wp14="http://schemas.microsoft.com/office/word/2010/wordprocessingDrawing" xmlns:wp="http://schemas.openxmlformats.org/drawingml/2006/wordprocessingDrawing" xmlns:w10="urn:schemas-microsoft-com:office:word" xmlns:w="http://schemas.openxmlformats.org/wordprocessingml/2006/main" xmlns:w14="http://schemas.microsoft.com/office/word/2010/wordml" xmlns:wpg="http://schemas.microsoft.com/office/word/2010/wordprocessingGroup" xmlns:wpi="http://schemas.microsoft.com/office/word/2010/wordprocessingInk" xmlns:wne="http://schemas.microsoft.com/office/word/2006/wordml" xmlns:wps="http://schemas.microsoft.com/office/word/2010/wordprocessingShape" mc:Ignorable="w14 wp14">
   <w:tbl>
     <w:tblPr>
       <w:tblW w:w="5000" w:type="pct"/>
@@ -11115,8 +11186,8 @@
 </file>
 
 <file path=word/numbering.xml><?xml version="1.0" encoding="utf-8"?>
-<w:numbering xmlns:wpc="http://schemas.microsoft.com/office/word/2010/wordprocessingCanvas" xmlns:cx="http://schemas.microsoft.com/office/drawing/2014/chartex" xmlns:cx1="http://schemas.microsoft.com/office/drawing/2015/9/8/chartex" xmlns:cx2="http://schemas.microsoft.com/office/drawing/2015/10/21/chartex" xmlns:cx3="http://schemas.microsoft.com/office/drawing/2016/5/9/chartex" xmlns:cx4="http://schemas.microsoft.com/office/drawing/2016/5/10/chartex" xmlns:cx5="http://schemas.microsoft.com/office/drawing/2016/5/11/chartex" xmlns:cx6="http://schemas.microsoft.com/office/drawing/2016/5/12/chartex" xmlns:cx7="http://schemas.microsoft.com/office/drawing/2016/5/13/chartex" xmlns:cx8="http://schemas.microsoft.com/office/drawing/2016/5/14/chartex" xmlns:mc="http://schemas.openxmlformats.org/markup-compatibility/2006" xmlns:aink="http://schemas.microsoft.com/office/drawing/2016/ink" xmlns:am3d="http://schemas.microsoft.com/office/drawing/2017/model3d" xmlns:o="urn:schemas-microsoft-com:office:office" xmlns:r="http://schemas.openxmlformats.org/officeDocument/2006/relationships" xmlns:m="http://schemas.openxmlformats.org/officeDocument/2006/math" xmlns:v="urn:schemas-microsoft-com:vml" xmlns:wp14="http://schemas.microsoft.com/office/word/2010/wordprocessingDrawing" xmlns:wp="http://schemas.openxmlformats.org/drawingml/2006/wordprocessingDrawing" xmlns:w10="urn:schemas-microsoft-com:office:word" xmlns:w="http://schemas.openxmlformats.org/wordprocessingml/2006/main" xmlns:w14="http://schemas.microsoft.com/office/word/2010/wordml" xmlns:w15="http://schemas.microsoft.com/office/word/2012/wordml" xmlns:w16cid="http://schemas.microsoft.com/office/word/2016/wordml/cid" xmlns:w16se="http://schemas.microsoft.com/office/word/2015/wordml/symex" xmlns:wpg="http://schemas.microsoft.com/office/word/2010/wordprocessingGroup" xmlns:wpi="http://schemas.microsoft.com/office/word/2010/wordprocessingInk" xmlns:wne="http://schemas.microsoft.com/office/word/2006/wordml" xmlns:wps="http://schemas.microsoft.com/office/word/2010/wordprocessingShape" mc:Ignorable="w14 w15 w16se w16cid wp14">
-  <w:abstractNum w:abstractNumId="0" w15:restartNumberingAfterBreak="0">
+<w:numbering xmlns:wpc="http://schemas.microsoft.com/office/word/2010/wordprocessingCanvas" xmlns:mc="http://schemas.openxmlformats.org/markup-compatibility/2006" xmlns:o="urn:schemas-microsoft-com:office:office" xmlns:r="http://schemas.openxmlformats.org/officeDocument/2006/relationships" xmlns:m="http://schemas.openxmlformats.org/officeDocument/2006/math" xmlns:v="urn:schemas-microsoft-com:vml" xmlns:wp14="http://schemas.microsoft.com/office/word/2010/wordprocessingDrawing" xmlns:wp="http://schemas.openxmlformats.org/drawingml/2006/wordprocessingDrawing" xmlns:w10="urn:schemas-microsoft-com:office:word" xmlns:w="http://schemas.openxmlformats.org/wordprocessingml/2006/main" xmlns:w14="http://schemas.microsoft.com/office/word/2010/wordml" xmlns:wpg="http://schemas.microsoft.com/office/word/2010/wordprocessingGroup" xmlns:wpi="http://schemas.microsoft.com/office/word/2010/wordprocessingInk" xmlns:wne="http://schemas.microsoft.com/office/word/2006/wordml" xmlns:wps="http://schemas.microsoft.com/office/word/2010/wordprocessingShape" mc:Ignorable="w14 wp14">
+  <w:abstractNum w:abstractNumId="0">
     <w:nsid w:val="04B6667C"/>
     <w:multiLevelType w:val="hybridMultilevel"/>
     <w:tmpl w:val="CCE85670"/>
@@ -11229,7 +11300,7 @@
       </w:rPr>
     </w:lvl>
   </w:abstractNum>
-  <w:abstractNum w:abstractNumId="1" w15:restartNumberingAfterBreak="0">
+  <w:abstractNum w:abstractNumId="1">
     <w:nsid w:val="06F4627D"/>
     <w:multiLevelType w:val="hybridMultilevel"/>
     <w:tmpl w:val="CE82E85C"/>
@@ -11315,7 +11386,7 @@
       </w:pPr>
     </w:lvl>
   </w:abstractNum>
-  <w:abstractNum w:abstractNumId="2" w15:restartNumberingAfterBreak="0">
+  <w:abstractNum w:abstractNumId="2">
     <w:nsid w:val="0A9C4707"/>
     <w:multiLevelType w:val="hybridMultilevel"/>
     <w:tmpl w:val="330CDB12"/>
@@ -11401,7 +11472,7 @@
       </w:pPr>
     </w:lvl>
   </w:abstractNum>
-  <w:abstractNum w:abstractNumId="3" w15:restartNumberingAfterBreak="0">
+  <w:abstractNum w:abstractNumId="3">
     <w:nsid w:val="0C9A211D"/>
     <w:multiLevelType w:val="hybridMultilevel"/>
     <w:tmpl w:val="330CDB12"/>
@@ -11487,7 +11558,7 @@
       </w:pPr>
     </w:lvl>
   </w:abstractNum>
-  <w:abstractNum w:abstractNumId="4" w15:restartNumberingAfterBreak="0">
+  <w:abstractNum w:abstractNumId="4">
     <w:nsid w:val="100B341C"/>
     <w:multiLevelType w:val="hybridMultilevel"/>
     <w:tmpl w:val="6052AEE8"/>
@@ -11576,7 +11647,7 @@
       </w:pPr>
     </w:lvl>
   </w:abstractNum>
-  <w:abstractNum w:abstractNumId="5" w15:restartNumberingAfterBreak="0">
+  <w:abstractNum w:abstractNumId="5">
     <w:nsid w:val="14DB5198"/>
     <w:multiLevelType w:val="hybridMultilevel"/>
     <w:tmpl w:val="330CDB12"/>
@@ -11662,7 +11733,7 @@
       </w:pPr>
     </w:lvl>
   </w:abstractNum>
-  <w:abstractNum w:abstractNumId="6" w15:restartNumberingAfterBreak="0">
+  <w:abstractNum w:abstractNumId="6">
     <w:nsid w:val="15173F87"/>
     <w:multiLevelType w:val="hybridMultilevel"/>
     <w:tmpl w:val="8E0E4118"/>
@@ -11748,7 +11819,7 @@
       </w:pPr>
     </w:lvl>
   </w:abstractNum>
-  <w:abstractNum w:abstractNumId="7" w15:restartNumberingAfterBreak="0">
+  <w:abstractNum w:abstractNumId="7">
     <w:nsid w:val="1E81761D"/>
     <w:multiLevelType w:val="hybridMultilevel"/>
     <w:tmpl w:val="330CDB12"/>
@@ -11834,7 +11905,7 @@
       </w:pPr>
     </w:lvl>
   </w:abstractNum>
-  <w:abstractNum w:abstractNumId="8" w15:restartNumberingAfterBreak="0">
+  <w:abstractNum w:abstractNumId="8">
     <w:nsid w:val="22B70F33"/>
     <w:multiLevelType w:val="hybridMultilevel"/>
     <w:tmpl w:val="7BA0486A"/>
@@ -11947,7 +12018,7 @@
       </w:rPr>
     </w:lvl>
   </w:abstractNum>
-  <w:abstractNum w:abstractNumId="9" w15:restartNumberingAfterBreak="0">
+  <w:abstractNum w:abstractNumId="9">
     <w:nsid w:val="22C225A5"/>
     <w:multiLevelType w:val="hybridMultilevel"/>
     <w:tmpl w:val="D50020EA"/>
@@ -12060,7 +12131,7 @@
       </w:rPr>
     </w:lvl>
   </w:abstractNum>
-  <w:abstractNum w:abstractNumId="10" w15:restartNumberingAfterBreak="0">
+  <w:abstractNum w:abstractNumId="10">
     <w:nsid w:val="23510848"/>
     <w:multiLevelType w:val="hybridMultilevel"/>
     <w:tmpl w:val="330CDB12"/>
@@ -12146,7 +12217,7 @@
       </w:pPr>
     </w:lvl>
   </w:abstractNum>
-  <w:abstractNum w:abstractNumId="11" w15:restartNumberingAfterBreak="0">
+  <w:abstractNum w:abstractNumId="11">
     <w:nsid w:val="2565515E"/>
     <w:multiLevelType w:val="hybridMultilevel"/>
     <w:tmpl w:val="8E0E4118"/>
@@ -12232,7 +12303,7 @@
       </w:pPr>
     </w:lvl>
   </w:abstractNum>
-  <w:abstractNum w:abstractNumId="12" w15:restartNumberingAfterBreak="0">
+  <w:abstractNum w:abstractNumId="12">
     <w:nsid w:val="25D764BA"/>
     <w:multiLevelType w:val="hybridMultilevel"/>
     <w:tmpl w:val="6052AEE8"/>
@@ -12321,7 +12392,7 @@
       </w:pPr>
     </w:lvl>
   </w:abstractNum>
-  <w:abstractNum w:abstractNumId="13" w15:restartNumberingAfterBreak="0">
+  <w:abstractNum w:abstractNumId="13">
     <w:nsid w:val="260B348C"/>
     <w:multiLevelType w:val="hybridMultilevel"/>
     <w:tmpl w:val="594E76E0"/>
@@ -12434,7 +12505,7 @@
       </w:rPr>
     </w:lvl>
   </w:abstractNum>
-  <w:abstractNum w:abstractNumId="14" w15:restartNumberingAfterBreak="0">
+  <w:abstractNum w:abstractNumId="14">
     <w:nsid w:val="2EA777BF"/>
     <w:multiLevelType w:val="hybridMultilevel"/>
     <w:tmpl w:val="330CDB12"/>
@@ -12520,7 +12591,7 @@
       </w:pPr>
     </w:lvl>
   </w:abstractNum>
-  <w:abstractNum w:abstractNumId="15" w15:restartNumberingAfterBreak="0">
+  <w:abstractNum w:abstractNumId="15">
     <w:nsid w:val="341B2C89"/>
     <w:multiLevelType w:val="hybridMultilevel"/>
     <w:tmpl w:val="330CDB12"/>
@@ -12606,7 +12677,7 @@
       </w:pPr>
     </w:lvl>
   </w:abstractNum>
-  <w:abstractNum w:abstractNumId="16" w15:restartNumberingAfterBreak="0">
+  <w:abstractNum w:abstractNumId="16">
     <w:nsid w:val="35C75CDC"/>
     <w:multiLevelType w:val="hybridMultilevel"/>
     <w:tmpl w:val="C73857C8"/>
@@ -12695,7 +12766,7 @@
       </w:pPr>
     </w:lvl>
   </w:abstractNum>
-  <w:abstractNum w:abstractNumId="17" w15:restartNumberingAfterBreak="0">
+  <w:abstractNum w:abstractNumId="17">
     <w:nsid w:val="397D34CE"/>
     <w:multiLevelType w:val="hybridMultilevel"/>
     <w:tmpl w:val="CE82E85C"/>
@@ -12781,7 +12852,7 @@
       </w:pPr>
     </w:lvl>
   </w:abstractNum>
-  <w:abstractNum w:abstractNumId="18" w15:restartNumberingAfterBreak="0">
+  <w:abstractNum w:abstractNumId="18">
     <w:nsid w:val="401829AC"/>
     <w:multiLevelType w:val="hybridMultilevel"/>
     <w:tmpl w:val="DAFA29CA"/>
@@ -12894,7 +12965,7 @@
       </w:rPr>
     </w:lvl>
   </w:abstractNum>
-  <w:abstractNum w:abstractNumId="19" w15:restartNumberingAfterBreak="0">
+  <w:abstractNum w:abstractNumId="19">
     <w:nsid w:val="41CB531E"/>
     <w:multiLevelType w:val="hybridMultilevel"/>
     <w:tmpl w:val="C73857C8"/>
@@ -12983,7 +13054,7 @@
       </w:pPr>
     </w:lvl>
   </w:abstractNum>
-  <w:abstractNum w:abstractNumId="20" w15:restartNumberingAfterBreak="0">
+  <w:abstractNum w:abstractNumId="20">
     <w:nsid w:val="44A07861"/>
     <w:multiLevelType w:val="hybridMultilevel"/>
     <w:tmpl w:val="E42899A6"/>
@@ -13096,7 +13167,7 @@
       </w:rPr>
     </w:lvl>
   </w:abstractNum>
-  <w:abstractNum w:abstractNumId="21" w15:restartNumberingAfterBreak="0">
+  <w:abstractNum w:abstractNumId="21">
     <w:nsid w:val="4A34726E"/>
     <w:multiLevelType w:val="hybridMultilevel"/>
     <w:tmpl w:val="330CDB12"/>
@@ -13182,7 +13253,7 @@
       </w:pPr>
     </w:lvl>
   </w:abstractNum>
-  <w:abstractNum w:abstractNumId="22" w15:restartNumberingAfterBreak="0">
+  <w:abstractNum w:abstractNumId="22">
     <w:nsid w:val="4B4B4F42"/>
     <w:multiLevelType w:val="hybridMultilevel"/>
     <w:tmpl w:val="C73857C8"/>
@@ -13271,7 +13342,7 @@
       </w:pPr>
     </w:lvl>
   </w:abstractNum>
-  <w:abstractNum w:abstractNumId="23" w15:restartNumberingAfterBreak="0">
+  <w:abstractNum w:abstractNumId="23">
     <w:nsid w:val="4BA54E37"/>
     <w:multiLevelType w:val="hybridMultilevel"/>
     <w:tmpl w:val="8E0E4118"/>
@@ -13357,7 +13428,7 @@
       </w:pPr>
     </w:lvl>
   </w:abstractNum>
-  <w:abstractNum w:abstractNumId="24" w15:restartNumberingAfterBreak="0">
+  <w:abstractNum w:abstractNumId="24">
     <w:nsid w:val="4E5A1510"/>
     <w:multiLevelType w:val="hybridMultilevel"/>
     <w:tmpl w:val="6B0C17F6"/>
@@ -13470,7 +13541,7 @@
       </w:rPr>
     </w:lvl>
   </w:abstractNum>
-  <w:abstractNum w:abstractNumId="25" w15:restartNumberingAfterBreak="0">
+  <w:abstractNum w:abstractNumId="25">
     <w:nsid w:val="511A16F5"/>
     <w:multiLevelType w:val="hybridMultilevel"/>
     <w:tmpl w:val="8E0E4118"/>
@@ -13556,7 +13627,7 @@
       </w:pPr>
     </w:lvl>
   </w:abstractNum>
-  <w:abstractNum w:abstractNumId="26" w15:restartNumberingAfterBreak="0">
+  <w:abstractNum w:abstractNumId="26">
     <w:nsid w:val="56E600E9"/>
     <w:multiLevelType w:val="hybridMultilevel"/>
     <w:tmpl w:val="43EE4F2E"/>
@@ -13669,7 +13740,7 @@
       </w:rPr>
     </w:lvl>
   </w:abstractNum>
-  <w:abstractNum w:abstractNumId="27" w15:restartNumberingAfterBreak="0">
+  <w:abstractNum w:abstractNumId="27">
     <w:nsid w:val="57C8699B"/>
     <w:multiLevelType w:val="hybridMultilevel"/>
     <w:tmpl w:val="330CDB12"/>
@@ -13755,7 +13826,7 @@
       </w:pPr>
     </w:lvl>
   </w:abstractNum>
-  <w:abstractNum w:abstractNumId="28" w15:restartNumberingAfterBreak="0">
+  <w:abstractNum w:abstractNumId="28">
     <w:nsid w:val="5CDB00CC"/>
     <w:multiLevelType w:val="hybridMultilevel"/>
     <w:tmpl w:val="330CDB12"/>
@@ -13841,7 +13912,7 @@
       </w:pPr>
     </w:lvl>
   </w:abstractNum>
-  <w:abstractNum w:abstractNumId="29" w15:restartNumberingAfterBreak="0">
+  <w:abstractNum w:abstractNumId="29">
     <w:nsid w:val="5E047DD5"/>
     <w:multiLevelType w:val="hybridMultilevel"/>
     <w:tmpl w:val="4D460E20"/>
@@ -13954,7 +14025,7 @@
       </w:rPr>
     </w:lvl>
   </w:abstractNum>
-  <w:abstractNum w:abstractNumId="30" w15:restartNumberingAfterBreak="0">
+  <w:abstractNum w:abstractNumId="30">
     <w:nsid w:val="5E31379E"/>
     <w:multiLevelType w:val="hybridMultilevel"/>
     <w:tmpl w:val="EBD052B2"/>
@@ -14067,7 +14138,7 @@
       </w:rPr>
     </w:lvl>
   </w:abstractNum>
-  <w:abstractNum w:abstractNumId="31" w15:restartNumberingAfterBreak="0">
+  <w:abstractNum w:abstractNumId="31">
     <w:nsid w:val="60961546"/>
     <w:multiLevelType w:val="hybridMultilevel"/>
     <w:tmpl w:val="9264A782"/>
@@ -14180,7 +14251,7 @@
       </w:rPr>
     </w:lvl>
   </w:abstractNum>
-  <w:abstractNum w:abstractNumId="32" w15:restartNumberingAfterBreak="0">
+  <w:abstractNum w:abstractNumId="32">
     <w:nsid w:val="67FC00F8"/>
     <w:multiLevelType w:val="hybridMultilevel"/>
     <w:tmpl w:val="8E0E4118"/>
@@ -14266,7 +14337,7 @@
       </w:pPr>
     </w:lvl>
   </w:abstractNum>
-  <w:abstractNum w:abstractNumId="33" w15:restartNumberingAfterBreak="0">
+  <w:abstractNum w:abstractNumId="33">
     <w:nsid w:val="68804827"/>
     <w:multiLevelType w:val="hybridMultilevel"/>
     <w:tmpl w:val="8416C4FE"/>
@@ -14379,7 +14450,7 @@
       </w:rPr>
     </w:lvl>
   </w:abstractNum>
-  <w:abstractNum w:abstractNumId="34" w15:restartNumberingAfterBreak="0">
+  <w:abstractNum w:abstractNumId="34">
     <w:nsid w:val="71C43F3A"/>
     <w:multiLevelType w:val="hybridMultilevel"/>
     <w:tmpl w:val="CE82E85C"/>
@@ -14465,7 +14536,7 @@
       </w:pPr>
     </w:lvl>
   </w:abstractNum>
-  <w:abstractNum w:abstractNumId="35" w15:restartNumberingAfterBreak="0">
+  <w:abstractNum w:abstractNumId="35">
     <w:nsid w:val="72DA6BAB"/>
     <w:multiLevelType w:val="hybridMultilevel"/>
     <w:tmpl w:val="A3F814B4"/>
@@ -14551,7 +14622,7 @@
       </w:pPr>
     </w:lvl>
   </w:abstractNum>
-  <w:abstractNum w:abstractNumId="36" w15:restartNumberingAfterBreak="0">
+  <w:abstractNum w:abstractNumId="36">
     <w:nsid w:val="74CE55DE"/>
     <w:multiLevelType w:val="hybridMultilevel"/>
     <w:tmpl w:val="CE82E85C"/>
@@ -14637,7 +14708,7 @@
       </w:pPr>
     </w:lvl>
   </w:abstractNum>
-  <w:abstractNum w:abstractNumId="37" w15:restartNumberingAfterBreak="0">
+  <w:abstractNum w:abstractNumId="37">
     <w:nsid w:val="7ACD6E36"/>
     <w:multiLevelType w:val="hybridMultilevel"/>
     <w:tmpl w:val="330CDB12"/>
@@ -14723,7 +14794,7 @@
       </w:pPr>
     </w:lvl>
   </w:abstractNum>
-  <w:abstractNum w:abstractNumId="38" w15:restartNumberingAfterBreak="0">
+  <w:abstractNum w:abstractNumId="38">
     <w:nsid w:val="7D43556F"/>
     <w:multiLevelType w:val="hybridMultilevel"/>
     <w:tmpl w:val="B6CC4B2C"/>
@@ -14957,7 +15028,7 @@
 </file>
 
 <file path=word/styles.xml><?xml version="1.0" encoding="utf-8"?>
-<w:styles xmlns:mc="http://schemas.openxmlformats.org/markup-compatibility/2006" xmlns:r="http://schemas.openxmlformats.org/officeDocument/2006/relationships" xmlns:w="http://schemas.openxmlformats.org/wordprocessingml/2006/main" xmlns:w14="http://schemas.microsoft.com/office/word/2010/wordml" xmlns:w15="http://schemas.microsoft.com/office/word/2012/wordml" xmlns:w16cid="http://schemas.microsoft.com/office/word/2016/wordml/cid" xmlns:w16se="http://schemas.microsoft.com/office/word/2015/wordml/symex" mc:Ignorable="w14 w15 w16se w16cid">
+<w:styles xmlns:mc="http://schemas.openxmlformats.org/markup-compatibility/2006" xmlns:r="http://schemas.openxmlformats.org/officeDocument/2006/relationships" xmlns:w="http://schemas.openxmlformats.org/wordprocessingml/2006/main" xmlns:w14="http://schemas.microsoft.com/office/word/2010/wordml" mc:Ignorable="w14">
   <w:docDefaults>
     <w:rPrDefault>
       <w:rPr>
@@ -14973,382 +15044,144 @@
       </w:pPr>
     </w:pPrDefault>
   </w:docDefaults>
-  <w:latentStyles w:defLockedState="0" w:defUIPriority="99" w:defSemiHidden="0" w:defUnhideWhenUsed="0" w:defQFormat="0" w:count="375">
-    <w:lsdException w:name="Normal" w:uiPriority="0" w:qFormat="1"/>
-    <w:lsdException w:name="heading 1" w:uiPriority="9" w:qFormat="1"/>
-    <w:lsdException w:name="heading 2" w:semiHidden="1" w:uiPriority="9" w:unhideWhenUsed="1" w:qFormat="1"/>
-    <w:lsdException w:name="heading 3" w:semiHidden="1" w:uiPriority="9" w:unhideWhenUsed="1" w:qFormat="1"/>
-    <w:lsdException w:name="heading 4" w:semiHidden="1" w:uiPriority="9" w:unhideWhenUsed="1" w:qFormat="1"/>
-    <w:lsdException w:name="heading 5" w:semiHidden="1" w:uiPriority="9" w:unhideWhenUsed="1" w:qFormat="1"/>
-    <w:lsdException w:name="heading 6" w:semiHidden="1" w:uiPriority="9" w:unhideWhenUsed="1" w:qFormat="1"/>
-    <w:lsdException w:name="heading 7" w:semiHidden="1" w:uiPriority="9" w:unhideWhenUsed="1" w:qFormat="1"/>
-    <w:lsdException w:name="heading 8" w:semiHidden="1" w:uiPriority="9" w:unhideWhenUsed="1" w:qFormat="1"/>
-    <w:lsdException w:name="heading 9" w:semiHidden="1" w:uiPriority="9" w:unhideWhenUsed="1" w:qFormat="1"/>
-    <w:lsdException w:name="index 1" w:semiHidden="1" w:unhideWhenUsed="1"/>
-    <w:lsdException w:name="index 2" w:semiHidden="1" w:unhideWhenUsed="1"/>
-    <w:lsdException w:name="index 3" w:semiHidden="1" w:unhideWhenUsed="1"/>
-    <w:lsdException w:name="index 4" w:semiHidden="1" w:unhideWhenUsed="1"/>
-    <w:lsdException w:name="index 5" w:semiHidden="1" w:unhideWhenUsed="1"/>
-    <w:lsdException w:name="index 6" w:semiHidden="1" w:unhideWhenUsed="1"/>
-    <w:lsdException w:name="index 7" w:semiHidden="1" w:unhideWhenUsed="1"/>
-    <w:lsdException w:name="index 8" w:semiHidden="1" w:unhideWhenUsed="1"/>
-    <w:lsdException w:name="index 9" w:semiHidden="1" w:unhideWhenUsed="1"/>
-    <w:lsdException w:name="toc 1" w:semiHidden="1" w:uiPriority="39" w:unhideWhenUsed="1"/>
-    <w:lsdException w:name="toc 2" w:semiHidden="1" w:uiPriority="39" w:unhideWhenUsed="1"/>
-    <w:lsdException w:name="toc 3" w:semiHidden="1" w:uiPriority="39" w:unhideWhenUsed="1"/>
-    <w:lsdException w:name="toc 4" w:semiHidden="1" w:uiPriority="39" w:unhideWhenUsed="1"/>
-    <w:lsdException w:name="toc 5" w:semiHidden="1" w:uiPriority="39" w:unhideWhenUsed="1"/>
-    <w:lsdException w:name="toc 6" w:semiHidden="1" w:uiPriority="39" w:unhideWhenUsed="1"/>
-    <w:lsdException w:name="toc 7" w:semiHidden="1" w:uiPriority="39" w:unhideWhenUsed="1"/>
-    <w:lsdException w:name="toc 8" w:semiHidden="1" w:uiPriority="39" w:unhideWhenUsed="1"/>
-    <w:lsdException w:name="toc 9" w:semiHidden="1" w:uiPriority="39" w:unhideWhenUsed="1"/>
-    <w:lsdException w:name="Normal Indent" w:semiHidden="1" w:unhideWhenUsed="1"/>
-    <w:lsdException w:name="footnote text" w:semiHidden="1" w:unhideWhenUsed="1"/>
-    <w:lsdException w:name="annotation text" w:semiHidden="1" w:unhideWhenUsed="1"/>
-    <w:lsdException w:name="header" w:semiHidden="1" w:unhideWhenUsed="1"/>
-    <w:lsdException w:name="footer" w:semiHidden="1" w:unhideWhenUsed="1"/>
-    <w:lsdException w:name="index heading" w:semiHidden="1" w:unhideWhenUsed="1"/>
-    <w:lsdException w:name="caption" w:semiHidden="1" w:uiPriority="35" w:unhideWhenUsed="1" w:qFormat="1"/>
-    <w:lsdException w:name="table of figures" w:semiHidden="1" w:unhideWhenUsed="1"/>
-    <w:lsdException w:name="envelope address" w:semiHidden="1" w:unhideWhenUsed="1"/>
-    <w:lsdException w:name="envelope return" w:semiHidden="1" w:unhideWhenUsed="1"/>
-    <w:lsdException w:name="footnote reference" w:semiHidden="1" w:unhideWhenUsed="1"/>
-    <w:lsdException w:name="annotation reference" w:semiHidden="1" w:unhideWhenUsed="1"/>
-    <w:lsdException w:name="line number" w:semiHidden="1" w:unhideWhenUsed="1"/>
-    <w:lsdException w:name="page number" w:semiHidden="1" w:unhideWhenUsed="1"/>
-    <w:lsdException w:name="endnote reference" w:semiHidden="1" w:unhideWhenUsed="1"/>
-    <w:lsdException w:name="endnote text" w:semiHidden="1" w:unhideWhenUsed="1"/>
-    <w:lsdException w:name="table of authorities" w:semiHidden="1" w:unhideWhenUsed="1"/>
-    <w:lsdException w:name="macro" w:semiHidden="1" w:unhideWhenUsed="1"/>
-    <w:lsdException w:name="toa heading" w:semiHidden="1" w:unhideWhenUsed="1"/>
-    <w:lsdException w:name="List" w:semiHidden="1" w:unhideWhenUsed="1"/>
-    <w:lsdException w:name="List Bullet" w:semiHidden="1" w:unhideWhenUsed="1"/>
-    <w:lsdException w:name="List Number" w:semiHidden="1" w:unhideWhenUsed="1"/>
-    <w:lsdException w:name="List 2" w:semiHidden="1" w:unhideWhenUsed="1"/>
-    <w:lsdException w:name="List 3" w:semiHidden="1" w:unhideWhenUsed="1"/>
-    <w:lsdException w:name="List 4" w:semiHidden="1" w:unhideWhenUsed="1"/>
-    <w:lsdException w:name="List 5" w:semiHidden="1" w:unhideWhenUsed="1"/>
-    <w:lsdException w:name="List Bullet 2" w:semiHidden="1" w:unhideWhenUsed="1"/>
-    <w:lsdException w:name="List Bullet 3" w:semiHidden="1" w:unhideWhenUsed="1"/>
-    <w:lsdException w:name="List Bullet 4" w:semiHidden="1" w:unhideWhenUsed="1"/>
-    <w:lsdException w:name="List Bullet 5" w:semiHidden="1" w:unhideWhenUsed="1"/>
-    <w:lsdException w:name="List Number 2" w:semiHidden="1" w:unhideWhenUsed="1"/>
-    <w:lsdException w:name="List Number 3" w:semiHidden="1" w:unhideWhenUsed="1"/>
-    <w:lsdException w:name="List Number 4" w:semiHidden="1" w:unhideWhenUsed="1"/>
-    <w:lsdException w:name="List Number 5" w:semiHidden="1" w:unhideWhenUsed="1"/>
-    <w:lsdException w:name="Title" w:uiPriority="10" w:qFormat="1"/>
-    <w:lsdException w:name="Closing" w:semiHidden="1" w:unhideWhenUsed="1"/>
-    <w:lsdException w:name="Signature" w:semiHidden="1" w:unhideWhenUsed="1"/>
-    <w:lsdException w:name="Default Paragraph Font" w:semiHidden="1" w:uiPriority="1" w:unhideWhenUsed="1"/>
-    <w:lsdException w:name="Body Text" w:semiHidden="1" w:unhideWhenUsed="1"/>
-    <w:lsdException w:name="Body Text Indent" w:semiHidden="1" w:unhideWhenUsed="1"/>
-    <w:lsdException w:name="List Continue" w:semiHidden="1" w:unhideWhenUsed="1"/>
-    <w:lsdException w:name="List Continue 2" w:semiHidden="1" w:unhideWhenUsed="1"/>
-    <w:lsdException w:name="List Continue 3" w:semiHidden="1" w:unhideWhenUsed="1"/>
-    <w:lsdException w:name="List Continue 4" w:semiHidden="1" w:unhideWhenUsed="1"/>
-    <w:lsdException w:name="List Continue 5" w:semiHidden="1" w:unhideWhenUsed="1"/>
-    <w:lsdException w:name="Message Header" w:semiHidden="1" w:unhideWhenUsed="1"/>
-    <w:lsdException w:name="Subtitle" w:uiPriority="11" w:qFormat="1"/>
-    <w:lsdException w:name="Salutation" w:semiHidden="1" w:unhideWhenUsed="1"/>
-    <w:lsdException w:name="Date" w:semiHidden="1" w:unhideWhenUsed="1"/>
-    <w:lsdException w:name="Body Text First Indent" w:semiHidden="1" w:unhideWhenUsed="1"/>
-    <w:lsdException w:name="Body Text First Indent 2" w:semiHidden="1" w:unhideWhenUsed="1"/>
-    <w:lsdException w:name="Note Heading" w:semiHidden="1" w:unhideWhenUsed="1"/>
-    <w:lsdException w:name="Body Text 2" w:semiHidden="1" w:unhideWhenUsed="1"/>
-    <w:lsdException w:name="Body Text 3" w:semiHidden="1" w:unhideWhenUsed="1"/>
-    <w:lsdException w:name="Body Text Indent 2" w:semiHidden="1" w:unhideWhenUsed="1"/>
-    <w:lsdException w:name="Body Text Indent 3" w:semiHidden="1" w:unhideWhenUsed="1"/>
-    <w:lsdException w:name="Block Text" w:semiHidden="1" w:unhideWhenUsed="1"/>
-    <w:lsdException w:name="Hyperlink" w:semiHidden="1" w:unhideWhenUsed="1"/>
-    <w:lsdException w:name="FollowedHyperlink" w:semiHidden="1" w:unhideWhenUsed="1"/>
-    <w:lsdException w:name="Strong" w:uiPriority="22" w:qFormat="1"/>
-    <w:lsdException w:name="Emphasis" w:uiPriority="20" w:qFormat="1"/>
-    <w:lsdException w:name="Document Map" w:semiHidden="1" w:unhideWhenUsed="1"/>
-    <w:lsdException w:name="Plain Text" w:semiHidden="1" w:unhideWhenUsed="1"/>
-    <w:lsdException w:name="E-mail Signature" w:semiHidden="1" w:unhideWhenUsed="1"/>
-    <w:lsdException w:name="HTML Top of Form" w:semiHidden="1" w:unhideWhenUsed="1"/>
-    <w:lsdException w:name="HTML Bottom of Form" w:semiHidden="1" w:unhideWhenUsed="1"/>
-    <w:lsdException w:name="Normal (Web)" w:semiHidden="1" w:unhideWhenUsed="1"/>
-    <w:lsdException w:name="HTML Acronym" w:semiHidden="1" w:unhideWhenUsed="1"/>
-    <w:lsdException w:name="HTML Address" w:semiHidden="1" w:unhideWhenUsed="1"/>
-    <w:lsdException w:name="HTML Cite" w:semiHidden="1" w:unhideWhenUsed="1"/>
-    <w:lsdException w:name="HTML Code" w:semiHidden="1" w:unhideWhenUsed="1"/>
-    <w:lsdException w:name="HTML Definition" w:semiHidden="1" w:unhideWhenUsed="1"/>
-    <w:lsdException w:name="HTML Keyboard" w:semiHidden="1" w:unhideWhenUsed="1"/>
-    <w:lsdException w:name="HTML Preformatted" w:semiHidden="1" w:unhideWhenUsed="1"/>
-    <w:lsdException w:name="HTML Sample" w:semiHidden="1" w:unhideWhenUsed="1"/>
-    <w:lsdException w:name="HTML Typewriter" w:semiHidden="1" w:unhideWhenUsed="1"/>
-    <w:lsdException w:name="HTML Variable" w:semiHidden="1" w:unhideWhenUsed="1"/>
-    <w:lsdException w:name="Normal Table" w:semiHidden="1" w:unhideWhenUsed="1"/>
-    <w:lsdException w:name="annotation subject" w:semiHidden="1" w:unhideWhenUsed="1"/>
-    <w:lsdException w:name="No List" w:semiHidden="1" w:unhideWhenUsed="1"/>
-    <w:lsdException w:name="Outline List 1" w:semiHidden="1" w:unhideWhenUsed="1"/>
-    <w:lsdException w:name="Outline List 2" w:semiHidden="1" w:unhideWhenUsed="1"/>
-    <w:lsdException w:name="Outline List 3" w:semiHidden="1" w:unhideWhenUsed="1"/>
-    <w:lsdException w:name="Table Simple 1" w:semiHidden="1" w:unhideWhenUsed="1"/>
-    <w:lsdException w:name="Table Simple 2" w:semiHidden="1" w:unhideWhenUsed="1"/>
-    <w:lsdException w:name="Table Simple 3" w:semiHidden="1" w:unhideWhenUsed="1"/>
-    <w:lsdException w:name="Table Classic 1" w:semiHidden="1" w:unhideWhenUsed="1"/>
-    <w:lsdException w:name="Table Classic 2" w:semiHidden="1" w:unhideWhenUsed="1"/>
-    <w:lsdException w:name="Table Classic 3" w:semiHidden="1" w:unhideWhenUsed="1"/>
-    <w:lsdException w:name="Table Classic 4" w:semiHidden="1" w:unhideWhenUsed="1"/>
-    <w:lsdException w:name="Table Colorful 1" w:semiHidden="1" w:unhideWhenUsed="1"/>
-    <w:lsdException w:name="Table Colorful 2" w:semiHidden="1" w:unhideWhenUsed="1"/>
-    <w:lsdException w:name="Table Colorful 3" w:semiHidden="1" w:unhideWhenUsed="1"/>
-    <w:lsdException w:name="Table Columns 1" w:semiHidden="1" w:unhideWhenUsed="1"/>
-    <w:lsdException w:name="Table Columns 2" w:semiHidden="1" w:unhideWhenUsed="1"/>
-    <w:lsdException w:name="Table Columns 3" w:semiHidden="1" w:unhideWhenUsed="1"/>
-    <w:lsdException w:name="Table Columns 4" w:semiHidden="1" w:unhideWhenUsed="1"/>
-    <w:lsdException w:name="Table Columns 5" w:semiHidden="1" w:unhideWhenUsed="1"/>
-    <w:lsdException w:name="Table Grid 1" w:semiHidden="1" w:unhideWhenUsed="1"/>
-    <w:lsdException w:name="Table Grid 2" w:semiHidden="1" w:unhideWhenUsed="1"/>
-    <w:lsdException w:name="Table Grid 3" w:semiHidden="1" w:unhideWhenUsed="1"/>
-    <w:lsdException w:name="Table Grid 4" w:semiHidden="1" w:unhideWhenUsed="1"/>
-    <w:lsdException w:name="Table Grid 5" w:semiHidden="1" w:unhideWhenUsed="1"/>
-    <w:lsdException w:name="Table Grid 6" w:semiHidden="1" w:unhideWhenUsed="1"/>
-    <w:lsdException w:name="Table Grid 7" w:semiHidden="1" w:unhideWhenUsed="1"/>
-    <w:lsdException w:name="Table Grid 8" w:semiHidden="1" w:unhideWhenUsed="1"/>
-    <w:lsdException w:name="Table List 1" w:semiHidden="1" w:unhideWhenUsed="1"/>
-    <w:lsdException w:name="Table List 2" w:semiHidden="1" w:unhideWhenUsed="1"/>
-    <w:lsdException w:name="Table List 3" w:semiHidden="1" w:unhideWhenUsed="1"/>
-    <w:lsdException w:name="Table List 4" w:semiHidden="1" w:unhideWhenUsed="1"/>
-    <w:lsdException w:name="Table List 5" w:semiHidden="1" w:unhideWhenUsed="1"/>
-    <w:lsdException w:name="Table List 6" w:semiHidden="1" w:unhideWhenUsed="1"/>
-    <w:lsdException w:name="Table List 7" w:semiHidden="1" w:unhideWhenUsed="1"/>
-    <w:lsdException w:name="Table List 8" w:semiHidden="1" w:unhideWhenUsed="1"/>
-    <w:lsdException w:name="Table 3D effects 1" w:semiHidden="1" w:unhideWhenUsed="1"/>
-    <w:lsdException w:name="Table 3D effects 2" w:semiHidden="1" w:unhideWhenUsed="1"/>
-    <w:lsdException w:name="Table 3D effects 3" w:semiHidden="1" w:unhideWhenUsed="1"/>
-    <w:lsdException w:name="Table Contemporary" w:semiHidden="1" w:unhideWhenUsed="1"/>
-    <w:lsdException w:name="Table Elegant" w:semiHidden="1" w:unhideWhenUsed="1"/>
-    <w:lsdException w:name="Table Professional" w:semiHidden="1" w:unhideWhenUsed="1"/>
-    <w:lsdException w:name="Table Subtle 1" w:semiHidden="1" w:unhideWhenUsed="1"/>
-    <w:lsdException w:name="Table Subtle 2" w:semiHidden="1" w:unhideWhenUsed="1"/>
-    <w:lsdException w:name="Table Web 1" w:semiHidden="1" w:unhideWhenUsed="1"/>
-    <w:lsdException w:name="Table Web 2" w:semiHidden="1" w:unhideWhenUsed="1"/>
-    <w:lsdException w:name="Table Web 3" w:semiHidden="1" w:unhideWhenUsed="1"/>
-    <w:lsdException w:name="Balloon Text" w:semiHidden="1" w:unhideWhenUsed="1"/>
-    <w:lsdException w:name="Table Grid" w:uiPriority="39"/>
-    <w:lsdException w:name="Table Theme" w:semiHidden="1" w:unhideWhenUsed="1"/>
-    <w:lsdException w:name="Placeholder Text" w:semiHidden="1"/>
-    <w:lsdException w:name="No Spacing" w:uiPriority="1" w:qFormat="1"/>
-    <w:lsdException w:name="Light Shading" w:uiPriority="60"/>
-    <w:lsdException w:name="Light List" w:uiPriority="61"/>
-    <w:lsdException w:name="Light Grid" w:uiPriority="62"/>
-    <w:lsdException w:name="Medium Shading 1" w:uiPriority="63"/>
-    <w:lsdException w:name="Medium Shading 2" w:uiPriority="64"/>
-    <w:lsdException w:name="Medium List 1" w:uiPriority="65"/>
-    <w:lsdException w:name="Medium List 2" w:uiPriority="66"/>
-    <w:lsdException w:name="Medium Grid 1" w:uiPriority="67"/>
-    <w:lsdException w:name="Medium Grid 2" w:uiPriority="68"/>
-    <w:lsdException w:name="Medium Grid 3" w:uiPriority="69"/>
-    <w:lsdException w:name="Dark List" w:uiPriority="70"/>
-    <w:lsdException w:name="Colorful Shading" w:uiPriority="71"/>
-    <w:lsdException w:name="Colorful List" w:uiPriority="72"/>
-    <w:lsdException w:name="Colorful Grid" w:uiPriority="73"/>
-    <w:lsdException w:name="Light Shading Accent 1" w:uiPriority="60"/>
-    <w:lsdException w:name="Light List Accent 1" w:uiPriority="61"/>
-    <w:lsdException w:name="Light Grid Accent 1" w:uiPriority="62"/>
-    <w:lsdException w:name="Medium Shading 1 Accent 1" w:uiPriority="63"/>
-    <w:lsdException w:name="Medium Shading 2 Accent 1" w:uiPriority="64"/>
-    <w:lsdException w:name="Medium List 1 Accent 1" w:uiPriority="65"/>
-    <w:lsdException w:name="Revision" w:semiHidden="1"/>
-    <w:lsdException w:name="List Paragraph" w:uiPriority="34" w:qFormat="1"/>
-    <w:lsdException w:name="Quote" w:uiPriority="29" w:qFormat="1"/>
-    <w:lsdException w:name="Intense Quote" w:uiPriority="30" w:qFormat="1"/>
-    <w:lsdException w:name="Medium List 2 Accent 1" w:uiPriority="66"/>
-    <w:lsdException w:name="Medium Grid 1 Accent 1" w:uiPriority="67"/>
-    <w:lsdException w:name="Medium Grid 2 Accent 1" w:uiPriority="68"/>
-    <w:lsdException w:name="Medium Grid 3 Accent 1" w:uiPriority="69"/>
-    <w:lsdException w:name="Dark List Accent 1" w:uiPriority="70"/>
-    <w:lsdException w:name="Colorful Shading Accent 1" w:uiPriority="71"/>
-    <w:lsdException w:name="Colorful List Accent 1" w:uiPriority="72"/>
-    <w:lsdException w:name="Colorful Grid Accent 1" w:uiPriority="73"/>
-    <w:lsdException w:name="Light Shading Accent 2" w:uiPriority="60"/>
-    <w:lsdException w:name="Light List Accent 2" w:uiPriority="61"/>
-    <w:lsdException w:name="Light Grid Accent 2" w:uiPriority="62"/>
-    <w:lsdException w:name="Medium Shading 1 Accent 2" w:uiPriority="63"/>
-    <w:lsdException w:name="Medium Shading 2 Accent 2" w:uiPriority="64"/>
-    <w:lsdException w:name="Medium List 1 Accent 2" w:uiPriority="65"/>
-    <w:lsdException w:name="Medium List 2 Accent 2" w:uiPriority="66"/>
-    <w:lsdException w:name="Medium Grid 1 Accent 2" w:uiPriority="67"/>
-    <w:lsdException w:name="Medium Grid 2 Accent 2" w:uiPriority="68"/>
-    <w:lsdException w:name="Medium Grid 3 Accent 2" w:uiPriority="69"/>
-    <w:lsdException w:name="Dark List Accent 2" w:uiPriority="70"/>
-    <w:lsdException w:name="Colorful Shading Accent 2" w:uiPriority="71"/>
-    <w:lsdException w:name="Colorful List Accent 2" w:uiPriority="72"/>
-    <w:lsdException w:name="Colorful Grid Accent 2" w:uiPriority="73"/>
-    <w:lsdException w:name="Light Shading Accent 3" w:uiPriority="60"/>
-    <w:lsdException w:name="Light List Accent 3" w:uiPriority="61"/>
-    <w:lsdException w:name="Light Grid Accent 3" w:uiPriority="62"/>
-    <w:lsdException w:name="Medium Shading 1 Accent 3" w:uiPriority="63"/>
-    <w:lsdException w:name="Medium Shading 2 Accent 3" w:uiPriority="64"/>
-    <w:lsdException w:name="Medium List 1 Accent 3" w:uiPriority="65"/>
-    <w:lsdException w:name="Medium List 2 Accent 3" w:uiPriority="66"/>
-    <w:lsdException w:name="Medium Grid 1 Accent 3" w:uiPriority="67"/>
-    <w:lsdException w:name="Medium Grid 2 Accent 3" w:uiPriority="68"/>
-    <w:lsdException w:name="Medium Grid 3 Accent 3" w:uiPriority="69"/>
-    <w:lsdException w:name="Dark List Accent 3" w:uiPriority="70"/>
-    <w:lsdException w:name="Colorful Shading Accent 3" w:uiPriority="71"/>
-    <w:lsdException w:name="Colorful List Accent 3" w:uiPriority="72"/>
-    <w:lsdException w:name="Colorful Grid Accent 3" w:uiPriority="73"/>
-    <w:lsdException w:name="Light Shading Accent 4" w:uiPriority="60"/>
-    <w:lsdException w:name="Light List Accent 4" w:uiPriority="61"/>
-    <w:lsdException w:name="Light Grid Accent 4" w:uiPriority="62"/>
-    <w:lsdException w:name="Medium Shading 1 Accent 4" w:uiPriority="63"/>
-    <w:lsdException w:name="Medium Shading 2 Accent 4" w:uiPriority="64"/>
-    <w:lsdException w:name="Medium List 1 Accent 4" w:uiPriority="65"/>
-    <w:lsdException w:name="Medium List 2 Accent 4" w:uiPriority="66"/>
-    <w:lsdException w:name="Medium Grid 1 Accent 4" w:uiPriority="67"/>
-    <w:lsdException w:name="Medium Grid 2 Accent 4" w:uiPriority="68"/>
-    <w:lsdException w:name="Medium Grid 3 Accent 4" w:uiPriority="69"/>
-    <w:lsdException w:name="Dark List Accent 4" w:uiPriority="70"/>
-    <w:lsdException w:name="Colorful Shading Accent 4" w:uiPriority="71"/>
-    <w:lsdException w:name="Colorful List Accent 4" w:uiPriority="72"/>
-    <w:lsdException w:name="Colorful Grid Accent 4" w:uiPriority="73"/>
-    <w:lsdException w:name="Light Shading Accent 5" w:uiPriority="60"/>
-    <w:lsdException w:name="Light List Accent 5" w:uiPriority="61"/>
-    <w:lsdException w:name="Light Grid Accent 5" w:uiPriority="62"/>
-    <w:lsdException w:name="Medium Shading 1 Accent 5" w:uiPriority="63"/>
-    <w:lsdException w:name="Medium Shading 2 Accent 5" w:uiPriority="64"/>
-    <w:lsdException w:name="Medium List 1 Accent 5" w:uiPriority="65"/>
-    <w:lsdException w:name="Medium List 2 Accent 5" w:uiPriority="66"/>
-    <w:lsdException w:name="Medium Grid 1 Accent 5" w:uiPriority="67"/>
-    <w:lsdException w:name="Medium Grid 2 Accent 5" w:uiPriority="68"/>
-    <w:lsdException w:name="Medium Grid 3 Accent 5" w:uiPriority="69"/>
-    <w:lsdException w:name="Dark List Accent 5" w:uiPriority="70"/>
-    <w:lsdException w:name="Colorful Shading Accent 5" w:uiPriority="71"/>
-    <w:lsdException w:name="Colorful List Accent 5" w:uiPriority="72"/>
-    <w:lsdException w:name="Colorful Grid Accent 5" w:uiPriority="73"/>
-    <w:lsdException w:name="Light Shading Accent 6" w:uiPriority="60"/>
-    <w:lsdException w:name="Light List Accent 6" w:uiPriority="61"/>
-    <w:lsdException w:name="Light Grid Accent 6" w:uiPriority="62"/>
-    <w:lsdException w:name="Medium Shading 1 Accent 6" w:uiPriority="63"/>
-    <w:lsdException w:name="Medium Shading 2 Accent 6" w:uiPriority="64"/>
-    <w:lsdException w:name="Medium List 1 Accent 6" w:uiPriority="65"/>
-    <w:lsdException w:name="Medium List 2 Accent 6" w:uiPriority="66"/>
-    <w:lsdException w:name="Medium Grid 1 Accent 6" w:uiPriority="67"/>
-    <w:lsdException w:name="Medium Grid 2 Accent 6" w:uiPriority="68"/>
-    <w:lsdException w:name="Medium Grid 3 Accent 6" w:uiPriority="69"/>
-    <w:lsdException w:name="Dark List Accent 6" w:uiPriority="70"/>
-    <w:lsdException w:name="Colorful Shading Accent 6" w:uiPriority="71"/>
-    <w:lsdException w:name="Colorful List Accent 6" w:uiPriority="72"/>
-    <w:lsdException w:name="Colorful Grid Accent 6" w:uiPriority="73"/>
-    <w:lsdException w:name="Subtle Emphasis" w:uiPriority="19" w:qFormat="1"/>
-    <w:lsdException w:name="Intense Emphasis" w:uiPriority="21" w:qFormat="1"/>
-    <w:lsdException w:name="Subtle Reference" w:uiPriority="31" w:qFormat="1"/>
-    <w:lsdException w:name="Intense Reference" w:uiPriority="32" w:qFormat="1"/>
-    <w:lsdException w:name="Book Title" w:uiPriority="33" w:qFormat="1"/>
-    <w:lsdException w:name="Bibliography" w:semiHidden="1" w:uiPriority="37" w:unhideWhenUsed="1"/>
-    <w:lsdException w:name="TOC Heading" w:semiHidden="1" w:uiPriority="39" w:unhideWhenUsed="1" w:qFormat="1"/>
-    <w:lsdException w:name="Plain Table 1" w:uiPriority="41"/>
-    <w:lsdException w:name="Plain Table 2" w:uiPriority="42"/>
-    <w:lsdException w:name="Plain Table 3" w:uiPriority="43"/>
-    <w:lsdException w:name="Plain Table 4" w:uiPriority="44"/>
-    <w:lsdException w:name="Plain Table 5" w:uiPriority="45"/>
-    <w:lsdException w:name="Grid Table Light" w:uiPriority="40"/>
-    <w:lsdException w:name="Grid Table 1 Light" w:uiPriority="46"/>
-    <w:lsdException w:name="Grid Table 2" w:uiPriority="47"/>
-    <w:lsdException w:name="Grid Table 3" w:uiPriority="48"/>
-    <w:lsdException w:name="Grid Table 4" w:uiPriority="49"/>
-    <w:lsdException w:name="Grid Table 5 Dark" w:uiPriority="50"/>
-    <w:lsdException w:name="Grid Table 6 Colorful" w:uiPriority="51"/>
-    <w:lsdException w:name="Grid Table 7 Colorful" w:uiPriority="52"/>
-    <w:lsdException w:name="Grid Table 1 Light Accent 1" w:uiPriority="46"/>
-    <w:lsdException w:name="Grid Table 2 Accent 1" w:uiPriority="47"/>
-    <w:lsdException w:name="Grid Table 3 Accent 1" w:uiPriority="48"/>
-    <w:lsdException w:name="Grid Table 4 Accent 1" w:uiPriority="49"/>
-    <w:lsdException w:name="Grid Table 5 Dark Accent 1" w:uiPriority="50"/>
-    <w:lsdException w:name="Grid Table 6 Colorful Accent 1" w:uiPriority="51"/>
-    <w:lsdException w:name="Grid Table 7 Colorful Accent 1" w:uiPriority="52"/>
-    <w:lsdException w:name="Grid Table 1 Light Accent 2" w:uiPriority="46"/>
-    <w:lsdException w:name="Grid Table 2 Accent 2" w:uiPriority="47"/>
-    <w:lsdException w:name="Grid Table 3 Accent 2" w:uiPriority="48"/>
-    <w:lsdException w:name="Grid Table 4 Accent 2" w:uiPriority="49"/>
-    <w:lsdException w:name="Grid Table 5 Dark Accent 2" w:uiPriority="50"/>
-    <w:lsdException w:name="Grid Table 6 Colorful Accent 2" w:uiPriority="51"/>
-    <w:lsdException w:name="Grid Table 7 Colorful Accent 2" w:uiPriority="52"/>
-    <w:lsdException w:name="Grid Table 1 Light Accent 3" w:uiPriority="46"/>
-    <w:lsdException w:name="Grid Table 2 Accent 3" w:uiPriority="47"/>
-    <w:lsdException w:name="Grid Table 3 Accent 3" w:uiPriority="48"/>
-    <w:lsdException w:name="Grid Table 4 Accent 3" w:uiPriority="49"/>
-    <w:lsdException w:name="Grid Table 5 Dark Accent 3" w:uiPriority="50"/>
-    <w:lsdException w:name="Grid Table 6 Colorful Accent 3" w:uiPriority="51"/>
-    <w:lsdException w:name="Grid Table 7 Colorful Accent 3" w:uiPriority="52"/>
-    <w:lsdException w:name="Grid Table 1 Light Accent 4" w:uiPriority="46"/>
-    <w:lsdException w:name="Grid Table 2 Accent 4" w:uiPriority="47"/>
-    <w:lsdException w:name="Grid Table 3 Accent 4" w:uiPriority="48"/>
-    <w:lsdException w:name="Grid Table 4 Accent 4" w:uiPriority="49"/>
-    <w:lsdException w:name="Grid Table 5 Dark Accent 4" w:uiPriority="50"/>
-    <w:lsdException w:name="Grid Table 6 Colorful Accent 4" w:uiPriority="51"/>
-    <w:lsdException w:name="Grid Table 7 Colorful Accent 4" w:uiPriority="52"/>
-    <w:lsdException w:name="Grid Table 1 Light Accent 5" w:uiPriority="46"/>
-    <w:lsdException w:name="Grid Table 2 Accent 5" w:uiPriority="47"/>
-    <w:lsdException w:name="Grid Table 3 Accent 5" w:uiPriority="48"/>
-    <w:lsdException w:name="Grid Table 4 Accent 5" w:uiPriority="49"/>
-    <w:lsdException w:name="Grid Table 5 Dark Accent 5" w:uiPriority="50"/>
-    <w:lsdException w:name="Grid Table 6 Colorful Accent 5" w:uiPriority="51"/>
-    <w:lsdException w:name="Grid Table 7 Colorful Accent 5" w:uiPriority="52"/>
-    <w:lsdException w:name="Grid Table 1 Light Accent 6" w:uiPriority="46"/>
-    <w:lsdException w:name="Grid Table 2 Accent 6" w:uiPriority="47"/>
-    <w:lsdException w:name="Grid Table 3 Accent 6" w:uiPriority="48"/>
-    <w:lsdException w:name="Grid Table 4 Accent 6" w:uiPriority="49"/>
-    <w:lsdException w:name="Grid Table 5 Dark Accent 6" w:uiPriority="50"/>
-    <w:lsdException w:name="Grid Table 6 Colorful Accent 6" w:uiPriority="51"/>
-    <w:lsdException w:name="Grid Table 7 Colorful Accent 6" w:uiPriority="52"/>
-    <w:lsdException w:name="List Table 1 Light" w:uiPriority="46"/>
-    <w:lsdException w:name="List Table 2" w:uiPriority="47"/>
-    <w:lsdException w:name="List Table 3" w:uiPriority="48"/>
-    <w:lsdException w:name="List Table 4" w:uiPriority="49"/>
-    <w:lsdException w:name="List Table 5 Dark" w:uiPriority="50"/>
-    <w:lsdException w:name="List Table 6 Colorful" w:uiPriority="51"/>
-    <w:lsdException w:name="List Table 7 Colorful" w:uiPriority="52"/>
-    <w:lsdException w:name="List Table 1 Light Accent 1" w:uiPriority="46"/>
-    <w:lsdException w:name="List Table 2 Accent 1" w:uiPriority="47"/>
-    <w:lsdException w:name="List Table 3 Accent 1" w:uiPriority="48"/>
-    <w:lsdException w:name="List Table 4 Accent 1" w:uiPriority="49"/>
-    <w:lsdException w:name="List Table 5 Dark Accent 1" w:uiPriority="50"/>
-    <w:lsdException w:name="List Table 6 Colorful Accent 1" w:uiPriority="51"/>
-    <w:lsdException w:name="List Table 7 Colorful Accent 1" w:uiPriority="52"/>
-    <w:lsdException w:name="List Table 1 Light Accent 2" w:uiPriority="46"/>
-    <w:lsdException w:name="List Table 2 Accent 2" w:uiPriority="47"/>
-    <w:lsdException w:name="List Table 3 Accent 2" w:uiPriority="48"/>
-    <w:lsdException w:name="List Table 4 Accent 2" w:uiPriority="49"/>
-    <w:lsdException w:name="List Table 5 Dark Accent 2" w:uiPriority="50"/>
-    <w:lsdException w:name="List Table 6 Colorful Accent 2" w:uiPriority="51"/>
-    <w:lsdException w:name="List Table 7 Colorful Accent 2" w:uiPriority="52"/>
-    <w:lsdException w:name="List Table 1 Light Accent 3" w:uiPriority="46"/>
-    <w:lsdException w:name="List Table 2 Accent 3" w:uiPriority="47"/>
-    <w:lsdException w:name="List Table 3 Accent 3" w:uiPriority="48"/>
-    <w:lsdException w:name="List Table 4 Accent 3" w:uiPriority="49"/>
-    <w:lsdException w:name="List Table 5 Dark Accent 3" w:uiPriority="50"/>
-    <w:lsdException w:name="List Table 6 Colorful Accent 3" w:uiPriority="51"/>
-    <w:lsdException w:name="List Table 7 Colorful Accent 3" w:uiPriority="52"/>
-    <w:lsdException w:name="List Table 1 Light Accent 4" w:uiPriority="46"/>
-    <w:lsdException w:name="List Table 2 Accent 4" w:uiPriority="47"/>
-    <w:lsdException w:name="List Table 3 Accent 4" w:uiPriority="48"/>
-    <w:lsdException w:name="List Table 4 Accent 4" w:uiPriority="49"/>
-    <w:lsdException w:name="List Table 5 Dark Accent 4" w:uiPriority="50"/>
-    <w:lsdException w:name="List Table 6 Colorful Accent 4" w:uiPriority="51"/>
-    <w:lsdException w:name="List Table 7 Colorful Accent 4" w:uiPriority="52"/>
-    <w:lsdException w:name="List Table 1 Light Accent 5" w:uiPriority="46"/>
-    <w:lsdException w:name="List Table 2 Accent 5" w:uiPriority="47"/>
-    <w:lsdException w:name="List Table 3 Accent 5" w:uiPriority="48"/>
-    <w:lsdException w:name="List Table 4 Accent 5" w:uiPriority="49"/>
-    <w:lsdException w:name="List Table 5 Dark Accent 5" w:uiPriority="50"/>
-    <w:lsdException w:name="List Table 6 Colorful Accent 5" w:uiPriority="51"/>
-    <w:lsdException w:name="List Table 7 Colorful Accent 5" w:uiPriority="52"/>
-    <w:lsdException w:name="List Table 1 Light Accent 6" w:uiPriority="46"/>
-    <w:lsdException w:name="List Table 2 Accent 6" w:uiPriority="47"/>
-    <w:lsdException w:name="List Table 3 Accent 6" w:uiPriority="48"/>
-    <w:lsdException w:name="List Table 4 Accent 6" w:uiPriority="49"/>
-    <w:lsdException w:name="List Table 5 Dark Accent 6" w:uiPriority="50"/>
-    <w:lsdException w:name="List Table 6 Colorful Accent 6" w:uiPriority="51"/>
-    <w:lsdException w:name="List Table 7 Colorful Accent 6" w:uiPriority="52"/>
-    <w:lsdException w:name="Mention" w:semiHidden="1" w:unhideWhenUsed="1"/>
-    <w:lsdException w:name="Smart Hyperlink" w:semiHidden="1" w:unhideWhenUsed="1"/>
-    <w:lsdException w:name="Hashtag" w:semiHidden="1" w:unhideWhenUsed="1"/>
-    <w:lsdException w:name="Unresolved Mention" w:semiHidden="1" w:unhideWhenUsed="1"/>
+  <w:latentStyles w:defLockedState="0" w:defUIPriority="99" w:defSemiHidden="1" w:defUnhideWhenUsed="1" w:defQFormat="0" w:count="267">
+    <w:lsdException w:name="Normal" w:semiHidden="0" w:uiPriority="0" w:unhideWhenUsed="0" w:qFormat="1"/>
+    <w:lsdException w:name="heading 1" w:semiHidden="0" w:uiPriority="9" w:unhideWhenUsed="0" w:qFormat="1"/>
+    <w:lsdException w:name="heading 2" w:uiPriority="9" w:qFormat="1"/>
+    <w:lsdException w:name="heading 3" w:uiPriority="9" w:qFormat="1"/>
+    <w:lsdException w:name="heading 4" w:uiPriority="9" w:qFormat="1"/>
+    <w:lsdException w:name="heading 5" w:uiPriority="9" w:qFormat="1"/>
+    <w:lsdException w:name="heading 6" w:uiPriority="9" w:qFormat="1"/>
+    <w:lsdException w:name="heading 7" w:uiPriority="9" w:qFormat="1"/>
+    <w:lsdException w:name="heading 8" w:uiPriority="9" w:qFormat="1"/>
+    <w:lsdException w:name="heading 9" w:uiPriority="9" w:qFormat="1"/>
+    <w:lsdException w:name="toc 1" w:uiPriority="39"/>
+    <w:lsdException w:name="toc 2" w:uiPriority="39"/>
+    <w:lsdException w:name="toc 3" w:uiPriority="39"/>
+    <w:lsdException w:name="toc 4" w:uiPriority="39"/>
+    <w:lsdException w:name="toc 5" w:uiPriority="39"/>
+    <w:lsdException w:name="toc 6" w:uiPriority="39"/>
+    <w:lsdException w:name="toc 7" w:uiPriority="39"/>
+    <w:lsdException w:name="toc 8" w:uiPriority="39"/>
+    <w:lsdException w:name="toc 9" w:uiPriority="39"/>
+    <w:lsdException w:name="caption" w:uiPriority="35" w:qFormat="1"/>
+    <w:lsdException w:name="Title" w:semiHidden="0" w:uiPriority="10" w:unhideWhenUsed="0" w:qFormat="1"/>
+    <w:lsdException w:name="Default Paragraph Font" w:uiPriority="1"/>
+    <w:lsdException w:name="Subtitle" w:semiHidden="0" w:uiPriority="11" w:unhideWhenUsed="0" w:qFormat="1"/>
+    <w:lsdException w:name="Strong" w:semiHidden="0" w:uiPriority="22" w:unhideWhenUsed="0" w:qFormat="1"/>
+    <w:lsdException w:name="Emphasis" w:semiHidden="0" w:uiPriority="20" w:unhideWhenUsed="0" w:qFormat="1"/>
+    <w:lsdException w:name="Table Grid" w:semiHidden="0" w:uiPriority="39" w:unhideWhenUsed="0"/>
+    <w:lsdException w:name="Placeholder Text" w:unhideWhenUsed="0"/>
+    <w:lsdException w:name="No Spacing" w:semiHidden="0" w:uiPriority="1" w:unhideWhenUsed="0" w:qFormat="1"/>
+    <w:lsdException w:name="Light Shading" w:semiHidden="0" w:uiPriority="60" w:unhideWhenUsed="0"/>
+    <w:lsdException w:name="Light List" w:semiHidden="0" w:uiPriority="61" w:unhideWhenUsed="0"/>
+    <w:lsdException w:name="Light Grid" w:semiHidden="0" w:uiPriority="62" w:unhideWhenUsed="0"/>
+    <w:lsdException w:name="Medium Shading 1" w:semiHidden="0" w:uiPriority="63" w:unhideWhenUsed="0"/>
+    <w:lsdException w:name="Medium Shading 2" w:semiHidden="0" w:uiPriority="64" w:unhideWhenUsed="0"/>
+    <w:lsdException w:name="Medium List 1" w:semiHidden="0" w:uiPriority="65" w:unhideWhenUsed="0"/>
+    <w:lsdException w:name="Medium List 2" w:semiHidden="0" w:uiPriority="66" w:unhideWhenUsed="0"/>
+    <w:lsdException w:name="Medium Grid 1" w:semiHidden="0" w:uiPriority="67" w:unhideWhenUsed="0"/>
+    <w:lsdException w:name="Medium Grid 2" w:semiHidden="0" w:uiPriority="68" w:unhideWhenUsed="0"/>
+    <w:lsdException w:name="Medium Grid 3" w:semiHidden="0" w:uiPriority="69" w:unhideWhenUsed="0"/>
+    <w:lsdException w:name="Dark List" w:semiHidden="0" w:uiPriority="70" w:unhideWhenUsed="0"/>
+    <w:lsdException w:name="Colorful Shading" w:semiHidden="0" w:uiPriority="71" w:unhideWhenUsed="0"/>
+    <w:lsdException w:name="Colorful List" w:semiHidden="0" w:uiPriority="72" w:unhideWhenUsed="0"/>
+    <w:lsdException w:name="Colorful Grid" w:semiHidden="0" w:uiPriority="73" w:unhideWhenUsed="0"/>
+    <w:lsdException w:name="Light Shading Accent 1" w:semiHidden="0" w:uiPriority="60" w:unhideWhenUsed="0"/>
+    <w:lsdException w:name="Light List Accent 1" w:semiHidden="0" w:uiPriority="61" w:unhideWhenUsed="0"/>
+    <w:lsdException w:name="Light Grid Accent 1" w:semiHidden="0" w:uiPriority="62" w:unhideWhenUsed="0"/>
+    <w:lsdException w:name="Medium Shading 1 Accent 1" w:semiHidden="0" w:uiPriority="63" w:unhideWhenUsed="0"/>
+    <w:lsdException w:name="Medium Shading 2 Accent 1" w:semiHidden="0" w:uiPriority="64" w:unhideWhenUsed="0"/>
+    <w:lsdException w:name="Medium List 1 Accent 1" w:semiHidden="0" w:uiPriority="65" w:unhideWhenUsed="0"/>
+    <w:lsdException w:name="Revision" w:unhideWhenUsed="0"/>
+    <w:lsdException w:name="List Paragraph" w:semiHidden="0" w:uiPriority="34" w:unhideWhenUsed="0" w:qFormat="1"/>
+    <w:lsdException w:name="Quote" w:semiHidden="0" w:uiPriority="29" w:unhideWhenUsed="0" w:qFormat="1"/>
+    <w:lsdException w:name="Intense Quote" w:semiHidden="0" w:uiPriority="30" w:unhideWhenUsed="0" w:qFormat="1"/>
+    <w:lsdException w:name="Medium List 2 Accent 1" w:semiHidden="0" w:uiPriority="66" w:unhideWhenUsed="0"/>
+    <w:lsdException w:name="Medium Grid 1 Accent 1" w:semiHidden="0" w:uiPriority="67" w:unhideWhenUsed="0"/>
+    <w:lsdException w:name="Medium Grid 2 Accent 1" w:semiHidden="0" w:uiPriority="68" w:unhideWhenUsed="0"/>
+    <w:lsdException w:name="Medium Grid 3 Accent 1" w:semiHidden="0" w:uiPriority="69" w:unhideWhenUsed="0"/>
+    <w:lsdException w:name="Dark List Accent 1" w:semiHidden="0" w:uiPriority="70" w:unhideWhenUsed="0"/>
+    <w:lsdException w:name="Colorful Shading Accent 1" w:semiHidden="0" w:uiPriority="71" w:unhideWhenUsed="0"/>
+    <w:lsdException w:name="Colorful List Accent 1" w:semiHidden="0" w:uiPriority="72" w:unhideWhenUsed="0"/>
+    <w:lsdException w:name="Colorful Grid Accent 1" w:semiHidden="0" w:uiPriority="73" w:unhideWhenUsed="0"/>
+    <w:lsdException w:name="Light Shading Accent 2" w:semiHidden="0" w:uiPriority="60" w:unhideWhenUsed="0"/>
+    <w:lsdException w:name="Light List Accent 2" w:semiHidden="0" w:uiPriority="61" w:unhideWhenUsed="0"/>
+    <w:lsdException w:name="Light Grid Accent 2" w:semiHidden="0" w:uiPriority="62" w:unhideWhenUsed="0"/>
+    <w:lsdException w:name="Medium Shading 1 Accent 2" w:semiHidden="0" w:uiPriority="63" w:unhideWhenUsed="0"/>
+    <w:lsdException w:name="Medium Shading 2 Accent 2" w:semiHidden="0" w:uiPriority="64" w:unhideWhenUsed="0"/>
+    <w:lsdException w:name="Medium List 1 Accent 2" w:semiHidden="0" w:uiPriority="65" w:unhideWhenUsed="0"/>
+    <w:lsdException w:name="Medium List 2 Accent 2" w:semiHidden="0" w:uiPriority="66" w:unhideWhenUsed="0"/>
+    <w:lsdException w:name="Medium Grid 1 Accent 2" w:semiHidden="0" w:uiPriority="67" w:unhideWhenUsed="0"/>
+    <w:lsdException w:name="Medium Grid 2 Accent 2" w:semiHidden="0" w:uiPriority="68" w:unhideWhenUsed="0"/>
+    <w:lsdException w:name="Medium Grid 3 Accent 2" w:semiHidden="0" w:uiPriority="69" w:unhideWhenUsed="0"/>
+    <w:lsdException w:name="Dark List Accent 2" w:semiHidden="0" w:uiPriority="70" w:unhideWhenUsed="0"/>
+    <w:lsdException w:name="Colorful Shading Accent 2" w:semiHidden="0" w:uiPriority="71" w:unhideWhenUsed="0"/>
+    <w:lsdException w:name="Colorful List Accent 2" w:semiHidden="0" w:uiPriority="72" w:unhideWhenUsed="0"/>
+    <w:lsdException w:name="Colorful Grid Accent 2" w:semiHidden="0" w:uiPriority="73" w:unhideWhenUsed="0"/>
+    <w:lsdException w:name="Light Shading Accent 3" w:semiHidden="0" w:uiPriority="60" w:unhideWhenUsed="0"/>
+    <w:lsdException w:name="Light List Accent 3" w:semiHidden="0" w:uiPriority="61" w:unhideWhenUsed="0"/>
+    <w:lsdException w:name="Light Grid Accent 3" w:semiHidden="0" w:uiPriority="62" w:unhideWhenUsed="0"/>
+    <w:lsdException w:name="Medium Shading 1 Accent 3" w:semiHidden="0" w:uiPriority="63" w:unhideWhenUsed="0"/>
+    <w:lsdException w:name="Medium Shading 2 Accent 3" w:semiHidden="0" w:uiPriority="64" w:unhideWhenUsed="0"/>
+    <w:lsdException w:name="Medium List 1 Accent 3" w:semiHidden="0" w:uiPriority="65" w:unhideWhenUsed="0"/>
+    <w:lsdException w:name="Medium List 2 Accent 3" w:semiHidden="0" w:uiPriority="66" w:unhideWhenUsed="0"/>
+    <w:lsdException w:name="Medium Grid 1 Accent 3" w:semiHidden="0" w:uiPriority="67" w:unhideWhenUsed="0"/>
+    <w:lsdException w:name="Medium Grid 2 Accent 3" w:semiHidden="0" w:uiPriority="68" w:unhideWhenUsed="0"/>
+    <w:lsdException w:name="Medium Grid 3 Accent 3" w:semiHidden="0" w:uiPriority="69" w:unhideWhenUsed="0"/>
+    <w:lsdException w:name="Dark List Accent 3" w:semiHidden="0" w:uiPriority="70" w:unhideWhenUsed="0"/>
+    <w:lsdException w:name="Colorful Shading Accent 3" w:semiHidden="0" w:uiPriority="71" w:unhideWhenUsed="0"/>
+    <w:lsdException w:name="Colorful List Accent 3" w:semiHidden="0" w:uiPriority="72" w:unhideWhenUsed="0"/>
+    <w:lsdException w:name="Colorful Grid Accent 3" w:semiHidden="0" w:uiPriority="73" w:unhideWhenUsed="0"/>
+    <w:lsdException w:name="Light Shading Accent 4" w:semiHidden="0" w:uiPriority="60" w:unhideWhenUsed="0"/>
+    <w:lsdException w:name="Light List Accent 4" w:semiHidden="0" w:uiPriority="61" w:unhideWhenUsed="0"/>
+    <w:lsdException w:name="Light Grid Accent 4" w:semiHidden="0" w:uiPriority="62" w:unhideWhenUsed="0"/>
+    <w:lsdException w:name="Medium Shading 1 Accent 4" w:semiHidden="0" w:uiPriority="63" w:unhideWhenUsed="0"/>
+    <w:lsdException w:name="Medium Shading 2 Accent 4" w:semiHidden="0" w:uiPriority="64" w:unhideWhenUsed="0"/>
+    <w:lsdException w:name="Medium List 1 Accent 4" w:semiHidden="0" w:uiPriority="65" w:unhideWhenUsed="0"/>
+    <w:lsdException w:name="Medium List 2 Accent 4" w:semiHidden="0" w:uiPriority="66" w:unhideWhenUsed="0"/>
+    <w:lsdException w:name="Medium Grid 1 Accent 4" w:semiHidden="0" w:uiPriority="67" w:unhideWhenUsed="0"/>
+    <w:lsdException w:name="Medium Grid 2 Accent 4" w:semiHidden="0" w:uiPriority="68" w:unhideWhenUsed="0"/>
+    <w:lsdException w:name="Medium Grid 3 Accent 4" w:semiHidden="0" w:uiPriority="69" w:unhideWhenUsed="0"/>
+    <w:lsdException w:name="Dark List Accent 4" w:semiHidden="0" w:uiPriority="70" w:unhideWhenUsed="0"/>
+    <w:lsdException w:name="Colorful Shading Accent 4" w:semiHidden="0" w:uiPriority="71" w:unhideWhenUsed="0"/>
+    <w:lsdException w:name="Colorful List Accent 4" w:semiHidden="0" w:uiPriority="72" w:unhideWhenUsed="0"/>
+    <w:lsdException w:name="Colorful Grid Accent 4" w:semiHidden="0" w:uiPriority="73" w:unhideWhenUsed="0"/>
+    <w:lsdException w:name="Light Shading Accent 5" w:semiHidden="0" w:uiPriority="60" w:unhideWhenUsed="0"/>
+    <w:lsdException w:name="Light List Accent 5" w:semiHidden="0" w:uiPriority="61" w:unhideWhenUsed="0"/>
+    <w:lsdException w:name="Light Grid Accent 5" w:semiHidden="0" w:uiPriority="62" w:unhideWhenUsed="0"/>
+    <w:lsdException w:name="Medium Shading 1 Accent 5" w:semiHidden="0" w:uiPriority="63" w:unhideWhenUsed="0"/>
+    <w:lsdException w:name="Medium Shading 2 Accent 5" w:semiHidden="0" w:uiPriority="64" w:unhideWhenUsed="0"/>
+    <w:lsdException w:name="Medium List 1 Accent 5" w:semiHidden="0" w:uiPriority="65" w:unhideWhenUsed="0"/>
+    <w:lsdException w:name="Medium List 2 Accent 5" w:semiHidden="0" w:uiPriority="66" w:unhideWhenUsed="0"/>
+    <w:lsdException w:name="Medium Grid 1 Accent 5" w:semiHidden="0" w:uiPriority="67" w:unhideWhenUsed="0"/>
+    <w:lsdException w:name="Medium Grid 2 Accent 5" w:semiHidden="0" w:uiPriority="68" w:unhideWhenUsed="0"/>
+    <w:lsdException w:name="Medium Grid 3 Accent 5" w:semiHidden="0" w:uiPriority="69" w:unhideWhenUsed="0"/>
+    <w:lsdException w:name="Dark List Accent 5" w:semiHidden="0" w:uiPriority="70" w:unhideWhenUsed="0"/>
+    <w:lsdException w:name="Colorful Shading Accent 5" w:semiHidden="0" w:uiPriority="71" w:unhideWhenUsed="0"/>
+    <w:lsdException w:name="Colorful List Accent 5" w:semiHidden="0" w:uiPriority="72" w:unhideWhenUsed="0"/>
+    <w:lsdException w:name="Colorful Grid Accent 5" w:semiHidden="0" w:uiPriority="73" w:unhideWhenUsed="0"/>
+    <w:lsdException w:name="Light Shading Accent 6" w:semiHidden="0" w:uiPriority="60" w:unhideWhenUsed="0"/>
+    <w:lsdException w:name="Light List Accent 6" w:semiHidden="0" w:uiPriority="61" w:unhideWhenUsed="0"/>
+    <w:lsdException w:name="Light Grid Accent 6" w:semiHidden="0" w:uiPriority="62" w:unhideWhenUsed="0"/>
+    <w:lsdException w:name="Medium Shading 1 Accent 6" w:semiHidden="0" w:uiPriority="63" w:unhideWhenUsed="0"/>
+    <w:lsdException w:name="Medium Shading 2 Accent 6" w:semiHidden="0" w:uiPriority="64" w:unhideWhenUsed="0"/>
+    <w:lsdException w:name="Medium List 1 Accent 6" w:semiHidden="0" w:uiPriority="65" w:unhideWhenUsed="0"/>
+    <w:lsdException w:name="Medium List 2 Accent 6" w:semiHidden="0" w:uiPriority="66" w:unhideWhenUsed="0"/>
+    <w:lsdException w:name="Medium Grid 1 Accent 6" w:semiHidden="0" w:uiPriority="67" w:unhideWhenUsed="0"/>
+    <w:lsdException w:name="Medium Grid 2 Accent 6" w:semiHidden="0" w:uiPriority="68" w:unhideWhenUsed="0"/>
+    <w:lsdException w:name="Medium Grid 3 Accent 6" w:semiHidden="0" w:uiPriority="69" w:unhideWhenUsed="0"/>
+    <w:lsdException w:name="Dark List Accent 6" w:semiHidden="0" w:uiPriority="70" w:unhideWhenUsed="0"/>
+    <w:lsdException w:name="Colorful Shading Accent 6" w:semiHidden="0" w:uiPriority="71" w:unhideWhenUsed="0"/>
+    <w:lsdException w:name="Colorful List Accent 6" w:semiHidden="0" w:uiPriority="72" w:unhideWhenUsed="0"/>
+    <w:lsdException w:name="Colorful Grid Accent 6" w:semiHidden="0" w:uiPriority="73" w:unhideWhenUsed="0"/>
+    <w:lsdException w:name="Subtle Emphasis" w:semiHidden="0" w:uiPriority="19" w:unhideWhenUsed="0" w:qFormat="1"/>
+    <w:lsdException w:name="Intense Emphasis" w:semiHidden="0" w:uiPriority="21" w:unhideWhenUsed="0" w:qFormat="1"/>
+    <w:lsdException w:name="Subtle Reference" w:semiHidden="0" w:uiPriority="31" w:unhideWhenUsed="0" w:qFormat="1"/>
+    <w:lsdException w:name="Intense Reference" w:semiHidden="0" w:uiPriority="32" w:unhideWhenUsed="0" w:qFormat="1"/>
+    <w:lsdException w:name="Book Title" w:semiHidden="0" w:uiPriority="33" w:unhideWhenUsed="0" w:qFormat="1"/>
+    <w:lsdException w:name="Bibliography" w:uiPriority="37"/>
+    <w:lsdException w:name="TOC Heading" w:uiPriority="39" w:qFormat="1"/>
   </w:latentStyles>
   <w:style w:type="paragraph" w:default="1" w:styleId="Normal">
     <w:name w:val="Normal"/>
@@ -15504,6 +15337,7 @@
       <w:spacing w:after="0" w:line="240" w:lineRule="auto"/>
     </w:pPr>
     <w:tblPr>
+      <w:tblInd w:w="0" w:type="dxa"/>
       <w:tblBorders>
         <w:top w:val="single" w:sz="4" w:space="0" w:color="auto"/>
         <w:left w:val="single" w:sz="4" w:space="0" w:color="auto"/>
@@ -15512,6 +15346,12 @@
         <w:insideH w:val="single" w:sz="4" w:space="0" w:color="auto"/>
         <w:insideV w:val="single" w:sz="4" w:space="0" w:color="auto"/>
       </w:tblBorders>
+      <w:tblCellMar>
+        <w:top w:w="0" w:type="dxa"/>
+        <w:left w:w="108" w:type="dxa"/>
+        <w:bottom w:w="0" w:type="dxa"/>
+        <w:right w:w="108" w:type="dxa"/>
+      </w:tblCellMar>
     </w:tblPr>
   </w:style>
   <w:style w:type="table" w:customStyle="1" w:styleId="ListTable3-Accent11">
@@ -15525,12 +15365,717 @@
     <w:tblPr>
       <w:tblStyleRowBandSize w:val="1"/>
       <w:tblStyleColBandSize w:val="1"/>
+      <w:tblInd w:w="0" w:type="dxa"/>
       <w:tblBorders>
         <w:top w:val="single" w:sz="4" w:space="0" w:color="4472C4" w:themeColor="accent1"/>
         <w:left w:val="single" w:sz="4" w:space="0" w:color="4472C4" w:themeColor="accent1"/>
         <w:bottom w:val="single" w:sz="4" w:space="0" w:color="4472C4" w:themeColor="accent1"/>
         <w:right w:val="single" w:sz="4" w:space="0" w:color="4472C4" w:themeColor="accent1"/>
       </w:tblBorders>
+      <w:tblCellMar>
+        <w:top w:w="0" w:type="dxa"/>
+        <w:left w:w="108" w:type="dxa"/>
+        <w:bottom w:w="0" w:type="dxa"/>
+        <w:right w:w="108" w:type="dxa"/>
+      </w:tblCellMar>
+    </w:tblPr>
+    <w:tblStylePr w:type="firstRow">
+      <w:rPr>
+        <w:b/>
+        <w:bCs/>
+        <w:color w:val="FFFFFF" w:themeColor="background1"/>
+      </w:rPr>
+      <w:tblPr/>
+      <w:tcPr>
+        <w:shd w:val="clear" w:color="auto" w:fill="4472C4" w:themeFill="accent1"/>
+      </w:tcPr>
+    </w:tblStylePr>
+    <w:tblStylePr w:type="lastRow">
+      <w:rPr>
+        <w:b/>
+        <w:bCs/>
+      </w:rPr>
+      <w:tblPr/>
+      <w:tcPr>
+        <w:tcBorders>
+          <w:top w:val="double" w:sz="4" w:space="0" w:color="4472C4" w:themeColor="accent1"/>
+        </w:tcBorders>
+        <w:shd w:val="clear" w:color="auto" w:fill="FFFFFF" w:themeFill="background1"/>
+      </w:tcPr>
+    </w:tblStylePr>
+    <w:tblStylePr w:type="firstCol">
+      <w:rPr>
+        <w:b/>
+        <w:bCs/>
+      </w:rPr>
+      <w:tblPr/>
+      <w:tcPr>
+        <w:tcBorders>
+          <w:right w:val="nil"/>
+        </w:tcBorders>
+        <w:shd w:val="clear" w:color="auto" w:fill="FFFFFF" w:themeFill="background1"/>
+      </w:tcPr>
+    </w:tblStylePr>
+    <w:tblStylePr w:type="lastCol">
+      <w:rPr>
+        <w:b/>
+        <w:bCs/>
+      </w:rPr>
+      <w:tblPr/>
+      <w:tcPr>
+        <w:tcBorders>
+          <w:left w:val="nil"/>
+        </w:tcBorders>
+        <w:shd w:val="clear" w:color="auto" w:fill="FFFFFF" w:themeFill="background1"/>
+      </w:tcPr>
+    </w:tblStylePr>
+    <w:tblStylePr w:type="band1Vert">
+      <w:tblPr/>
+      <w:tcPr>
+        <w:tcBorders>
+          <w:left w:val="single" w:sz="4" w:space="0" w:color="4472C4" w:themeColor="accent1"/>
+          <w:right w:val="single" w:sz="4" w:space="0" w:color="4472C4" w:themeColor="accent1"/>
+        </w:tcBorders>
+      </w:tcPr>
+    </w:tblStylePr>
+    <w:tblStylePr w:type="band1Horz">
+      <w:tblPr/>
+      <w:tcPr>
+        <w:tcBorders>
+          <w:top w:val="single" w:sz="4" w:space="0" w:color="4472C4" w:themeColor="accent1"/>
+          <w:bottom w:val="single" w:sz="4" w:space="0" w:color="4472C4" w:themeColor="accent1"/>
+          <w:insideH w:val="nil"/>
+        </w:tcBorders>
+      </w:tcPr>
+    </w:tblStylePr>
+    <w:tblStylePr w:type="neCell">
+      <w:tblPr/>
+      <w:tcPr>
+        <w:tcBorders>
+          <w:left w:val="nil"/>
+          <w:bottom w:val="nil"/>
+        </w:tcBorders>
+      </w:tcPr>
+    </w:tblStylePr>
+    <w:tblStylePr w:type="nwCell">
+      <w:tblPr/>
+      <w:tcPr>
+        <w:tcBorders>
+          <w:bottom w:val="nil"/>
+          <w:right w:val="nil"/>
+        </w:tcBorders>
+      </w:tcPr>
+    </w:tblStylePr>
+    <w:tblStylePr w:type="seCell">
+      <w:tblPr/>
+      <w:tcPr>
+        <w:tcBorders>
+          <w:top w:val="double" w:sz="4" w:space="0" w:color="4472C4" w:themeColor="accent1"/>
+          <w:left w:val="nil"/>
+        </w:tcBorders>
+      </w:tcPr>
+    </w:tblStylePr>
+    <w:tblStylePr w:type="swCell">
+      <w:tblPr/>
+      <w:tcPr>
+        <w:tcBorders>
+          <w:top w:val="double" w:sz="4" w:space="0" w:color="4472C4" w:themeColor="accent1"/>
+          <w:right w:val="nil"/>
+        </w:tcBorders>
+      </w:tcPr>
+    </w:tblStylePr>
+  </w:style>
+  <w:style w:type="character" w:customStyle="1" w:styleId="Heading2Char">
+    <w:name w:val="Heading 2 Char"/>
+    <w:basedOn w:val="DefaultParagraphFont"/>
+    <w:link w:val="Heading2"/>
+    <w:uiPriority w:val="9"/>
+    <w:rsid w:val="00781DB0"/>
+    <w:rPr>
+      <w:rFonts w:asciiTheme="majorHAnsi" w:eastAsiaTheme="majorEastAsia" w:hAnsiTheme="majorHAnsi" w:cstheme="majorBidi"/>
+      <w:color w:val="2F5496" w:themeColor="accent1" w:themeShade="BF"/>
+      <w:sz w:val="26"/>
+      <w:szCs w:val="26"/>
+    </w:rPr>
+  </w:style>
+  <w:style w:type="paragraph" w:styleId="TOC1">
+    <w:name w:val="toc 1"/>
+    <w:basedOn w:val="Normal"/>
+    <w:next w:val="Normal"/>
+    <w:autoRedefine/>
+    <w:uiPriority w:val="39"/>
+    <w:unhideWhenUsed/>
+    <w:rsid w:val="00781DB0"/>
+    <w:pPr>
+      <w:spacing w:after="100"/>
+    </w:pPr>
+  </w:style>
+  <w:style w:type="paragraph" w:styleId="TOC2">
+    <w:name w:val="toc 2"/>
+    <w:basedOn w:val="Normal"/>
+    <w:next w:val="Normal"/>
+    <w:autoRedefine/>
+    <w:uiPriority w:val="39"/>
+    <w:unhideWhenUsed/>
+    <w:rsid w:val="00781DB0"/>
+    <w:pPr>
+      <w:spacing w:after="100"/>
+      <w:ind w:left="220"/>
+    </w:pPr>
+  </w:style>
+  <w:style w:type="character" w:styleId="Hyperlink">
+    <w:name w:val="Hyperlink"/>
+    <w:basedOn w:val="DefaultParagraphFont"/>
+    <w:uiPriority w:val="99"/>
+    <w:unhideWhenUsed/>
+    <w:rsid w:val="00781DB0"/>
+    <w:rPr>
+      <w:color w:val="0563C1" w:themeColor="hyperlink"/>
+      <w:u w:val="single"/>
+    </w:rPr>
+  </w:style>
+  <w:style w:type="paragraph" w:styleId="Header">
+    <w:name w:val="header"/>
+    <w:basedOn w:val="Normal"/>
+    <w:link w:val="HeaderChar"/>
+    <w:uiPriority w:val="99"/>
+    <w:unhideWhenUsed/>
+    <w:rsid w:val="00781DB0"/>
+    <w:pPr>
+      <w:tabs>
+        <w:tab w:val="center" w:pos="4680"/>
+        <w:tab w:val="right" w:pos="9360"/>
+      </w:tabs>
+      <w:spacing w:after="0" w:line="240" w:lineRule="auto"/>
+    </w:pPr>
+  </w:style>
+  <w:style w:type="character" w:customStyle="1" w:styleId="HeaderChar">
+    <w:name w:val="Header Char"/>
+    <w:basedOn w:val="DefaultParagraphFont"/>
+    <w:link w:val="Header"/>
+    <w:uiPriority w:val="99"/>
+    <w:rsid w:val="00781DB0"/>
+  </w:style>
+  <w:style w:type="paragraph" w:styleId="Footer">
+    <w:name w:val="footer"/>
+    <w:basedOn w:val="Normal"/>
+    <w:link w:val="FooterChar"/>
+    <w:uiPriority w:val="99"/>
+    <w:unhideWhenUsed/>
+    <w:rsid w:val="00781DB0"/>
+    <w:pPr>
+      <w:tabs>
+        <w:tab w:val="center" w:pos="4680"/>
+        <w:tab w:val="right" w:pos="9360"/>
+      </w:tabs>
+      <w:spacing w:after="0" w:line="240" w:lineRule="auto"/>
+    </w:pPr>
+  </w:style>
+  <w:style w:type="character" w:customStyle="1" w:styleId="FooterChar">
+    <w:name w:val="Footer Char"/>
+    <w:basedOn w:val="DefaultParagraphFont"/>
+    <w:link w:val="Footer"/>
+    <w:uiPriority w:val="99"/>
+    <w:rsid w:val="00781DB0"/>
+  </w:style>
+  <w:style w:type="character" w:customStyle="1" w:styleId="Heading3Char">
+    <w:name w:val="Heading 3 Char"/>
+    <w:basedOn w:val="DefaultParagraphFont"/>
+    <w:link w:val="Heading3"/>
+    <w:uiPriority w:val="9"/>
+    <w:rsid w:val="00226E94"/>
+    <w:rPr>
+      <w:rFonts w:asciiTheme="majorHAnsi" w:eastAsiaTheme="majorEastAsia" w:hAnsiTheme="majorHAnsi" w:cstheme="majorBidi"/>
+      <w:color w:val="1F3763" w:themeColor="accent1" w:themeShade="7F"/>
+      <w:sz w:val="24"/>
+      <w:szCs w:val="24"/>
+    </w:rPr>
+  </w:style>
+  <w:style w:type="paragraph" w:styleId="TOC3">
+    <w:name w:val="toc 3"/>
+    <w:basedOn w:val="Normal"/>
+    <w:next w:val="Normal"/>
+    <w:autoRedefine/>
+    <w:uiPriority w:val="39"/>
+    <w:unhideWhenUsed/>
+    <w:rsid w:val="00450788"/>
+    <w:pPr>
+      <w:spacing w:after="100"/>
+      <w:ind w:left="440"/>
+    </w:pPr>
+  </w:style>
+  <w:style w:type="character" w:styleId="SubtleEmphasis">
+    <w:name w:val="Subtle Emphasis"/>
+    <w:basedOn w:val="DefaultParagraphFont"/>
+    <w:uiPriority w:val="19"/>
+    <w:qFormat/>
+    <w:rsid w:val="00527B46"/>
+    <w:rPr>
+      <w:i/>
+      <w:iCs/>
+      <w:color w:val="404040" w:themeColor="text1" w:themeTint="BF"/>
+    </w:rPr>
+  </w:style>
+  <w:style w:type="paragraph" w:styleId="ListParagraph">
+    <w:name w:val="List Paragraph"/>
+    <w:basedOn w:val="Normal"/>
+    <w:uiPriority w:val="34"/>
+    <w:qFormat/>
+    <w:rsid w:val="00527B46"/>
+    <w:pPr>
+      <w:ind w:left="720"/>
+      <w:contextualSpacing/>
+    </w:pPr>
+  </w:style>
+  <w:style w:type="character" w:customStyle="1" w:styleId="UnresolvedMention1">
+    <w:name w:val="Unresolved Mention1"/>
+    <w:basedOn w:val="DefaultParagraphFont"/>
+    <w:uiPriority w:val="99"/>
+    <w:semiHidden/>
+    <w:unhideWhenUsed/>
+    <w:rsid w:val="00786301"/>
+    <w:rPr>
+      <w:color w:val="605E5C"/>
+      <w:shd w:val="clear" w:color="auto" w:fill="E1DFDD"/>
+    </w:rPr>
+  </w:style>
+  <w:style w:type="character" w:styleId="Strong">
+    <w:name w:val="Strong"/>
+    <w:basedOn w:val="DefaultParagraphFont"/>
+    <w:uiPriority w:val="22"/>
+    <w:qFormat/>
+    <w:rsid w:val="009D1E93"/>
+    <w:rPr>
+      <w:b/>
+      <w:bCs/>
+    </w:rPr>
+  </w:style>
+  <w:style w:type="paragraph" w:styleId="BalloonText">
+    <w:name w:val="Balloon Text"/>
+    <w:basedOn w:val="Normal"/>
+    <w:link w:val="BalloonTextChar"/>
+    <w:uiPriority w:val="99"/>
+    <w:semiHidden/>
+    <w:unhideWhenUsed/>
+    <w:rsid w:val="00DF085F"/>
+    <w:pPr>
+      <w:spacing w:after="0" w:line="240" w:lineRule="auto"/>
+    </w:pPr>
+    <w:rPr>
+      <w:rFonts w:ascii="Segoe UI" w:hAnsi="Segoe UI" w:cs="Segoe UI"/>
+      <w:sz w:val="18"/>
+      <w:szCs w:val="18"/>
+    </w:rPr>
+  </w:style>
+  <w:style w:type="character" w:customStyle="1" w:styleId="BalloonTextChar">
+    <w:name w:val="Balloon Text Char"/>
+    <w:basedOn w:val="DefaultParagraphFont"/>
+    <w:link w:val="BalloonText"/>
+    <w:uiPriority w:val="99"/>
+    <w:semiHidden/>
+    <w:rsid w:val="00DF085F"/>
+    <w:rPr>
+      <w:rFonts w:ascii="Segoe UI" w:hAnsi="Segoe UI" w:cs="Segoe UI"/>
+      <w:sz w:val="18"/>
+      <w:szCs w:val="18"/>
+    </w:rPr>
+  </w:style>
+  <w:style w:type="character" w:styleId="FollowedHyperlink">
+    <w:name w:val="FollowedHyperlink"/>
+    <w:basedOn w:val="DefaultParagraphFont"/>
+    <w:uiPriority w:val="99"/>
+    <w:semiHidden/>
+    <w:unhideWhenUsed/>
+    <w:rsid w:val="00074830"/>
+    <w:rPr>
+      <w:color w:val="954F72" w:themeColor="followedHyperlink"/>
+      <w:u w:val="single"/>
+    </w:rPr>
+  </w:style>
+  <w:style w:type="character" w:customStyle="1" w:styleId="sbrace">
+    <w:name w:val="sbrace"/>
+    <w:basedOn w:val="DefaultParagraphFont"/>
+    <w:rsid w:val="00C42737"/>
+  </w:style>
+  <w:style w:type="character" w:customStyle="1" w:styleId="sobjectk">
+    <w:name w:val="sobjectk"/>
+    <w:basedOn w:val="DefaultParagraphFont"/>
+    <w:rsid w:val="00C42737"/>
+  </w:style>
+  <w:style w:type="character" w:customStyle="1" w:styleId="scolon">
+    <w:name w:val="scolon"/>
+    <w:basedOn w:val="DefaultParagraphFont"/>
+    <w:rsid w:val="00C42737"/>
+  </w:style>
+  <w:style w:type="character" w:customStyle="1" w:styleId="sobjectv">
+    <w:name w:val="sobjectv"/>
+    <w:basedOn w:val="DefaultParagraphFont"/>
+    <w:rsid w:val="00C42737"/>
+  </w:style>
+  <w:style w:type="character" w:customStyle="1" w:styleId="scomma">
+    <w:name w:val="scomma"/>
+    <w:basedOn w:val="DefaultParagraphFont"/>
+    <w:rsid w:val="00C42737"/>
+  </w:style>
+  <w:style w:type="character" w:customStyle="1" w:styleId="sbracket">
+    <w:name w:val="sbracket"/>
+    <w:basedOn w:val="DefaultParagraphFont"/>
+    <w:rsid w:val="00C42737"/>
+  </w:style>
+</w:styles>
+</file>
+
+<file path=word/stylesWithEffects.xml><?xml version="1.0" encoding="utf-8"?>
+<w:styles xmlns:wpc="http://schemas.microsoft.com/office/word/2010/wordprocessingCanvas" xmlns:mc="http://schemas.openxmlformats.org/markup-compatibility/2006" xmlns:o="urn:schemas-microsoft-com:office:office" xmlns:r="http://schemas.openxmlformats.org/officeDocument/2006/relationships" xmlns:m="http://schemas.openxmlformats.org/officeDocument/2006/math" xmlns:v="urn:schemas-microsoft-com:vml" xmlns:wp14="http://schemas.microsoft.com/office/word/2010/wordprocessingDrawing" xmlns:wp="http://schemas.openxmlformats.org/drawingml/2006/wordprocessingDrawing" xmlns:w10="urn:schemas-microsoft-com:office:word" xmlns:w="http://schemas.openxmlformats.org/wordprocessingml/2006/main" xmlns:w14="http://schemas.microsoft.com/office/word/2010/wordml" xmlns:wpg="http://schemas.microsoft.com/office/word/2010/wordprocessingGroup" xmlns:wpi="http://schemas.microsoft.com/office/word/2010/wordprocessingInk" xmlns:wne="http://schemas.microsoft.com/office/word/2006/wordml" xmlns:wps="http://schemas.microsoft.com/office/word/2010/wordprocessingShape" mc:Ignorable="w14 wp14">
+  <w:docDefaults>
+    <w:rPrDefault>
+      <w:rPr>
+        <w:rFonts w:asciiTheme="minorHAnsi" w:eastAsiaTheme="minorHAnsi" w:hAnsiTheme="minorHAnsi" w:cstheme="minorBidi"/>
+        <w:sz w:val="22"/>
+        <w:szCs w:val="22"/>
+        <w:lang w:val="en-US" w:eastAsia="en-US" w:bidi="ar-SA"/>
+      </w:rPr>
+    </w:rPrDefault>
+    <w:pPrDefault>
+      <w:pPr>
+        <w:spacing w:after="160" w:line="259" w:lineRule="auto"/>
+      </w:pPr>
+    </w:pPrDefault>
+  </w:docDefaults>
+  <w:latentStyles w:defLockedState="0" w:defUIPriority="99" w:defSemiHidden="1" w:defUnhideWhenUsed="1" w:defQFormat="0" w:count="267">
+    <w:lsdException w:name="Normal" w:semiHidden="0" w:uiPriority="0" w:unhideWhenUsed="0" w:qFormat="1"/>
+    <w:lsdException w:name="heading 1" w:semiHidden="0" w:uiPriority="9" w:unhideWhenUsed="0" w:qFormat="1"/>
+    <w:lsdException w:name="heading 2" w:uiPriority="9" w:qFormat="1"/>
+    <w:lsdException w:name="heading 3" w:uiPriority="9" w:qFormat="1"/>
+    <w:lsdException w:name="heading 4" w:uiPriority="9" w:qFormat="1"/>
+    <w:lsdException w:name="heading 5" w:uiPriority="9" w:qFormat="1"/>
+    <w:lsdException w:name="heading 6" w:uiPriority="9" w:qFormat="1"/>
+    <w:lsdException w:name="heading 7" w:uiPriority="9" w:qFormat="1"/>
+    <w:lsdException w:name="heading 8" w:uiPriority="9" w:qFormat="1"/>
+    <w:lsdException w:name="heading 9" w:uiPriority="9" w:qFormat="1"/>
+    <w:lsdException w:name="toc 1" w:uiPriority="39"/>
+    <w:lsdException w:name="toc 2" w:uiPriority="39"/>
+    <w:lsdException w:name="toc 3" w:uiPriority="39"/>
+    <w:lsdException w:name="toc 4" w:uiPriority="39"/>
+    <w:lsdException w:name="toc 5" w:uiPriority="39"/>
+    <w:lsdException w:name="toc 6" w:uiPriority="39"/>
+    <w:lsdException w:name="toc 7" w:uiPriority="39"/>
+    <w:lsdException w:name="toc 8" w:uiPriority="39"/>
+    <w:lsdException w:name="toc 9" w:uiPriority="39"/>
+    <w:lsdException w:name="caption" w:uiPriority="35" w:qFormat="1"/>
+    <w:lsdException w:name="Title" w:semiHidden="0" w:uiPriority="10" w:unhideWhenUsed="0" w:qFormat="1"/>
+    <w:lsdException w:name="Default Paragraph Font" w:uiPriority="1"/>
+    <w:lsdException w:name="Subtitle" w:semiHidden="0" w:uiPriority="11" w:unhideWhenUsed="0" w:qFormat="1"/>
+    <w:lsdException w:name="Strong" w:semiHidden="0" w:uiPriority="22" w:unhideWhenUsed="0" w:qFormat="1"/>
+    <w:lsdException w:name="Emphasis" w:semiHidden="0" w:uiPriority="20" w:unhideWhenUsed="0" w:qFormat="1"/>
+    <w:lsdException w:name="Table Grid" w:semiHidden="0" w:uiPriority="39" w:unhideWhenUsed="0"/>
+    <w:lsdException w:name="Placeholder Text" w:unhideWhenUsed="0"/>
+    <w:lsdException w:name="No Spacing" w:semiHidden="0" w:uiPriority="1" w:unhideWhenUsed="0" w:qFormat="1"/>
+    <w:lsdException w:name="Light Shading" w:semiHidden="0" w:uiPriority="60" w:unhideWhenUsed="0"/>
+    <w:lsdException w:name="Light List" w:semiHidden="0" w:uiPriority="61" w:unhideWhenUsed="0"/>
+    <w:lsdException w:name="Light Grid" w:semiHidden="0" w:uiPriority="62" w:unhideWhenUsed="0"/>
+    <w:lsdException w:name="Medium Shading 1" w:semiHidden="0" w:uiPriority="63" w:unhideWhenUsed="0"/>
+    <w:lsdException w:name="Medium Shading 2" w:semiHidden="0" w:uiPriority="64" w:unhideWhenUsed="0"/>
+    <w:lsdException w:name="Medium List 1" w:semiHidden="0" w:uiPriority="65" w:unhideWhenUsed="0"/>
+    <w:lsdException w:name="Medium List 2" w:semiHidden="0" w:uiPriority="66" w:unhideWhenUsed="0"/>
+    <w:lsdException w:name="Medium Grid 1" w:semiHidden="0" w:uiPriority="67" w:unhideWhenUsed="0"/>
+    <w:lsdException w:name="Medium Grid 2" w:semiHidden="0" w:uiPriority="68" w:unhideWhenUsed="0"/>
+    <w:lsdException w:name="Medium Grid 3" w:semiHidden="0" w:uiPriority="69" w:unhideWhenUsed="0"/>
+    <w:lsdException w:name="Dark List" w:semiHidden="0" w:uiPriority="70" w:unhideWhenUsed="0"/>
+    <w:lsdException w:name="Colorful Shading" w:semiHidden="0" w:uiPriority="71" w:unhideWhenUsed="0"/>
+    <w:lsdException w:name="Colorful List" w:semiHidden="0" w:uiPriority="72" w:unhideWhenUsed="0"/>
+    <w:lsdException w:name="Colorful Grid" w:semiHidden="0" w:uiPriority="73" w:unhideWhenUsed="0"/>
+    <w:lsdException w:name="Light Shading Accent 1" w:semiHidden="0" w:uiPriority="60" w:unhideWhenUsed="0"/>
+    <w:lsdException w:name="Light List Accent 1" w:semiHidden="0" w:uiPriority="61" w:unhideWhenUsed="0"/>
+    <w:lsdException w:name="Light Grid Accent 1" w:semiHidden="0" w:uiPriority="62" w:unhideWhenUsed="0"/>
+    <w:lsdException w:name="Medium Shading 1 Accent 1" w:semiHidden="0" w:uiPriority="63" w:unhideWhenUsed="0"/>
+    <w:lsdException w:name="Medium Shading 2 Accent 1" w:semiHidden="0" w:uiPriority="64" w:unhideWhenUsed="0"/>
+    <w:lsdException w:name="Medium List 1 Accent 1" w:semiHidden="0" w:uiPriority="65" w:unhideWhenUsed="0"/>
+    <w:lsdException w:name="Revision" w:unhideWhenUsed="0"/>
+    <w:lsdException w:name="List Paragraph" w:semiHidden="0" w:uiPriority="34" w:unhideWhenUsed="0" w:qFormat="1"/>
+    <w:lsdException w:name="Quote" w:semiHidden="0" w:uiPriority="29" w:unhideWhenUsed="0" w:qFormat="1"/>
+    <w:lsdException w:name="Intense Quote" w:semiHidden="0" w:uiPriority="30" w:unhideWhenUsed="0" w:qFormat="1"/>
+    <w:lsdException w:name="Medium List 2 Accent 1" w:semiHidden="0" w:uiPriority="66" w:unhideWhenUsed="0"/>
+    <w:lsdException w:name="Medium Grid 1 Accent 1" w:semiHidden="0" w:uiPriority="67" w:unhideWhenUsed="0"/>
+    <w:lsdException w:name="Medium Grid 2 Accent 1" w:semiHidden="0" w:uiPriority="68" w:unhideWhenUsed="0"/>
+    <w:lsdException w:name="Medium Grid 3 Accent 1" w:semiHidden="0" w:uiPriority="69" w:unhideWhenUsed="0"/>
+    <w:lsdException w:name="Dark List Accent 1" w:semiHidden="0" w:uiPriority="70" w:unhideWhenUsed="0"/>
+    <w:lsdException w:name="Colorful Shading Accent 1" w:semiHidden="0" w:uiPriority="71" w:unhideWhenUsed="0"/>
+    <w:lsdException w:name="Colorful List Accent 1" w:semiHidden="0" w:uiPriority="72" w:unhideWhenUsed="0"/>
+    <w:lsdException w:name="Colorful Grid Accent 1" w:semiHidden="0" w:uiPriority="73" w:unhideWhenUsed="0"/>
+    <w:lsdException w:name="Light Shading Accent 2" w:semiHidden="0" w:uiPriority="60" w:unhideWhenUsed="0"/>
+    <w:lsdException w:name="Light List Accent 2" w:semiHidden="0" w:uiPriority="61" w:unhideWhenUsed="0"/>
+    <w:lsdException w:name="Light Grid Accent 2" w:semiHidden="0" w:uiPriority="62" w:unhideWhenUsed="0"/>
+    <w:lsdException w:name="Medium Shading 1 Accent 2" w:semiHidden="0" w:uiPriority="63" w:unhideWhenUsed="0"/>
+    <w:lsdException w:name="Medium Shading 2 Accent 2" w:semiHidden="0" w:uiPriority="64" w:unhideWhenUsed="0"/>
+    <w:lsdException w:name="Medium List 1 Accent 2" w:semiHidden="0" w:uiPriority="65" w:unhideWhenUsed="0"/>
+    <w:lsdException w:name="Medium List 2 Accent 2" w:semiHidden="0" w:uiPriority="66" w:unhideWhenUsed="0"/>
+    <w:lsdException w:name="Medium Grid 1 Accent 2" w:semiHidden="0" w:uiPriority="67" w:unhideWhenUsed="0"/>
+    <w:lsdException w:name="Medium Grid 2 Accent 2" w:semiHidden="0" w:uiPriority="68" w:unhideWhenUsed="0"/>
+    <w:lsdException w:name="Medium Grid 3 Accent 2" w:semiHidden="0" w:uiPriority="69" w:unhideWhenUsed="0"/>
+    <w:lsdException w:name="Dark List Accent 2" w:semiHidden="0" w:uiPriority="70" w:unhideWhenUsed="0"/>
+    <w:lsdException w:name="Colorful Shading Accent 2" w:semiHidden="0" w:uiPriority="71" w:unhideWhenUsed="0"/>
+    <w:lsdException w:name="Colorful List Accent 2" w:semiHidden="0" w:uiPriority="72" w:unhideWhenUsed="0"/>
+    <w:lsdException w:name="Colorful Grid Accent 2" w:semiHidden="0" w:uiPriority="73" w:unhideWhenUsed="0"/>
+    <w:lsdException w:name="Light Shading Accent 3" w:semiHidden="0" w:uiPriority="60" w:unhideWhenUsed="0"/>
+    <w:lsdException w:name="Light List Accent 3" w:semiHidden="0" w:uiPriority="61" w:unhideWhenUsed="0"/>
+    <w:lsdException w:name="Light Grid Accent 3" w:semiHidden="0" w:uiPriority="62" w:unhideWhenUsed="0"/>
+    <w:lsdException w:name="Medium Shading 1 Accent 3" w:semiHidden="0" w:uiPriority="63" w:unhideWhenUsed="0"/>
+    <w:lsdException w:name="Medium Shading 2 Accent 3" w:semiHidden="0" w:uiPriority="64" w:unhideWhenUsed="0"/>
+    <w:lsdException w:name="Medium List 1 Accent 3" w:semiHidden="0" w:uiPriority="65" w:unhideWhenUsed="0"/>
+    <w:lsdException w:name="Medium List 2 Accent 3" w:semiHidden="0" w:uiPriority="66" w:unhideWhenUsed="0"/>
+    <w:lsdException w:name="Medium Grid 1 Accent 3" w:semiHidden="0" w:uiPriority="67" w:unhideWhenUsed="0"/>
+    <w:lsdException w:name="Medium Grid 2 Accent 3" w:semiHidden="0" w:uiPriority="68" w:unhideWhenUsed="0"/>
+    <w:lsdException w:name="Medium Grid 3 Accent 3" w:semiHidden="0" w:uiPriority="69" w:unhideWhenUsed="0"/>
+    <w:lsdException w:name="Dark List Accent 3" w:semiHidden="0" w:uiPriority="70" w:unhideWhenUsed="0"/>
+    <w:lsdException w:name="Colorful Shading Accent 3" w:semiHidden="0" w:uiPriority="71" w:unhideWhenUsed="0"/>
+    <w:lsdException w:name="Colorful List Accent 3" w:semiHidden="0" w:uiPriority="72" w:unhideWhenUsed="0"/>
+    <w:lsdException w:name="Colorful Grid Accent 3" w:semiHidden="0" w:uiPriority="73" w:unhideWhenUsed="0"/>
+    <w:lsdException w:name="Light Shading Accent 4" w:semiHidden="0" w:uiPriority="60" w:unhideWhenUsed="0"/>
+    <w:lsdException w:name="Light List Accent 4" w:semiHidden="0" w:uiPriority="61" w:unhideWhenUsed="0"/>
+    <w:lsdException w:name="Light Grid Accent 4" w:semiHidden="0" w:uiPriority="62" w:unhideWhenUsed="0"/>
+    <w:lsdException w:name="Medium Shading 1 Accent 4" w:semiHidden="0" w:uiPriority="63" w:unhideWhenUsed="0"/>
+    <w:lsdException w:name="Medium Shading 2 Accent 4" w:semiHidden="0" w:uiPriority="64" w:unhideWhenUsed="0"/>
+    <w:lsdException w:name="Medium List 1 Accent 4" w:semiHidden="0" w:uiPriority="65" w:unhideWhenUsed="0"/>
+    <w:lsdException w:name="Medium List 2 Accent 4" w:semiHidden="0" w:uiPriority="66" w:unhideWhenUsed="0"/>
+    <w:lsdException w:name="Medium Grid 1 Accent 4" w:semiHidden="0" w:uiPriority="67" w:unhideWhenUsed="0"/>
+    <w:lsdException w:name="Medium Grid 2 Accent 4" w:semiHidden="0" w:uiPriority="68" w:unhideWhenUsed="0"/>
+    <w:lsdException w:name="Medium Grid 3 Accent 4" w:semiHidden="0" w:uiPriority="69" w:unhideWhenUsed="0"/>
+    <w:lsdException w:name="Dark List Accent 4" w:semiHidden="0" w:uiPriority="70" w:unhideWhenUsed="0"/>
+    <w:lsdException w:name="Colorful Shading Accent 4" w:semiHidden="0" w:uiPriority="71" w:unhideWhenUsed="0"/>
+    <w:lsdException w:name="Colorful List Accent 4" w:semiHidden="0" w:uiPriority="72" w:unhideWhenUsed="0"/>
+    <w:lsdException w:name="Colorful Grid Accent 4" w:semiHidden="0" w:uiPriority="73" w:unhideWhenUsed="0"/>
+    <w:lsdException w:name="Light Shading Accent 5" w:semiHidden="0" w:uiPriority="60" w:unhideWhenUsed="0"/>
+    <w:lsdException w:name="Light List Accent 5" w:semiHidden="0" w:uiPriority="61" w:unhideWhenUsed="0"/>
+    <w:lsdException w:name="Light Grid Accent 5" w:semiHidden="0" w:uiPriority="62" w:unhideWhenUsed="0"/>
+    <w:lsdException w:name="Medium Shading 1 Accent 5" w:semiHidden="0" w:uiPriority="63" w:unhideWhenUsed="0"/>
+    <w:lsdException w:name="Medium Shading 2 Accent 5" w:semiHidden="0" w:uiPriority="64" w:unhideWhenUsed="0"/>
+    <w:lsdException w:name="Medium List 1 Accent 5" w:semiHidden="0" w:uiPriority="65" w:unhideWhenUsed="0"/>
+    <w:lsdException w:name="Medium List 2 Accent 5" w:semiHidden="0" w:uiPriority="66" w:unhideWhenUsed="0"/>
+    <w:lsdException w:name="Medium Grid 1 Accent 5" w:semiHidden="0" w:uiPriority="67" w:unhideWhenUsed="0"/>
+    <w:lsdException w:name="Medium Grid 2 Accent 5" w:semiHidden="0" w:uiPriority="68" w:unhideWhenUsed="0"/>
+    <w:lsdException w:name="Medium Grid 3 Accent 5" w:semiHidden="0" w:uiPriority="69" w:unhideWhenUsed="0"/>
+    <w:lsdException w:name="Dark List Accent 5" w:semiHidden="0" w:uiPriority="70" w:unhideWhenUsed="0"/>
+    <w:lsdException w:name="Colorful Shading Accent 5" w:semiHidden="0" w:uiPriority="71" w:unhideWhenUsed="0"/>
+    <w:lsdException w:name="Colorful List Accent 5" w:semiHidden="0" w:uiPriority="72" w:unhideWhenUsed="0"/>
+    <w:lsdException w:name="Colorful Grid Accent 5" w:semiHidden="0" w:uiPriority="73" w:unhideWhenUsed="0"/>
+    <w:lsdException w:name="Light Shading Accent 6" w:semiHidden="0" w:uiPriority="60" w:unhideWhenUsed="0"/>
+    <w:lsdException w:name="Light List Accent 6" w:semiHidden="0" w:uiPriority="61" w:unhideWhenUsed="0"/>
+    <w:lsdException w:name="Light Grid Accent 6" w:semiHidden="0" w:uiPriority="62" w:unhideWhenUsed="0"/>
+    <w:lsdException w:name="Medium Shading 1 Accent 6" w:semiHidden="0" w:uiPriority="63" w:unhideWhenUsed="0"/>
+    <w:lsdException w:name="Medium Shading 2 Accent 6" w:semiHidden="0" w:uiPriority="64" w:unhideWhenUsed="0"/>
+    <w:lsdException w:name="Medium List 1 Accent 6" w:semiHidden="0" w:uiPriority="65" w:unhideWhenUsed="0"/>
+    <w:lsdException w:name="Medium List 2 Accent 6" w:semiHidden="0" w:uiPriority="66" w:unhideWhenUsed="0"/>
+    <w:lsdException w:name="Medium Grid 1 Accent 6" w:semiHidden="0" w:uiPriority="67" w:unhideWhenUsed="0"/>
+    <w:lsdException w:name="Medium Grid 2 Accent 6" w:semiHidden="0" w:uiPriority="68" w:unhideWhenUsed="0"/>
+    <w:lsdException w:name="Medium Grid 3 Accent 6" w:semiHidden="0" w:uiPriority="69" w:unhideWhenUsed="0"/>
+    <w:lsdException w:name="Dark List Accent 6" w:semiHidden="0" w:uiPriority="70" w:unhideWhenUsed="0"/>
+    <w:lsdException w:name="Colorful Shading Accent 6" w:semiHidden="0" w:uiPriority="71" w:unhideWhenUsed="0"/>
+    <w:lsdException w:name="Colorful List Accent 6" w:semiHidden="0" w:uiPriority="72" w:unhideWhenUsed="0"/>
+    <w:lsdException w:name="Colorful Grid Accent 6" w:semiHidden="0" w:uiPriority="73" w:unhideWhenUsed="0"/>
+    <w:lsdException w:name="Subtle Emphasis" w:semiHidden="0" w:uiPriority="19" w:unhideWhenUsed="0" w:qFormat="1"/>
+    <w:lsdException w:name="Intense Emphasis" w:semiHidden="0" w:uiPriority="21" w:unhideWhenUsed="0" w:qFormat="1"/>
+    <w:lsdException w:name="Subtle Reference" w:semiHidden="0" w:uiPriority="31" w:unhideWhenUsed="0" w:qFormat="1"/>
+    <w:lsdException w:name="Intense Reference" w:semiHidden="0" w:uiPriority="32" w:unhideWhenUsed="0" w:qFormat="1"/>
+    <w:lsdException w:name="Book Title" w:semiHidden="0" w:uiPriority="33" w:unhideWhenUsed="0" w:qFormat="1"/>
+    <w:lsdException w:name="Bibliography" w:uiPriority="37"/>
+    <w:lsdException w:name="TOC Heading" w:uiPriority="39" w:qFormat="1"/>
+  </w:latentStyles>
+  <w:style w:type="paragraph" w:default="1" w:styleId="Normal">
+    <w:name w:val="Normal"/>
+    <w:qFormat/>
+    <w:rsid w:val="00131822"/>
+  </w:style>
+  <w:style w:type="paragraph" w:styleId="Heading1">
+    <w:name w:val="heading 1"/>
+    <w:basedOn w:val="Normal"/>
+    <w:next w:val="Normal"/>
+    <w:link w:val="Heading1Char"/>
+    <w:uiPriority w:val="9"/>
+    <w:qFormat/>
+    <w:rsid w:val="00131822"/>
+    <w:pPr>
+      <w:keepNext/>
+      <w:keepLines/>
+      <w:spacing w:before="240" w:after="0"/>
+      <w:outlineLvl w:val="0"/>
+    </w:pPr>
+    <w:rPr>
+      <w:rFonts w:asciiTheme="majorHAnsi" w:eastAsiaTheme="majorEastAsia" w:hAnsiTheme="majorHAnsi" w:cstheme="majorBidi"/>
+      <w:color w:val="2F5496" w:themeColor="accent1" w:themeShade="BF"/>
+      <w:sz w:val="32"/>
+      <w:szCs w:val="32"/>
+    </w:rPr>
+  </w:style>
+  <w:style w:type="paragraph" w:styleId="Heading2">
+    <w:name w:val="heading 2"/>
+    <w:basedOn w:val="Normal"/>
+    <w:next w:val="Normal"/>
+    <w:link w:val="Heading2Char"/>
+    <w:uiPriority w:val="9"/>
+    <w:unhideWhenUsed/>
+    <w:qFormat/>
+    <w:rsid w:val="00781DB0"/>
+    <w:pPr>
+      <w:keepNext/>
+      <w:keepLines/>
+      <w:spacing w:before="40" w:after="0"/>
+      <w:outlineLvl w:val="1"/>
+    </w:pPr>
+    <w:rPr>
+      <w:rFonts w:asciiTheme="majorHAnsi" w:eastAsiaTheme="majorEastAsia" w:hAnsiTheme="majorHAnsi" w:cstheme="majorBidi"/>
+      <w:color w:val="2F5496" w:themeColor="accent1" w:themeShade="BF"/>
+      <w:sz w:val="26"/>
+      <w:szCs w:val="26"/>
+    </w:rPr>
+  </w:style>
+  <w:style w:type="paragraph" w:styleId="Heading3">
+    <w:name w:val="heading 3"/>
+    <w:basedOn w:val="Normal"/>
+    <w:next w:val="Normal"/>
+    <w:link w:val="Heading3Char"/>
+    <w:uiPriority w:val="9"/>
+    <w:unhideWhenUsed/>
+    <w:qFormat/>
+    <w:rsid w:val="00226E94"/>
+    <w:pPr>
+      <w:keepNext/>
+      <w:keepLines/>
+      <w:spacing w:before="40" w:after="0"/>
+      <w:outlineLvl w:val="2"/>
+    </w:pPr>
+    <w:rPr>
+      <w:rFonts w:asciiTheme="majorHAnsi" w:eastAsiaTheme="majorEastAsia" w:hAnsiTheme="majorHAnsi" w:cstheme="majorBidi"/>
+      <w:color w:val="1F3763" w:themeColor="accent1" w:themeShade="7F"/>
+      <w:sz w:val="24"/>
+      <w:szCs w:val="24"/>
+    </w:rPr>
+  </w:style>
+  <w:style w:type="character" w:default="1" w:styleId="DefaultParagraphFont">
+    <w:name w:val="Default Paragraph Font"/>
+    <w:uiPriority w:val="1"/>
+    <w:semiHidden/>
+    <w:unhideWhenUsed/>
+  </w:style>
+  <w:style w:type="table" w:default="1" w:styleId="TableNormal">
+    <w:name w:val="Normal Table"/>
+    <w:uiPriority w:val="99"/>
+    <w:semiHidden/>
+    <w:unhideWhenUsed/>
+    <w:tblPr>
+      <w:tblInd w:w="0" w:type="dxa"/>
+      <w:tblCellMar>
+        <w:top w:w="0" w:type="dxa"/>
+        <w:left w:w="108" w:type="dxa"/>
+        <w:bottom w:w="0" w:type="dxa"/>
+        <w:right w:w="108" w:type="dxa"/>
+      </w:tblCellMar>
+    </w:tblPr>
+  </w:style>
+  <w:style w:type="numbering" w:default="1" w:styleId="NoList">
+    <w:name w:val="No List"/>
+    <w:uiPriority w:val="99"/>
+    <w:semiHidden/>
+    <w:unhideWhenUsed/>
+  </w:style>
+  <w:style w:type="paragraph" w:styleId="NoSpacing">
+    <w:name w:val="No Spacing"/>
+    <w:link w:val="NoSpacingChar"/>
+    <w:uiPriority w:val="1"/>
+    <w:qFormat/>
+    <w:rsid w:val="00131822"/>
+    <w:pPr>
+      <w:spacing w:after="0" w:line="240" w:lineRule="auto"/>
+    </w:pPr>
+    <w:rPr>
+      <w:rFonts w:eastAsiaTheme="minorEastAsia"/>
+    </w:rPr>
+  </w:style>
+  <w:style w:type="character" w:customStyle="1" w:styleId="NoSpacingChar">
+    <w:name w:val="No Spacing Char"/>
+    <w:basedOn w:val="DefaultParagraphFont"/>
+    <w:link w:val="NoSpacing"/>
+    <w:uiPriority w:val="1"/>
+    <w:rsid w:val="00131822"/>
+    <w:rPr>
+      <w:rFonts w:eastAsiaTheme="minorEastAsia"/>
+    </w:rPr>
+  </w:style>
+  <w:style w:type="character" w:customStyle="1" w:styleId="Heading1Char">
+    <w:name w:val="Heading 1 Char"/>
+    <w:basedOn w:val="DefaultParagraphFont"/>
+    <w:link w:val="Heading1"/>
+    <w:uiPriority w:val="9"/>
+    <w:rsid w:val="00131822"/>
+    <w:rPr>
+      <w:rFonts w:asciiTheme="majorHAnsi" w:eastAsiaTheme="majorEastAsia" w:hAnsiTheme="majorHAnsi" w:cstheme="majorBidi"/>
+      <w:color w:val="2F5496" w:themeColor="accent1" w:themeShade="BF"/>
+      <w:sz w:val="32"/>
+      <w:szCs w:val="32"/>
+    </w:rPr>
+  </w:style>
+  <w:style w:type="paragraph" w:styleId="TOCHeading">
+    <w:name w:val="TOC Heading"/>
+    <w:basedOn w:val="Heading1"/>
+    <w:next w:val="Normal"/>
+    <w:uiPriority w:val="39"/>
+    <w:unhideWhenUsed/>
+    <w:qFormat/>
+    <w:rsid w:val="00781DB0"/>
+    <w:pPr>
+      <w:outlineLvl w:val="9"/>
+    </w:pPr>
+  </w:style>
+  <w:style w:type="table" w:styleId="TableGrid">
+    <w:name w:val="Table Grid"/>
+    <w:basedOn w:val="TableNormal"/>
+    <w:uiPriority w:val="39"/>
+    <w:rsid w:val="00781DB0"/>
+    <w:pPr>
+      <w:spacing w:after="0" w:line="240" w:lineRule="auto"/>
+    </w:pPr>
+    <w:tblPr>
+      <w:tblInd w:w="0" w:type="dxa"/>
+      <w:tblBorders>
+        <w:top w:val="single" w:sz="4" w:space="0" w:color="auto"/>
+        <w:left w:val="single" w:sz="4" w:space="0" w:color="auto"/>
+        <w:bottom w:val="single" w:sz="4" w:space="0" w:color="auto"/>
+        <w:right w:val="single" w:sz="4" w:space="0" w:color="auto"/>
+        <w:insideH w:val="single" w:sz="4" w:space="0" w:color="auto"/>
+        <w:insideV w:val="single" w:sz="4" w:space="0" w:color="auto"/>
+      </w:tblBorders>
+      <w:tblCellMar>
+        <w:top w:w="0" w:type="dxa"/>
+        <w:left w:w="108" w:type="dxa"/>
+        <w:bottom w:w="0" w:type="dxa"/>
+        <w:right w:w="108" w:type="dxa"/>
+      </w:tblCellMar>
+    </w:tblPr>
+  </w:style>
+  <w:style w:type="table" w:customStyle="1" w:styleId="ListTable3-Accent11">
+    <w:name w:val="List Table 3 - Accent 11"/>
+    <w:basedOn w:val="TableNormal"/>
+    <w:uiPriority w:val="48"/>
+    <w:rsid w:val="00781DB0"/>
+    <w:pPr>
+      <w:spacing w:after="0" w:line="240" w:lineRule="auto"/>
+    </w:pPr>
+    <w:tblPr>
+      <w:tblStyleRowBandSize w:val="1"/>
+      <w:tblStyleColBandSize w:val="1"/>
+      <w:tblInd w:w="0" w:type="dxa"/>
+      <w:tblBorders>
+        <w:top w:val="single" w:sz="4" w:space="0" w:color="4472C4" w:themeColor="accent1"/>
+        <w:left w:val="single" w:sz="4" w:space="0" w:color="4472C4" w:themeColor="accent1"/>
+        <w:bottom w:val="single" w:sz="4" w:space="0" w:color="4472C4" w:themeColor="accent1"/>
+        <w:right w:val="single" w:sz="4" w:space="0" w:color="4472C4" w:themeColor="accent1"/>
+      </w:tblBorders>
+      <w:tblCellMar>
+        <w:top w:w="0" w:type="dxa"/>
+        <w:left w:w="108" w:type="dxa"/>
+        <w:bottom w:w="0" w:type="dxa"/>
+        <w:right w:w="108" w:type="dxa"/>
+      </w:tblCellMar>
     </w:tblPr>
     <w:tblStylePr w:type="firstRow">
       <w:rPr>
@@ -16133,7 +16678,7 @@
   <a:extraClrSchemeLst/>
   <a:extLst>
     <a:ext uri="{05A4C25C-085E-4340-85A3-A5531E510DB2}">
-      <thm15:themeFamily xmlns:thm15="http://schemas.microsoft.com/office/thememl/2012/main" name="Office Theme" id="{62F939B6-93AF-4DB8-9C6B-D6C7DFDC589F}" vid="{4A3C46E8-61CC-4603-A589-7422A47A8E4A}"/>
+      <thm15:themeFamily xmlns:thm15="http://schemas.microsoft.com/office/thememl/2012/main" xmlns="" name="Office Theme" id="{62F939B6-93AF-4DB8-9C6B-D6C7DFDC589F}" vid="{4A3C46E8-61CC-4603-A589-7422A47A8E4A}"/>
     </a:ext>
   </a:extLst>
 </a:theme>
@@ -16163,7 +16708,7 @@
 </file>
 
 <file path=customXml/itemProps2.xml><?xml version="1.0" encoding="utf-8"?>
-<ds:datastoreItem xmlns:ds="http://schemas.openxmlformats.org/officeDocument/2006/customXml" ds:itemID="{9FA400E2-DC91-4F7C-AE59-9509A12565E7}">
+<ds:datastoreItem xmlns:ds="http://schemas.openxmlformats.org/officeDocument/2006/customXml" ds:itemID="{101DC9A1-0357-485E-A107-F8FA137FB8C2}">
   <ds:schemaRefs>
     <ds:schemaRef ds:uri="http://schemas.openxmlformats.org/officeDocument/2006/bibliography"/>
   </ds:schemaRefs>
